--- a/Report.docx
+++ b/Report.docx
@@ -51,7 +51,7 @@
                           <a:avLst/>
                         </a:prstGeom>
                         <a:blipFill dpi="0" rotWithShape="1">
-                          <a:blip r:embed="rId4">
+                          <a:blip r:embed="rId8">
                             <a:alphaModFix amt="16000"/>
                           </a:blip>
                           <a:srcRect/>
@@ -99,8 +99,8 @@
           </mc:Choice>
           <mc:Fallback>
             <w:pict>
-              <v:rect w14:anchorId="0026C752" id="Rectangle 5" o:spid="_x0000_s1026" style="position:absolute;margin-left:560.15pt;margin-top:-1in;width:611.35pt;height:791.65pt;z-index:-251657216;visibility:visible;mso-wrap-style:square;mso-width-percent:0;mso-height-percent:0;mso-wrap-distance-left:9pt;mso-wrap-distance-top:0;mso-wrap-distance-right:9pt;mso-wrap-distance-bottom:0;mso-position-horizontal:right;mso-position-horizontal-relative:page;mso-position-vertical:absolute;mso-position-vertical-relative:text;mso-width-percent:0;mso-height-percent:0;mso-width-relative:margin;mso-height-relative:margin;v-text-anchor:middle" o:gfxdata="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" stroked="f" strokeweight="1pt">
-                <v:fill r:id="rId5" o:title="" opacity="10486f" recolor="t" rotate="t" type="frame"/>
+              <v:rect w14:anchorId="689597F8" id="Rectangle 5" o:spid="_x0000_s1026" style="position:absolute;margin-left:560.15pt;margin-top:-1in;width:611.35pt;height:791.65pt;z-index:-251657216;visibility:visible;mso-wrap-style:square;mso-width-percent:0;mso-height-percent:0;mso-wrap-distance-left:9pt;mso-wrap-distance-top:0;mso-wrap-distance-right:9pt;mso-wrap-distance-bottom:0;mso-position-horizontal:right;mso-position-horizontal-relative:page;mso-position-vertical:absolute;mso-position-vertical-relative:text;mso-width-percent:0;mso-height-percent:0;mso-width-relative:margin;mso-height-relative:margin;v-text-anchor:middle" o:gfxdata="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" stroked="f" strokeweight="1pt">
+                <v:fill r:id="rId9" o:title="" opacity="10486f" recolor="t" rotate="t" type="frame"/>
                 <w10:wrap anchorx="page"/>
               </v:rect>
             </w:pict>
@@ -163,7 +163,7 @@
                     <pic:cNvPicPr/>
                   </pic:nvPicPr>
                   <pic:blipFill>
-                    <a:blip r:embed="rId6" cstate="print">
+                    <a:blip r:embed="rId10" cstate="print">
                       <a:duotone>
                         <a:prstClr val="black"/>
                         <a:schemeClr val="tx2">
@@ -454,38 +454,1449 @@
     <w:p>
       <w:pPr>
         <w:bidi/>
-      </w:pPr>
-      <w:r>
-        <w:rPr>
-          <w:rtl/>
-          <w:lang w:bidi="fa-IR"/>
-        </w:rPr>
-        <w:t xml:space="preserve">الف) </w:t>
-      </w:r>
-      <w:r>
-        <w:rPr>
-          <w:rFonts w:hint="cs"/>
-          <w:rtl/>
-          <w:lang w:bidi="fa-IR"/>
-        </w:rPr>
-        <w:t xml:space="preserve">نادرست؛ روش </w:t>
-      </w:r>
-      <w:r>
-        <w:rPr>
-          <w:lang w:bidi="fa-IR"/>
-        </w:rPr>
-        <w:t>SVM</w:t>
-      </w:r>
-      <w:r>
-        <w:rPr>
-          <w:rFonts w:hint="cs"/>
-          <w:rtl/>
-          <w:lang w:bidi="fa-IR"/>
-        </w:rPr>
-        <w:t>‌ یک رو</w:t>
-      </w:r>
+        <w:jc w:val="both"/>
+        <w:rPr>
+          <w:rtl/>
+          <w:lang w:bidi="fa-IR"/>
+        </w:rPr>
+      </w:pPr>
+      <w:r>
+        <w:rPr>
+          <w:rFonts w:hint="cs"/>
+          <w:rtl/>
+          <w:lang w:bidi="fa-IR"/>
+        </w:rPr>
+        <w:t>دو خوشه آبی و قرمز به همراه مراکز که با ستاره نشان داده شده‌اند در تصویر زیر آورده شده است:</w:t>
+      </w:r>
+    </w:p>
+    <w:p>
+      <w:pPr>
+        <w:bidi/>
+        <w:jc w:val="center"/>
+        <w:rPr>
+          <w:lang w:bidi="fa-IR"/>
+        </w:rPr>
+      </w:pPr>
+      <w:r>
+        <w:rPr>
+          <w:lang w:bidi="fa-IR"/>
+        </w:rPr>
+        <w:pict>
+          <v:shapetype id="_x0000_t75" coordsize="21600,21600" o:spt="75" o:preferrelative="t" path="m@4@5l@4@11@9@11@9@5xe" filled="f" stroked="f">
+            <v:stroke joinstyle="miter"/>
+            <v:formulas>
+              <v:f eqn="if lineDrawn pixelLineWidth 0"/>
+              <v:f eqn="sum @0 1 0"/>
+              <v:f eqn="sum 0 0 @1"/>
+              <v:f eqn="prod @2 1 2"/>
+              <v:f eqn="prod @3 21600 pixelWidth"/>
+              <v:f eqn="prod @3 21600 pixelHeight"/>
+              <v:f eqn="sum @0 0 1"/>
+              <v:f eqn="prod @6 1 2"/>
+              <v:f eqn="prod @7 21600 pixelWidth"/>
+              <v:f eqn="sum @8 21600 0"/>
+              <v:f eqn="prod @7 21600 pixelHeight"/>
+              <v:f eqn="sum @10 21600 0"/>
+            </v:formulas>
+            <v:path o:extrusionok="f" gradientshapeok="t" o:connecttype="rect"/>
+            <o:lock v:ext="edit" aspectratio="t"/>
+          </v:shapetype>
+          <v:shape id="_x0000_i1025" type="#_x0000_t75" style="width:421.7pt;height:244.7pt">
+            <v:imagedata r:id="rId11" o:title="1" croptop="2148f" cropbottom="4942f"/>
+          </v:shape>
+        </w:pict>
+      </w:r>
+    </w:p>
+    <w:p>
+      <w:pPr>
+        <w:bidi/>
+        <w:rPr>
+          <w:rFonts w:ascii="IRANSansX Bold" w:hAnsi="IRANSansX Bold" w:cs="IRANSansX Bold" w:hint="cs"/>
+          <w:color w:val="002060"/>
+          <w:sz w:val="32"/>
+          <w:szCs w:val="32"/>
+          <w:rtl/>
+          <w:lang w:bidi="fa-IR"/>
+        </w:rPr>
+      </w:pPr>
+      <w:r>
+        <w:rPr>
+          <w:rFonts w:ascii="IRANSansX Bold" w:hAnsi="IRANSansX Bold" w:cs="IRANSansX Bold" w:hint="cs"/>
+          <w:color w:val="002060"/>
+          <w:sz w:val="32"/>
+          <w:szCs w:val="32"/>
+          <w:rtl/>
+          <w:lang w:bidi="fa-IR"/>
+        </w:rPr>
+        <w:t>سوال ۲</w:t>
+      </w:r>
+    </w:p>
+    <w:p>
+      <w:pPr>
+        <w:bidi/>
+        <w:jc w:val="both"/>
+        <w:rPr>
+          <w:rFonts w:hint="cs"/>
+          <w:rtl/>
+          <w:lang w:bidi="fa-IR"/>
+        </w:rPr>
+      </w:pPr>
+      <w:r>
+        <w:rPr>
+          <w:rFonts w:hint="cs"/>
+          <w:rtl/>
+        </w:rPr>
+        <w:t>الف)</w:t>
+      </w:r>
+      <w:r>
+        <w:rPr>
+          <w:rFonts w:hint="cs"/>
+          <w:rtl/>
+          <w:lang w:bidi="fa-IR"/>
+        </w:rPr>
+        <w:t xml:space="preserve"> وقتی که یک الگوریتم خوشه‌بندی را بر روی داده‌های کاربران اعمال کنیم،‌ کاربرانی در یک خوشه قرار خواهند گرفت که ویژگی‌های مشابه به یکدیگر داشته باشند. این همان چیزی است که در کاربرد </w:t>
+      </w:r>
+      <w:r>
+        <w:rPr>
+          <w:lang w:bidi="fa-IR"/>
+        </w:rPr>
+        <w:t>Customer Segmentation</w:t>
+      </w:r>
+      <w:r>
+        <w:rPr>
+          <w:rFonts w:hint="cs"/>
+          <w:rtl/>
+          <w:lang w:bidi="fa-IR"/>
+        </w:rPr>
+        <w:t>‌ مدنظر است.</w:t>
+      </w:r>
+    </w:p>
+    <w:p>
+      <w:pPr>
+        <w:bidi/>
+        <w:jc w:val="both"/>
+        <w:rPr>
+          <w:lang w:bidi="fa-IR"/>
+        </w:rPr>
+      </w:pPr>
+      <w:r>
+        <w:rPr>
+          <w:rFonts w:hint="cs"/>
+          <w:rtl/>
+        </w:rPr>
+        <w:t>ب)</w:t>
+      </w:r>
+      <w:r>
+        <w:rPr>
+          <w:rFonts w:hint="cs"/>
+          <w:rtl/>
+        </w:rPr>
+        <w:t xml:space="preserve"> </w:t>
+      </w:r>
+      <w:r>
+        <w:rPr>
+          <w:rFonts w:hint="cs"/>
+          <w:rtl/>
+          <w:lang w:bidi="fa-IR"/>
+        </w:rPr>
+        <w:t xml:space="preserve">وقتی که خوشه‌بندی انجام می‌گیرد و مثلا </w:t>
+      </w:r>
+      <w:r>
+        <w:rPr>
+          <w:lang w:bidi="fa-IR"/>
+        </w:rPr>
+        <w:t>k</w:t>
+      </w:r>
+      <w:r>
+        <w:rPr>
+          <w:rFonts w:hint="cs"/>
+          <w:rtl/>
+          <w:lang w:bidi="fa-IR"/>
+        </w:rPr>
+        <w:t xml:space="preserve"> خوشه داشته باشیم. </w:t>
+      </w:r>
+      <w:r>
+        <w:rPr>
+          <w:rFonts w:hint="cs"/>
+          <w:rtl/>
+          <w:lang w:bidi="fa-IR"/>
+        </w:rPr>
+        <w:t xml:space="preserve">اگر خوشه‌بندی سخت باشد، هر داده به یک خوشه تعلق دارد و به مابقی نه. پس می‌توان برای هر داده یک بردار </w:t>
+      </w:r>
+      <w:r>
+        <w:rPr>
+          <w:lang w:bidi="fa-IR"/>
+        </w:rPr>
+        <w:t>k</w:t>
+      </w:r>
+      <w:r>
+        <w:rPr>
+          <w:rFonts w:hint="cs"/>
+          <w:rtl/>
+          <w:lang w:bidi="fa-IR"/>
+        </w:rPr>
+        <w:t>-بعدی در نظر گرفت که هر بعد متعلق به یک خوشه باشد. هر بعد مقدار یک بگیرد اگه داده به آن خوشه تعلق داشته باشد و در غیر این صورت صفر.</w:t>
+      </w:r>
+      <w:r>
+        <w:rPr>
+          <w:rFonts w:hint="cs"/>
+          <w:rtl/>
+          <w:lang w:bidi="fa-IR"/>
+        </w:rPr>
+        <w:t xml:space="preserve"> اگ</w:t>
+      </w:r>
+      <w:r>
+        <w:rPr>
+          <w:rFonts w:hint="cs"/>
+          <w:rtl/>
+          <w:lang w:bidi="fa-IR"/>
+        </w:rPr>
+        <w:t>ر</w:t>
+      </w:r>
+      <w:r>
+        <w:rPr>
+          <w:rFonts w:hint="cs"/>
+          <w:rtl/>
+          <w:lang w:bidi="fa-IR"/>
+        </w:rPr>
+        <w:t xml:space="preserve"> خوشه‌بندی </w:t>
+      </w:r>
+      <w:r>
+        <w:rPr>
+          <w:rFonts w:hint="cs"/>
+          <w:rtl/>
+          <w:lang w:bidi="fa-IR"/>
+        </w:rPr>
+        <w:t xml:space="preserve">نرم باشد، هم طبیعتا برای هر بعد مقدار تعلق داده به آن خوشه نشان داده می‌شود. </w:t>
+      </w:r>
+      <w:r>
+        <w:rPr>
+          <w:rFonts w:hint="cs"/>
+          <w:rtl/>
+          <w:lang w:bidi="fa-IR"/>
+        </w:rPr>
+        <w:t xml:space="preserve">نهایتا اینکه داده‌ها از فضای اولیه با ابعاد احتمالی بالا به ابعاد </w:t>
+      </w:r>
+      <w:r>
+        <w:rPr>
+          <w:lang w:bidi="fa-IR"/>
+        </w:rPr>
+        <w:t>k</w:t>
+      </w:r>
+      <w:r>
+        <w:rPr>
+          <w:rFonts w:hint="cs"/>
+          <w:rtl/>
+          <w:lang w:bidi="fa-IR"/>
+        </w:rPr>
+        <w:t xml:space="preserve"> کاهش بعد پیدا می‌کنند. </w:t>
+      </w:r>
+    </w:p>
+    <w:p>
+      <w:pPr>
+        <w:bidi/>
+        <w:jc w:val="both"/>
+        <w:rPr>
+          <w:rFonts w:hint="cs"/>
+          <w:rtl/>
+          <w:lang w:bidi="fa-IR"/>
+        </w:rPr>
+      </w:pPr>
+      <w:r>
+        <w:rPr>
+          <w:rFonts w:hint="cs"/>
+          <w:rtl/>
+        </w:rPr>
+        <w:lastRenderedPageBreak/>
+        <w:t>ج)</w:t>
+      </w:r>
+      <w:r>
+        <w:rPr>
+          <w:rFonts w:hint="cs"/>
+          <w:rtl/>
+        </w:rPr>
+        <w:t xml:space="preserve"> در تعدادی از الگوریتم‌های خوشه‌بندی مانند </w:t>
+      </w:r>
+      <w:r>
+        <w:t>DBSCAN</w:t>
+      </w:r>
+      <w:r>
+        <w:rPr>
+          <w:rFonts w:hint="cs"/>
+          <w:rtl/>
+          <w:lang w:bidi="fa-IR"/>
+        </w:rPr>
+        <w:t xml:space="preserve"> داده‌های پرت به طور خودکار شناسایی می‌شوند و طبیعتا می‌توان شناسایی کرد که یک داده، داده غیرعادی و پرت هست یا خیر. در سایر الگوریتم‌ها هم باز می‌توان با داشتن یک معیار فاصله محاسبه کرد که یک داده با</w:t>
+      </w:r>
+      <w:r>
+        <w:rPr>
+          <w:rFonts w:hint="cs"/>
+          <w:rtl/>
+          <w:lang w:bidi="fa-IR"/>
+        </w:rPr>
+        <w:t xml:space="preserve"> هر خوشه چه میزان فاصله دارد؛ طبیعی است که اگر داده با تمام خوشه‌ها فاصله بالایی داشته باشد، یک داده عادی نخواهد بود.</w:t>
+      </w:r>
+      <w:r>
+        <w:rPr>
+          <w:rFonts w:hint="cs"/>
+          <w:rtl/>
+        </w:rPr>
+        <w:t xml:space="preserve"> </w:t>
+      </w:r>
+    </w:p>
+    <w:p>
+      <w:pPr>
+        <w:bidi/>
+        <w:jc w:val="both"/>
+        <w:rPr>
+          <w:rtl/>
+        </w:rPr>
+      </w:pPr>
+      <w:r>
+        <w:rPr>
+          <w:rFonts w:hint="cs"/>
+          <w:rtl/>
+        </w:rPr>
+        <w:t>د)</w:t>
+      </w:r>
+      <w:r>
+        <w:rPr>
+          <w:rFonts w:hint="cs"/>
+          <w:rtl/>
+        </w:rPr>
+        <w:t xml:space="preserve"> </w:t>
+      </w:r>
+      <w:r>
+        <w:rPr>
+          <w:rFonts w:hint="cs"/>
+          <w:rtl/>
+        </w:rPr>
+        <w:t>مشابه با سوال پیاده‌سازی می‌توان پیکسل‌ها را خوشه‌بندی کرد و بدین ترتیب پیکسل‌های هم خوشه را در یک قطعه قرار دارد.</w:t>
+      </w:r>
+      <w:r>
+        <w:rPr>
+          <w:rFonts w:hint="cs"/>
+          <w:rtl/>
+        </w:rPr>
+        <w:t xml:space="preserve"> جدای از بحث خوشه‌بندی پیکسل، در هر روشی باید قسمتی از عکس را در یک قطعه قرار داد که نوعی شباهت میان ویژگی‌های درون آن قطعه باشد و این چیزی است که خوشه‌بندی انجام می‌دهد.</w:t>
+      </w:r>
+    </w:p>
+    <w:p>
+      <w:pPr>
+        <w:bidi/>
+        <w:rPr>
+          <w:rtl/>
+        </w:rPr>
+      </w:pPr>
+    </w:p>
+    <w:p>
+      <w:pPr>
+        <w:bidi/>
+        <w:jc w:val="both"/>
+        <w:rPr>
+          <w:rFonts w:ascii="IRANSansX Bold" w:hAnsi="IRANSansX Bold" w:cs="IRANSansX Bold"/>
+          <w:color w:val="002060"/>
+          <w:sz w:val="32"/>
+          <w:szCs w:val="32"/>
+          <w:rtl/>
+          <w:lang w:bidi="fa-IR"/>
+        </w:rPr>
+      </w:pPr>
+      <w:r>
+        <w:rPr>
+          <w:rFonts w:ascii="IRANSansX Bold" w:hAnsi="IRANSansX Bold" w:cs="IRANSansX Bold" w:hint="cs"/>
+          <w:color w:val="002060"/>
+          <w:sz w:val="32"/>
+          <w:szCs w:val="32"/>
+          <w:rtl/>
+          <w:lang w:bidi="fa-IR"/>
+        </w:rPr>
+        <w:t>سوال ۳</w:t>
+      </w:r>
+    </w:p>
+    <w:p>
+      <w:pPr>
+        <w:bidi/>
+        <w:jc w:val="both"/>
+        <w:rPr>
+          <w:rFonts w:hint="cs"/>
+          <w:rtl/>
+          <w:lang w:bidi="fa-IR"/>
+        </w:rPr>
+      </w:pPr>
+      <w:r>
+        <w:rPr>
+          <w:rFonts w:hint="cs"/>
+          <w:rtl/>
+        </w:rPr>
+        <w:t xml:space="preserve">اگر حجم داده‌ها پایین باشد و امکان اجرای چندباره الگوریتم فراهم باشد، می‌توان با رنجی از مقادیر الگوریتم </w:t>
+      </w:r>
+      <w:r>
+        <w:t>DBSCAN</w:t>
+      </w:r>
+      <w:r>
+        <w:rPr>
+          <w:rFonts w:hint="cs"/>
+          <w:rtl/>
+          <w:lang w:bidi="fa-IR"/>
+        </w:rPr>
+        <w:t xml:space="preserve"> را اجرا کرد و یک سری از شروط را در آن چک کرد؛ مثلا تعداد خوشه‌ </w:t>
+      </w:r>
+      <w:r>
+        <w:rPr>
+          <w:rFonts w:hint="cs"/>
+          <w:rtl/>
+          <w:lang w:bidi="fa-IR"/>
+        </w:rPr>
+        <w:t>در یک بازه معقول</w:t>
+      </w:r>
+      <w:r>
+        <w:rPr>
+          <w:rFonts w:hint="cs"/>
+          <w:rtl/>
+          <w:lang w:bidi="fa-IR"/>
+        </w:rPr>
+        <w:t xml:space="preserve"> و متناسب با کاربرد</w:t>
+      </w:r>
+      <w:r>
+        <w:rPr>
+          <w:rFonts w:hint="cs"/>
+          <w:rtl/>
+          <w:lang w:bidi="fa-IR"/>
+        </w:rPr>
+        <w:t xml:space="preserve"> باشد و یا آنکه اندازه خوشه‌ها نسبت به یکدیگر از یک آستانه‌ای کمتر باشد. بدین ترتیب </w:t>
+      </w:r>
+      <w:r>
+        <w:rPr>
+          <w:rFonts w:hint="cs"/>
+          <w:rtl/>
+          <w:lang w:bidi="fa-IR"/>
+        </w:rPr>
+        <w:t xml:space="preserve">حالتی که شرایط را داشته باشد مورد پذیرش است. به طور مشابه می‌توان به جای شروط باینری، به هر وضعیت یک امتیاز متناسب با آن نسبت داد و مجموعه‌ای از پارامتر‌ها که </w:t>
+      </w:r>
+      <w:r>
+        <w:rPr>
+          <w:rFonts w:hint="cs"/>
+          <w:rtl/>
+          <w:lang w:bidi="fa-IR"/>
+        </w:rPr>
+        <w:t>بهترین امتیاز داشت را انتخاب کرد.</w:t>
+      </w:r>
+    </w:p>
+    <w:p>
+      <w:pPr>
+        <w:bidi/>
+        <w:jc w:val="both"/>
+        <w:rPr>
+          <w:rFonts w:hint="cs"/>
+          <w:rtl/>
+          <w:lang w:bidi="fa-IR"/>
+        </w:rPr>
+      </w:pPr>
+      <w:r>
+        <w:rPr>
+          <w:rFonts w:hint="cs"/>
+          <w:rtl/>
+          <w:lang w:bidi="fa-IR"/>
+        </w:rPr>
+        <w:t>نهایتا باید توجه داشت که با یک سری بررسی آماری روی داده‌ها نظیر میانگین تراکم می‌توان یک رنج معقول اولیه پیدا کرد.</w:t>
+      </w:r>
+    </w:p>
+    <w:p>
+      <w:pPr>
+        <w:bidi/>
+        <w:jc w:val="both"/>
+        <w:rPr>
+          <w:rFonts w:hint="cs"/>
+          <w:lang w:bidi="fa-IR"/>
+        </w:rPr>
+      </w:pPr>
+    </w:p>
+    <w:p>
+      <w:pPr>
+        <w:bidi/>
+        <w:jc w:val="both"/>
+        <w:rPr>
+          <w:rFonts w:ascii="IRANSansX Bold" w:hAnsi="IRANSansX Bold" w:cs="IRANSansX Bold"/>
+          <w:color w:val="002060"/>
+          <w:sz w:val="32"/>
+          <w:szCs w:val="32"/>
+          <w:lang w:bidi="fa-IR"/>
+        </w:rPr>
+      </w:pPr>
+      <w:r>
+        <w:rPr>
+          <w:rFonts w:ascii="IRANSansX Bold" w:hAnsi="IRANSansX Bold" w:cs="IRANSansX Bold" w:hint="cs"/>
+          <w:color w:val="002060"/>
+          <w:sz w:val="32"/>
+          <w:szCs w:val="32"/>
+          <w:rtl/>
+          <w:lang w:bidi="fa-IR"/>
+        </w:rPr>
+        <w:t>سوال ۴</w:t>
+      </w:r>
+    </w:p>
+    <w:p>
+      <w:pPr>
+        <w:bidi/>
+        <w:jc w:val="both"/>
+        <w:rPr>
+          <w:rFonts w:hint="cs"/>
+          <w:rtl/>
+          <w:lang w:bidi="fa-IR"/>
+        </w:rPr>
+      </w:pPr>
+      <w:r>
+        <w:rPr>
+          <w:rFonts w:hint="cs"/>
+          <w:rtl/>
+          <w:lang w:bidi="fa-IR"/>
+        </w:rPr>
+        <w:t>در حالت</w:t>
+      </w:r>
+      <w:r>
+        <w:rPr>
+          <w:rFonts w:hint="cs"/>
+          <w:rtl/>
+          <w:lang w:bidi="fa-IR"/>
+        </w:rPr>
+        <w:t xml:space="preserve"> </w:t>
+      </w:r>
+      <w:r>
+        <w:rPr>
+          <w:lang w:bidi="fa-IR"/>
+        </w:rPr>
+        <w:t xml:space="preserve"> </w:t>
+      </w:r>
+      <w:r>
+        <w:rPr>
+          <w:lang w:bidi="fa-IR"/>
+        </w:rPr>
+        <w:t>value iteration</w:t>
+      </w:r>
+      <w:r>
+        <w:rPr>
+          <w:rFonts w:hint="cs"/>
+          <w:rtl/>
+          <w:lang w:bidi="fa-IR"/>
+        </w:rPr>
+        <w:t xml:space="preserve">یک فرآیند تکراری طی می‌شود تا برای هر وضعیت مقدار </w:t>
+      </w:r>
+      <w:r>
+        <w:rPr>
+          <w:lang w:bidi="fa-IR"/>
+        </w:rPr>
+        <w:t>value</w:t>
+      </w:r>
+      <w:r>
+        <w:rPr>
+          <w:rFonts w:hint="cs"/>
+          <w:rtl/>
+          <w:lang w:bidi="fa-IR"/>
+        </w:rPr>
+        <w:t>‌ یا امتیاز آن محاسبه شود.</w:t>
+      </w:r>
+      <w:r>
+        <w:rPr>
+          <w:rFonts w:hint="cs"/>
+          <w:rtl/>
+          <w:lang w:bidi="fa-IR"/>
+        </w:rPr>
+        <w:t xml:space="preserve"> این فرآیند وقتی متوقف می‌شود که </w:t>
+      </w:r>
+      <w:r>
+        <w:rPr>
+          <w:lang w:bidi="fa-IR"/>
+        </w:rPr>
+        <w:t>value</w:t>
+      </w:r>
+      <w:r>
+        <w:rPr>
+          <w:rFonts w:hint="cs"/>
+          <w:rtl/>
+          <w:lang w:bidi="fa-IR"/>
+        </w:rPr>
+        <w:t xml:space="preserve"> ها همگرا شوند.</w:t>
+      </w:r>
+      <w:r>
+        <w:rPr>
+          <w:rFonts w:hint="cs"/>
+          <w:rtl/>
+          <w:lang w:bidi="fa-IR"/>
+        </w:rPr>
+        <w:t xml:space="preserve"> </w:t>
+      </w:r>
+      <w:r>
+        <w:rPr>
+          <w:rFonts w:hint="cs"/>
+          <w:rtl/>
+          <w:lang w:bidi="fa-IR"/>
+        </w:rPr>
+        <w:t xml:space="preserve">پس از اتمام و پیداشدن این مقادیر، نوبت به پیداکردن </w:t>
+      </w:r>
+      <w:r>
+        <w:rPr>
+          <w:lang w:bidi="fa-IR"/>
+        </w:rPr>
+        <w:t>policy</w:t>
+      </w:r>
+      <w:r>
+        <w:rPr>
+          <w:rFonts w:hint="cs"/>
+          <w:rtl/>
+          <w:lang w:bidi="fa-IR"/>
+        </w:rPr>
+        <w:t xml:space="preserve"> بهینه است. </w:t>
+      </w:r>
+      <w:proofErr w:type="gramStart"/>
+      <w:r>
+        <w:rPr>
+          <w:lang w:bidi="fa-IR"/>
+        </w:rPr>
+        <w:lastRenderedPageBreak/>
+        <w:t>policy</w:t>
+      </w:r>
+      <w:proofErr w:type="gramEnd"/>
+      <w:r>
+        <w:rPr>
+          <w:rFonts w:hint="cs"/>
+          <w:rtl/>
+          <w:lang w:bidi="fa-IR"/>
+        </w:rPr>
+        <w:t xml:space="preserve"> بهینه بر اساس </w:t>
+      </w:r>
+      <w:r>
+        <w:rPr>
+          <w:rFonts w:hint="cs"/>
+          <w:rtl/>
+          <w:lang w:bidi="fa-IR"/>
+        </w:rPr>
+        <w:t xml:space="preserve">جدول مقادیر </w:t>
+      </w:r>
+      <w:r>
+        <w:rPr>
+          <w:rFonts w:hint="cs"/>
+          <w:rtl/>
+          <w:lang w:bidi="fa-IR"/>
+        </w:rPr>
+        <w:t>بهینه بدست می‌آید.</w:t>
+      </w:r>
+      <w:r>
+        <w:rPr>
+          <w:rFonts w:hint="cs"/>
+          <w:rtl/>
+          <w:lang w:bidi="fa-IR"/>
+        </w:rPr>
+        <w:t xml:space="preserve"> لذا این فرآیند یک بار بیشتر انجام نمی‌شود.</w:t>
+      </w:r>
+      <w:r>
+        <w:rPr>
+          <w:rFonts w:hint="cs"/>
+          <w:rtl/>
+          <w:lang w:bidi="fa-IR"/>
+        </w:rPr>
+        <w:t xml:space="preserve"> این درحالی است </w:t>
+      </w:r>
+      <w:r>
+        <w:rPr>
+          <w:rFonts w:hint="cs"/>
+          <w:rtl/>
+          <w:lang w:bidi="fa-IR"/>
+        </w:rPr>
+        <w:t xml:space="preserve">در </w:t>
+      </w:r>
+      <w:r>
+        <w:rPr>
+          <w:lang w:bidi="fa-IR"/>
+        </w:rPr>
+        <w:t>policy iteration</w:t>
+      </w:r>
+      <w:r>
+        <w:rPr>
+          <w:rFonts w:hint="cs"/>
+          <w:rtl/>
+          <w:lang w:bidi="fa-IR"/>
+        </w:rPr>
+        <w:t xml:space="preserve"> </w:t>
+      </w:r>
+      <w:r>
+        <w:rPr>
+          <w:rFonts w:hint="cs"/>
+          <w:rtl/>
+          <w:lang w:bidi="fa-IR"/>
+        </w:rPr>
+        <w:t xml:space="preserve">ابتدا یک </w:t>
+      </w:r>
+      <w:r>
+        <w:rPr>
+          <w:lang w:bidi="fa-IR"/>
+        </w:rPr>
+        <w:t>policy</w:t>
+      </w:r>
+      <w:r>
+        <w:rPr>
+          <w:rFonts w:hint="cs"/>
+          <w:rtl/>
+          <w:lang w:bidi="fa-IR"/>
+        </w:rPr>
+        <w:t xml:space="preserve">‌ اولیه درنظر گرفته و سپس به صورت تکرارشونده ابتدا بر اساس </w:t>
+      </w:r>
+      <w:r>
+        <w:rPr>
+          <w:lang w:bidi="fa-IR"/>
+        </w:rPr>
+        <w:t>policy</w:t>
+      </w:r>
+      <w:r>
+        <w:rPr>
+          <w:rFonts w:hint="cs"/>
+          <w:rtl/>
+          <w:lang w:bidi="fa-IR"/>
+        </w:rPr>
+        <w:t xml:space="preserve"> مقادیر وضعیت‌ها مشخص می‌شوند و سپس بر اساس مقادیر وضعیت، </w:t>
+      </w:r>
+      <w:r>
+        <w:rPr>
+          <w:lang w:bidi="fa-IR"/>
+        </w:rPr>
+        <w:t>policy</w:t>
+      </w:r>
+      <w:r>
+        <w:rPr>
+          <w:rFonts w:hint="cs"/>
+          <w:rtl/>
+          <w:lang w:bidi="fa-IR"/>
+        </w:rPr>
+        <w:t xml:space="preserve"> بهبود پیدا می‌کند. یعنی در این حالت در هر گام </w:t>
+      </w:r>
+      <w:r>
+        <w:rPr>
+          <w:lang w:bidi="fa-IR"/>
+        </w:rPr>
+        <w:t>policy</w:t>
+      </w:r>
+      <w:r>
+        <w:rPr>
+          <w:rFonts w:hint="cs"/>
+          <w:rtl/>
+          <w:lang w:bidi="fa-IR"/>
+        </w:rPr>
+        <w:t xml:space="preserve"> و </w:t>
+      </w:r>
+      <w:r>
+        <w:rPr>
+          <w:lang w:bidi="fa-IR"/>
+        </w:rPr>
+        <w:t>value</w:t>
+      </w:r>
+      <w:r>
+        <w:rPr>
+          <w:rFonts w:hint="cs"/>
+          <w:rtl/>
+          <w:lang w:bidi="fa-IR"/>
+        </w:rPr>
+        <w:t xml:space="preserve">‌ با هم بروز می‌شوند و زمانی که </w:t>
+      </w:r>
+      <w:r>
+        <w:rPr>
+          <w:lang w:bidi="fa-IR"/>
+        </w:rPr>
+        <w:t>policy</w:t>
+      </w:r>
+      <w:r>
+        <w:rPr>
+          <w:rFonts w:hint="cs"/>
+          <w:rtl/>
+          <w:lang w:bidi="fa-IR"/>
+        </w:rPr>
+        <w:t xml:space="preserve"> همگرا شود الگوریتم متوقف می‌شود.</w:t>
+      </w:r>
+    </w:p>
+    <w:p>
+      <w:pPr>
+        <w:bidi/>
+        <w:jc w:val="both"/>
+        <w:rPr>
+          <w:rtl/>
+        </w:rPr>
+      </w:pPr>
+    </w:p>
+    <w:p>
+      <w:pPr>
+        <w:bidi/>
+        <w:jc w:val="both"/>
+        <w:rPr>
+          <w:rFonts w:ascii="IRANSansX Bold" w:hAnsi="IRANSansX Bold" w:cs="IRANSansX Bold" w:hint="cs"/>
+          <w:color w:val="002060"/>
+          <w:sz w:val="32"/>
+          <w:szCs w:val="32"/>
+          <w:rtl/>
+          <w:lang w:bidi="fa-IR"/>
+        </w:rPr>
+      </w:pPr>
+      <w:r>
+        <w:rPr>
+          <w:rFonts w:ascii="IRANSansX Bold" w:hAnsi="IRANSansX Bold" w:cs="IRANSansX Bold" w:hint="cs"/>
+          <w:color w:val="002060"/>
+          <w:sz w:val="32"/>
+          <w:szCs w:val="32"/>
+          <w:rtl/>
+          <w:lang w:bidi="fa-IR"/>
+        </w:rPr>
+        <w:t>سوال ۵</w:t>
+      </w:r>
+    </w:p>
+    <w:p>
+      <w:pPr>
+        <w:bidi/>
+        <w:jc w:val="both"/>
+        <w:rPr>
+          <w:rFonts w:hint="cs"/>
+          <w:rtl/>
+        </w:rPr>
+      </w:pPr>
+      <w:r>
+        <w:rPr>
+          <w:rFonts w:hint="cs"/>
+          <w:rtl/>
+        </w:rPr>
+        <w:t>الف) هنگامی که قصد ادغام دو خوشه را در الگوریتم سلسله مراتبی را داشته باشیم بسته به معیار فاصله‌های متفاوتی برای خوشه‌ها حاصل می‌شود:</w:t>
+      </w:r>
+    </w:p>
+    <w:p>
+      <w:pPr>
+        <w:pStyle w:val="ListParagraph"/>
+        <w:numPr>
+          <w:ilvl w:val="0"/>
+          <w:numId w:val="1"/>
+        </w:numPr>
+        <w:bidi/>
+        <w:jc w:val="both"/>
+        <w:rPr>
+          <w:rFonts w:hint="cs"/>
+          <w:lang w:bidi="fa-IR"/>
+        </w:rPr>
+      </w:pPr>
+      <w:r>
+        <w:rPr>
+          <w:rFonts w:hint="cs"/>
+          <w:rtl/>
+        </w:rPr>
+        <w:t xml:space="preserve">در </w:t>
+      </w:r>
+      <w:r>
+        <w:t>Complete Link</w:t>
+      </w:r>
+      <w:r>
+        <w:rPr>
+          <w:rFonts w:hint="cs"/>
+          <w:rtl/>
+          <w:lang w:bidi="fa-IR"/>
+        </w:rPr>
+        <w:t xml:space="preserve"> بیشترین فاصله میان یک عضو از خوشه اول و یک عضو از خوشه دوم به عنوان فاصله دو خوشه درنظر گرفته می‌شود.</w:t>
+      </w:r>
+    </w:p>
+    <w:p>
+      <w:pPr>
+        <w:pStyle w:val="ListParagraph"/>
+        <w:numPr>
+          <w:ilvl w:val="0"/>
+          <w:numId w:val="1"/>
+        </w:numPr>
+        <w:bidi/>
+        <w:jc w:val="both"/>
+        <w:rPr>
+          <w:rFonts w:hint="cs"/>
+          <w:lang w:bidi="fa-IR"/>
+        </w:rPr>
+      </w:pPr>
+      <w:r>
+        <w:rPr>
+          <w:rFonts w:hint="cs"/>
+          <w:rtl/>
+          <w:lang w:bidi="fa-IR"/>
+        </w:rPr>
+        <w:t xml:space="preserve">در </w:t>
+      </w:r>
+      <w:r>
+        <w:rPr>
+          <w:lang w:bidi="fa-IR"/>
+        </w:rPr>
+        <w:t>Single Link</w:t>
+      </w:r>
+      <w:r>
+        <w:rPr>
+          <w:rFonts w:hint="cs"/>
+          <w:rtl/>
+          <w:lang w:bidi="fa-IR"/>
+        </w:rPr>
+        <w:t xml:space="preserve"> کمترین فاصله میان یک عضو از خوشه اول و یک عضو از خوشه دوم به عنوان فاصله دو خوشه درنظر گرفته می‌شود.</w:t>
+      </w:r>
+    </w:p>
+    <w:p>
+      <w:pPr>
+        <w:pStyle w:val="ListParagraph"/>
+        <w:numPr>
+          <w:ilvl w:val="0"/>
+          <w:numId w:val="1"/>
+        </w:numPr>
+        <w:bidi/>
+        <w:jc w:val="both"/>
+        <w:rPr>
+          <w:lang w:bidi="fa-IR"/>
+        </w:rPr>
+      </w:pPr>
+      <w:r>
+        <w:rPr>
+          <w:rFonts w:hint="cs"/>
+          <w:rtl/>
+          <w:lang w:bidi="fa-IR"/>
+        </w:rPr>
+        <w:t xml:space="preserve">در </w:t>
+      </w:r>
+      <w:r>
+        <w:rPr>
+          <w:lang w:bidi="fa-IR"/>
+        </w:rPr>
+        <w:t>Average Link</w:t>
+      </w:r>
+      <w:r>
+        <w:rPr>
+          <w:rFonts w:hint="cs"/>
+          <w:rtl/>
+          <w:lang w:bidi="fa-IR"/>
+        </w:rPr>
+        <w:t xml:space="preserve"> میانگین فاصله تمام جفت داده‌ها که یکی از خوشه اول و دیگری از خوشه دوم باشد محاسبه می‌شود.</w:t>
+      </w:r>
+    </w:p>
+    <w:p>
+      <w:pPr>
+        <w:bidi/>
+        <w:ind w:firstLine="360"/>
+        <w:jc w:val="both"/>
+        <w:rPr>
+          <w:rtl/>
+          <w:lang w:bidi="fa-IR"/>
+        </w:rPr>
+      </w:pPr>
+      <w:r>
+        <w:rPr>
+          <w:rFonts w:hint="cs"/>
+          <w:rtl/>
+          <w:lang w:bidi="fa-IR"/>
+        </w:rPr>
+        <w:t xml:space="preserve">از نظر پیچیدگی زمانی برای هر سه حالت لازم است تا فاصله تمام جفت داده‌ها محاسبه شود تا بتوان به ترتیب بیشینه، کمینه و میانگین آن را محاسبه کرد. </w:t>
+      </w:r>
+      <w:r>
+        <w:rPr>
+          <w:rFonts w:hint="cs"/>
+          <w:rtl/>
+          <w:lang w:bidi="fa-IR"/>
+        </w:rPr>
+        <w:t>لذا پیاده‌سازی کلاسیک این سه روش تفاوتی از منظر پیچیدگی زمانی با یکدیگر نخواهند داشت.</w:t>
+      </w:r>
+    </w:p>
+    <w:p>
+      <w:pPr>
+        <w:bidi/>
+        <w:ind w:firstLine="360"/>
+        <w:jc w:val="both"/>
+        <w:rPr>
+          <w:rFonts w:hint="cs"/>
+          <w:rtl/>
+          <w:lang w:bidi="fa-IR"/>
+        </w:rPr>
+      </w:pPr>
+      <w:r>
+        <w:rPr>
+          <w:rFonts w:hint="cs"/>
+          <w:rtl/>
+          <w:lang w:bidi="fa-IR"/>
+        </w:rPr>
+        <w:t xml:space="preserve">از نظر حساسیت به نویز، طبیعتا </w:t>
+      </w:r>
+      <w:r>
+        <w:rPr>
+          <w:lang w:bidi="fa-IR"/>
+        </w:rPr>
+        <w:t>Average Link</w:t>
+      </w:r>
+      <w:r>
+        <w:rPr>
+          <w:rFonts w:hint="cs"/>
+          <w:rtl/>
+          <w:lang w:bidi="fa-IR"/>
+        </w:rPr>
+        <w:t xml:space="preserve"> باتوجه به حالت میانگین‌گیری که دارد کمترین حساسیت را نسبت به داده‌های نویز دارد. </w:t>
+      </w:r>
+      <w:r>
+        <w:rPr>
+          <w:rFonts w:hint="cs"/>
+          <w:rtl/>
+          <w:lang w:bidi="fa-IR"/>
+        </w:rPr>
+        <w:t xml:space="preserve">بین دو روش دیگر </w:t>
+      </w:r>
+      <w:r>
+        <w:rPr>
+          <w:rFonts w:hint="cs"/>
+          <w:rtl/>
+          <w:lang w:bidi="fa-IR"/>
+        </w:rPr>
+        <w:t xml:space="preserve">به طور قطعی نمی‌توان نظر داد ولی </w:t>
+      </w:r>
+      <w:r>
+        <w:rPr>
+          <w:rFonts w:hint="cs"/>
+          <w:rtl/>
+          <w:lang w:bidi="fa-IR"/>
+        </w:rPr>
+        <w:t xml:space="preserve">می‌توان گفت </w:t>
+      </w:r>
+      <w:r>
+        <w:rPr>
+          <w:lang w:bidi="fa-IR"/>
+        </w:rPr>
+        <w:t>Single Link</w:t>
+      </w:r>
+      <w:r>
+        <w:rPr>
+          <w:rFonts w:hint="cs"/>
+          <w:rtl/>
+          <w:lang w:bidi="fa-IR"/>
+        </w:rPr>
+        <w:t>‌ حساسیت بیشتری به داده‌های نویز دارد</w:t>
+      </w:r>
+      <w:r>
+        <w:rPr>
+          <w:rStyle w:val="FootnoteReference"/>
+          <w:rtl/>
+          <w:lang w:bidi="fa-IR"/>
+        </w:rPr>
+        <w:footnoteReference w:id="1"/>
+      </w:r>
+      <w:r>
+        <w:rPr>
+          <w:rFonts w:hint="cs"/>
+          <w:rtl/>
+          <w:lang w:bidi="fa-IR"/>
+        </w:rPr>
+        <w:t xml:space="preserve">. </w:t>
+      </w:r>
+      <w:r>
+        <w:rPr>
+          <w:rFonts w:hint="cs"/>
+          <w:rtl/>
+          <w:lang w:bidi="fa-IR"/>
+        </w:rPr>
+        <w:t xml:space="preserve">وقتی که داده‌های نویز وجود داشته باشد، این داده‌ها در میان خوشه‌های واقعی </w:t>
+      </w:r>
+      <w:r>
+        <w:rPr>
+          <w:rFonts w:hint="cs"/>
+          <w:rtl/>
+          <w:lang w:bidi="fa-IR"/>
+        </w:rPr>
+        <w:lastRenderedPageBreak/>
+        <w:t xml:space="preserve">قرار می‌گیرند و این امکان را ایجاد می‌کنند که برخی از خوشه‌های واقعی در مراحل اولیه در یک خوشه قرار بگیرند، اما طبیعتا </w:t>
+      </w:r>
+      <w:r>
+        <w:rPr>
+          <w:lang w:bidi="fa-IR"/>
+        </w:rPr>
+        <w:t>Complete Link</w:t>
+      </w:r>
+      <w:r>
+        <w:rPr>
+          <w:rFonts w:hint="cs"/>
+          <w:rtl/>
+          <w:lang w:bidi="fa-IR"/>
+        </w:rPr>
+        <w:t xml:space="preserve"> با این داده‌ها دچار مشکل نمی‌شود.</w:t>
+      </w:r>
+    </w:p>
+    <w:p>
+      <w:pPr>
+        <w:bidi/>
+        <w:jc w:val="both"/>
+        <w:rPr>
+          <w:rFonts w:hint="cs"/>
+          <w:rtl/>
+          <w:lang w:bidi="fa-IR"/>
+        </w:rPr>
+      </w:pPr>
+      <w:r>
+        <w:rPr>
+          <w:rFonts w:hint="cs"/>
+          <w:rtl/>
+        </w:rPr>
+        <w:t>ب)</w:t>
+      </w:r>
+      <w:r>
+        <w:rPr>
+          <w:rFonts w:hint="cs"/>
+          <w:rtl/>
+        </w:rPr>
+        <w:t xml:space="preserve"> </w:t>
+      </w:r>
+      <w:r>
+        <w:rPr>
+          <w:rFonts w:hint="cs"/>
+          <w:rtl/>
+          <w:lang w:bidi="fa-IR"/>
+        </w:rPr>
+        <w:t xml:space="preserve">در معیار </w:t>
+      </w:r>
+      <w:r>
+        <w:rPr>
+          <w:lang w:bidi="fa-IR"/>
+        </w:rPr>
+        <w:t>Single Link</w:t>
+      </w:r>
+      <w:r>
+        <w:rPr>
+          <w:rFonts w:hint="cs"/>
+          <w:rtl/>
+          <w:lang w:bidi="fa-IR"/>
+        </w:rPr>
+        <w:t xml:space="preserve"> دو خوشه ۱ و ۲ باهم خوشه می‌شوند و خوشه ۳ و ۴ باهم. چراکه در خوشه ۱ و ۲ داده‌هایی به هم خیلی نزدیک هستند. در معیار </w:t>
+      </w:r>
+      <w:r>
+        <w:rPr>
+          <w:lang w:bidi="fa-IR"/>
+        </w:rPr>
+        <w:t>Complete Link</w:t>
+      </w:r>
+      <w:r>
+        <w:rPr>
+          <w:rFonts w:hint="cs"/>
+          <w:rtl/>
+          <w:lang w:bidi="fa-IR"/>
+        </w:rPr>
+        <w:t xml:space="preserve"> دو خوشه ۱ و ۳ باهم خوشه می‌شوند و خوشه ۲ و ۴ باهم. </w:t>
+      </w:r>
+      <w:r>
+        <w:rPr>
+          <w:rFonts w:hint="cs"/>
+          <w:rtl/>
+          <w:lang w:bidi="fa-IR"/>
+        </w:rPr>
+        <w:t xml:space="preserve">چراکه یک </w:t>
+      </w:r>
+      <w:r>
+        <w:rPr>
+          <w:rFonts w:hint="cs"/>
+          <w:rtl/>
+          <w:lang w:bidi="fa-IR"/>
+        </w:rPr>
+        <w:t xml:space="preserve">چپ‌ترین </w:t>
+      </w:r>
+      <w:r>
+        <w:rPr>
+          <w:rFonts w:hint="cs"/>
+          <w:rtl/>
+          <w:lang w:bidi="fa-IR"/>
+        </w:rPr>
+        <w:t xml:space="preserve">داده خوشه ۱ از </w:t>
+      </w:r>
+      <w:r>
+        <w:rPr>
+          <w:rFonts w:hint="cs"/>
+          <w:rtl/>
+          <w:lang w:bidi="fa-IR"/>
+        </w:rPr>
+        <w:t>راست‌ترین</w:t>
+      </w:r>
+      <w:r>
+        <w:rPr>
+          <w:rFonts w:hint="cs"/>
+          <w:rtl/>
+          <w:lang w:bidi="fa-IR"/>
+        </w:rPr>
+        <w:t xml:space="preserve"> داده خوشه </w:t>
+      </w:r>
+      <w:r>
+        <w:rPr>
+          <w:rFonts w:hint="cs"/>
+          <w:rtl/>
+          <w:lang w:bidi="fa-IR"/>
+        </w:rPr>
+        <w:t xml:space="preserve">۲ فاصله زیادی دارد. در معیار </w:t>
+      </w:r>
+      <w:r>
+        <w:rPr>
+          <w:lang w:bidi="fa-IR"/>
+        </w:rPr>
+        <w:t>Average Link</w:t>
+      </w:r>
+      <w:r>
+        <w:rPr>
+          <w:rFonts w:hint="cs"/>
+          <w:rtl/>
+          <w:lang w:bidi="fa-IR"/>
+        </w:rPr>
+        <w:t xml:space="preserve"> هم خوشه ۱ و ۳ باهم خوشه می‌شوند و خوشه ۲ و ۴ باهم. چراکه به طور میانگین داده‌های ۱ به داده‌های ۳ نزدیک‌تر است تا ۲.</w:t>
+      </w:r>
+    </w:p>
+    <w:p>
+      <w:pPr>
+        <w:bidi/>
+        <w:jc w:val="both"/>
+        <w:rPr>
+          <w:rFonts w:hint="cs"/>
+          <w:rtl/>
+          <w:lang w:bidi="fa-IR"/>
+        </w:rPr>
+      </w:pPr>
+      <w:r>
+        <w:rPr>
+          <w:rFonts w:hint="cs"/>
+          <w:rtl/>
+        </w:rPr>
+        <w:t>ج)</w:t>
+      </w:r>
+      <w:r>
+        <w:rPr>
+          <w:rFonts w:hint="cs"/>
+          <w:rtl/>
+        </w:rPr>
+        <w:t xml:space="preserve"> برای مجموعه </w:t>
+      </w:r>
+      <w:r>
+        <w:t>b</w:t>
+      </w:r>
+      <w:r>
+        <w:rPr>
+          <w:rFonts w:hint="cs"/>
+          <w:rtl/>
+          <w:lang w:bidi="fa-IR"/>
+        </w:rPr>
+        <w:t xml:space="preserve"> معیار </w:t>
+      </w:r>
+      <w:r>
+        <w:rPr>
+          <w:lang w:bidi="fa-IR"/>
+        </w:rPr>
+        <w:t>Single Link</w:t>
+      </w:r>
+      <w:r>
+        <w:rPr>
+          <w:rFonts w:hint="cs"/>
+          <w:rtl/>
+          <w:lang w:bidi="fa-IR"/>
+        </w:rPr>
+        <w:t xml:space="preserve"> جواب می‌دهد </w:t>
+      </w:r>
+      <w:r>
+        <w:rPr>
+          <w:rFonts w:hint="cs"/>
+          <w:rtl/>
+          <w:lang w:bidi="fa-IR"/>
+        </w:rPr>
+        <w:t xml:space="preserve">چراکه موقع اجرای الگوریتم و در گام‌های اول که فاصله کم در نظر گرفته می‌شود </w:t>
+      </w:r>
+      <w:r>
+        <w:rPr>
+          <w:rFonts w:hint="cs"/>
+          <w:rtl/>
+          <w:lang w:bidi="fa-IR"/>
+        </w:rPr>
+        <w:t>تمام داده‌های یک خوشه به هم متصل می‌شوند چرا که در این معیار ملاک نزدیک‌ترین داده است و هر</w:t>
+      </w:r>
+      <w:r>
+        <w:rPr>
+          <w:rFonts w:hint="cs"/>
+          <w:rtl/>
+          <w:lang w:bidi="fa-IR"/>
+        </w:rPr>
+        <w:t xml:space="preserve"> زیرخوشه از هر خوشه به زیرخوشه مجاور دیگری از آن خوشه دارای فاصله بسیار کمی است.</w:t>
+      </w:r>
+      <w:r>
+        <w:rPr>
+          <w:rFonts w:hint="cs"/>
+          <w:rtl/>
+          <w:lang w:bidi="fa-IR"/>
+        </w:rPr>
+        <w:t xml:space="preserve"> اما طبیعی است که معیار </w:t>
+      </w:r>
+      <w:r>
+        <w:rPr>
+          <w:lang w:bidi="fa-IR"/>
+        </w:rPr>
+        <w:t>Complete Link</w:t>
+      </w:r>
+      <w:r>
+        <w:rPr>
+          <w:rFonts w:hint="cs"/>
+          <w:rtl/>
+          <w:lang w:bidi="fa-IR"/>
+        </w:rPr>
+        <w:t xml:space="preserve"> جواب ندهد. چراکه دو لبه‌ی هر خوشه از هم بسیار فاصله دارند و زمانی که قرار است تمام داده‌های یک خوشه به هم متصل شوند این مقدار فاصله برای دو زیرخوشه نهایی </w:t>
+      </w:r>
+      <w:r>
+        <w:rPr>
+          <w:rFonts w:hint="cs"/>
+          <w:rtl/>
+          <w:lang w:bidi="fa-IR"/>
+        </w:rPr>
+        <w:t xml:space="preserve">هر خوشه </w:t>
+      </w:r>
+      <w:r>
+        <w:rPr>
+          <w:rFonts w:hint="cs"/>
+          <w:rtl/>
+          <w:lang w:bidi="fa-IR"/>
+        </w:rPr>
+        <w:t>وجود خواهد داشت.</w:t>
+      </w:r>
+      <w:r>
+        <w:rPr>
+          <w:rFonts w:hint="cs"/>
+          <w:rtl/>
+          <w:lang w:bidi="fa-IR"/>
+        </w:rPr>
+        <w:t xml:space="preserve"> </w:t>
+      </w:r>
+      <w:r>
+        <w:rPr>
+          <w:rFonts w:hint="cs"/>
+          <w:rtl/>
+          <w:lang w:bidi="fa-IR"/>
+        </w:rPr>
+        <w:t xml:space="preserve">در </w:t>
+      </w:r>
+      <w:r>
+        <w:rPr>
+          <w:lang w:bidi="fa-IR"/>
+        </w:rPr>
+        <w:t>Average Link</w:t>
+      </w:r>
+      <w:r>
+        <w:rPr>
+          <w:rFonts w:hint="cs"/>
+          <w:rtl/>
+          <w:lang w:bidi="fa-IR"/>
+        </w:rPr>
+        <w:t xml:space="preserve"> هم مشکل وجود خواهد داشت. چراکه داده‌های دو لبه‌ی هر خوشه میانگین فاصله را بالا می‌برند و این احتمال وجود دارد که لبه‌ی یک خوشه با داده‌های مرکزی خوشه دیگر زودتر تشکیل خوشه دهد.</w:t>
+      </w:r>
+    </w:p>
+    <w:p>
+      <w:pPr>
+        <w:bidi/>
+        <w:jc w:val="both"/>
+        <w:rPr>
+          <w:rtl/>
+          <w:lang w:bidi="fa-IR"/>
+        </w:rPr>
+      </w:pPr>
+      <w:r>
+        <w:rPr>
+          <w:rFonts w:hint="cs"/>
+          <w:rtl/>
+          <w:lang w:bidi="fa-IR"/>
+        </w:rPr>
+        <w:t xml:space="preserve">برای مجموعه </w:t>
+      </w:r>
+      <w:r>
+        <w:rPr>
+          <w:lang w:bidi="fa-IR"/>
+        </w:rPr>
+        <w:t>c</w:t>
+      </w:r>
+      <w:r>
+        <w:rPr>
+          <w:rFonts w:hint="cs"/>
+          <w:rtl/>
+          <w:lang w:bidi="fa-IR"/>
+        </w:rPr>
+        <w:t xml:space="preserve"> اوضاع دو معیار </w:t>
+      </w:r>
+      <w:r>
+        <w:rPr>
+          <w:lang w:bidi="fa-IR"/>
+        </w:rPr>
+        <w:t>Complete Link</w:t>
+      </w:r>
+      <w:r>
+        <w:rPr>
+          <w:rFonts w:hint="cs"/>
+          <w:rtl/>
+          <w:lang w:bidi="fa-IR"/>
+        </w:rPr>
+        <w:t xml:space="preserve"> و </w:t>
+      </w:r>
+      <w:r>
+        <w:rPr>
+          <w:lang w:bidi="fa-IR"/>
+        </w:rPr>
+        <w:t>Average Link</w:t>
+      </w:r>
+      <w:r>
+        <w:rPr>
+          <w:rFonts w:hint="cs"/>
+          <w:rtl/>
+          <w:lang w:bidi="fa-IR"/>
+        </w:rPr>
+        <w:t xml:space="preserve"> متفاوت نخواهد. در این حالت روش </w:t>
+      </w:r>
+      <w:r>
+        <w:rPr>
+          <w:lang w:bidi="fa-IR"/>
+        </w:rPr>
+        <w:t>Single Link</w:t>
+      </w:r>
+      <w:r>
+        <w:rPr>
+          <w:rFonts w:hint="cs"/>
+          <w:rtl/>
+          <w:lang w:bidi="fa-IR"/>
+        </w:rPr>
+        <w:t xml:space="preserve"> هم به مشکل خواهد خورد. چراکه ممکن است لبه‌ی یک خوشه از طریق داده‌های جدید به مرکز یک خوشه دیگر متصل شود.</w:t>
+      </w:r>
+    </w:p>
+    <w:p>
+      <w:pPr>
+        <w:rPr>
+          <w:rtl/>
+          <w:lang w:bidi="fa-IR"/>
+        </w:rPr>
+      </w:pPr>
+      <w:r>
+        <w:rPr>
+          <w:rtl/>
+          <w:lang w:bidi="fa-IR"/>
+        </w:rPr>
+        <w:br w:type="page"/>
+      </w:r>
+    </w:p>
+    <w:p>
+      <w:pPr>
+        <w:bidi/>
+        <w:jc w:val="both"/>
+        <w:rPr>
+          <w:rFonts w:hint="cs"/>
+          <w:rtl/>
+          <w:lang w:bidi="fa-IR"/>
+        </w:rPr>
+      </w:pPr>
       <w:bookmarkStart w:id="0" w:name="_GoBack"/>
       <w:bookmarkEnd w:id="0"/>
+    </w:p>
+    <w:p>
+      <w:pPr>
+        <w:bidi/>
+        <w:rPr>
+          <w:rtl/>
+        </w:rPr>
+      </w:pPr>
+    </w:p>
+    <w:p>
+      <w:pPr>
+        <w:bidi/>
+        <w:rPr>
+          <w:rFonts w:hint="cs"/>
+        </w:rPr>
+      </w:pPr>
     </w:p>
     <w:sectPr>
       <w:pgSz w:w="12240" w:h="15840"/>
@@ -501,6 +1912,201 @@
     </w:sectPr>
   </w:body>
 </w:document>
+</file>
+
+<file path=word/endnotes.xml><?xml version="1.0" encoding="utf-8"?>
+<w:endnotes xmlns:wpc="http://schemas.microsoft.com/office/word/2010/wordprocessingCanvas" xmlns:cx="http://schemas.microsoft.com/office/drawing/2014/chartex" xmlns:cx1="http://schemas.microsoft.com/office/drawing/2015/9/8/chartex" xmlns:mc="http://schemas.openxmlformats.org/markup-compatibility/2006" xmlns:o="urn:schemas-microsoft-com:office:office" xmlns:r="http://schemas.openxmlformats.org/officeDocument/2006/relationships" xmlns:m="http://schemas.openxmlformats.org/officeDocument/2006/math" xmlns:v="urn:schemas-microsoft-com:vml" xmlns:wp14="http://schemas.microsoft.com/office/word/2010/wordprocessingDrawing" xmlns:wp="http://schemas.openxmlformats.org/drawingml/2006/wordprocessingDrawing" xmlns:w10="urn:schemas-microsoft-com:office:word" xmlns:w="http://schemas.openxmlformats.org/wordprocessingml/2006/main" xmlns:w14="http://schemas.microsoft.com/office/word/2010/wordml" xmlns:w15="http://schemas.microsoft.com/office/word/2012/wordml" xmlns:w16se="http://schemas.microsoft.com/office/word/2015/wordml/symex" xmlns:wpg="http://schemas.microsoft.com/office/word/2010/wordprocessingGroup" xmlns:wpi="http://schemas.microsoft.com/office/word/2010/wordprocessingInk" xmlns:wne="http://schemas.microsoft.com/office/word/2006/wordml" xmlns:wps="http://schemas.microsoft.com/office/word/2010/wordprocessingShape" mc:Ignorable="w14 w15 w16se wp14">
+  <w:endnote w:type="separator" w:id="-1">
+    <w:p>
+      <w:pPr>
+        <w:spacing w:after="0" w:line="240" w:lineRule="auto"/>
+      </w:pPr>
+      <w:r>
+        <w:separator/>
+      </w:r>
+    </w:p>
+  </w:endnote>
+  <w:endnote w:type="continuationSeparator" w:id="0">
+    <w:p>
+      <w:pPr>
+        <w:spacing w:after="0" w:line="240" w:lineRule="auto"/>
+      </w:pPr>
+      <w:r>
+        <w:continuationSeparator/>
+      </w:r>
+    </w:p>
+  </w:endnote>
+</w:endnotes>
+</file>
+
+<file path=word/footnotes.xml><?xml version="1.0" encoding="utf-8"?>
+<w:footnotes xmlns:wpc="http://schemas.microsoft.com/office/word/2010/wordprocessingCanvas" xmlns:cx="http://schemas.microsoft.com/office/drawing/2014/chartex" xmlns:cx1="http://schemas.microsoft.com/office/drawing/2015/9/8/chartex" xmlns:mc="http://schemas.openxmlformats.org/markup-compatibility/2006" xmlns:o="urn:schemas-microsoft-com:office:office" xmlns:r="http://schemas.openxmlformats.org/officeDocument/2006/relationships" xmlns:m="http://schemas.openxmlformats.org/officeDocument/2006/math" xmlns:v="urn:schemas-microsoft-com:vml" xmlns:wp14="http://schemas.microsoft.com/office/word/2010/wordprocessingDrawing" xmlns:wp="http://schemas.openxmlformats.org/drawingml/2006/wordprocessingDrawing" xmlns:w10="urn:schemas-microsoft-com:office:word" xmlns:w="http://schemas.openxmlformats.org/wordprocessingml/2006/main" xmlns:w14="http://schemas.microsoft.com/office/word/2010/wordml" xmlns:w15="http://schemas.microsoft.com/office/word/2012/wordml" xmlns:w16se="http://schemas.microsoft.com/office/word/2015/wordml/symex" xmlns:wpg="http://schemas.microsoft.com/office/word/2010/wordprocessingGroup" xmlns:wpi="http://schemas.microsoft.com/office/word/2010/wordprocessingInk" xmlns:wne="http://schemas.microsoft.com/office/word/2006/wordml" xmlns:wps="http://schemas.microsoft.com/office/word/2010/wordprocessingShape" mc:Ignorable="w14 w15 w16se wp14">
+  <w:footnote w:type="separator" w:id="-1">
+    <w:p>
+      <w:pPr>
+        <w:spacing w:after="0" w:line="240" w:lineRule="auto"/>
+      </w:pPr>
+      <w:r>
+        <w:separator/>
+      </w:r>
+    </w:p>
+  </w:footnote>
+  <w:footnote w:type="continuationSeparator" w:id="0">
+    <w:p>
+      <w:pPr>
+        <w:spacing w:after="0" w:line="240" w:lineRule="auto"/>
+      </w:pPr>
+      <w:r>
+        <w:continuationSeparator/>
+      </w:r>
+    </w:p>
+  </w:footnote>
+  <w:footnote w:id="1">
+    <w:p>
+      <w:pPr>
+        <w:pStyle w:val="FootnoteText"/>
+        <w:rPr>
+          <w:rFonts w:hint="cs"/>
+          <w:rtl/>
+          <w:lang w:bidi="fa-IR"/>
+        </w:rPr>
+      </w:pPr>
+      <w:r>
+        <w:rPr>
+          <w:rStyle w:val="FootnoteReference"/>
+        </w:rPr>
+        <w:footnoteRef/>
+      </w:r>
+      <w:r>
+        <w:t xml:space="preserve"> </w:t>
+      </w:r>
+      <w:r>
+        <w:t>https://stats.stackexchange.com/q/304427/318893</w:t>
+      </w:r>
+    </w:p>
+  </w:footnote>
+</w:footnotes>
+</file>
+
+<file path=word/numbering.xml><?xml version="1.0" encoding="utf-8"?>
+<w:numbering xmlns:wpc="http://schemas.microsoft.com/office/word/2010/wordprocessingCanvas" xmlns:cx="http://schemas.microsoft.com/office/drawing/2014/chartex" xmlns:cx1="http://schemas.microsoft.com/office/drawing/2015/9/8/chartex" xmlns:mc="http://schemas.openxmlformats.org/markup-compatibility/2006" xmlns:o="urn:schemas-microsoft-com:office:office" xmlns:r="http://schemas.openxmlformats.org/officeDocument/2006/relationships" xmlns:m="http://schemas.openxmlformats.org/officeDocument/2006/math" xmlns:v="urn:schemas-microsoft-com:vml" xmlns:wp14="http://schemas.microsoft.com/office/word/2010/wordprocessingDrawing" xmlns:wp="http://schemas.openxmlformats.org/drawingml/2006/wordprocessingDrawing" xmlns:w10="urn:schemas-microsoft-com:office:word" xmlns:w="http://schemas.openxmlformats.org/wordprocessingml/2006/main" xmlns:w14="http://schemas.microsoft.com/office/word/2010/wordml" xmlns:w15="http://schemas.microsoft.com/office/word/2012/wordml" xmlns:w16se="http://schemas.microsoft.com/office/word/2015/wordml/symex" xmlns:wpg="http://schemas.microsoft.com/office/word/2010/wordprocessingGroup" xmlns:wpi="http://schemas.microsoft.com/office/word/2010/wordprocessingInk" xmlns:wne="http://schemas.microsoft.com/office/word/2006/wordml" xmlns:wps="http://schemas.microsoft.com/office/word/2010/wordprocessingShape" mc:Ignorable="w14 w15 w16se wp14">
+  <w:abstractNum w:abstractNumId="0" w15:restartNumberingAfterBreak="0">
+    <w:nsid w:val="64601083"/>
+    <w:multiLevelType w:val="hybridMultilevel"/>
+    <w:tmpl w:val="348406BE"/>
+    <w:lvl w:ilvl="0" w:tplc="04090001">
+      <w:start w:val="1"/>
+      <w:numFmt w:val="bullet"/>
+      <w:lvlText w:val=""/>
+      <w:lvlJc w:val="left"/>
+      <w:pPr>
+        <w:ind w:left="720" w:hanging="360"/>
+      </w:pPr>
+      <w:rPr>
+        <w:rFonts w:ascii="Symbol" w:hAnsi="Symbol" w:hint="default"/>
+      </w:rPr>
+    </w:lvl>
+    <w:lvl w:ilvl="1" w:tplc="04090003" w:tentative="1">
+      <w:start w:val="1"/>
+      <w:numFmt w:val="bullet"/>
+      <w:lvlText w:val="o"/>
+      <w:lvlJc w:val="left"/>
+      <w:pPr>
+        <w:ind w:left="1440" w:hanging="360"/>
+      </w:pPr>
+      <w:rPr>
+        <w:rFonts w:ascii="Courier New" w:hAnsi="Courier New" w:cs="Courier New" w:hint="default"/>
+      </w:rPr>
+    </w:lvl>
+    <w:lvl w:ilvl="2" w:tplc="04090005" w:tentative="1">
+      <w:start w:val="1"/>
+      <w:numFmt w:val="bullet"/>
+      <w:lvlText w:val=""/>
+      <w:lvlJc w:val="left"/>
+      <w:pPr>
+        <w:ind w:left="2160" w:hanging="360"/>
+      </w:pPr>
+      <w:rPr>
+        <w:rFonts w:ascii="Wingdings" w:hAnsi="Wingdings" w:hint="default"/>
+      </w:rPr>
+    </w:lvl>
+    <w:lvl w:ilvl="3" w:tplc="04090001" w:tentative="1">
+      <w:start w:val="1"/>
+      <w:numFmt w:val="bullet"/>
+      <w:lvlText w:val=""/>
+      <w:lvlJc w:val="left"/>
+      <w:pPr>
+        <w:ind w:left="2880" w:hanging="360"/>
+      </w:pPr>
+      <w:rPr>
+        <w:rFonts w:ascii="Symbol" w:hAnsi="Symbol" w:hint="default"/>
+      </w:rPr>
+    </w:lvl>
+    <w:lvl w:ilvl="4" w:tplc="04090003" w:tentative="1">
+      <w:start w:val="1"/>
+      <w:numFmt w:val="bullet"/>
+      <w:lvlText w:val="o"/>
+      <w:lvlJc w:val="left"/>
+      <w:pPr>
+        <w:ind w:left="3600" w:hanging="360"/>
+      </w:pPr>
+      <w:rPr>
+        <w:rFonts w:ascii="Courier New" w:hAnsi="Courier New" w:cs="Courier New" w:hint="default"/>
+      </w:rPr>
+    </w:lvl>
+    <w:lvl w:ilvl="5" w:tplc="04090005" w:tentative="1">
+      <w:start w:val="1"/>
+      <w:numFmt w:val="bullet"/>
+      <w:lvlText w:val=""/>
+      <w:lvlJc w:val="left"/>
+      <w:pPr>
+        <w:ind w:left="4320" w:hanging="360"/>
+      </w:pPr>
+      <w:rPr>
+        <w:rFonts w:ascii="Wingdings" w:hAnsi="Wingdings" w:hint="default"/>
+      </w:rPr>
+    </w:lvl>
+    <w:lvl w:ilvl="6" w:tplc="04090001" w:tentative="1">
+      <w:start w:val="1"/>
+      <w:numFmt w:val="bullet"/>
+      <w:lvlText w:val=""/>
+      <w:lvlJc w:val="left"/>
+      <w:pPr>
+        <w:ind w:left="5040" w:hanging="360"/>
+      </w:pPr>
+      <w:rPr>
+        <w:rFonts w:ascii="Symbol" w:hAnsi="Symbol" w:hint="default"/>
+      </w:rPr>
+    </w:lvl>
+    <w:lvl w:ilvl="7" w:tplc="04090003" w:tentative="1">
+      <w:start w:val="1"/>
+      <w:numFmt w:val="bullet"/>
+      <w:lvlText w:val="o"/>
+      <w:lvlJc w:val="left"/>
+      <w:pPr>
+        <w:ind w:left="5760" w:hanging="360"/>
+      </w:pPr>
+      <w:rPr>
+        <w:rFonts w:ascii="Courier New" w:hAnsi="Courier New" w:cs="Courier New" w:hint="default"/>
+      </w:rPr>
+    </w:lvl>
+    <w:lvl w:ilvl="8" w:tplc="04090005" w:tentative="1">
+      <w:start w:val="1"/>
+      <w:numFmt w:val="bullet"/>
+      <w:lvlText w:val=""/>
+      <w:lvlJc w:val="left"/>
+      <w:pPr>
+        <w:ind w:left="6480" w:hanging="360"/>
+      </w:pPr>
+      <w:rPr>
+        <w:rFonts w:ascii="Wingdings" w:hAnsi="Wingdings" w:hint="default"/>
+      </w:rPr>
+    </w:lvl>
+  </w:abstractNum>
+  <w:num w:numId="1">
+    <w:abstractNumId w:val="0"/>
+  </w:num>
+</w:numbering>
 </file>
 
 <file path=word/styles.xml><?xml version="1.0" encoding="utf-8"?>
@@ -1037,6 +2643,57 @@
       <w:szCs w:val="28"/>
     </w:rPr>
   </w:style>
+  <w:style w:type="paragraph" w:styleId="ListParagraph">
+    <w:name w:val="List Paragraph"/>
+    <w:basedOn w:val="Normal"/>
+    <w:uiPriority w:val="34"/>
+    <w:qFormat/>
+    <w:rsid w:val="00B61691"/>
+    <w:pPr>
+      <w:ind w:left="720"/>
+      <w:contextualSpacing/>
+    </w:pPr>
+  </w:style>
+  <w:style w:type="paragraph" w:styleId="FootnoteText">
+    <w:name w:val="footnote text"/>
+    <w:basedOn w:val="Normal"/>
+    <w:link w:val="FootnoteTextChar"/>
+    <w:uiPriority w:val="99"/>
+    <w:semiHidden/>
+    <w:unhideWhenUsed/>
+    <w:rsid w:val="0038682A"/>
+    <w:pPr>
+      <w:spacing w:after="0" w:line="240" w:lineRule="auto"/>
+    </w:pPr>
+    <w:rPr>
+      <w:sz w:val="20"/>
+      <w:szCs w:val="20"/>
+    </w:rPr>
+  </w:style>
+  <w:style w:type="character" w:customStyle="1" w:styleId="FootnoteTextChar">
+    <w:name w:val="Footnote Text Char"/>
+    <w:basedOn w:val="DefaultParagraphFont"/>
+    <w:link w:val="FootnoteText"/>
+    <w:uiPriority w:val="99"/>
+    <w:semiHidden/>
+    <w:rsid w:val="0038682A"/>
+    <w:rPr>
+      <w:rFonts w:ascii="IRANSansX" w:eastAsia="IRANSansX" w:hAnsi="IRANSansX" w:cs="IRANSansX"/>
+      <w:sz w:val="20"/>
+      <w:szCs w:val="20"/>
+    </w:rPr>
+  </w:style>
+  <w:style w:type="character" w:styleId="FootnoteReference">
+    <w:name w:val="footnote reference"/>
+    <w:basedOn w:val="DefaultParagraphFont"/>
+    <w:uiPriority w:val="99"/>
+    <w:semiHidden/>
+    <w:unhideWhenUsed/>
+    <w:rsid w:val="0038682A"/>
+    <w:rPr>
+      <w:vertAlign w:val="superscript"/>
+    </w:rPr>
+  </w:style>
 </w:styles>
 </file>
 
@@ -1299,4 +2956,16 @@
     </a:ext>
   </a:extLst>
 </a:theme>
+</file>
+
+<file path=customXml/item1.xml><?xml version="1.0" encoding="utf-8"?>
+<b:Sources xmlns:b="http://schemas.openxmlformats.org/officeDocument/2006/bibliography" xmlns="http://schemas.openxmlformats.org/officeDocument/2006/bibliography" SelectedStyle="\APASixthEditionOfficeOnline.xsl" StyleName="APA" Version="6"/>
+</file>
+
+<file path=customXml/itemProps1.xml><?xml version="1.0" encoding="utf-8"?>
+<ds:datastoreItem xmlns:ds="http://schemas.openxmlformats.org/officeDocument/2006/customXml" ds:itemID="{61048223-D897-44B4-AD52-B2195CEC8034}">
+  <ds:schemaRefs>
+    <ds:schemaRef ds:uri="http://schemas.openxmlformats.org/officeDocument/2006/bibliography"/>
+  </ds:schemaRefs>
+</ds:datastoreItem>
 </file>
--- a/Report.docx
+++ b/Report.docx
@@ -99,7 +99,7 @@
           </mc:Choice>
           <mc:Fallback>
             <w:pict>
-              <v:rect w14:anchorId="689597F8" id="Rectangle 5" o:spid="_x0000_s1026" style="position:absolute;margin-left:560.15pt;margin-top:-1in;width:611.35pt;height:791.65pt;z-index:-251657216;visibility:visible;mso-wrap-style:square;mso-width-percent:0;mso-height-percent:0;mso-wrap-distance-left:9pt;mso-wrap-distance-top:0;mso-wrap-distance-right:9pt;mso-wrap-distance-bottom:0;mso-position-horizontal:right;mso-position-horizontal-relative:page;mso-position-vertical:absolute;mso-position-vertical-relative:text;mso-width-percent:0;mso-height-percent:0;mso-width-relative:margin;mso-height-relative:margin;v-text-anchor:middle" o:gfxdata="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" stroked="f" strokeweight="1pt">
+              <v:rect w14:anchorId="0DF975DB" id="Rectangle 5" o:spid="_x0000_s1026" style="position:absolute;margin-left:560.15pt;margin-top:-1in;width:611.35pt;height:791.65pt;z-index:-251657216;visibility:visible;mso-wrap-style:square;mso-width-percent:0;mso-height-percent:0;mso-wrap-distance-left:9pt;mso-wrap-distance-top:0;mso-wrap-distance-right:9pt;mso-wrap-distance-bottom:0;mso-position-horizontal:right;mso-position-horizontal-relative:page;mso-position-vertical:absolute;mso-position-vertical-relative:text;mso-width-percent:0;mso-height-percent:0;mso-width-relative:margin;mso-height-relative:margin;v-text-anchor:middle" o:gfxdata="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" stroked="f" strokeweight="1pt">
                 <v:fill r:id="rId9" o:title="" opacity="10486f" recolor="t" rotate="t" type="frame"/>
                 <w10:wrap anchorx="page"/>
               </v:rect>
@@ -1872,12 +1872,205 @@
     <w:p>
       <w:pPr>
         <w:bidi/>
+        <w:rPr>
+          <w:rFonts w:ascii="IRANSansX Bold" w:hAnsi="IRANSansX Bold" w:cs="IRANSansX Bold" w:hint="cs"/>
+          <w:color w:val="002060"/>
+          <w:sz w:val="36"/>
+          <w:szCs w:val="36"/>
+          <w:rtl/>
+          <w:lang w:bidi="fa-IR"/>
+        </w:rPr>
+      </w:pPr>
+      <w:r>
+        <w:rPr>
+          <w:rFonts w:ascii="IRANSansX Bold" w:hAnsi="IRANSansX Bold" w:cs="IRANSansX Bold" w:hint="cs"/>
+          <w:color w:val="002060"/>
+          <w:sz w:val="36"/>
+          <w:szCs w:val="36"/>
+          <w:rtl/>
+          <w:lang w:bidi="fa-IR"/>
+        </w:rPr>
+        <w:lastRenderedPageBreak/>
+        <w:t xml:space="preserve">بخش </w:t>
+      </w:r>
+      <w:r>
+        <w:rPr>
+          <w:rFonts w:ascii="IRANSansX Bold" w:hAnsi="IRANSansX Bold" w:cs="IRANSansX Bold" w:hint="cs"/>
+          <w:color w:val="002060"/>
+          <w:sz w:val="36"/>
+          <w:szCs w:val="36"/>
+          <w:rtl/>
+          <w:lang w:bidi="fa-IR"/>
+        </w:rPr>
+        <w:t>دوم</w:t>
+      </w:r>
+      <w:r>
+        <w:rPr>
+          <w:rFonts w:ascii="IRANSansX Bold" w:hAnsi="IRANSansX Bold" w:cs="IRANSansX Bold" w:hint="cs"/>
+          <w:color w:val="002060"/>
+          <w:sz w:val="36"/>
+          <w:szCs w:val="36"/>
+          <w:rtl/>
+          <w:lang w:bidi="fa-IR"/>
+        </w:rPr>
+        <w:t xml:space="preserve">: </w:t>
+      </w:r>
+      <w:r>
+        <w:rPr>
+          <w:rFonts w:ascii="IRANSansX Bold" w:hAnsi="IRANSansX Bold" w:cs="IRANSansX Bold" w:hint="cs"/>
+          <w:color w:val="002060"/>
+          <w:sz w:val="36"/>
+          <w:szCs w:val="36"/>
+          <w:rtl/>
+          <w:lang w:bidi="fa-IR"/>
+        </w:rPr>
+        <w:t>پیاده‌سازی</w:t>
+      </w:r>
+    </w:p>
+    <w:p>
+      <w:pPr>
+        <w:bidi/>
         <w:jc w:val="both"/>
         <w:rPr>
-          <w:rFonts w:hint="cs"/>
-          <w:rtl/>
-          <w:lang w:bidi="fa-IR"/>
-        </w:rPr>
+          <w:rFonts w:ascii="IRANSansX Bold" w:hAnsi="IRANSansX Bold" w:cs="IRANSansX Bold"/>
+          <w:color w:val="002060"/>
+          <w:sz w:val="32"/>
+          <w:szCs w:val="32"/>
+          <w:rtl/>
+          <w:lang w:bidi="fa-IR"/>
+        </w:rPr>
+      </w:pPr>
+      <w:r>
+        <w:rPr>
+          <w:rFonts w:ascii="IRANSansX Bold" w:hAnsi="IRANSansX Bold" w:cs="IRANSansX Bold" w:hint="cs"/>
+          <w:color w:val="002060"/>
+          <w:sz w:val="32"/>
+          <w:szCs w:val="32"/>
+          <w:rtl/>
+          <w:lang w:bidi="fa-IR"/>
+        </w:rPr>
+        <w:t xml:space="preserve">سوال </w:t>
+      </w:r>
+      <w:r>
+        <w:rPr>
+          <w:rFonts w:ascii="IRANSansX Bold" w:hAnsi="IRANSansX Bold" w:cs="IRANSansX Bold" w:hint="cs"/>
+          <w:color w:val="002060"/>
+          <w:sz w:val="32"/>
+          <w:szCs w:val="32"/>
+          <w:rtl/>
+          <w:lang w:bidi="fa-IR"/>
+        </w:rPr>
+        <w:t>۱</w:t>
+      </w:r>
+    </w:p>
+    <w:p>
+      <w:pPr>
+        <w:bidi/>
+        <w:rPr>
+          <w:rtl/>
+        </w:rPr>
+      </w:pPr>
+      <w:r>
+        <w:rPr>
+          <w:rFonts w:hint="cs"/>
+          <w:rtl/>
+        </w:rPr>
+        <w:t>اگر</w:t>
+      </w:r>
+    </w:p>
+    <w:p>
+      <w:pPr>
+        <w:bidi/>
+      </w:pPr>
+    </w:p>
+    <w:p>
+      <w:pPr>
+        <w:bidi/>
+        <w:jc w:val="both"/>
+        <w:rPr>
+          <w:rFonts w:ascii="IRANSansX Bold" w:hAnsi="IRANSansX Bold" w:cs="IRANSansX Bold"/>
+          <w:color w:val="002060"/>
+          <w:sz w:val="32"/>
+          <w:szCs w:val="32"/>
+          <w:rtl/>
+          <w:lang w:bidi="fa-IR"/>
+        </w:rPr>
+      </w:pPr>
+      <w:r>
+        <w:rPr>
+          <w:rFonts w:ascii="IRANSansX Bold" w:hAnsi="IRANSansX Bold" w:cs="IRANSansX Bold" w:hint="cs"/>
+          <w:color w:val="002060"/>
+          <w:sz w:val="32"/>
+          <w:szCs w:val="32"/>
+          <w:rtl/>
+          <w:lang w:bidi="fa-IR"/>
+        </w:rPr>
+        <w:t xml:space="preserve">سوال </w:t>
+      </w:r>
+      <w:r>
+        <w:rPr>
+          <w:rFonts w:ascii="IRANSansX Bold" w:hAnsi="IRANSansX Bold" w:cs="IRANSansX Bold" w:hint="cs"/>
+          <w:color w:val="002060"/>
+          <w:sz w:val="32"/>
+          <w:szCs w:val="32"/>
+          <w:rtl/>
+          <w:lang w:bidi="fa-IR"/>
+        </w:rPr>
+        <w:t>۲</w:t>
+      </w:r>
+    </w:p>
+    <w:p>
+      <w:pPr>
+        <w:bidi/>
+        <w:rPr>
+          <w:rtl/>
+        </w:rPr>
+      </w:pPr>
+      <w:r>
+        <w:rPr>
+          <w:rFonts w:hint="cs"/>
+          <w:rtl/>
+        </w:rPr>
+        <w:t>اگر</w:t>
+      </w:r>
+    </w:p>
+    <w:p>
+      <w:pPr>
+        <w:bidi/>
+        <w:rPr>
+          <w:rFonts w:ascii="IRANSansX Bold" w:hAnsi="IRANSansX Bold" w:cs="IRANSansX Bold"/>
+          <w:color w:val="002060"/>
+          <w:sz w:val="36"/>
+          <w:szCs w:val="36"/>
+          <w:rtl/>
+          <w:lang w:bidi="fa-IR"/>
+        </w:rPr>
+      </w:pPr>
+    </w:p>
+    <w:p>
+      <w:pPr>
+        <w:bidi/>
+        <w:jc w:val="both"/>
+        <w:rPr>
+          <w:rtl/>
+        </w:rPr>
+      </w:pPr>
+      <w:r>
+        <w:rPr>
+          <w:rFonts w:ascii="IRANSansX Bold" w:hAnsi="IRANSansX Bold" w:cs="IRANSansX Bold" w:hint="cs"/>
+          <w:color w:val="002060"/>
+          <w:sz w:val="32"/>
+          <w:szCs w:val="32"/>
+          <w:rtl/>
+          <w:lang w:bidi="fa-IR"/>
+        </w:rPr>
+        <w:t>سوال ۳</w:t>
+      </w:r>
+    </w:p>
+    <w:p>
+      <w:pPr>
+        <w:bidi/>
+        <w:jc w:val="both"/>
       </w:pPr>
       <w:bookmarkStart w:id="0" w:name="_GoBack"/>
       <w:bookmarkEnd w:id="0"/>
@@ -1889,6 +2082,9 @@
           <w:rtl/>
         </w:rPr>
       </w:pPr>
+      <w:r>
+        <w:t xml:space="preserve"> </w:t>
+      </w:r>
     </w:p>
     <w:p>
       <w:pPr>
@@ -2502,7 +2698,7 @@
   <w:style w:type="paragraph" w:default="1" w:styleId="Normal">
     <w:name w:val="Normal"/>
     <w:qFormat/>
-    <w:rsid w:val="003D1DAB"/>
+    <w:rsid w:val="000E0CDB"/>
     <w:rPr>
       <w:rFonts w:ascii="IRANSansX" w:eastAsia="IRANSansX" w:hAnsi="IRANSansX" w:cs="IRANSansX"/>
       <w:sz w:val="28"/>
@@ -2963,7 +3159,7 @@
 </file>
 
 <file path=customXml/itemProps1.xml><?xml version="1.0" encoding="utf-8"?>
-<ds:datastoreItem xmlns:ds="http://schemas.openxmlformats.org/officeDocument/2006/customXml" ds:itemID="{61048223-D897-44B4-AD52-B2195CEC8034}">
+<ds:datastoreItem xmlns:ds="http://schemas.openxmlformats.org/officeDocument/2006/customXml" ds:itemID="{00279835-915F-4B9E-8334-9F418A9EC601}">
   <ds:schemaRefs>
     <ds:schemaRef ds:uri="http://schemas.openxmlformats.org/officeDocument/2006/bibliography"/>
   </ds:schemaRefs>

--- a/Report.docx
+++ b/Report.docx
@@ -14,6 +14,8 @@
           <w:lang w:bidi="fa-IR"/>
         </w:rPr>
       </w:pPr>
+      <w:bookmarkStart w:id="0" w:name="_GoBack"/>
+      <w:bookmarkEnd w:id="0"/>
       <w:r>
         <w:rPr>
           <w:rFonts w:ascii="IRANSansX Bold" w:hAnsi="IRANSansX Bold" w:cs="IRANSansX Bold"/>
@@ -25,7 +27,7 @@
         <mc:AlternateContent>
           <mc:Choice Requires="wps">
             <w:drawing>
-              <wp:anchor distT="0" distB="0" distL="114300" distR="114300" simplePos="0" relativeHeight="251659264" behindDoc="1" locked="0" layoutInCell="1" allowOverlap="1" wp14:anchorId="12A68E1F" wp14:editId="1AA6F209">
+              <wp:anchor distT="0" distB="0" distL="114300" distR="114300" simplePos="0" relativeHeight="251658240" behindDoc="1" locked="0" layoutInCell="1" allowOverlap="1" wp14:anchorId="12A68E1F" wp14:editId="1AA6F209">
                 <wp:simplePos x="0" y="0"/>
                 <wp:positionH relativeFrom="page">
                   <wp:align>right</wp:align>
@@ -99,7 +101,7 @@
           </mc:Choice>
           <mc:Fallback>
             <w:pict>
-              <v:rect w14:anchorId="0DF975DB" id="Rectangle 5" o:spid="_x0000_s1026" style="position:absolute;margin-left:560.15pt;margin-top:-1in;width:611.35pt;height:791.65pt;z-index:-251657216;visibility:visible;mso-wrap-style:square;mso-width-percent:0;mso-height-percent:0;mso-wrap-distance-left:9pt;mso-wrap-distance-top:0;mso-wrap-distance-right:9pt;mso-wrap-distance-bottom:0;mso-position-horizontal:right;mso-position-horizontal-relative:page;mso-position-vertical:absolute;mso-position-vertical-relative:text;mso-width-percent:0;mso-height-percent:0;mso-width-relative:margin;mso-height-relative:margin;v-text-anchor:middle" o:gfxdata="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" stroked="f" strokeweight="1pt">
+              <v:rect w14:anchorId="110FA732" id="Rectangle 5" o:spid="_x0000_s1026" style="position:absolute;margin-left:560.15pt;margin-top:-1in;width:611.35pt;height:791.65pt;z-index:-251658240;visibility:visible;mso-wrap-style:square;mso-width-percent:0;mso-height-percent:0;mso-wrap-distance-left:9pt;mso-wrap-distance-top:0;mso-wrap-distance-right:9pt;mso-wrap-distance-bottom:0;mso-position-horizontal:right;mso-position-horizontal-relative:page;mso-position-vertical:absolute;mso-position-vertical-relative:text;mso-width-percent:0;mso-height-percent:0;mso-width-relative:margin;mso-height-relative:margin;v-text-anchor:middle" o:gfxdata="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" stroked="f" strokeweight="1pt">
                 <v:fill r:id="rId9" o:title="" opacity="10486f" recolor="t" rotate="t" type="frame"/>
                 <w10:wrap anchorx="page"/>
               </v:rect>
@@ -501,7 +503,7 @@
             <v:path o:extrusionok="f" gradientshapeok="t" o:connecttype="rect"/>
             <o:lock v:ext="edit" aspectratio="t"/>
           </v:shapetype>
-          <v:shape id="_x0000_i1025" type="#_x0000_t75" style="width:421.7pt;height:244.7pt">
+          <v:shape id="_x0000_i1025" type="#_x0000_t75" style="width:421.65pt;height:245pt">
             <v:imagedata r:id="rId11" o:title="1" croptop="2148f" cropbottom="4942f"/>
           </v:shape>
         </w:pict>
@@ -1966,21 +1968,210 @@
     <w:p>
       <w:pPr>
         <w:bidi/>
-        <w:rPr>
-          <w:rtl/>
-        </w:rPr>
-      </w:pPr>
-      <w:r>
-        <w:rPr>
-          <w:rFonts w:hint="cs"/>
-          <w:rtl/>
-        </w:rPr>
-        <w:t>اگر</w:t>
-      </w:r>
-    </w:p>
-    <w:p>
-      <w:pPr>
-        <w:bidi/>
+        <w:jc w:val="both"/>
+        <w:rPr>
+          <w:rFonts w:hint="cs"/>
+          <w:rtl/>
+        </w:rPr>
+      </w:pPr>
+      <w:r>
+        <w:rPr>
+          <w:rFonts w:hint="cs"/>
+          <w:rtl/>
+        </w:rPr>
+        <w:t>نتایج برای سه تصویر در ادامه آورده شده است:</w:t>
+      </w:r>
+    </w:p>
+    <w:p>
+      <w:pPr>
+        <w:bidi/>
+        <w:jc w:val="both"/>
+        <w:rPr>
+          <w:rtl/>
+        </w:rPr>
+      </w:pPr>
+      <w:r>
+        <w:rPr>
+          <w:noProof/>
+        </w:rPr>
+        <w:drawing>
+          <wp:inline distT="0" distB="0" distL="0" distR="0">
+            <wp:extent cx="5943600" cy="2436507"/>
+            <wp:effectExtent l="0" t="0" r="0" b="0"/>
+            <wp:docPr id="1" name="Picture 1" descr="C:\Users\AlirezaMazochi\AppData\Local\Microsoft\Windows\INetCache\Content.MSO\4B6EA014.tmp"/>
+            <wp:cNvGraphicFramePr>
+              <a:graphicFrameLocks xmlns:a="http://schemas.openxmlformats.org/drawingml/2006/main" noChangeAspect="1"/>
+            </wp:cNvGraphicFramePr>
+            <a:graphic xmlns:a="http://schemas.openxmlformats.org/drawingml/2006/main">
+              <a:graphicData uri="http://schemas.openxmlformats.org/drawingml/2006/picture">
+                <pic:pic xmlns:pic="http://schemas.openxmlformats.org/drawingml/2006/picture">
+                  <pic:nvPicPr>
+                    <pic:cNvPr id="0" name="Picture 7" descr="C:\Users\AlirezaMazochi\AppData\Local\Microsoft\Windows\INetCache\Content.MSO\4B6EA014.tmp"/>
+                    <pic:cNvPicPr>
+                      <a:picLocks noChangeAspect="1" noChangeArrowheads="1"/>
+                    </pic:cNvPicPr>
+                  </pic:nvPicPr>
+                  <pic:blipFill>
+                    <a:blip r:embed="rId12">
+                      <a:extLst>
+                        <a:ext uri="{28A0092B-C50C-407E-A947-70E740481C1C}">
+                          <a14:useLocalDpi xmlns:a14="http://schemas.microsoft.com/office/drawing/2010/main" val="0"/>
+                        </a:ext>
+                      </a:extLst>
+                    </a:blip>
+                    <a:srcRect/>
+                    <a:stretch>
+                      <a:fillRect/>
+                    </a:stretch>
+                  </pic:blipFill>
+                  <pic:spPr bwMode="auto">
+                    <a:xfrm>
+                      <a:off x="0" y="0"/>
+                      <a:ext cx="5943600" cy="2436507"/>
+                    </a:xfrm>
+                    <a:prstGeom prst="rect">
+                      <a:avLst/>
+                    </a:prstGeom>
+                    <a:noFill/>
+                    <a:ln>
+                      <a:noFill/>
+                    </a:ln>
+                  </pic:spPr>
+                </pic:pic>
+              </a:graphicData>
+            </a:graphic>
+          </wp:inline>
+        </w:drawing>
+      </w:r>
+    </w:p>
+    <w:p>
+      <w:pPr>
+        <w:bidi/>
+        <w:jc w:val="both"/>
+        <w:rPr>
+          <w:rtl/>
+        </w:rPr>
+      </w:pPr>
+      <w:r>
+        <w:rPr>
+          <w:noProof/>
+        </w:rPr>
+        <w:drawing>
+          <wp:inline distT="0" distB="0" distL="0" distR="0">
+            <wp:extent cx="5943600" cy="1315775"/>
+            <wp:effectExtent l="0" t="0" r="0" b="0"/>
+            <wp:docPr id="2" name="Picture 2" descr="C:\Users\AlirezaMazochi\AppData\Local\Microsoft\Windows\INetCache\Content.MSO\5E084342.tmp"/>
+            <wp:cNvGraphicFramePr>
+              <a:graphicFrameLocks xmlns:a="http://schemas.openxmlformats.org/drawingml/2006/main" noChangeAspect="1"/>
+            </wp:cNvGraphicFramePr>
+            <a:graphic xmlns:a="http://schemas.openxmlformats.org/drawingml/2006/main">
+              <a:graphicData uri="http://schemas.openxmlformats.org/drawingml/2006/picture">
+                <pic:pic xmlns:pic="http://schemas.openxmlformats.org/drawingml/2006/picture">
+                  <pic:nvPicPr>
+                    <pic:cNvPr id="0" name="Picture 9" descr="C:\Users\AlirezaMazochi\AppData\Local\Microsoft\Windows\INetCache\Content.MSO\5E084342.tmp"/>
+                    <pic:cNvPicPr>
+                      <a:picLocks noChangeAspect="1" noChangeArrowheads="1"/>
+                    </pic:cNvPicPr>
+                  </pic:nvPicPr>
+                  <pic:blipFill>
+                    <a:blip r:embed="rId13">
+                      <a:extLst>
+                        <a:ext uri="{28A0092B-C50C-407E-A947-70E740481C1C}">
+                          <a14:useLocalDpi xmlns:a14="http://schemas.microsoft.com/office/drawing/2010/main" val="0"/>
+                        </a:ext>
+                      </a:extLst>
+                    </a:blip>
+                    <a:srcRect/>
+                    <a:stretch>
+                      <a:fillRect/>
+                    </a:stretch>
+                  </pic:blipFill>
+                  <pic:spPr bwMode="auto">
+                    <a:xfrm>
+                      <a:off x="0" y="0"/>
+                      <a:ext cx="5943600" cy="1315775"/>
+                    </a:xfrm>
+                    <a:prstGeom prst="rect">
+                      <a:avLst/>
+                    </a:prstGeom>
+                    <a:noFill/>
+                    <a:ln>
+                      <a:noFill/>
+                    </a:ln>
+                  </pic:spPr>
+                </pic:pic>
+              </a:graphicData>
+            </a:graphic>
+          </wp:inline>
+        </w:drawing>
+      </w:r>
+    </w:p>
+    <w:p>
+      <w:pPr>
+        <w:bidi/>
+        <w:jc w:val="both"/>
+        <w:rPr>
+          <w:rtl/>
+        </w:rPr>
+      </w:pPr>
+      <w:r>
+        <w:rPr>
+          <w:noProof/>
+        </w:rPr>
+        <w:drawing>
+          <wp:inline distT="0" distB="0" distL="0" distR="0">
+            <wp:extent cx="5943600" cy="2325757"/>
+            <wp:effectExtent l="0" t="0" r="0" b="0"/>
+            <wp:docPr id="3" name="Picture 3" descr="C:\Users\AlirezaMazochi\AppData\Local\Microsoft\Windows\INetCache\Content.MSO\B02984A0.tmp"/>
+            <wp:cNvGraphicFramePr>
+              <a:graphicFrameLocks xmlns:a="http://schemas.openxmlformats.org/drawingml/2006/main" noChangeAspect="1"/>
+            </wp:cNvGraphicFramePr>
+            <a:graphic xmlns:a="http://schemas.openxmlformats.org/drawingml/2006/main">
+              <a:graphicData uri="http://schemas.openxmlformats.org/drawingml/2006/picture">
+                <pic:pic xmlns:pic="http://schemas.openxmlformats.org/drawingml/2006/picture">
+                  <pic:nvPicPr>
+                    <pic:cNvPr id="0" name="Picture 11" descr="C:\Users\AlirezaMazochi\AppData\Local\Microsoft\Windows\INetCache\Content.MSO\B02984A0.tmp"/>
+                    <pic:cNvPicPr>
+                      <a:picLocks noChangeAspect="1" noChangeArrowheads="1"/>
+                    </pic:cNvPicPr>
+                  </pic:nvPicPr>
+                  <pic:blipFill>
+                    <a:blip r:embed="rId14">
+                      <a:extLst>
+                        <a:ext uri="{28A0092B-C50C-407E-A947-70E740481C1C}">
+                          <a14:useLocalDpi xmlns:a14="http://schemas.microsoft.com/office/drawing/2010/main" val="0"/>
+                        </a:ext>
+                      </a:extLst>
+                    </a:blip>
+                    <a:srcRect/>
+                    <a:stretch>
+                      <a:fillRect/>
+                    </a:stretch>
+                  </pic:blipFill>
+                  <pic:spPr bwMode="auto">
+                    <a:xfrm>
+                      <a:off x="0" y="0"/>
+                      <a:ext cx="5943600" cy="2325757"/>
+                    </a:xfrm>
+                    <a:prstGeom prst="rect">
+                      <a:avLst/>
+                    </a:prstGeom>
+                    <a:noFill/>
+                    <a:ln>
+                      <a:noFill/>
+                    </a:ln>
+                  </pic:spPr>
+                </pic:pic>
+              </a:graphicData>
+            </a:graphic>
+          </wp:inline>
+        </w:drawing>
+      </w:r>
+    </w:p>
+    <w:p>
+      <w:pPr>
+        <w:bidi/>
+        <w:jc w:val="both"/>
       </w:pPr>
     </w:p>
     <w:p>
@@ -2005,6 +2196,7 @@
           <w:rtl/>
           <w:lang w:bidi="fa-IR"/>
         </w:rPr>
+        <w:lastRenderedPageBreak/>
         <w:t xml:space="preserve">سوال </w:t>
       </w:r>
       <w:r>
@@ -2022,26 +2214,256 @@
     <w:p>
       <w:pPr>
         <w:bidi/>
-        <w:rPr>
-          <w:rtl/>
-        </w:rPr>
-      </w:pPr>
-      <w:r>
-        <w:rPr>
-          <w:rFonts w:hint="cs"/>
-          <w:rtl/>
-        </w:rPr>
-        <w:t>اگر</w:t>
-      </w:r>
-    </w:p>
-    <w:p>
-      <w:pPr>
-        <w:bidi/>
+        <w:jc w:val="both"/>
+        <w:rPr>
+          <w:rFonts w:hint="cs"/>
+          <w:rtl/>
+          <w:lang w:bidi="fa-IR"/>
+        </w:rPr>
+      </w:pPr>
+      <w:r>
+        <w:rPr>
+          <w:rFonts w:hint="cs"/>
+          <w:rtl/>
+          <w:lang w:bidi="fa-IR"/>
+        </w:rPr>
+        <w:t xml:space="preserve">شاید بهتر باشد ابتدا مجموعه‌داده‌ها را بررسی کنیم. به غیر از مجموعه‌داده </w:t>
+      </w:r>
+      <w:r>
+        <w:rPr>
+          <w:lang w:bidi="fa-IR"/>
+        </w:rPr>
+        <w:t>rings</w:t>
+      </w:r>
+      <w:r>
+        <w:rPr>
+          <w:rFonts w:hint="cs"/>
+          <w:rtl/>
+          <w:lang w:bidi="fa-IR"/>
+        </w:rPr>
+        <w:t xml:space="preserve"> که دارای سه ویژگی است، مابقی مجموعه‌داده‌ها دارای دو ویژگی هستند. نمودار مجموعه‌داده‌ها به شکل زیر است:</w:t>
+      </w:r>
+    </w:p>
+    <w:p>
+      <w:pPr>
+        <w:bidi/>
+        <w:jc w:val="both"/>
         <w:rPr>
           <w:rFonts w:ascii="IRANSansX Bold" w:hAnsi="IRANSansX Bold" w:cs="IRANSansX Bold"/>
           <w:color w:val="002060"/>
           <w:sz w:val="36"/>
           <w:szCs w:val="36"/>
+          <w:lang w:bidi="fa-IR"/>
+        </w:rPr>
+      </w:pPr>
+      <w:r>
+        <w:rPr>
+          <w:rFonts w:ascii="IRANSansX Bold" w:hAnsi="IRANSansX Bold" w:cs="IRANSansX Bold"/>
+          <w:noProof/>
+          <w:color w:val="002060"/>
+          <w:sz w:val="36"/>
+          <w:szCs w:val="36"/>
+        </w:rPr>
+        <mc:AlternateContent>
+          <mc:Choice Requires="wpg">
+            <w:drawing>
+              <wp:inline distT="0" distB="0" distL="0" distR="0">
+                <wp:extent cx="6443980" cy="3599815"/>
+                <wp:effectExtent l="0" t="0" r="0" b="635"/>
+                <wp:docPr id="8" name="Group 8"/>
+                <wp:cNvGraphicFramePr/>
+                <a:graphic xmlns:a="http://schemas.openxmlformats.org/drawingml/2006/main">
+                  <a:graphicData uri="http://schemas.microsoft.com/office/word/2010/wordprocessingGroup">
+                    <wpg:wgp>
+                      <wpg:cNvGrpSpPr/>
+                      <wpg:grpSpPr>
+                        <a:xfrm>
+                          <a:off x="0" y="0"/>
+                          <a:ext cx="6443980" cy="3599815"/>
+                          <a:chOff x="0" y="0"/>
+                          <a:chExt cx="6443980" cy="3599815"/>
+                        </a:xfrm>
+                      </wpg:grpSpPr>
+                      <pic:pic xmlns:pic="http://schemas.openxmlformats.org/drawingml/2006/picture">
+                        <pic:nvPicPr>
+                          <pic:cNvPr id="7" name="Picture 7" descr="C:\Users\AlirezaMazochi\AppData\Local\Microsoft\Windows\INetCache\Content.MSO\546B4BEC.tmp"/>
+                          <pic:cNvPicPr>
+                            <a:picLocks noChangeAspect="1"/>
+                          </pic:cNvPicPr>
+                        </pic:nvPicPr>
+                        <pic:blipFill>
+                          <a:blip r:embed="rId15">
+                            <a:extLst>
+                              <a:ext uri="{28A0092B-C50C-407E-A947-70E740481C1C}">
+                                <a14:useLocalDpi xmlns:a14="http://schemas.microsoft.com/office/drawing/2010/main" val="0"/>
+                              </a:ext>
+                            </a:extLst>
+                          </a:blip>
+                          <a:srcRect/>
+                          <a:stretch>
+                            <a:fillRect/>
+                          </a:stretch>
+                        </pic:blipFill>
+                        <pic:spPr bwMode="auto">
+                          <a:xfrm>
+                            <a:off x="0" y="502920"/>
+                            <a:ext cx="2806700" cy="2879725"/>
+                          </a:xfrm>
+                          <a:prstGeom prst="rect">
+                            <a:avLst/>
+                          </a:prstGeom>
+                          <a:noFill/>
+                          <a:ln>
+                            <a:noFill/>
+                          </a:ln>
+                        </pic:spPr>
+                      </pic:pic>
+                      <pic:pic xmlns:pic="http://schemas.openxmlformats.org/drawingml/2006/picture">
+                        <pic:nvPicPr>
+                          <pic:cNvPr id="6" name="Picture 6" descr="C:\Users\AlirezaMazochi\AppData\Local\Microsoft\Windows\INetCache\Content.MSO\9A2B73AE.tmp"/>
+                          <pic:cNvPicPr>
+                            <a:picLocks noChangeAspect="1"/>
+                          </pic:cNvPicPr>
+                        </pic:nvPicPr>
+                        <pic:blipFill>
+                          <a:blip r:embed="rId16">
+                            <a:extLst>
+                              <a:ext uri="{28A0092B-C50C-407E-A947-70E740481C1C}">
+                                <a14:useLocalDpi xmlns:a14="http://schemas.microsoft.com/office/drawing/2010/main" val="0"/>
+                              </a:ext>
+                            </a:extLst>
+                          </a:blip>
+                          <a:srcRect/>
+                          <a:stretch>
+                            <a:fillRect/>
+                          </a:stretch>
+                        </pic:blipFill>
+                        <pic:spPr bwMode="auto">
+                          <a:xfrm>
+                            <a:off x="2777490" y="0"/>
+                            <a:ext cx="3666490" cy="3599815"/>
+                          </a:xfrm>
+                          <a:prstGeom prst="rect">
+                            <a:avLst/>
+                          </a:prstGeom>
+                          <a:noFill/>
+                          <a:ln>
+                            <a:noFill/>
+                          </a:ln>
+                        </pic:spPr>
+                      </pic:pic>
+                    </wpg:wgp>
+                  </a:graphicData>
+                </a:graphic>
+              </wp:inline>
+            </w:drawing>
+          </mc:Choice>
+          <mc:Fallback>
+            <w:pict>
+              <v:group w14:anchorId="39879AFD" id="Group 8" o:spid="_x0000_s1026" style="width:507.4pt;height:283.45pt;mso-position-horizontal-relative:char;mso-position-vertical-relative:line" coordsize="64439,35998" o:gfxdata="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">
+                <v:shape id="Picture 7" o:spid="_x0000_s1027" type="#_x0000_t75" style="position:absolute;top:5029;width:28067;height:28797;visibility:visible;mso-wrap-style:square" o:gfxdata="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">
+                  <v:imagedata r:id="rId17" o:title="546B4BEC"/>
+                  <v:path arrowok="t"/>
+                </v:shape>
+                <v:shape id="Picture 6" o:spid="_x0000_s1028" type="#_x0000_t75" style="position:absolute;left:27774;width:36665;height:35998;visibility:visible;mso-wrap-style:square" o:gfxdata="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">
+                  <v:imagedata r:id="rId18" o:title="9A2B73AE"/>
+                  <v:path arrowok="t"/>
+                </v:shape>
+                <w10:anchorlock/>
+              </v:group>
+            </w:pict>
+          </mc:Fallback>
+        </mc:AlternateContent>
+      </w:r>
+    </w:p>
+    <w:p>
+      <w:pPr>
+        <w:bidi/>
+        <w:jc w:val="both"/>
+        <w:rPr>
+          <w:rFonts w:ascii="IRANSansX Bold" w:hAnsi="IRANSansX Bold" w:cs="IRANSansX Bold"/>
+          <w:color w:val="002060"/>
+          <w:sz w:val="36"/>
+          <w:szCs w:val="36"/>
+          <w:lang w:bidi="fa-IR"/>
+        </w:rPr>
+      </w:pPr>
+    </w:p>
+    <w:p>
+      <w:pPr>
+        <w:bidi/>
+        <w:jc w:val="both"/>
+        <w:rPr>
+          <w:rFonts w:ascii="IRANSansX Bold" w:hAnsi="IRANSansX Bold" w:cs="IRANSansX Bold"/>
+          <w:color w:val="002060"/>
+          <w:sz w:val="36"/>
+          <w:szCs w:val="36"/>
+          <w:lang w:bidi="fa-IR"/>
+        </w:rPr>
+      </w:pPr>
+    </w:p>
+    <w:p>
+      <w:pPr>
+        <w:bidi/>
+        <w:jc w:val="both"/>
+        <w:rPr>
+          <w:rFonts w:ascii="IRANSansX Bold" w:hAnsi="IRANSansX Bold" w:cs="IRANSansX Bold"/>
+          <w:color w:val="002060"/>
+          <w:sz w:val="36"/>
+          <w:szCs w:val="36"/>
+          <w:lang w:bidi="fa-IR"/>
+        </w:rPr>
+      </w:pPr>
+    </w:p>
+    <w:p>
+      <w:pPr>
+        <w:bidi/>
+        <w:jc w:val="both"/>
+        <w:rPr>
+          <w:rFonts w:ascii="IRANSansX Bold" w:hAnsi="IRANSansX Bold" w:cs="IRANSansX Bold"/>
+          <w:color w:val="002060"/>
+          <w:sz w:val="36"/>
+          <w:szCs w:val="36"/>
+          <w:lang w:bidi="fa-IR"/>
+        </w:rPr>
+      </w:pPr>
+    </w:p>
+    <w:p>
+      <w:pPr>
+        <w:bidi/>
+        <w:jc w:val="both"/>
+        <w:rPr>
+          <w:rFonts w:ascii="IRANSansX Bold" w:hAnsi="IRANSansX Bold" w:cs="IRANSansX Bold"/>
+          <w:color w:val="002060"/>
+          <w:sz w:val="36"/>
+          <w:szCs w:val="36"/>
+          <w:lang w:bidi="fa-IR"/>
+        </w:rPr>
+      </w:pPr>
+    </w:p>
+    <w:p>
+      <w:pPr>
+        <w:bidi/>
+        <w:jc w:val="both"/>
+        <w:rPr>
+          <w:rFonts w:ascii="IRANSansX Bold" w:hAnsi="IRANSansX Bold" w:cs="IRANSansX Bold"/>
+          <w:color w:val="002060"/>
+          <w:sz w:val="36"/>
+          <w:szCs w:val="36"/>
+          <w:rtl/>
+          <w:lang w:bidi="fa-IR"/>
+        </w:rPr>
+      </w:pPr>
+    </w:p>
+    <w:p>
+      <w:pPr>
+        <w:bidi/>
+        <w:jc w:val="both"/>
+        <w:rPr>
+          <w:rFonts w:ascii="IRANSansX Bold" w:hAnsi="IRANSansX Bold" w:cs="IRANSansX Bold"/>
+          <w:color w:val="002060"/>
+          <w:sz w:val="36"/>
+          <w:szCs w:val="36"/>
           <w:rtl/>
           <w:lang w:bidi="fa-IR"/>
         </w:rPr>
@@ -2072,12 +2494,11 @@
         <w:bidi/>
         <w:jc w:val="both"/>
       </w:pPr>
-      <w:bookmarkStart w:id="0" w:name="_GoBack"/>
-      <w:bookmarkEnd w:id="0"/>
-    </w:p>
-    <w:p>
-      <w:pPr>
-        <w:bidi/>
+    </w:p>
+    <w:p>
+      <w:pPr>
+        <w:bidi/>
+        <w:jc w:val="both"/>
         <w:rPr>
           <w:rtl/>
         </w:rPr>
@@ -2791,7 +3212,7 @@
       <w:bidi/>
     </w:pPr>
     <w:rPr>
-      <w:rFonts w:ascii="B Titr" w:eastAsia="B Nazanin" w:hAnsi="B Titr" w:cs="B Titr"/>
+      <w:rFonts w:ascii="B Titr" w:hAnsi="B Titr" w:cs="B Titr"/>
       <w:b/>
       <w:sz w:val="32"/>
       <w:szCs w:val="32"/>
@@ -3159,7 +3580,7 @@
 </file>
 
 <file path=customXml/itemProps1.xml><?xml version="1.0" encoding="utf-8"?>
-<ds:datastoreItem xmlns:ds="http://schemas.openxmlformats.org/officeDocument/2006/customXml" ds:itemID="{00279835-915F-4B9E-8334-9F418A9EC601}">
+<ds:datastoreItem xmlns:ds="http://schemas.openxmlformats.org/officeDocument/2006/customXml" ds:itemID="{018F610B-099D-426A-83E7-BE43FBA77BBD}">
   <ds:schemaRefs>
     <ds:schemaRef ds:uri="http://schemas.openxmlformats.org/officeDocument/2006/bibliography"/>
   </ds:schemaRefs>

--- a/Report.docx
+++ b/Report.docx
@@ -14,8 +14,6 @@
           <w:lang w:bidi="fa-IR"/>
         </w:rPr>
       </w:pPr>
-      <w:bookmarkStart w:id="0" w:name="_GoBack"/>
-      <w:bookmarkEnd w:id="0"/>
       <w:r>
         <w:rPr>
           <w:rFonts w:ascii="IRANSansX Bold" w:hAnsi="IRANSansX Bold" w:cs="IRANSansX Bold"/>
@@ -503,7 +501,7 @@
             <v:path o:extrusionok="f" gradientshapeok="t" o:connecttype="rect"/>
             <o:lock v:ext="edit" aspectratio="t"/>
           </v:shapetype>
-          <v:shape id="_x0000_i1025" type="#_x0000_t75" style="width:421.65pt;height:245pt">
+          <v:shape id="_x0000_i1025" type="#_x0000_t75" style="width:421.5pt;height:245.25pt">
             <v:imagedata r:id="rId11" o:title="1" croptop="2148f" cropbottom="4942f"/>
           </v:shape>
         </w:pict>
@@ -512,6 +510,16 @@
     <w:p>
       <w:pPr>
         <w:bidi/>
+        <w:rPr>
+          <w:rFonts w:ascii="IRANSansX Bold" w:hAnsi="IRANSansX Bold" w:cs="IRANSansX Bold"/>
+          <w:color w:val="002060"/>
+          <w:sz w:val="32"/>
+          <w:szCs w:val="32"/>
+          <w:rtl/>
+          <w:lang w:bidi="fa-IR"/>
+        </w:rPr>
+      </w:pPr>
+      <w:r>
         <w:rPr>
           <w:rFonts w:ascii="IRANSansX Bold" w:hAnsi="IRANSansX Bold" w:cs="IRANSansX Bold" w:hint="cs"/>
           <w:color w:val="002060"/>
@@ -520,6 +528,277 @@
           <w:rtl/>
           <w:lang w:bidi="fa-IR"/>
         </w:rPr>
+        <w:t>سوال ۲</w:t>
+      </w:r>
+    </w:p>
+    <w:p>
+      <w:pPr>
+        <w:bidi/>
+        <w:jc w:val="both"/>
+        <w:rPr>
+          <w:rtl/>
+          <w:lang w:bidi="fa-IR"/>
+        </w:rPr>
+      </w:pPr>
+      <w:r>
+        <w:rPr>
+          <w:rFonts w:hint="cs"/>
+          <w:rtl/>
+        </w:rPr>
+        <w:t>الف)</w:t>
+      </w:r>
+      <w:r>
+        <w:rPr>
+          <w:rFonts w:hint="cs"/>
+          <w:rtl/>
+          <w:lang w:bidi="fa-IR"/>
+        </w:rPr>
+        <w:t xml:space="preserve"> وقتی که یک الگوریتم خوشه‌بندی را بر روی داده‌های کاربران اعمال کنیم،‌ کاربرانی در یک خوشه قرار خواهند گرفت که ویژگی‌های مشابه به یکدیگر داشته باشند. این همان چیزی است که در کاربرد </w:t>
+      </w:r>
+      <w:r>
+        <w:rPr>
+          <w:lang w:bidi="fa-IR"/>
+        </w:rPr>
+        <w:t>Customer Segmentation</w:t>
+      </w:r>
+      <w:r>
+        <w:rPr>
+          <w:rFonts w:hint="cs"/>
+          <w:rtl/>
+          <w:lang w:bidi="fa-IR"/>
+        </w:rPr>
+        <w:t>‌ مدنظر است.</w:t>
+      </w:r>
+    </w:p>
+    <w:p>
+      <w:pPr>
+        <w:bidi/>
+        <w:jc w:val="both"/>
+        <w:rPr>
+          <w:lang w:bidi="fa-IR"/>
+        </w:rPr>
+      </w:pPr>
+      <w:r>
+        <w:rPr>
+          <w:rFonts w:hint="cs"/>
+          <w:rtl/>
+        </w:rPr>
+        <w:t>ب)</w:t>
+      </w:r>
+      <w:r>
+        <w:rPr>
+          <w:rFonts w:hint="cs"/>
+          <w:rtl/>
+        </w:rPr>
+        <w:t xml:space="preserve"> </w:t>
+      </w:r>
+      <w:r>
+        <w:rPr>
+          <w:rFonts w:hint="cs"/>
+          <w:rtl/>
+          <w:lang w:bidi="fa-IR"/>
+        </w:rPr>
+        <w:t xml:space="preserve">وقتی که خوشه‌بندی انجام می‌گیرد و مثلا </w:t>
+      </w:r>
+      <w:r>
+        <w:rPr>
+          <w:lang w:bidi="fa-IR"/>
+        </w:rPr>
+        <w:t>k</w:t>
+      </w:r>
+      <w:r>
+        <w:rPr>
+          <w:rFonts w:hint="cs"/>
+          <w:rtl/>
+          <w:lang w:bidi="fa-IR"/>
+        </w:rPr>
+        <w:t xml:space="preserve"> خوشه داشته باشیم. </w:t>
+      </w:r>
+      <w:r>
+        <w:rPr>
+          <w:rFonts w:hint="cs"/>
+          <w:rtl/>
+          <w:lang w:bidi="fa-IR"/>
+        </w:rPr>
+        <w:t xml:space="preserve">اگر خوشه‌بندی سخت باشد، هر داده به یک خوشه تعلق دارد و به مابقی نه. پس می‌توان برای هر داده یک بردار </w:t>
+      </w:r>
+      <w:r>
+        <w:rPr>
+          <w:lang w:bidi="fa-IR"/>
+        </w:rPr>
+        <w:t>k</w:t>
+      </w:r>
+      <w:r>
+        <w:rPr>
+          <w:rFonts w:hint="cs"/>
+          <w:rtl/>
+          <w:lang w:bidi="fa-IR"/>
+        </w:rPr>
+        <w:t>-بعدی در نظر گرفت که هر بعد متعلق به یک خوشه باشد. هر بعد مقدار یک بگیرد اگه داده به آن خوشه تعلق داشته باشد و در غیر این صورت صفر.</w:t>
+      </w:r>
+      <w:r>
+        <w:rPr>
+          <w:rFonts w:hint="cs"/>
+          <w:rtl/>
+          <w:lang w:bidi="fa-IR"/>
+        </w:rPr>
+        <w:t xml:space="preserve"> اگ</w:t>
+      </w:r>
+      <w:r>
+        <w:rPr>
+          <w:rFonts w:hint="cs"/>
+          <w:rtl/>
+          <w:lang w:bidi="fa-IR"/>
+        </w:rPr>
+        <w:t>ر</w:t>
+      </w:r>
+      <w:r>
+        <w:rPr>
+          <w:rFonts w:hint="cs"/>
+          <w:rtl/>
+          <w:lang w:bidi="fa-IR"/>
+        </w:rPr>
+        <w:t xml:space="preserve"> خوشه‌بندی </w:t>
+      </w:r>
+      <w:r>
+        <w:rPr>
+          <w:rFonts w:hint="cs"/>
+          <w:rtl/>
+          <w:lang w:bidi="fa-IR"/>
+        </w:rPr>
+        <w:t xml:space="preserve">نرم باشد، هم طبیعتا برای هر بعد مقدار تعلق داده به آن خوشه نشان داده می‌شود. </w:t>
+      </w:r>
+      <w:r>
+        <w:rPr>
+          <w:rFonts w:hint="cs"/>
+          <w:rtl/>
+          <w:lang w:bidi="fa-IR"/>
+        </w:rPr>
+        <w:t xml:space="preserve">نهایتا اینکه داده‌ها از فضای اولیه با ابعاد احتمالی بالا به ابعاد </w:t>
+      </w:r>
+      <w:r>
+        <w:rPr>
+          <w:lang w:bidi="fa-IR"/>
+        </w:rPr>
+        <w:t>k</w:t>
+      </w:r>
+      <w:r>
+        <w:rPr>
+          <w:rFonts w:hint="cs"/>
+          <w:rtl/>
+          <w:lang w:bidi="fa-IR"/>
+        </w:rPr>
+        <w:t xml:space="preserve"> کاهش بعد پیدا می‌کنند. </w:t>
+      </w:r>
+    </w:p>
+    <w:p>
+      <w:pPr>
+        <w:bidi/>
+        <w:jc w:val="both"/>
+        <w:rPr>
+          <w:rtl/>
+          <w:lang w:bidi="fa-IR"/>
+        </w:rPr>
+      </w:pPr>
+      <w:r>
+        <w:rPr>
+          <w:rFonts w:hint="cs"/>
+          <w:rtl/>
+        </w:rPr>
+        <w:lastRenderedPageBreak/>
+        <w:t>ج)</w:t>
+      </w:r>
+      <w:r>
+        <w:rPr>
+          <w:rFonts w:hint="cs"/>
+          <w:rtl/>
+        </w:rPr>
+        <w:t xml:space="preserve"> در تعدادی از الگوریتم‌های خوشه‌بندی مانند </w:t>
+      </w:r>
+      <w:r>
+        <w:t>DBSCAN</w:t>
+      </w:r>
+      <w:r>
+        <w:rPr>
+          <w:rFonts w:hint="cs"/>
+          <w:rtl/>
+          <w:lang w:bidi="fa-IR"/>
+        </w:rPr>
+        <w:t xml:space="preserve"> داده‌های پرت به طور خودکار شناسایی می‌شوند و طبیعتا می‌توان شناسایی کرد که یک داده، داده غیرعادی و پرت هست یا خیر. در سایر الگوریتم‌ها هم باز می‌توان با داشتن یک معیار فاصله محاسبه کرد که یک داده با</w:t>
+      </w:r>
+      <w:r>
+        <w:rPr>
+          <w:rFonts w:hint="cs"/>
+          <w:rtl/>
+          <w:lang w:bidi="fa-IR"/>
+        </w:rPr>
+        <w:t xml:space="preserve"> هر خوشه چه میزان فاصله دارد؛ طبیعی است که اگر داده با تمام خوشه‌ها فاصله بالایی داشته باشد، یک داده عادی نخواهد بود.</w:t>
+      </w:r>
+      <w:r>
+        <w:rPr>
+          <w:rFonts w:hint="cs"/>
+          <w:rtl/>
+        </w:rPr>
+        <w:t xml:space="preserve"> </w:t>
+      </w:r>
+    </w:p>
+    <w:p>
+      <w:pPr>
+        <w:bidi/>
+        <w:jc w:val="both"/>
+        <w:rPr>
+          <w:rtl/>
+        </w:rPr>
+      </w:pPr>
+      <w:r>
+        <w:rPr>
+          <w:rFonts w:hint="cs"/>
+          <w:rtl/>
+        </w:rPr>
+        <w:t>د)</w:t>
+      </w:r>
+      <w:r>
+        <w:rPr>
+          <w:rFonts w:hint="cs"/>
+          <w:rtl/>
+        </w:rPr>
+        <w:t xml:space="preserve"> </w:t>
+      </w:r>
+      <w:r>
+        <w:rPr>
+          <w:rFonts w:hint="cs"/>
+          <w:rtl/>
+        </w:rPr>
+        <w:t>مشابه با سوال پیاده‌سازی می‌توان پیکسل‌ها را خوشه‌بندی کرد و بدین ترتیب پیکسل‌های هم خوشه را در یک قطعه قرار دارد.</w:t>
+      </w:r>
+      <w:r>
+        <w:rPr>
+          <w:rFonts w:hint="cs"/>
+          <w:rtl/>
+        </w:rPr>
+        <w:t xml:space="preserve"> جدای از بحث خوشه‌بندی پیکسل، در هر روشی باید قسمتی از عکس را در یک قطعه قرار داد که نوعی شباهت میان ویژگی‌های درون آن قطعه باشد و این چیزی است که خوشه‌بندی انجام می‌دهد.</w:t>
+      </w:r>
+    </w:p>
+    <w:p>
+      <w:pPr>
+        <w:bidi/>
+        <w:rPr>
+          <w:rtl/>
+        </w:rPr>
+      </w:pPr>
+    </w:p>
+    <w:p>
+      <w:pPr>
+        <w:bidi/>
+        <w:jc w:val="both"/>
+        <w:rPr>
+          <w:rFonts w:ascii="IRANSansX Bold" w:hAnsi="IRANSansX Bold" w:cs="IRANSansX Bold"/>
+          <w:color w:val="002060"/>
+          <w:sz w:val="32"/>
+          <w:szCs w:val="32"/>
+          <w:rtl/>
+          <w:lang w:bidi="fa-IR"/>
+        </w:rPr>
       </w:pPr>
       <w:r>
         <w:rPr>
@@ -530,194 +809,24 @@
           <w:rtl/>
           <w:lang w:bidi="fa-IR"/>
         </w:rPr>
-        <w:t>سوال ۲</w:t>
-      </w:r>
-    </w:p>
-    <w:p>
-      <w:pPr>
-        <w:bidi/>
-        <w:jc w:val="both"/>
-        <w:rPr>
-          <w:rFonts w:hint="cs"/>
-          <w:rtl/>
-          <w:lang w:bidi="fa-IR"/>
-        </w:rPr>
-      </w:pPr>
-      <w:r>
-        <w:rPr>
-          <w:rFonts w:hint="cs"/>
-          <w:rtl/>
-        </w:rPr>
-        <w:t>الف)</w:t>
-      </w:r>
-      <w:r>
-        <w:rPr>
-          <w:rFonts w:hint="cs"/>
-          <w:rtl/>
-          <w:lang w:bidi="fa-IR"/>
-        </w:rPr>
-        <w:t xml:space="preserve"> وقتی که یک الگوریتم خوشه‌بندی را بر روی داده‌های کاربران اعمال کنیم،‌ کاربرانی در یک خوشه قرار خواهند گرفت که ویژگی‌های مشابه به یکدیگر داشته باشند. این همان چیزی است که در کاربرد </w:t>
-      </w:r>
-      <w:r>
-        <w:rPr>
-          <w:lang w:bidi="fa-IR"/>
-        </w:rPr>
-        <w:t>Customer Segmentation</w:t>
-      </w:r>
-      <w:r>
-        <w:rPr>
-          <w:rFonts w:hint="cs"/>
-          <w:rtl/>
-          <w:lang w:bidi="fa-IR"/>
-        </w:rPr>
-        <w:t>‌ مدنظر است.</w:t>
-      </w:r>
-    </w:p>
-    <w:p>
-      <w:pPr>
-        <w:bidi/>
-        <w:jc w:val="both"/>
-        <w:rPr>
-          <w:lang w:bidi="fa-IR"/>
-        </w:rPr>
-      </w:pPr>
-      <w:r>
-        <w:rPr>
-          <w:rFonts w:hint="cs"/>
-          <w:rtl/>
-        </w:rPr>
-        <w:t>ب)</w:t>
-      </w:r>
-      <w:r>
-        <w:rPr>
-          <w:rFonts w:hint="cs"/>
-          <w:rtl/>
-        </w:rPr>
-        <w:t xml:space="preserve"> </w:t>
-      </w:r>
-      <w:r>
-        <w:rPr>
-          <w:rFonts w:hint="cs"/>
-          <w:rtl/>
-          <w:lang w:bidi="fa-IR"/>
-        </w:rPr>
-        <w:t xml:space="preserve">وقتی که خوشه‌بندی انجام می‌گیرد و مثلا </w:t>
-      </w:r>
-      <w:r>
-        <w:rPr>
-          <w:lang w:bidi="fa-IR"/>
-        </w:rPr>
-        <w:t>k</w:t>
-      </w:r>
-      <w:r>
-        <w:rPr>
-          <w:rFonts w:hint="cs"/>
-          <w:rtl/>
-          <w:lang w:bidi="fa-IR"/>
-        </w:rPr>
-        <w:t xml:space="preserve"> خوشه داشته باشیم. </w:t>
-      </w:r>
-      <w:r>
-        <w:rPr>
-          <w:rFonts w:hint="cs"/>
-          <w:rtl/>
-          <w:lang w:bidi="fa-IR"/>
-        </w:rPr>
-        <w:t xml:space="preserve">اگر خوشه‌بندی سخت باشد، هر داده به یک خوشه تعلق دارد و به مابقی نه. پس می‌توان برای هر داده یک بردار </w:t>
-      </w:r>
-      <w:r>
-        <w:rPr>
-          <w:lang w:bidi="fa-IR"/>
-        </w:rPr>
-        <w:t>k</w:t>
-      </w:r>
-      <w:r>
-        <w:rPr>
-          <w:rFonts w:hint="cs"/>
-          <w:rtl/>
-          <w:lang w:bidi="fa-IR"/>
-        </w:rPr>
-        <w:t>-بعدی در نظر گرفت که هر بعد متعلق به یک خوشه باشد. هر بعد مقدار یک بگیرد اگه داده به آن خوشه تعلق داشته باشد و در غیر این صورت صفر.</w:t>
-      </w:r>
-      <w:r>
-        <w:rPr>
-          <w:rFonts w:hint="cs"/>
-          <w:rtl/>
-          <w:lang w:bidi="fa-IR"/>
-        </w:rPr>
-        <w:t xml:space="preserve"> اگ</w:t>
-      </w:r>
-      <w:r>
-        <w:rPr>
-          <w:rFonts w:hint="cs"/>
-          <w:rtl/>
-          <w:lang w:bidi="fa-IR"/>
-        </w:rPr>
-        <w:t>ر</w:t>
-      </w:r>
-      <w:r>
-        <w:rPr>
-          <w:rFonts w:hint="cs"/>
-          <w:rtl/>
-          <w:lang w:bidi="fa-IR"/>
-        </w:rPr>
-        <w:t xml:space="preserve"> خوشه‌بندی </w:t>
-      </w:r>
-      <w:r>
-        <w:rPr>
-          <w:rFonts w:hint="cs"/>
-          <w:rtl/>
-          <w:lang w:bidi="fa-IR"/>
-        </w:rPr>
-        <w:t xml:space="preserve">نرم باشد، هم طبیعتا برای هر بعد مقدار تعلق داده به آن خوشه نشان داده می‌شود. </w:t>
-      </w:r>
-      <w:r>
-        <w:rPr>
-          <w:rFonts w:hint="cs"/>
-          <w:rtl/>
-          <w:lang w:bidi="fa-IR"/>
-        </w:rPr>
-        <w:t xml:space="preserve">نهایتا اینکه داده‌ها از فضای اولیه با ابعاد احتمالی بالا به ابعاد </w:t>
-      </w:r>
-      <w:r>
-        <w:rPr>
-          <w:lang w:bidi="fa-IR"/>
-        </w:rPr>
-        <w:t>k</w:t>
-      </w:r>
-      <w:r>
-        <w:rPr>
-          <w:rFonts w:hint="cs"/>
-          <w:rtl/>
-          <w:lang w:bidi="fa-IR"/>
-        </w:rPr>
-        <w:t xml:space="preserve"> کاهش بعد پیدا می‌کنند. </w:t>
-      </w:r>
-    </w:p>
-    <w:p>
-      <w:pPr>
-        <w:bidi/>
-        <w:jc w:val="both"/>
-        <w:rPr>
-          <w:rFonts w:hint="cs"/>
-          <w:rtl/>
-          <w:lang w:bidi="fa-IR"/>
-        </w:rPr>
-      </w:pPr>
-      <w:r>
-        <w:rPr>
-          <w:rFonts w:hint="cs"/>
-          <w:rtl/>
-        </w:rPr>
-        <w:lastRenderedPageBreak/>
-        <w:t>ج)</w:t>
-      </w:r>
-      <w:r>
-        <w:rPr>
-          <w:rFonts w:hint="cs"/>
-          <w:rtl/>
-        </w:rPr>
-        <w:t xml:space="preserve"> در تعدادی از الگوریتم‌های خوشه‌بندی مانند </w:t>
+        <w:t>سوال ۳</w:t>
+      </w:r>
+    </w:p>
+    <w:p>
+      <w:pPr>
+        <w:bidi/>
+        <w:jc w:val="both"/>
+        <w:rPr>
+          <w:rtl/>
+          <w:lang w:bidi="fa-IR"/>
+        </w:rPr>
+      </w:pPr>
+      <w:r>
+        <w:rPr>
+          <w:rFonts w:hint="cs"/>
+          <w:rtl/>
+        </w:rPr>
+        <w:t xml:space="preserve">اگر حجم داده‌ها پایین باشد و امکان اجرای چندباره الگوریتم فراهم باشد، می‌توان با رنجی از مقادیر الگوریتم </w:t>
       </w:r>
       <w:r>
         <w:t>DBSCAN</w:t>
@@ -728,66 +837,73 @@
           <w:rtl/>
           <w:lang w:bidi="fa-IR"/>
         </w:rPr>
-        <w:t xml:space="preserve"> داده‌های پرت به طور خودکار شناسایی می‌شوند و طبیعتا می‌توان شناسایی کرد که یک داده، داده غیرعادی و پرت هست یا خیر. در سایر الگوریتم‌ها هم باز می‌توان با داشتن یک معیار فاصله محاسبه کرد که یک داده با</w:t>
-      </w:r>
-      <w:r>
-        <w:rPr>
-          <w:rFonts w:hint="cs"/>
-          <w:rtl/>
-          <w:lang w:bidi="fa-IR"/>
-        </w:rPr>
-        <w:t xml:space="preserve"> هر خوشه چه میزان فاصله دارد؛ طبیعی است که اگر داده با تمام خوشه‌ها فاصله بالایی داشته باشد، یک داده عادی نخواهد بود.</w:t>
-      </w:r>
-      <w:r>
-        <w:rPr>
-          <w:rFonts w:hint="cs"/>
-          <w:rtl/>
-        </w:rPr>
-        <w:t xml:space="preserve"> </w:t>
-      </w:r>
-    </w:p>
-    <w:p>
-      <w:pPr>
-        <w:bidi/>
-        <w:jc w:val="both"/>
-        <w:rPr>
-          <w:rtl/>
-        </w:rPr>
-      </w:pPr>
-      <w:r>
-        <w:rPr>
-          <w:rFonts w:hint="cs"/>
-          <w:rtl/>
-        </w:rPr>
-        <w:t>د)</w:t>
-      </w:r>
-      <w:r>
-        <w:rPr>
-          <w:rFonts w:hint="cs"/>
-          <w:rtl/>
-        </w:rPr>
-        <w:t xml:space="preserve"> </w:t>
-      </w:r>
-      <w:r>
-        <w:rPr>
-          <w:rFonts w:hint="cs"/>
-          <w:rtl/>
-        </w:rPr>
-        <w:t>مشابه با سوال پیاده‌سازی می‌توان پیکسل‌ها را خوشه‌بندی کرد و بدین ترتیب پیکسل‌های هم خوشه را در یک قطعه قرار دارد.</w:t>
-      </w:r>
-      <w:r>
-        <w:rPr>
-          <w:rFonts w:hint="cs"/>
-          <w:rtl/>
-        </w:rPr>
-        <w:t xml:space="preserve"> جدای از بحث خوشه‌بندی پیکسل، در هر روشی باید قسمتی از عکس را در یک قطعه قرار داد که نوعی شباهت میان ویژگی‌های درون آن قطعه باشد و این چیزی است که خوشه‌بندی انجام می‌دهد.</w:t>
-      </w:r>
-    </w:p>
-    <w:p>
-      <w:pPr>
-        <w:bidi/>
-        <w:rPr>
-          <w:rtl/>
+        <w:t xml:space="preserve"> را اجرا کرد و یک سری از شروط را در آن چک کرد؛ مثلا تعداد خوشه‌ </w:t>
+      </w:r>
+      <w:r>
+        <w:rPr>
+          <w:rFonts w:hint="cs"/>
+          <w:rtl/>
+          <w:lang w:bidi="fa-IR"/>
+        </w:rPr>
+        <w:t>در یک بازه معقول</w:t>
+      </w:r>
+      <w:r>
+        <w:rPr>
+          <w:rFonts w:hint="cs"/>
+          <w:rtl/>
+          <w:lang w:bidi="fa-IR"/>
+        </w:rPr>
+        <w:t xml:space="preserve"> و متناسب با کاربرد</w:t>
+      </w:r>
+      <w:r>
+        <w:rPr>
+          <w:rFonts w:hint="cs"/>
+          <w:rtl/>
+          <w:lang w:bidi="fa-IR"/>
+        </w:rPr>
+        <w:t xml:space="preserve"> باشد و یا آنکه اندازه خوشه‌ها نسبت به یکدیگر از یک آستانه‌ای کمتر باشد. بدین ترتیب </w:t>
+      </w:r>
+      <w:r>
+        <w:rPr>
+          <w:rFonts w:hint="cs"/>
+          <w:rtl/>
+          <w:lang w:bidi="fa-IR"/>
+        </w:rPr>
+        <w:t xml:space="preserve">حالتی که شرایط را داشته باشد مورد پذیرش است. به طور مشابه می‌توان به جای شروط باینری، به هر وضعیت یک امتیاز متناسب با آن نسبت داد و مجموعه‌ای از پارامتر‌ها که </w:t>
+      </w:r>
+      <w:r>
+        <w:rPr>
+          <w:rFonts w:hint="cs"/>
+          <w:rtl/>
+          <w:lang w:bidi="fa-IR"/>
+        </w:rPr>
+        <w:t>بهترین امتیاز داشت را انتخاب کرد.</w:t>
+      </w:r>
+    </w:p>
+    <w:p>
+      <w:pPr>
+        <w:bidi/>
+        <w:jc w:val="both"/>
+        <w:rPr>
+          <w:rtl/>
+          <w:lang w:bidi="fa-IR"/>
+        </w:rPr>
+      </w:pPr>
+      <w:r>
+        <w:rPr>
+          <w:rFonts w:hint="cs"/>
+          <w:rtl/>
+          <w:lang w:bidi="fa-IR"/>
+        </w:rPr>
+        <w:t>نهایتا باید توجه داشت که با یک سری بررسی آماری روی داده‌ها نظیر میانگین تراکم می‌توان یک رنج معقول اولیه پیدا کرد.</w:t>
+      </w:r>
+    </w:p>
+    <w:p>
+      <w:pPr>
+        <w:bidi/>
+        <w:jc w:val="both"/>
+        <w:rPr>
+          <w:lang w:bidi="fa-IR"/>
         </w:rPr>
       </w:pPr>
     </w:p>
@@ -800,7 +916,6 @@
           <w:color w:val="002060"/>
           <w:sz w:val="32"/>
           <w:szCs w:val="32"/>
-          <w:rtl/>
           <w:lang w:bidi="fa-IR"/>
         </w:rPr>
       </w:pPr>
@@ -813,104 +928,290 @@
           <w:rtl/>
           <w:lang w:bidi="fa-IR"/>
         </w:rPr>
-        <w:t>سوال ۳</w:t>
-      </w:r>
-    </w:p>
-    <w:p>
-      <w:pPr>
-        <w:bidi/>
-        <w:jc w:val="both"/>
-        <w:rPr>
-          <w:rFonts w:hint="cs"/>
-          <w:rtl/>
-          <w:lang w:bidi="fa-IR"/>
-        </w:rPr>
-      </w:pPr>
-      <w:r>
-        <w:rPr>
-          <w:rFonts w:hint="cs"/>
-          <w:rtl/>
-        </w:rPr>
-        <w:t xml:space="preserve">اگر حجم داده‌ها پایین باشد و امکان اجرای چندباره الگوریتم فراهم باشد، می‌توان با رنجی از مقادیر الگوریتم </w:t>
-      </w:r>
-      <w:r>
-        <w:t>DBSCAN</w:t>
-      </w:r>
-      <w:r>
-        <w:rPr>
-          <w:rFonts w:hint="cs"/>
-          <w:rtl/>
-          <w:lang w:bidi="fa-IR"/>
-        </w:rPr>
-        <w:t xml:space="preserve"> را اجرا کرد و یک سری از شروط را در آن چک کرد؛ مثلا تعداد خوشه‌ </w:t>
-      </w:r>
-      <w:r>
-        <w:rPr>
-          <w:rFonts w:hint="cs"/>
-          <w:rtl/>
-          <w:lang w:bidi="fa-IR"/>
-        </w:rPr>
-        <w:t>در یک بازه معقول</w:t>
-      </w:r>
-      <w:r>
-        <w:rPr>
-          <w:rFonts w:hint="cs"/>
-          <w:rtl/>
-          <w:lang w:bidi="fa-IR"/>
-        </w:rPr>
-        <w:t xml:space="preserve"> و متناسب با کاربرد</w:t>
-      </w:r>
-      <w:r>
-        <w:rPr>
-          <w:rFonts w:hint="cs"/>
-          <w:rtl/>
-          <w:lang w:bidi="fa-IR"/>
-        </w:rPr>
-        <w:t xml:space="preserve"> باشد و یا آنکه اندازه خوشه‌ها نسبت به یکدیگر از یک آستانه‌ای کمتر باشد. بدین ترتیب </w:t>
-      </w:r>
-      <w:r>
-        <w:rPr>
-          <w:rFonts w:hint="cs"/>
-          <w:rtl/>
-          <w:lang w:bidi="fa-IR"/>
-        </w:rPr>
-        <w:t xml:space="preserve">حالتی که شرایط را داشته باشد مورد پذیرش است. به طور مشابه می‌توان به جای شروط باینری، به هر وضعیت یک امتیاز متناسب با آن نسبت داد و مجموعه‌ای از پارامتر‌ها که </w:t>
-      </w:r>
-      <w:r>
-        <w:rPr>
-          <w:rFonts w:hint="cs"/>
-          <w:rtl/>
-          <w:lang w:bidi="fa-IR"/>
-        </w:rPr>
-        <w:t>بهترین امتیاز داشت را انتخاب کرد.</w:t>
-      </w:r>
-    </w:p>
-    <w:p>
-      <w:pPr>
-        <w:bidi/>
-        <w:jc w:val="both"/>
-        <w:rPr>
-          <w:rFonts w:hint="cs"/>
-          <w:rtl/>
-          <w:lang w:bidi="fa-IR"/>
-        </w:rPr>
-      </w:pPr>
-      <w:r>
-        <w:rPr>
-          <w:rFonts w:hint="cs"/>
-          <w:rtl/>
-          <w:lang w:bidi="fa-IR"/>
-        </w:rPr>
-        <w:t>نهایتا باید توجه داشت که با یک سری بررسی آماری روی داده‌ها نظیر میانگین تراکم می‌توان یک رنج معقول اولیه پیدا کرد.</w:t>
-      </w:r>
-    </w:p>
-    <w:p>
-      <w:pPr>
-        <w:bidi/>
-        <w:jc w:val="both"/>
-        <w:rPr>
-          <w:rFonts w:hint="cs"/>
-          <w:lang w:bidi="fa-IR"/>
+        <w:t>سوال ۴</w:t>
+      </w:r>
+    </w:p>
+    <w:p>
+      <w:pPr>
+        <w:bidi/>
+        <w:jc w:val="both"/>
+        <w:rPr>
+          <w:rtl/>
+          <w:lang w:bidi="fa-IR"/>
+        </w:rPr>
+      </w:pPr>
+      <w:r>
+        <w:rPr>
+          <w:rFonts w:hint="cs"/>
+          <w:rtl/>
+          <w:lang w:bidi="fa-IR"/>
+        </w:rPr>
+        <w:t>در حالت</w:t>
+      </w:r>
+      <w:r>
+        <w:rPr>
+          <w:rFonts w:hint="cs"/>
+          <w:rtl/>
+          <w:lang w:bidi="fa-IR"/>
+        </w:rPr>
+        <w:t xml:space="preserve"> </w:t>
+      </w:r>
+      <w:r>
+        <w:rPr>
+          <w:lang w:bidi="fa-IR"/>
+        </w:rPr>
+        <w:t xml:space="preserve"> </w:t>
+      </w:r>
+      <w:r>
+        <w:rPr>
+          <w:lang w:bidi="fa-IR"/>
+        </w:rPr>
+        <w:t>value iteration</w:t>
+      </w:r>
+      <w:r>
+        <w:rPr>
+          <w:rFonts w:hint="cs"/>
+          <w:rtl/>
+          <w:lang w:bidi="fa-IR"/>
+        </w:rPr>
+        <w:t xml:space="preserve">یک فرآیند تکراری طی می‌شود تا برای هر وضعیت مقدار </w:t>
+      </w:r>
+      <w:r>
+        <w:rPr>
+          <w:lang w:bidi="fa-IR"/>
+        </w:rPr>
+        <w:t>value</w:t>
+      </w:r>
+      <w:r>
+        <w:rPr>
+          <w:rFonts w:hint="cs"/>
+          <w:rtl/>
+          <w:lang w:bidi="fa-IR"/>
+        </w:rPr>
+        <w:t>‌ یا امتیاز آن محاسبه شود.</w:t>
+      </w:r>
+      <w:r>
+        <w:rPr>
+          <w:rFonts w:hint="cs"/>
+          <w:rtl/>
+          <w:lang w:bidi="fa-IR"/>
+        </w:rPr>
+        <w:t xml:space="preserve"> این فرآیند وقتی متوقف می‌شود که </w:t>
+      </w:r>
+      <w:r>
+        <w:rPr>
+          <w:lang w:bidi="fa-IR"/>
+        </w:rPr>
+        <w:t>value</w:t>
+      </w:r>
+      <w:r>
+        <w:rPr>
+          <w:rFonts w:hint="cs"/>
+          <w:rtl/>
+          <w:lang w:bidi="fa-IR"/>
+        </w:rPr>
+        <w:t xml:space="preserve"> ها همگرا شوند.</w:t>
+      </w:r>
+      <w:r>
+        <w:rPr>
+          <w:rFonts w:hint="cs"/>
+          <w:rtl/>
+          <w:lang w:bidi="fa-IR"/>
+        </w:rPr>
+        <w:t xml:space="preserve"> </w:t>
+      </w:r>
+      <w:r>
+        <w:rPr>
+          <w:rFonts w:hint="cs"/>
+          <w:rtl/>
+          <w:lang w:bidi="fa-IR"/>
+        </w:rPr>
+        <w:t xml:space="preserve">پس از اتمام و پیداشدن این مقادیر، نوبت به پیداکردن </w:t>
+      </w:r>
+      <w:r>
+        <w:rPr>
+          <w:lang w:bidi="fa-IR"/>
+        </w:rPr>
+        <w:t>policy</w:t>
+      </w:r>
+      <w:r>
+        <w:rPr>
+          <w:rFonts w:hint="cs"/>
+          <w:rtl/>
+          <w:lang w:bidi="fa-IR"/>
+        </w:rPr>
+        <w:t xml:space="preserve"> بهینه است. </w:t>
+      </w:r>
+      <w:proofErr w:type="gramStart"/>
+      <w:r>
+        <w:rPr>
+          <w:lang w:bidi="fa-IR"/>
+        </w:rPr>
+        <w:lastRenderedPageBreak/>
+        <w:t>policy</w:t>
+      </w:r>
+      <w:proofErr w:type="gramEnd"/>
+      <w:r>
+        <w:rPr>
+          <w:rFonts w:hint="cs"/>
+          <w:rtl/>
+          <w:lang w:bidi="fa-IR"/>
+        </w:rPr>
+        <w:t xml:space="preserve"> بهینه بر اساس </w:t>
+      </w:r>
+      <w:r>
+        <w:rPr>
+          <w:rFonts w:hint="cs"/>
+          <w:rtl/>
+          <w:lang w:bidi="fa-IR"/>
+        </w:rPr>
+        <w:t xml:space="preserve">جدول مقادیر </w:t>
+      </w:r>
+      <w:r>
+        <w:rPr>
+          <w:rFonts w:hint="cs"/>
+          <w:rtl/>
+          <w:lang w:bidi="fa-IR"/>
+        </w:rPr>
+        <w:t>بهینه بدست می‌آید.</w:t>
+      </w:r>
+      <w:r>
+        <w:rPr>
+          <w:rFonts w:hint="cs"/>
+          <w:rtl/>
+          <w:lang w:bidi="fa-IR"/>
+        </w:rPr>
+        <w:t xml:space="preserve"> لذا این فرآیند یک بار بیشتر انجام نمی‌شود.</w:t>
+      </w:r>
+      <w:r>
+        <w:rPr>
+          <w:rFonts w:hint="cs"/>
+          <w:rtl/>
+          <w:lang w:bidi="fa-IR"/>
+        </w:rPr>
+        <w:t xml:space="preserve"> این درحالی است </w:t>
+      </w:r>
+      <w:r>
+        <w:rPr>
+          <w:rFonts w:hint="cs"/>
+          <w:rtl/>
+          <w:lang w:bidi="fa-IR"/>
+        </w:rPr>
+        <w:t xml:space="preserve">در </w:t>
+      </w:r>
+      <w:r>
+        <w:rPr>
+          <w:lang w:bidi="fa-IR"/>
+        </w:rPr>
+        <w:t>policy iteration</w:t>
+      </w:r>
+      <w:r>
+        <w:rPr>
+          <w:rFonts w:hint="cs"/>
+          <w:rtl/>
+          <w:lang w:bidi="fa-IR"/>
+        </w:rPr>
+        <w:t xml:space="preserve"> </w:t>
+      </w:r>
+      <w:r>
+        <w:rPr>
+          <w:rFonts w:hint="cs"/>
+          <w:rtl/>
+          <w:lang w:bidi="fa-IR"/>
+        </w:rPr>
+        <w:t xml:space="preserve">ابتدا یک </w:t>
+      </w:r>
+      <w:r>
+        <w:rPr>
+          <w:lang w:bidi="fa-IR"/>
+        </w:rPr>
+        <w:t>policy</w:t>
+      </w:r>
+      <w:r>
+        <w:rPr>
+          <w:rFonts w:hint="cs"/>
+          <w:rtl/>
+          <w:lang w:bidi="fa-IR"/>
+        </w:rPr>
+        <w:t xml:space="preserve">‌ اولیه درنظر گرفته و سپس به صورت تکرارشونده ابتدا بر اساس </w:t>
+      </w:r>
+      <w:r>
+        <w:rPr>
+          <w:lang w:bidi="fa-IR"/>
+        </w:rPr>
+        <w:t>policy</w:t>
+      </w:r>
+      <w:r>
+        <w:rPr>
+          <w:rFonts w:hint="cs"/>
+          <w:rtl/>
+          <w:lang w:bidi="fa-IR"/>
+        </w:rPr>
+        <w:t xml:space="preserve"> مقادیر وضعیت‌ها مشخص می‌شوند و سپس بر اساس مقادیر وضعیت، </w:t>
+      </w:r>
+      <w:r>
+        <w:rPr>
+          <w:lang w:bidi="fa-IR"/>
+        </w:rPr>
+        <w:t>policy</w:t>
+      </w:r>
+      <w:r>
+        <w:rPr>
+          <w:rFonts w:hint="cs"/>
+          <w:rtl/>
+          <w:lang w:bidi="fa-IR"/>
+        </w:rPr>
+        <w:t xml:space="preserve"> بهبود پیدا می‌کند. یعنی در این حالت در هر گام </w:t>
+      </w:r>
+      <w:r>
+        <w:rPr>
+          <w:lang w:bidi="fa-IR"/>
+        </w:rPr>
+        <w:t>policy</w:t>
+      </w:r>
+      <w:r>
+        <w:rPr>
+          <w:rFonts w:hint="cs"/>
+          <w:rtl/>
+          <w:lang w:bidi="fa-IR"/>
+        </w:rPr>
+        <w:t xml:space="preserve"> و </w:t>
+      </w:r>
+      <w:r>
+        <w:rPr>
+          <w:lang w:bidi="fa-IR"/>
+        </w:rPr>
+        <w:t>value</w:t>
+      </w:r>
+      <w:r>
+        <w:rPr>
+          <w:rFonts w:hint="cs"/>
+          <w:rtl/>
+          <w:lang w:bidi="fa-IR"/>
+        </w:rPr>
+        <w:t xml:space="preserve">‌ با هم بروز می‌شوند و زمانی که </w:t>
+      </w:r>
+      <w:r>
+        <w:rPr>
+          <w:lang w:bidi="fa-IR"/>
+        </w:rPr>
+        <w:t>policy</w:t>
+      </w:r>
+      <w:r>
+        <w:rPr>
+          <w:rFonts w:hint="cs"/>
+          <w:rtl/>
+          <w:lang w:bidi="fa-IR"/>
+        </w:rPr>
+        <w:t xml:space="preserve"> همگرا شود الگوریتم متوقف می‌شود.</w:t>
+      </w:r>
+    </w:p>
+    <w:p>
+      <w:pPr>
+        <w:bidi/>
+        <w:jc w:val="both"/>
+        <w:rPr>
+          <w:rtl/>
         </w:rPr>
       </w:pPr>
     </w:p>
@@ -923,6 +1224,7 @@
           <w:color w:val="002060"/>
           <w:sz w:val="32"/>
           <w:szCs w:val="32"/>
+          <w:rtl/>
           <w:lang w:bidi="fa-IR"/>
         </w:rPr>
       </w:pPr>
@@ -935,316 +1237,6 @@
           <w:rtl/>
           <w:lang w:bidi="fa-IR"/>
         </w:rPr>
-        <w:t>سوال ۴</w:t>
-      </w:r>
-    </w:p>
-    <w:p>
-      <w:pPr>
-        <w:bidi/>
-        <w:jc w:val="both"/>
-        <w:rPr>
-          <w:rFonts w:hint="cs"/>
-          <w:rtl/>
-          <w:lang w:bidi="fa-IR"/>
-        </w:rPr>
-      </w:pPr>
-      <w:r>
-        <w:rPr>
-          <w:rFonts w:hint="cs"/>
-          <w:rtl/>
-          <w:lang w:bidi="fa-IR"/>
-        </w:rPr>
-        <w:t>در حالت</w:t>
-      </w:r>
-      <w:r>
-        <w:rPr>
-          <w:rFonts w:hint="cs"/>
-          <w:rtl/>
-          <w:lang w:bidi="fa-IR"/>
-        </w:rPr>
-        <w:t xml:space="preserve"> </w:t>
-      </w:r>
-      <w:r>
-        <w:rPr>
-          <w:lang w:bidi="fa-IR"/>
-        </w:rPr>
-        <w:t xml:space="preserve"> </w:t>
-      </w:r>
-      <w:r>
-        <w:rPr>
-          <w:lang w:bidi="fa-IR"/>
-        </w:rPr>
-        <w:t>value iteration</w:t>
-      </w:r>
-      <w:r>
-        <w:rPr>
-          <w:rFonts w:hint="cs"/>
-          <w:rtl/>
-          <w:lang w:bidi="fa-IR"/>
-        </w:rPr>
-        <w:t xml:space="preserve">یک فرآیند تکراری طی می‌شود تا برای هر وضعیت مقدار </w:t>
-      </w:r>
-      <w:r>
-        <w:rPr>
-          <w:lang w:bidi="fa-IR"/>
-        </w:rPr>
-        <w:t>value</w:t>
-      </w:r>
-      <w:r>
-        <w:rPr>
-          <w:rFonts w:hint="cs"/>
-          <w:rtl/>
-          <w:lang w:bidi="fa-IR"/>
-        </w:rPr>
-        <w:t>‌ یا امتیاز آن محاسبه شود.</w:t>
-      </w:r>
-      <w:r>
-        <w:rPr>
-          <w:rFonts w:hint="cs"/>
-          <w:rtl/>
-          <w:lang w:bidi="fa-IR"/>
-        </w:rPr>
-        <w:t xml:space="preserve"> این فرآیند وقتی متوقف می‌شود که </w:t>
-      </w:r>
-      <w:r>
-        <w:rPr>
-          <w:lang w:bidi="fa-IR"/>
-        </w:rPr>
-        <w:t>value</w:t>
-      </w:r>
-      <w:r>
-        <w:rPr>
-          <w:rFonts w:hint="cs"/>
-          <w:rtl/>
-          <w:lang w:bidi="fa-IR"/>
-        </w:rPr>
-        <w:t xml:space="preserve"> ها همگرا شوند.</w:t>
-      </w:r>
-      <w:r>
-        <w:rPr>
-          <w:rFonts w:hint="cs"/>
-          <w:rtl/>
-          <w:lang w:bidi="fa-IR"/>
-        </w:rPr>
-        <w:t xml:space="preserve"> </w:t>
-      </w:r>
-      <w:r>
-        <w:rPr>
-          <w:rFonts w:hint="cs"/>
-          <w:rtl/>
-          <w:lang w:bidi="fa-IR"/>
-        </w:rPr>
-        <w:t xml:space="preserve">پس از اتمام و پیداشدن این مقادیر، نوبت به پیداکردن </w:t>
-      </w:r>
-      <w:r>
-        <w:rPr>
-          <w:lang w:bidi="fa-IR"/>
-        </w:rPr>
-        <w:t>policy</w:t>
-      </w:r>
-      <w:r>
-        <w:rPr>
-          <w:rFonts w:hint="cs"/>
-          <w:rtl/>
-          <w:lang w:bidi="fa-IR"/>
-        </w:rPr>
-        <w:t xml:space="preserve"> بهینه است. </w:t>
-      </w:r>
-      <w:proofErr w:type="gramStart"/>
-      <w:r>
-        <w:rPr>
-          <w:lang w:bidi="fa-IR"/>
-        </w:rPr>
-        <w:lastRenderedPageBreak/>
-        <w:t>policy</w:t>
-      </w:r>
-      <w:proofErr w:type="gramEnd"/>
-      <w:r>
-        <w:rPr>
-          <w:rFonts w:hint="cs"/>
-          <w:rtl/>
-          <w:lang w:bidi="fa-IR"/>
-        </w:rPr>
-        <w:t xml:space="preserve"> بهینه بر اساس </w:t>
-      </w:r>
-      <w:r>
-        <w:rPr>
-          <w:rFonts w:hint="cs"/>
-          <w:rtl/>
-          <w:lang w:bidi="fa-IR"/>
-        </w:rPr>
-        <w:t xml:space="preserve">جدول مقادیر </w:t>
-      </w:r>
-      <w:r>
-        <w:rPr>
-          <w:rFonts w:hint="cs"/>
-          <w:rtl/>
-          <w:lang w:bidi="fa-IR"/>
-        </w:rPr>
-        <w:t>بهینه بدست می‌آید.</w:t>
-      </w:r>
-      <w:r>
-        <w:rPr>
-          <w:rFonts w:hint="cs"/>
-          <w:rtl/>
-          <w:lang w:bidi="fa-IR"/>
-        </w:rPr>
-        <w:t xml:space="preserve"> لذا این فرآیند یک بار بیشتر انجام نمی‌شود.</w:t>
-      </w:r>
-      <w:r>
-        <w:rPr>
-          <w:rFonts w:hint="cs"/>
-          <w:rtl/>
-          <w:lang w:bidi="fa-IR"/>
-        </w:rPr>
-        <w:t xml:space="preserve"> این درحالی است </w:t>
-      </w:r>
-      <w:r>
-        <w:rPr>
-          <w:rFonts w:hint="cs"/>
-          <w:rtl/>
-          <w:lang w:bidi="fa-IR"/>
-        </w:rPr>
-        <w:t xml:space="preserve">در </w:t>
-      </w:r>
-      <w:r>
-        <w:rPr>
-          <w:lang w:bidi="fa-IR"/>
-        </w:rPr>
-        <w:t>policy iteration</w:t>
-      </w:r>
-      <w:r>
-        <w:rPr>
-          <w:rFonts w:hint="cs"/>
-          <w:rtl/>
-          <w:lang w:bidi="fa-IR"/>
-        </w:rPr>
-        <w:t xml:space="preserve"> </w:t>
-      </w:r>
-      <w:r>
-        <w:rPr>
-          <w:rFonts w:hint="cs"/>
-          <w:rtl/>
-          <w:lang w:bidi="fa-IR"/>
-        </w:rPr>
-        <w:t xml:space="preserve">ابتدا یک </w:t>
-      </w:r>
-      <w:r>
-        <w:rPr>
-          <w:lang w:bidi="fa-IR"/>
-        </w:rPr>
-        <w:t>policy</w:t>
-      </w:r>
-      <w:r>
-        <w:rPr>
-          <w:rFonts w:hint="cs"/>
-          <w:rtl/>
-          <w:lang w:bidi="fa-IR"/>
-        </w:rPr>
-        <w:t xml:space="preserve">‌ اولیه درنظر گرفته و سپس به صورت تکرارشونده ابتدا بر اساس </w:t>
-      </w:r>
-      <w:r>
-        <w:rPr>
-          <w:lang w:bidi="fa-IR"/>
-        </w:rPr>
-        <w:t>policy</w:t>
-      </w:r>
-      <w:r>
-        <w:rPr>
-          <w:rFonts w:hint="cs"/>
-          <w:rtl/>
-          <w:lang w:bidi="fa-IR"/>
-        </w:rPr>
-        <w:t xml:space="preserve"> مقادیر وضعیت‌ها مشخص می‌شوند و سپس بر اساس مقادیر وضعیت، </w:t>
-      </w:r>
-      <w:r>
-        <w:rPr>
-          <w:lang w:bidi="fa-IR"/>
-        </w:rPr>
-        <w:t>policy</w:t>
-      </w:r>
-      <w:r>
-        <w:rPr>
-          <w:rFonts w:hint="cs"/>
-          <w:rtl/>
-          <w:lang w:bidi="fa-IR"/>
-        </w:rPr>
-        <w:t xml:space="preserve"> بهبود پیدا می‌کند. یعنی در این حالت در هر گام </w:t>
-      </w:r>
-      <w:r>
-        <w:rPr>
-          <w:lang w:bidi="fa-IR"/>
-        </w:rPr>
-        <w:t>policy</w:t>
-      </w:r>
-      <w:r>
-        <w:rPr>
-          <w:rFonts w:hint="cs"/>
-          <w:rtl/>
-          <w:lang w:bidi="fa-IR"/>
-        </w:rPr>
-        <w:t xml:space="preserve"> و </w:t>
-      </w:r>
-      <w:r>
-        <w:rPr>
-          <w:lang w:bidi="fa-IR"/>
-        </w:rPr>
-        <w:t>value</w:t>
-      </w:r>
-      <w:r>
-        <w:rPr>
-          <w:rFonts w:hint="cs"/>
-          <w:rtl/>
-          <w:lang w:bidi="fa-IR"/>
-        </w:rPr>
-        <w:t xml:space="preserve">‌ با هم بروز می‌شوند و زمانی که </w:t>
-      </w:r>
-      <w:r>
-        <w:rPr>
-          <w:lang w:bidi="fa-IR"/>
-        </w:rPr>
-        <w:t>policy</w:t>
-      </w:r>
-      <w:r>
-        <w:rPr>
-          <w:rFonts w:hint="cs"/>
-          <w:rtl/>
-          <w:lang w:bidi="fa-IR"/>
-        </w:rPr>
-        <w:t xml:space="preserve"> همگرا شود الگوریتم متوقف می‌شود.</w:t>
-      </w:r>
-    </w:p>
-    <w:p>
-      <w:pPr>
-        <w:bidi/>
-        <w:jc w:val="both"/>
-        <w:rPr>
-          <w:rtl/>
-        </w:rPr>
-      </w:pPr>
-    </w:p>
-    <w:p>
-      <w:pPr>
-        <w:bidi/>
-        <w:jc w:val="both"/>
-        <w:rPr>
-          <w:rFonts w:ascii="IRANSansX Bold" w:hAnsi="IRANSansX Bold" w:cs="IRANSansX Bold" w:hint="cs"/>
-          <w:color w:val="002060"/>
-          <w:sz w:val="32"/>
-          <w:szCs w:val="32"/>
-          <w:rtl/>
-          <w:lang w:bidi="fa-IR"/>
-        </w:rPr>
-      </w:pPr>
-      <w:r>
-        <w:rPr>
-          <w:rFonts w:ascii="IRANSansX Bold" w:hAnsi="IRANSansX Bold" w:cs="IRANSansX Bold" w:hint="cs"/>
-          <w:color w:val="002060"/>
-          <w:sz w:val="32"/>
-          <w:szCs w:val="32"/>
-          <w:rtl/>
-          <w:lang w:bidi="fa-IR"/>
-        </w:rPr>
         <w:t>سوال ۵</w:t>
       </w:r>
     </w:p>
@@ -1253,7 +1245,6 @@
         <w:bidi/>
         <w:jc w:val="both"/>
         <w:rPr>
-          <w:rFonts w:hint="cs"/>
           <w:rtl/>
         </w:rPr>
       </w:pPr>
@@ -1275,7 +1266,6 @@
         <w:bidi/>
         <w:jc w:val="both"/>
         <w:rPr>
-          <w:rFonts w:hint="cs"/>
           <w:lang w:bidi="fa-IR"/>
         </w:rPr>
       </w:pPr>
@@ -1308,7 +1298,6 @@
         <w:bidi/>
         <w:jc w:val="both"/>
         <w:rPr>
-          <w:rFonts w:hint="cs"/>
           <w:lang w:bidi="fa-IR"/>
         </w:rPr>
       </w:pPr>
@@ -1404,7 +1393,6 @@
         <w:ind w:firstLine="360"/>
         <w:jc w:val="both"/>
         <w:rPr>
-          <w:rFonts w:hint="cs"/>
           <w:rtl/>
           <w:lang w:bidi="fa-IR"/>
         </w:rPr>
@@ -1522,7 +1510,6 @@
         <w:bidi/>
         <w:jc w:val="both"/>
         <w:rPr>
-          <w:rFonts w:hint="cs"/>
           <w:rtl/>
           <w:lang w:bidi="fa-IR"/>
         </w:rPr>
@@ -1645,7 +1632,6 @@
         <w:bidi/>
         <w:jc w:val="both"/>
         <w:rPr>
-          <w:rFonts w:hint="cs"/>
           <w:rtl/>
           <w:lang w:bidi="fa-IR"/>
         </w:rPr>
@@ -1874,6 +1860,16 @@
     <w:p>
       <w:pPr>
         <w:bidi/>
+        <w:rPr>
+          <w:rFonts w:ascii="IRANSansX Bold" w:hAnsi="IRANSansX Bold" w:cs="IRANSansX Bold"/>
+          <w:color w:val="002060"/>
+          <w:sz w:val="36"/>
+          <w:szCs w:val="36"/>
+          <w:rtl/>
+          <w:lang w:bidi="fa-IR"/>
+        </w:rPr>
+      </w:pPr>
+      <w:r>
         <w:rPr>
           <w:rFonts w:ascii="IRANSansX Bold" w:hAnsi="IRANSansX Bold" w:cs="IRANSansX Bold" w:hint="cs"/>
           <w:color w:val="002060"/>
@@ -1882,7 +1878,9 @@
           <w:rtl/>
           <w:lang w:bidi="fa-IR"/>
         </w:rPr>
-      </w:pPr>
+        <w:lastRenderedPageBreak/>
+        <w:t xml:space="preserve">بخش </w:t>
+      </w:r>
       <w:r>
         <w:rPr>
           <w:rFonts w:ascii="IRANSansX Bold" w:hAnsi="IRANSansX Bold" w:cs="IRANSansX Bold" w:hint="cs"/>
@@ -1892,8 +1890,7 @@
           <w:rtl/>
           <w:lang w:bidi="fa-IR"/>
         </w:rPr>
-        <w:lastRenderedPageBreak/>
-        <w:t xml:space="preserve">بخش </w:t>
+        <w:t>دوم</w:t>
       </w:r>
       <w:r>
         <w:rPr>
@@ -1904,7 +1901,7 @@
           <w:rtl/>
           <w:lang w:bidi="fa-IR"/>
         </w:rPr>
-        <w:t>دوم</w:t>
+        <w:t xml:space="preserve">: </w:t>
       </w:r>
       <w:r>
         <w:rPr>
@@ -1915,17 +1912,6 @@
           <w:rtl/>
           <w:lang w:bidi="fa-IR"/>
         </w:rPr>
-        <w:t xml:space="preserve">: </w:t>
-      </w:r>
-      <w:r>
-        <w:rPr>
-          <w:rFonts w:ascii="IRANSansX Bold" w:hAnsi="IRANSansX Bold" w:cs="IRANSansX Bold" w:hint="cs"/>
-          <w:color w:val="002060"/>
-          <w:sz w:val="36"/>
-          <w:szCs w:val="36"/>
-          <w:rtl/>
-          <w:lang w:bidi="fa-IR"/>
-        </w:rPr>
         <w:t>پیاده‌سازی</w:t>
       </w:r>
     </w:p>
@@ -1970,7 +1956,6 @@
         <w:bidi/>
         <w:jc w:val="both"/>
         <w:rPr>
-          <w:rFonts w:hint="cs"/>
           <w:rtl/>
         </w:rPr>
       </w:pPr>
@@ -2216,18 +2201,16 @@
         <w:bidi/>
         <w:jc w:val="both"/>
         <w:rPr>
-          <w:rFonts w:hint="cs"/>
-          <w:rtl/>
-          <w:lang w:bidi="fa-IR"/>
-        </w:rPr>
-      </w:pPr>
-      <w:r>
-        <w:rPr>
-          <w:rFonts w:hint="cs"/>
-          <w:rtl/>
-          <w:lang w:bidi="fa-IR"/>
-        </w:rPr>
-        <w:t xml:space="preserve">شاید بهتر باشد ابتدا مجموعه‌داده‌ها را بررسی کنیم. به غیر از مجموعه‌داده </w:t>
+          <w:lang w:bidi="fa-IR"/>
+        </w:rPr>
+      </w:pPr>
+      <w:r>
+        <w:rPr>
+          <w:rFonts w:hint="cs"/>
+          <w:rtl/>
+          <w:lang w:bidi="fa-IR"/>
+        </w:rPr>
+        <w:t xml:space="preserve">به غیر از مجموعه‌داده </w:t>
       </w:r>
       <w:r>
         <w:rPr>
@@ -2241,153 +2224,849 @@
           <w:rtl/>
           <w:lang w:bidi="fa-IR"/>
         </w:rPr>
-        <w:t xml:space="preserve"> که دارای سه ویژگی است، مابقی مجموعه‌داده‌ها دارای دو ویژگی هستند. نمودار مجموعه‌داده‌ها به شکل زیر است:</w:t>
-      </w:r>
-    </w:p>
-    <w:p>
-      <w:pPr>
-        <w:bidi/>
-        <w:jc w:val="both"/>
+        <w:t xml:space="preserve"> که دارای سه ویژگی است، مابقی مجموعه‌داده‌ها دارای دو ویژگی هستند.</w:t>
+      </w:r>
+      <w:r>
+        <w:rPr>
+          <w:rFonts w:hint="cs"/>
+          <w:rtl/>
+          <w:lang w:bidi="fa-IR"/>
+        </w:rPr>
+        <w:t xml:space="preserve"> </w:t>
+      </w:r>
+      <w:r>
+        <w:rPr>
+          <w:rFonts w:hint="cs"/>
+          <w:rtl/>
+          <w:lang w:bidi="fa-IR"/>
+        </w:rPr>
+        <w:t xml:space="preserve">پس از پیاده‌سازی </w:t>
+      </w:r>
+      <w:r>
+        <w:rPr>
+          <w:rFonts w:hint="cs"/>
+          <w:rtl/>
+          <w:lang w:bidi="fa-IR"/>
+        </w:rPr>
+        <w:t xml:space="preserve">الگوریتم </w:t>
+      </w:r>
+      <w:r>
+        <w:rPr>
+          <w:lang w:bidi="fa-IR"/>
+        </w:rPr>
+        <w:t>DBSCAN</w:t>
+      </w:r>
+      <w:r>
+        <w:rPr>
+          <w:rFonts w:hint="cs"/>
+          <w:rtl/>
+          <w:lang w:bidi="fa-IR"/>
+        </w:rPr>
+        <w:t>‌ برای هر مجموعه‌داده یک مجموعه پارامتر مناسب که منجر به جواب قابل قبولی شود را بدست آوردم ولی باتوجه به آنکه در سوال تاکیدی بر یافتن جواب بهینه نبود این امکان وجود دارد که جوابی با خروجی بهتر وجود داشته باشد.</w:t>
+      </w:r>
+    </w:p>
+    <w:p>
+      <w:pPr>
+        <w:bidi/>
+        <w:jc w:val="both"/>
+        <w:rPr>
+          <w:rtl/>
+          <w:lang w:bidi="fa-IR"/>
+        </w:rPr>
+      </w:pPr>
+    </w:p>
+    <w:p>
+      <w:pPr>
+        <w:bidi/>
+        <w:jc w:val="both"/>
+        <w:rPr>
+          <w:rFonts w:ascii="IRANSansX Bold" w:hAnsi="IRANSansX Bold" w:cs="IRANSansX Bold"/>
+          <w:b/>
+          <w:bCs/>
+          <w:lang w:bidi="fa-IR"/>
+        </w:rPr>
+      </w:pPr>
+      <w:r>
+        <w:rPr>
+          <w:rFonts w:ascii="IRANSansX Bold" w:hAnsi="IRANSansX Bold" w:cs="IRANSansX Bold"/>
+          <w:b/>
+          <w:bCs/>
+          <w:rtl/>
+          <w:lang w:bidi="fa-IR"/>
+        </w:rPr>
+        <w:t xml:space="preserve">مجموعه‌داده </w:t>
+      </w:r>
+      <w:r>
+        <w:rPr>
+          <w:rFonts w:ascii="IRANSansX Bold" w:hAnsi="IRANSansX Bold" w:cs="IRANSansX Bold"/>
+          <w:b/>
+          <w:bCs/>
+          <w:lang w:bidi="fa-IR"/>
+        </w:rPr>
+        <w:t>Spiral</w:t>
+      </w:r>
+    </w:p>
+    <w:p>
+      <w:pPr>
+        <w:bidi/>
+        <w:jc w:val="both"/>
+        <w:rPr>
+          <w:lang w:bidi="fa-IR"/>
+        </w:rPr>
+      </w:pPr>
+      <w:r>
+        <w:rPr>
+          <w:noProof/>
+        </w:rPr>
+        <w:drawing>
+          <wp:inline distT="0" distB="0" distL="0" distR="0">
+            <wp:extent cx="5943600" cy="2913275"/>
+            <wp:effectExtent l="0" t="0" r="0" b="1905"/>
+            <wp:docPr id="9" name="Picture 9" descr="C:\Users\AlirezaMazochi\AppData\Local\Microsoft\Windows\INetCache\Content.MSO\4AA74344.tmp"/>
+            <wp:cNvGraphicFramePr>
+              <a:graphicFrameLocks xmlns:a="http://schemas.openxmlformats.org/drawingml/2006/main" noChangeAspect="1"/>
+            </wp:cNvGraphicFramePr>
+            <a:graphic xmlns:a="http://schemas.openxmlformats.org/drawingml/2006/main">
+              <a:graphicData uri="http://schemas.openxmlformats.org/drawingml/2006/picture">
+                <pic:pic xmlns:pic="http://schemas.openxmlformats.org/drawingml/2006/picture">
+                  <pic:nvPicPr>
+                    <pic:cNvPr id="0" name="Picture 2" descr="C:\Users\AlirezaMazochi\AppData\Local\Microsoft\Windows\INetCache\Content.MSO\4AA74344.tmp"/>
+                    <pic:cNvPicPr>
+                      <a:picLocks noChangeAspect="1" noChangeArrowheads="1"/>
+                    </pic:cNvPicPr>
+                  </pic:nvPicPr>
+                  <pic:blipFill>
+                    <a:blip r:embed="rId15">
+                      <a:extLst>
+                        <a:ext uri="{28A0092B-C50C-407E-A947-70E740481C1C}">
+                          <a14:useLocalDpi xmlns:a14="http://schemas.microsoft.com/office/drawing/2010/main" val="0"/>
+                        </a:ext>
+                      </a:extLst>
+                    </a:blip>
+                    <a:srcRect/>
+                    <a:stretch>
+                      <a:fillRect/>
+                    </a:stretch>
+                  </pic:blipFill>
+                  <pic:spPr bwMode="auto">
+                    <a:xfrm>
+                      <a:off x="0" y="0"/>
+                      <a:ext cx="5943600" cy="2913275"/>
+                    </a:xfrm>
+                    <a:prstGeom prst="rect">
+                      <a:avLst/>
+                    </a:prstGeom>
+                    <a:noFill/>
+                    <a:ln>
+                      <a:noFill/>
+                    </a:ln>
+                  </pic:spPr>
+                </pic:pic>
+              </a:graphicData>
+            </a:graphic>
+          </wp:inline>
+        </w:drawing>
+      </w:r>
+    </w:p>
+    <w:p>
+      <w:pPr>
+        <w:bidi/>
+        <w:jc w:val="both"/>
+        <w:rPr>
+          <w:rFonts w:hint="cs"/>
+          <w:rtl/>
+          <w:lang w:bidi="fa-IR"/>
+        </w:rPr>
+      </w:pPr>
+      <w:r>
+        <w:rPr>
+          <w:rFonts w:hint="cs"/>
+          <w:rtl/>
+          <w:lang w:bidi="fa-IR"/>
+        </w:rPr>
+        <w:t xml:space="preserve">برای </w:t>
+      </w:r>
+      <w:r>
+        <w:rPr>
+          <w:rFonts w:hint="cs"/>
+          <w:rtl/>
+          <w:lang w:bidi="fa-IR"/>
+        </w:rPr>
+        <w:t xml:space="preserve">این مجموعه‌داده به خلوص ۱۰۰٪ می‌رسیم و در عین حال تعداد خوشه‌های برابر با تعداد خوشه واقعی و عدم تشخیص اشتباه داده پرت را هم داریم. در این شرایط خروجی به بهترین نحو با الگوریتم </w:t>
+      </w:r>
+      <w:r>
+        <w:rPr>
+          <w:lang w:bidi="fa-IR"/>
+        </w:rPr>
+        <w:t>DBSCAN</w:t>
+      </w:r>
+      <w:r>
+        <w:rPr>
+          <w:rFonts w:hint="cs"/>
+          <w:rtl/>
+          <w:lang w:bidi="fa-IR"/>
+        </w:rPr>
+        <w:t xml:space="preserve"> قابل حصول است.</w:t>
+      </w:r>
+      <w:r>
+        <w:rPr>
+          <w:rFonts w:hint="cs"/>
+          <w:rtl/>
+          <w:lang w:bidi="fa-IR"/>
+        </w:rPr>
+        <w:t xml:space="preserve"> چنین خروجی با الگوریتم‌هایی مانند </w:t>
+      </w:r>
+      <w:r>
+        <w:rPr>
+          <w:lang w:bidi="fa-IR"/>
+        </w:rPr>
+        <w:t>K-means</w:t>
+      </w:r>
+      <w:r>
+        <w:rPr>
+          <w:rFonts w:hint="cs"/>
+          <w:rtl/>
+          <w:lang w:bidi="fa-IR"/>
+        </w:rPr>
+        <w:t xml:space="preserve">‌ قابل دست‌یابی نیستند. </w:t>
+      </w:r>
+      <w:r>
+        <w:rPr>
+          <w:rFonts w:hint="cs"/>
+          <w:rtl/>
+          <w:lang w:bidi="fa-IR"/>
+        </w:rPr>
+        <w:t xml:space="preserve">چراکه میانگین هر خوشه تقریبا در مرکز حلقه‌ها قرار می‌گیرد ولی هر خوشه در یک رشته با تراکم بالا و یکسان قرار گرفته است که مناسب یک الگوریتم برپایه چگالی مانند </w:t>
+      </w:r>
+      <w:r>
+        <w:rPr>
+          <w:lang w:bidi="fa-IR"/>
+        </w:rPr>
+        <w:t>DBSCAN</w:t>
+      </w:r>
+      <w:r>
+        <w:rPr>
+          <w:rFonts w:hint="cs"/>
+          <w:rtl/>
+          <w:lang w:bidi="fa-IR"/>
+        </w:rPr>
+        <w:t xml:space="preserve"> است.</w:t>
+      </w:r>
+      <w:r>
+        <w:rPr>
+          <w:rFonts w:hint="cs"/>
+          <w:rtl/>
+          <w:lang w:bidi="fa-IR"/>
+        </w:rPr>
+        <w:t xml:space="preserve"> </w:t>
+      </w:r>
+    </w:p>
+    <w:p>
+      <w:pPr>
+        <w:bidi/>
+        <w:jc w:val="both"/>
+        <w:rPr>
+          <w:rtl/>
+          <w:lang w:bidi="fa-IR"/>
+        </w:rPr>
+      </w:pPr>
+    </w:p>
+    <w:p>
+      <w:pPr>
+        <w:bidi/>
+        <w:jc w:val="both"/>
+        <w:rPr>
+          <w:rFonts w:ascii="IRANSansX Bold" w:hAnsi="IRANSansX Bold" w:cs="IRANSansX Bold"/>
+          <w:b/>
+          <w:bCs/>
+          <w:lang w:bidi="fa-IR"/>
+        </w:rPr>
+      </w:pPr>
+      <w:r>
+        <w:rPr>
+          <w:rFonts w:ascii="IRANSansX Bold" w:hAnsi="IRANSansX Bold" w:cs="IRANSansX Bold" w:hint="cs"/>
+          <w:b/>
+          <w:bCs/>
+          <w:rtl/>
+          <w:lang w:bidi="fa-IR"/>
+        </w:rPr>
+        <w:lastRenderedPageBreak/>
+        <w:t xml:space="preserve">مجموعه‌داده </w:t>
+      </w:r>
+      <w:r>
+        <w:rPr>
+          <w:rFonts w:ascii="IRANSansX Bold" w:hAnsi="IRANSansX Bold" w:cs="IRANSansX Bold"/>
+          <w:b/>
+          <w:bCs/>
+          <w:lang w:bidi="fa-IR"/>
+        </w:rPr>
+        <w:t>Rings</w:t>
+      </w:r>
+    </w:p>
+    <w:p>
+      <w:pPr>
+        <w:bidi/>
+        <w:jc w:val="both"/>
+        <w:rPr>
+          <w:lang w:bidi="fa-IR"/>
+        </w:rPr>
+      </w:pPr>
+      <w:r>
+        <w:rPr>
+          <w:noProof/>
+        </w:rPr>
+        <w:drawing>
+          <wp:inline distT="0" distB="0" distL="0" distR="0">
+            <wp:extent cx="5943600" cy="2828529"/>
+            <wp:effectExtent l="0" t="0" r="0" b="0"/>
+            <wp:docPr id="10" name="Picture 10" descr="C:\Users\AlirezaMazochi\AppData\Local\Microsoft\Windows\INetCache\Content.MSO\37913DF2.tmp"/>
+            <wp:cNvGraphicFramePr>
+              <a:graphicFrameLocks xmlns:a="http://schemas.openxmlformats.org/drawingml/2006/main" noChangeAspect="1"/>
+            </wp:cNvGraphicFramePr>
+            <a:graphic xmlns:a="http://schemas.openxmlformats.org/drawingml/2006/main">
+              <a:graphicData uri="http://schemas.openxmlformats.org/drawingml/2006/picture">
+                <pic:pic xmlns:pic="http://schemas.openxmlformats.org/drawingml/2006/picture">
+                  <pic:nvPicPr>
+                    <pic:cNvPr id="0" name="Picture 4" descr="C:\Users\AlirezaMazochi\AppData\Local\Microsoft\Windows\INetCache\Content.MSO\37913DF2.tmp"/>
+                    <pic:cNvPicPr>
+                      <a:picLocks noChangeAspect="1" noChangeArrowheads="1"/>
+                    </pic:cNvPicPr>
+                  </pic:nvPicPr>
+                  <pic:blipFill>
+                    <a:blip r:embed="rId16">
+                      <a:extLst>
+                        <a:ext uri="{28A0092B-C50C-407E-A947-70E740481C1C}">
+                          <a14:useLocalDpi xmlns:a14="http://schemas.microsoft.com/office/drawing/2010/main" val="0"/>
+                        </a:ext>
+                      </a:extLst>
+                    </a:blip>
+                    <a:srcRect/>
+                    <a:stretch>
+                      <a:fillRect/>
+                    </a:stretch>
+                  </pic:blipFill>
+                  <pic:spPr bwMode="auto">
+                    <a:xfrm>
+                      <a:off x="0" y="0"/>
+                      <a:ext cx="5943600" cy="2828529"/>
+                    </a:xfrm>
+                    <a:prstGeom prst="rect">
+                      <a:avLst/>
+                    </a:prstGeom>
+                    <a:noFill/>
+                    <a:ln>
+                      <a:noFill/>
+                    </a:ln>
+                  </pic:spPr>
+                </pic:pic>
+              </a:graphicData>
+            </a:graphic>
+          </wp:inline>
+        </w:drawing>
+      </w:r>
+    </w:p>
+    <w:p>
+      <w:pPr>
+        <w:bidi/>
+        <w:jc w:val="both"/>
+        <w:rPr>
+          <w:rtl/>
+          <w:lang w:bidi="fa-IR"/>
+        </w:rPr>
+      </w:pPr>
+      <w:r>
+        <w:rPr>
+          <w:rFonts w:hint="cs"/>
+          <w:rtl/>
+          <w:lang w:bidi="fa-IR"/>
+        </w:rPr>
+        <w:t xml:space="preserve">خروجی الگوریتم برای این مجموعه‌داده هم مانند قبل در بهترین حالت ممکن است. </w:t>
+      </w:r>
+      <w:r>
+        <w:rPr>
+          <w:rFonts w:hint="cs"/>
+          <w:rtl/>
+          <w:lang w:bidi="fa-IR"/>
+        </w:rPr>
+        <w:t>از منظر تحلیلی هم مشابه هم هستند.</w:t>
+      </w:r>
+    </w:p>
+    <w:p>
+      <w:pPr>
+        <w:bidi/>
+        <w:jc w:val="both"/>
+        <w:rPr>
+          <w:rtl/>
+          <w:lang w:bidi="fa-IR"/>
+        </w:rPr>
+      </w:pPr>
+    </w:p>
+    <w:p>
+      <w:pPr>
+        <w:bidi/>
+        <w:jc w:val="both"/>
+        <w:rPr>
+          <w:rFonts w:ascii="IRANSansX Bold" w:hAnsi="IRANSansX Bold" w:cs="IRANSansX Bold"/>
+          <w:b/>
+          <w:bCs/>
+          <w:lang w:bidi="fa-IR"/>
+        </w:rPr>
+      </w:pPr>
+      <w:r>
+        <w:rPr>
+          <w:rFonts w:ascii="IRANSansX Bold" w:hAnsi="IRANSansX Bold" w:cs="IRANSansX Bold" w:hint="cs"/>
+          <w:b/>
+          <w:bCs/>
+          <w:rtl/>
+          <w:lang w:bidi="fa-IR"/>
+        </w:rPr>
+        <w:t xml:space="preserve">مجموعه‌داده </w:t>
+      </w:r>
+      <w:r>
+        <w:rPr>
+          <w:rFonts w:ascii="IRANSansX Bold" w:hAnsi="IRANSansX Bold" w:cs="IRANSansX Bold"/>
+          <w:b/>
+          <w:bCs/>
+          <w:lang w:bidi="fa-IR"/>
+        </w:rPr>
+        <w:t>Pathbased</w:t>
+      </w:r>
+    </w:p>
+    <w:p>
+      <w:pPr>
+        <w:bidi/>
+        <w:jc w:val="both"/>
+        <w:rPr>
+          <w:rFonts w:hint="cs"/>
+          <w:rtl/>
+          <w:lang w:bidi="fa-IR"/>
+        </w:rPr>
+      </w:pPr>
+      <w:r>
+        <w:rPr>
+          <w:rFonts w:hint="cs"/>
+          <w:noProof/>
+        </w:rPr>
+        <w:drawing>
+          <wp:inline distT="0" distB="0" distL="0" distR="0">
+            <wp:extent cx="5943600" cy="2913275"/>
+            <wp:effectExtent l="0" t="0" r="0" b="1905"/>
+            <wp:docPr id="11" name="Picture 11" descr="C:\Users\AlirezaMazochi\AppData\Local\Microsoft\Windows\INetCache\Content.MSO\2C2E42D0.tmp"/>
+            <wp:cNvGraphicFramePr>
+              <a:graphicFrameLocks xmlns:a="http://schemas.openxmlformats.org/drawingml/2006/main" noChangeAspect="1"/>
+            </wp:cNvGraphicFramePr>
+            <a:graphic xmlns:a="http://schemas.openxmlformats.org/drawingml/2006/main">
+              <a:graphicData uri="http://schemas.openxmlformats.org/drawingml/2006/picture">
+                <pic:pic xmlns:pic="http://schemas.openxmlformats.org/drawingml/2006/picture">
+                  <pic:nvPicPr>
+                    <pic:cNvPr id="0" name="Picture 6" descr="C:\Users\AlirezaMazochi\AppData\Local\Microsoft\Windows\INetCache\Content.MSO\2C2E42D0.tmp"/>
+                    <pic:cNvPicPr>
+                      <a:picLocks noChangeAspect="1" noChangeArrowheads="1"/>
+                    </pic:cNvPicPr>
+                  </pic:nvPicPr>
+                  <pic:blipFill>
+                    <a:blip r:embed="rId17">
+                      <a:extLst>
+                        <a:ext uri="{28A0092B-C50C-407E-A947-70E740481C1C}">
+                          <a14:useLocalDpi xmlns:a14="http://schemas.microsoft.com/office/drawing/2010/main" val="0"/>
+                        </a:ext>
+                      </a:extLst>
+                    </a:blip>
+                    <a:srcRect/>
+                    <a:stretch>
+                      <a:fillRect/>
+                    </a:stretch>
+                  </pic:blipFill>
+                  <pic:spPr bwMode="auto">
+                    <a:xfrm>
+                      <a:off x="0" y="0"/>
+                      <a:ext cx="5943600" cy="2913275"/>
+                    </a:xfrm>
+                    <a:prstGeom prst="rect">
+                      <a:avLst/>
+                    </a:prstGeom>
+                    <a:noFill/>
+                    <a:ln>
+                      <a:noFill/>
+                    </a:ln>
+                  </pic:spPr>
+                </pic:pic>
+              </a:graphicData>
+            </a:graphic>
+          </wp:inline>
+        </w:drawing>
+      </w:r>
+    </w:p>
+    <w:p>
+      <w:pPr>
+        <w:bidi/>
+        <w:jc w:val="both"/>
+        <w:rPr>
+          <w:rtl/>
+          <w:lang w:bidi="fa-IR"/>
+        </w:rPr>
+      </w:pPr>
+      <w:r>
+        <w:rPr>
+          <w:rFonts w:hint="cs"/>
+          <w:rtl/>
+          <w:lang w:bidi="fa-IR"/>
+        </w:rPr>
+        <w:lastRenderedPageBreak/>
+        <w:t>برای این مجموعه‌داده خلوص 92.8٪ بدست می‌آید که مناسب است. اما باید توجه داشت که برای این حالت تعداد خوشه‌ها به جای ۳ به عدد ۷ رسیده است و همچنین حدود ۲٪ داده‌ها نویز شناسایی شده‌اند. خوشه سبز رنگ تقریبا تراکم یکسانی با خوشه حلقوی دارد و طبیعتا کار را برای الگوریتم دشوار کرده است. در عین حال خوشه حلقوی در چند قسمت بریدگی‌هایی دارد که باعث شده تا آن به چندین خوشه بشکند.</w:t>
+      </w:r>
+    </w:p>
+    <w:p>
+      <w:pPr>
+        <w:bidi/>
+        <w:jc w:val="both"/>
+        <w:rPr>
+          <w:rtl/>
+          <w:lang w:bidi="fa-IR"/>
+        </w:rPr>
+      </w:pPr>
+    </w:p>
+    <w:p>
+      <w:pPr>
+        <w:bidi/>
+        <w:jc w:val="both"/>
+        <w:rPr>
+          <w:rFonts w:ascii="IRANSansX Bold" w:hAnsi="IRANSansX Bold" w:cs="IRANSansX Bold"/>
+          <w:b/>
+          <w:bCs/>
+          <w:rtl/>
+          <w:lang w:bidi="fa-IR"/>
+        </w:rPr>
+      </w:pPr>
+      <w:r>
+        <w:rPr>
+          <w:rFonts w:ascii="IRANSansX Bold" w:hAnsi="IRANSansX Bold" w:cs="IRANSansX Bold" w:hint="cs"/>
+          <w:b/>
+          <w:bCs/>
+          <w:rtl/>
+          <w:lang w:bidi="fa-IR"/>
+        </w:rPr>
+        <w:t xml:space="preserve">مجموعه‌داده </w:t>
+      </w:r>
+      <w:r>
+        <w:rPr>
+          <w:rFonts w:ascii="IRANSansX Bold" w:hAnsi="IRANSansX Bold" w:cs="IRANSansX Bold"/>
+          <w:b/>
+          <w:bCs/>
+          <w:lang w:bidi="fa-IR"/>
+        </w:rPr>
+        <w:t>Compound</w:t>
+      </w:r>
+    </w:p>
+    <w:p>
+      <w:pPr>
+        <w:bidi/>
+        <w:jc w:val="both"/>
+        <w:rPr>
+          <w:rtl/>
+          <w:lang w:bidi="fa-IR"/>
+        </w:rPr>
+      </w:pPr>
+      <w:r>
+        <w:rPr>
+          <w:rFonts w:hint="cs"/>
+          <w:noProof/>
+        </w:rPr>
+        <w:drawing>
+          <wp:inline distT="0" distB="0" distL="0" distR="0">
+            <wp:extent cx="5943600" cy="2885830"/>
+            <wp:effectExtent l="0" t="0" r="0" b="0"/>
+            <wp:docPr id="12" name="Picture 12" descr="C:\Users\AlirezaMazochi\AppData\Local\Microsoft\Windows\INetCache\Content.MSO\1826415E.tmp"/>
+            <wp:cNvGraphicFramePr>
+              <a:graphicFrameLocks xmlns:a="http://schemas.openxmlformats.org/drawingml/2006/main" noChangeAspect="1"/>
+            </wp:cNvGraphicFramePr>
+            <a:graphic xmlns:a="http://schemas.openxmlformats.org/drawingml/2006/main">
+              <a:graphicData uri="http://schemas.openxmlformats.org/drawingml/2006/picture">
+                <pic:pic xmlns:pic="http://schemas.openxmlformats.org/drawingml/2006/picture">
+                  <pic:nvPicPr>
+                    <pic:cNvPr id="0" name="Picture 8" descr="C:\Users\AlirezaMazochi\AppData\Local\Microsoft\Windows\INetCache\Content.MSO\1826415E.tmp"/>
+                    <pic:cNvPicPr>
+                      <a:picLocks noChangeAspect="1" noChangeArrowheads="1"/>
+                    </pic:cNvPicPr>
+                  </pic:nvPicPr>
+                  <pic:blipFill>
+                    <a:blip r:embed="rId18">
+                      <a:extLst>
+                        <a:ext uri="{28A0092B-C50C-407E-A947-70E740481C1C}">
+                          <a14:useLocalDpi xmlns:a14="http://schemas.microsoft.com/office/drawing/2010/main" val="0"/>
+                        </a:ext>
+                      </a:extLst>
+                    </a:blip>
+                    <a:srcRect/>
+                    <a:stretch>
+                      <a:fillRect/>
+                    </a:stretch>
+                  </pic:blipFill>
+                  <pic:spPr bwMode="auto">
+                    <a:xfrm>
+                      <a:off x="0" y="0"/>
+                      <a:ext cx="5943600" cy="2885830"/>
+                    </a:xfrm>
+                    <a:prstGeom prst="rect">
+                      <a:avLst/>
+                    </a:prstGeom>
+                    <a:noFill/>
+                    <a:ln>
+                      <a:noFill/>
+                    </a:ln>
+                  </pic:spPr>
+                </pic:pic>
+              </a:graphicData>
+            </a:graphic>
+          </wp:inline>
+        </w:drawing>
+      </w:r>
+    </w:p>
+    <w:p>
+      <w:pPr>
+        <w:bidi/>
+        <w:jc w:val="both"/>
+        <w:rPr>
+          <w:rtl/>
+          <w:lang w:bidi="fa-IR"/>
+        </w:rPr>
+      </w:pPr>
+      <w:r>
+        <w:rPr>
+          <w:rFonts w:hint="cs"/>
+          <w:rtl/>
+          <w:lang w:bidi="fa-IR"/>
+        </w:rPr>
+        <w:t>برای این مجموعه‌داده خلوص ۱۰۰٪ است. اما نزدیک ۲۵ درصد داده‌ها به عنوان داده‌ی پرت شناسایی شده است. به طوری که یک خوشه کاملا حذف شده است؛ ولی مابقی خوشه‌ها به طور مستقل و یکپارچه شناسایی شده‌اند. مشکلی که الگوریتم برای این مجموعه‌داده با آن موجه است تراکم‌های مختلف خوشه‌ها است. یعنی خوشه قرمز و سبز تراکم کمی دارند ولی خوشه نارنجی و قهوه‌ای تراکم بالایی دارند. در این شرایط یا باید نرخ داده‌های پرت را زیاد کرد و یا آنکه احتمال تجمیع چند خوشه با یکدیگر را پذیرفت که من حالت اول را انتخاب کرده‌ام. نهایتا در مورد خوشه آبی چندان ظاهر یک خوشه</w:t>
+      </w:r>
+      <w:r>
+        <w:rPr>
+          <w:rFonts w:hint="cs"/>
+          <w:rtl/>
+          <w:lang w:bidi="fa-IR"/>
+        </w:rPr>
+        <w:t xml:space="preserve"> را ندارد و انتظار زیادی است که یک الگوریتم خوشه‌بندی بتواند آن را مجزای از بقیه شناسایی کند.</w:t>
+      </w:r>
+    </w:p>
+    <w:p>
+      <w:pPr>
+        <w:bidi/>
+        <w:jc w:val="both"/>
+        <w:rPr>
+          <w:rFonts w:ascii="IRANSansX Bold" w:hAnsi="IRANSansX Bold" w:cs="IRANSansX Bold"/>
+          <w:b/>
+          <w:bCs/>
+          <w:rtl/>
+          <w:lang w:bidi="fa-IR"/>
+        </w:rPr>
+      </w:pPr>
+      <w:r>
+        <w:rPr>
+          <w:rFonts w:ascii="IRANSansX Bold" w:hAnsi="IRANSansX Bold" w:cs="IRANSansX Bold" w:hint="cs"/>
+          <w:b/>
+          <w:bCs/>
+          <w:rtl/>
+          <w:lang w:bidi="fa-IR"/>
+        </w:rPr>
+        <w:lastRenderedPageBreak/>
+        <w:t xml:space="preserve">مجموعه‌داده </w:t>
+      </w:r>
+      <w:r>
+        <w:rPr>
+          <w:rFonts w:ascii="IRANSansX Bold" w:hAnsi="IRANSansX Bold" w:cs="IRANSansX Bold"/>
+          <w:b/>
+          <w:bCs/>
+          <w:lang w:bidi="fa-IR"/>
+        </w:rPr>
+        <w:t>D31</w:t>
+      </w:r>
+    </w:p>
+    <w:p>
+      <w:pPr>
+        <w:bidi/>
+        <w:jc w:val="both"/>
+        <w:rPr>
+          <w:rFonts w:hint="cs"/>
+          <w:rtl/>
+          <w:lang w:bidi="fa-IR"/>
+        </w:rPr>
+      </w:pPr>
+      <w:r>
+        <w:rPr>
+          <w:rFonts w:hint="cs"/>
+          <w:noProof/>
+        </w:rPr>
+        <w:drawing>
+          <wp:inline distT="0" distB="0" distL="0" distR="0">
+            <wp:extent cx="5943600" cy="2915657"/>
+            <wp:effectExtent l="0" t="0" r="0" b="0"/>
+            <wp:docPr id="13" name="Picture 13" descr="C:\Users\AlirezaMazochi\AppData\Local\Microsoft\Windows\INetCache\Content.MSO\6F68551C.tmp"/>
+            <wp:cNvGraphicFramePr>
+              <a:graphicFrameLocks xmlns:a="http://schemas.openxmlformats.org/drawingml/2006/main" noChangeAspect="1"/>
+            </wp:cNvGraphicFramePr>
+            <a:graphic xmlns:a="http://schemas.openxmlformats.org/drawingml/2006/main">
+              <a:graphicData uri="http://schemas.openxmlformats.org/drawingml/2006/picture">
+                <pic:pic xmlns:pic="http://schemas.openxmlformats.org/drawingml/2006/picture">
+                  <pic:nvPicPr>
+                    <pic:cNvPr id="0" name="Picture 10" descr="C:\Users\AlirezaMazochi\AppData\Local\Microsoft\Windows\INetCache\Content.MSO\6F68551C.tmp"/>
+                    <pic:cNvPicPr>
+                      <a:picLocks noChangeAspect="1" noChangeArrowheads="1"/>
+                    </pic:cNvPicPr>
+                  </pic:nvPicPr>
+                  <pic:blipFill>
+                    <a:blip r:embed="rId19">
+                      <a:extLst>
+                        <a:ext uri="{28A0092B-C50C-407E-A947-70E740481C1C}">
+                          <a14:useLocalDpi xmlns:a14="http://schemas.microsoft.com/office/drawing/2010/main" val="0"/>
+                        </a:ext>
+                      </a:extLst>
+                    </a:blip>
+                    <a:srcRect/>
+                    <a:stretch>
+                      <a:fillRect/>
+                    </a:stretch>
+                  </pic:blipFill>
+                  <pic:spPr bwMode="auto">
+                    <a:xfrm>
+                      <a:off x="0" y="0"/>
+                      <a:ext cx="5943600" cy="2915657"/>
+                    </a:xfrm>
+                    <a:prstGeom prst="rect">
+                      <a:avLst/>
+                    </a:prstGeom>
+                    <a:noFill/>
+                    <a:ln>
+                      <a:noFill/>
+                    </a:ln>
+                  </pic:spPr>
+                </pic:pic>
+              </a:graphicData>
+            </a:graphic>
+          </wp:inline>
+        </w:drawing>
+      </w:r>
+    </w:p>
+    <w:p>
+      <w:pPr>
+        <w:bidi/>
+        <w:jc w:val="both"/>
+        <w:rPr>
+          <w:rtl/>
+          <w:lang w:bidi="fa-IR"/>
+        </w:rPr>
+      </w:pPr>
+      <w:r>
+        <w:rPr>
+          <w:rFonts w:hint="cs"/>
+          <w:rtl/>
+          <w:lang w:bidi="fa-IR"/>
+        </w:rPr>
+        <w:t>خلوص این مجموعه‌داده برابر با 85.7٪، نرخ داده‌های پرت برابر با 9.1٪ است. تعداد خوشه‌های واقعی برابر با ۳۱ ولی تعداد خوشه‌های پیش‌بینی شده ۲۸ تاست. باتوجه به آنکه خوشه‌ها مرز مشترک با یکدیگر دارند،‌ بدیهی است که یا باید نرخ داده‌های پرت را زیاد کرد و یا آنکه احتمال تجمیع خوشه‌های واقعی در یک خوشه را پذیرفت که در اینجا من مجددا مورد اول را انتخاب کردم. به نظر باتوجه به نحوه قرارگیری داده‌ها خروجی قابل قبول است. به علت ادغام ۳ خوشه مقدار خلوص پایین آمده است مگرنه این مولفه هم می‌توانست اعداد بسیاربالایی اتخاذ کند.</w:t>
+      </w:r>
+    </w:p>
+    <w:p>
+      <w:pPr>
+        <w:bidi/>
+        <w:jc w:val="both"/>
+        <w:rPr>
+          <w:rFonts w:hint="cs"/>
+          <w:rtl/>
+          <w:lang w:bidi="fa-IR"/>
+        </w:rPr>
+      </w:pPr>
+      <w:r>
+        <w:rPr>
+          <w:rFonts w:hint="cs"/>
+          <w:rtl/>
+          <w:lang w:bidi="fa-IR"/>
+        </w:rPr>
+        <w:t xml:space="preserve">نهایتا توجه کنید که برای این مجموعه‌داده الگوریتم </w:t>
+      </w:r>
+      <w:r>
+        <w:rPr>
+          <w:lang w:bidi="fa-IR"/>
+        </w:rPr>
+        <w:t>k-means</w:t>
+      </w:r>
+      <w:r>
+        <w:rPr>
+          <w:rFonts w:hint="cs"/>
+          <w:rtl/>
+          <w:lang w:bidi="fa-IR"/>
+        </w:rPr>
+        <w:t xml:space="preserve"> می‌توانست خروجی یکسان و یا بهتر (در صورت تعیین </w:t>
+      </w:r>
+      <w:r>
+        <w:rPr>
+          <w:lang w:bidi="fa-IR"/>
+        </w:rPr>
+        <w:t>k</w:t>
+      </w:r>
+      <w:r>
+        <w:rPr>
+          <w:rFonts w:hint="cs"/>
+          <w:rtl/>
+          <w:lang w:bidi="fa-IR"/>
+        </w:rPr>
+        <w:t xml:space="preserve"> و مراکز اولیه مناسب)</w:t>
+      </w:r>
+      <w:r>
+        <w:rPr>
+          <w:lang w:bidi="fa-IR"/>
+        </w:rPr>
+        <w:t xml:space="preserve"> </w:t>
+      </w:r>
+      <w:r>
+        <w:rPr>
+          <w:rFonts w:hint="cs"/>
+          <w:rtl/>
+          <w:lang w:bidi="fa-IR"/>
+        </w:rPr>
+        <w:t>را بدست بیاورد در صورتی که در سایر مجموعه‌داده‌ها چنین چیزی ممکن نیست.</w:t>
+      </w:r>
+    </w:p>
+    <w:p>
+      <w:pPr>
+        <w:bidi/>
+        <w:jc w:val="both"/>
+        <w:rPr>
+          <w:rtl/>
+          <w:lang w:bidi="fa-IR"/>
+        </w:rPr>
+      </w:pPr>
+    </w:p>
+    <w:p>
+      <w:pPr>
+        <w:bidi/>
+        <w:jc w:val="both"/>
+        <w:rPr>
+          <w:rtl/>
+          <w:lang w:bidi="fa-IR"/>
+        </w:rPr>
+      </w:pPr>
+    </w:p>
+    <w:p>
+      <w:pPr>
         <w:rPr>
           <w:rFonts w:ascii="IRANSansX Bold" w:hAnsi="IRANSansX Bold" w:cs="IRANSansX Bold"/>
           <w:color w:val="002060"/>
-          <w:sz w:val="36"/>
-          <w:szCs w:val="36"/>
-          <w:lang w:bidi="fa-IR"/>
-        </w:rPr>
-      </w:pPr>
-      <w:r>
-        <w:rPr>
-          <w:rFonts w:ascii="IRANSansX Bold" w:hAnsi="IRANSansX Bold" w:cs="IRANSansX Bold"/>
-          <w:noProof/>
-          <w:color w:val="002060"/>
-          <w:sz w:val="36"/>
-          <w:szCs w:val="36"/>
-        </w:rPr>
-        <mc:AlternateContent>
-          <mc:Choice Requires="wpg">
-            <w:drawing>
-              <wp:inline distT="0" distB="0" distL="0" distR="0">
-                <wp:extent cx="6443980" cy="3599815"/>
-                <wp:effectExtent l="0" t="0" r="0" b="635"/>
-                <wp:docPr id="8" name="Group 8"/>
-                <wp:cNvGraphicFramePr/>
-                <a:graphic xmlns:a="http://schemas.openxmlformats.org/drawingml/2006/main">
-                  <a:graphicData uri="http://schemas.microsoft.com/office/word/2010/wordprocessingGroup">
-                    <wpg:wgp>
-                      <wpg:cNvGrpSpPr/>
-                      <wpg:grpSpPr>
-                        <a:xfrm>
-                          <a:off x="0" y="0"/>
-                          <a:ext cx="6443980" cy="3599815"/>
-                          <a:chOff x="0" y="0"/>
-                          <a:chExt cx="6443980" cy="3599815"/>
-                        </a:xfrm>
-                      </wpg:grpSpPr>
-                      <pic:pic xmlns:pic="http://schemas.openxmlformats.org/drawingml/2006/picture">
-                        <pic:nvPicPr>
-                          <pic:cNvPr id="7" name="Picture 7" descr="C:\Users\AlirezaMazochi\AppData\Local\Microsoft\Windows\INetCache\Content.MSO\546B4BEC.tmp"/>
-                          <pic:cNvPicPr>
-                            <a:picLocks noChangeAspect="1"/>
-                          </pic:cNvPicPr>
-                        </pic:nvPicPr>
-                        <pic:blipFill>
-                          <a:blip r:embed="rId15">
-                            <a:extLst>
-                              <a:ext uri="{28A0092B-C50C-407E-A947-70E740481C1C}">
-                                <a14:useLocalDpi xmlns:a14="http://schemas.microsoft.com/office/drawing/2010/main" val="0"/>
-                              </a:ext>
-                            </a:extLst>
-                          </a:blip>
-                          <a:srcRect/>
-                          <a:stretch>
-                            <a:fillRect/>
-                          </a:stretch>
-                        </pic:blipFill>
-                        <pic:spPr bwMode="auto">
-                          <a:xfrm>
-                            <a:off x="0" y="502920"/>
-                            <a:ext cx="2806700" cy="2879725"/>
-                          </a:xfrm>
-                          <a:prstGeom prst="rect">
-                            <a:avLst/>
-                          </a:prstGeom>
-                          <a:noFill/>
-                          <a:ln>
-                            <a:noFill/>
-                          </a:ln>
-                        </pic:spPr>
-                      </pic:pic>
-                      <pic:pic xmlns:pic="http://schemas.openxmlformats.org/drawingml/2006/picture">
-                        <pic:nvPicPr>
-                          <pic:cNvPr id="6" name="Picture 6" descr="C:\Users\AlirezaMazochi\AppData\Local\Microsoft\Windows\INetCache\Content.MSO\9A2B73AE.tmp"/>
-                          <pic:cNvPicPr>
-                            <a:picLocks noChangeAspect="1"/>
-                          </pic:cNvPicPr>
-                        </pic:nvPicPr>
-                        <pic:blipFill>
-                          <a:blip r:embed="rId16">
-                            <a:extLst>
-                              <a:ext uri="{28A0092B-C50C-407E-A947-70E740481C1C}">
-                                <a14:useLocalDpi xmlns:a14="http://schemas.microsoft.com/office/drawing/2010/main" val="0"/>
-                              </a:ext>
-                            </a:extLst>
-                          </a:blip>
-                          <a:srcRect/>
-                          <a:stretch>
-                            <a:fillRect/>
-                          </a:stretch>
-                        </pic:blipFill>
-                        <pic:spPr bwMode="auto">
-                          <a:xfrm>
-                            <a:off x="2777490" y="0"/>
-                            <a:ext cx="3666490" cy="3599815"/>
-                          </a:xfrm>
-                          <a:prstGeom prst="rect">
-                            <a:avLst/>
-                          </a:prstGeom>
-                          <a:noFill/>
-                          <a:ln>
-                            <a:noFill/>
-                          </a:ln>
-                        </pic:spPr>
-                      </pic:pic>
-                    </wpg:wgp>
-                  </a:graphicData>
-                </a:graphic>
-              </wp:inline>
-            </w:drawing>
-          </mc:Choice>
-          <mc:Fallback>
-            <w:pict>
-              <v:group w14:anchorId="39879AFD" id="Group 8" o:spid="_x0000_s1026" style="width:507.4pt;height:283.45pt;mso-position-horizontal-relative:char;mso-position-vertical-relative:line" coordsize="64439,35998" o:gfxdata="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">
-                <v:shape id="Picture 7" o:spid="_x0000_s1027" type="#_x0000_t75" style="position:absolute;top:5029;width:28067;height:28797;visibility:visible;mso-wrap-style:square" o:gfxdata="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">
-                  <v:imagedata r:id="rId17" o:title="546B4BEC"/>
-                  <v:path arrowok="t"/>
-                </v:shape>
-                <v:shape id="Picture 6" o:spid="_x0000_s1028" type="#_x0000_t75" style="position:absolute;left:27774;width:36665;height:35998;visibility:visible;mso-wrap-style:square" o:gfxdata="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">
-                  <v:imagedata r:id="rId18" o:title="9A2B73AE"/>
-                  <v:path arrowok="t"/>
-                </v:shape>
-                <w10:anchorlock/>
-              </v:group>
-            </w:pict>
-          </mc:Fallback>
-        </mc:AlternateContent>
-      </w:r>
-    </w:p>
-    <w:p>
-      <w:pPr>
-        <w:bidi/>
-        <w:jc w:val="both"/>
+          <w:sz w:val="32"/>
+          <w:szCs w:val="32"/>
+          <w:rtl/>
+          <w:lang w:bidi="fa-IR"/>
+        </w:rPr>
+      </w:pPr>
+      <w:r>
         <w:rPr>
           <w:rFonts w:ascii="IRANSansX Bold" w:hAnsi="IRANSansX Bold" w:cs="IRANSansX Bold"/>
           <w:color w:val="002060"/>
-          <w:sz w:val="36"/>
-          <w:szCs w:val="36"/>
-          <w:lang w:bidi="fa-IR"/>
-        </w:rPr>
-      </w:pPr>
+          <w:sz w:val="32"/>
+          <w:szCs w:val="32"/>
+          <w:rtl/>
+          <w:lang w:bidi="fa-IR"/>
+        </w:rPr>
+        <w:br w:type="page"/>
+      </w:r>
     </w:p>
     <w:p>
       <w:pPr>
@@ -2396,85 +3075,10 @@
         <w:rPr>
           <w:rFonts w:ascii="IRANSansX Bold" w:hAnsi="IRANSansX Bold" w:cs="IRANSansX Bold"/>
           <w:color w:val="002060"/>
-          <w:sz w:val="36"/>
-          <w:szCs w:val="36"/>
-          <w:lang w:bidi="fa-IR"/>
-        </w:rPr>
-      </w:pPr>
-    </w:p>
-    <w:p>
-      <w:pPr>
-        <w:bidi/>
-        <w:jc w:val="both"/>
-        <w:rPr>
-          <w:rFonts w:ascii="IRANSansX Bold" w:hAnsi="IRANSansX Bold" w:cs="IRANSansX Bold"/>
-          <w:color w:val="002060"/>
-          <w:sz w:val="36"/>
-          <w:szCs w:val="36"/>
-          <w:lang w:bidi="fa-IR"/>
-        </w:rPr>
-      </w:pPr>
-    </w:p>
-    <w:p>
-      <w:pPr>
-        <w:bidi/>
-        <w:jc w:val="both"/>
-        <w:rPr>
-          <w:rFonts w:ascii="IRANSansX Bold" w:hAnsi="IRANSansX Bold" w:cs="IRANSansX Bold"/>
-          <w:color w:val="002060"/>
-          <w:sz w:val="36"/>
-          <w:szCs w:val="36"/>
-          <w:lang w:bidi="fa-IR"/>
-        </w:rPr>
-      </w:pPr>
-    </w:p>
-    <w:p>
-      <w:pPr>
-        <w:bidi/>
-        <w:jc w:val="both"/>
-        <w:rPr>
-          <w:rFonts w:ascii="IRANSansX Bold" w:hAnsi="IRANSansX Bold" w:cs="IRANSansX Bold"/>
-          <w:color w:val="002060"/>
-          <w:sz w:val="36"/>
-          <w:szCs w:val="36"/>
-          <w:lang w:bidi="fa-IR"/>
-        </w:rPr>
-      </w:pPr>
-    </w:p>
-    <w:p>
-      <w:pPr>
-        <w:bidi/>
-        <w:jc w:val="both"/>
-        <w:rPr>
-          <w:rFonts w:ascii="IRANSansX Bold" w:hAnsi="IRANSansX Bold" w:cs="IRANSansX Bold"/>
-          <w:color w:val="002060"/>
-          <w:sz w:val="36"/>
-          <w:szCs w:val="36"/>
-          <w:rtl/>
-          <w:lang w:bidi="fa-IR"/>
-        </w:rPr>
-      </w:pPr>
-    </w:p>
-    <w:p>
-      <w:pPr>
-        <w:bidi/>
-        <w:jc w:val="both"/>
-        <w:rPr>
-          <w:rFonts w:ascii="IRANSansX Bold" w:hAnsi="IRANSansX Bold" w:cs="IRANSansX Bold"/>
-          <w:color w:val="002060"/>
-          <w:sz w:val="36"/>
-          <w:szCs w:val="36"/>
-          <w:rtl/>
-          <w:lang w:bidi="fa-IR"/>
-        </w:rPr>
-      </w:pPr>
-    </w:p>
-    <w:p>
-      <w:pPr>
-        <w:bidi/>
-        <w:jc w:val="both"/>
-        <w:rPr>
-          <w:rtl/>
+          <w:sz w:val="32"/>
+          <w:szCs w:val="32"/>
+          <w:rtl/>
+          <w:lang w:bidi="fa-IR"/>
         </w:rPr>
       </w:pPr>
       <w:r>
@@ -2486,24 +3090,34 @@
           <w:rtl/>
           <w:lang w:bidi="fa-IR"/>
         </w:rPr>
-        <w:t>سوال ۳</w:t>
-      </w:r>
-    </w:p>
-    <w:p>
-      <w:pPr>
-        <w:bidi/>
-        <w:jc w:val="both"/>
-      </w:pPr>
-    </w:p>
-    <w:p>
-      <w:pPr>
-        <w:bidi/>
-        <w:jc w:val="both"/>
-        <w:rPr>
-          <w:rtl/>
-        </w:rPr>
-      </w:pPr>
-      <w:r>
+        <w:lastRenderedPageBreak/>
+        <w:t>سوال ۴</w:t>
+      </w:r>
+    </w:p>
+    <w:p>
+      <w:pPr>
+        <w:bidi/>
+        <w:jc w:val="both"/>
+        <w:rPr>
+          <w:lang w:bidi="fa-IR"/>
+        </w:rPr>
+      </w:pPr>
+      <w:bookmarkStart w:id="0" w:name="_GoBack"/>
+      <w:bookmarkEnd w:id="0"/>
+    </w:p>
+    <w:p>
+      <w:pPr>
+        <w:bidi/>
+        <w:jc w:val="both"/>
+        <w:rPr>
+          <w:rtl/>
+          <w:lang w:bidi="fa-IR"/>
+        </w:rPr>
+      </w:pPr>
+      <w:r>
+        <w:rPr>
+          <w:lang w:bidi="fa-IR"/>
+        </w:rPr>
         <w:t xml:space="preserve"> </w:t>
       </w:r>
     </w:p>
@@ -2511,7 +3125,7 @@
       <w:pPr>
         <w:bidi/>
         <w:rPr>
-          <w:rFonts w:hint="cs"/>
+          <w:lang w:bidi="fa-IR"/>
         </w:rPr>
       </w:pPr>
     </w:p>
@@ -2583,7 +3197,6 @@
       <w:pPr>
         <w:pStyle w:val="FootnoteText"/>
         <w:rPr>
-          <w:rFonts w:hint="cs"/>
           <w:rtl/>
           <w:lang w:bidi="fa-IR"/>
         </w:rPr>
@@ -3311,6 +3924,29 @@
       <w:vertAlign w:val="superscript"/>
     </w:rPr>
   </w:style>
+  <w:style w:type="character" w:styleId="Hyperlink">
+    <w:name w:val="Hyperlink"/>
+    <w:basedOn w:val="DefaultParagraphFont"/>
+    <w:uiPriority w:val="99"/>
+    <w:unhideWhenUsed/>
+    <w:rsid w:val="004F636F"/>
+    <w:rPr>
+      <w:color w:val="0563C1" w:themeColor="hyperlink"/>
+      <w:u w:val="single"/>
+    </w:rPr>
+  </w:style>
+  <w:style w:type="character" w:styleId="FollowedHyperlink">
+    <w:name w:val="FollowedHyperlink"/>
+    <w:basedOn w:val="DefaultParagraphFont"/>
+    <w:uiPriority w:val="99"/>
+    <w:semiHidden/>
+    <w:unhideWhenUsed/>
+    <w:rsid w:val="004F636F"/>
+    <w:rPr>
+      <w:color w:val="954F72" w:themeColor="followedHyperlink"/>
+      <w:u w:val="single"/>
+    </w:rPr>
+  </w:style>
 </w:styles>
 </file>
 
@@ -3580,7 +4216,7 @@
 </file>
 
 <file path=customXml/itemProps1.xml><?xml version="1.0" encoding="utf-8"?>
-<ds:datastoreItem xmlns:ds="http://schemas.openxmlformats.org/officeDocument/2006/customXml" ds:itemID="{018F610B-099D-426A-83E7-BE43FBA77BBD}">
+<ds:datastoreItem xmlns:ds="http://schemas.openxmlformats.org/officeDocument/2006/customXml" ds:itemID="{6672A80B-C732-4012-BF94-F9C4D6685E79}">
   <ds:schemaRefs>
     <ds:schemaRef ds:uri="http://schemas.openxmlformats.org/officeDocument/2006/bibliography"/>
   </ds:schemaRefs>

--- a/Report.docx
+++ b/Report.docx
@@ -1042,7 +1042,6 @@
         </w:rPr>
         <w:t xml:space="preserve"> بهینه است. </w:t>
       </w:r>
-      <w:proofErr w:type="gramStart"/>
       <w:r>
         <w:rPr>
           <w:lang w:bidi="fa-IR"/>
@@ -1050,7 +1049,6 @@
         <w:lastRenderedPageBreak/>
         <w:t>policy</w:t>
       </w:r>
-      <w:proofErr w:type="gramEnd"/>
       <w:r>
         <w:rPr>
           <w:rFonts w:hint="cs"/>
@@ -2224,15 +2222,7 @@
           <w:rtl/>
           <w:lang w:bidi="fa-IR"/>
         </w:rPr>
-        <w:t xml:space="preserve"> که دارای سه ویژگی است، مابقی مجموعه‌داده‌ها دارای دو ویژگی هستند.</w:t>
-      </w:r>
-      <w:r>
-        <w:rPr>
-          <w:rFonts w:hint="cs"/>
-          <w:rtl/>
-          <w:lang w:bidi="fa-IR"/>
-        </w:rPr>
-        <w:t xml:space="preserve"> </w:t>
+        <w:t xml:space="preserve"> که دارای سه ویژگی است، مابقی مجموعه‌داده‌ها دارای دو ویژگی هستند. </w:t>
       </w:r>
       <w:r>
         <w:rPr>
@@ -2373,7 +2363,6 @@
         <w:bidi/>
         <w:jc w:val="both"/>
         <w:rPr>
-          <w:rFonts w:hint="cs"/>
           <w:rtl/>
           <w:lang w:bidi="fa-IR"/>
         </w:rPr>
@@ -2637,7 +2626,6 @@
         <w:bidi/>
         <w:jc w:val="both"/>
         <w:rPr>
-          <w:rFonts w:hint="cs"/>
           <w:rtl/>
           <w:lang w:bidi="fa-IR"/>
         </w:rPr>
@@ -2886,7 +2874,6 @@
         <w:bidi/>
         <w:jc w:val="both"/>
         <w:rPr>
-          <w:rFonts w:hint="cs"/>
           <w:rtl/>
           <w:lang w:bidi="fa-IR"/>
         </w:rPr>
@@ -2969,7 +2956,6 @@
         <w:bidi/>
         <w:jc w:val="both"/>
         <w:rPr>
-          <w:rFonts w:hint="cs"/>
           <w:rtl/>
           <w:lang w:bidi="fa-IR"/>
         </w:rPr>
@@ -3099,32 +3085,1765 @@
         <w:bidi/>
         <w:jc w:val="both"/>
         <w:rPr>
+          <w:rFonts w:hint="cs"/>
+          <w:rtl/>
+          <w:lang w:bidi="fa-IR"/>
+        </w:rPr>
+      </w:pPr>
+      <w:r>
+        <w:rPr>
+          <w:rFonts w:hint="cs"/>
+          <w:rtl/>
+          <w:lang w:bidi="fa-IR"/>
+        </w:rPr>
+        <w:t>۱)</w:t>
+      </w:r>
+      <w:r>
+        <w:rPr>
+          <w:rFonts w:hint="cs"/>
+          <w:rtl/>
+          <w:lang w:bidi="fa-IR"/>
+        </w:rPr>
+        <w:t xml:space="preserve"> مقدار بهینه و سیاست</w:t>
+      </w:r>
+      <w:r>
+        <w:rPr>
+          <w:rFonts w:hint="cs"/>
+          <w:rtl/>
+          <w:lang w:bidi="fa-IR"/>
+        </w:rPr>
+        <w:t xml:space="preserve"> بهینه به شرح زیر است:</w:t>
+      </w:r>
+    </w:p>
+    <w:p>
+      <w:pPr>
+        <w:bidi/>
+        <w:jc w:val="both"/>
+        <w:rPr>
+          <w:rtl/>
+          <w:lang w:bidi="fa-IR"/>
+        </w:rPr>
+      </w:pPr>
+      <w:r>
+        <w:rPr>
+          <w:rtl/>
+          <w:lang w:bidi="fa-IR"/>
+        </w:rPr>
+        <w:drawing>
+          <wp:inline distT="0" distB="0" distL="0" distR="0" wp14:anchorId="51171BBA" wp14:editId="10BA4A01">
+            <wp:extent cx="5943600" cy="2181860"/>
+            <wp:effectExtent l="0" t="0" r="0" b="8890"/>
+            <wp:docPr id="25" name="Picture 25"/>
+            <wp:cNvGraphicFramePr>
+              <a:graphicFrameLocks xmlns:a="http://schemas.openxmlformats.org/drawingml/2006/main" noChangeAspect="1"/>
+            </wp:cNvGraphicFramePr>
+            <a:graphic xmlns:a="http://schemas.openxmlformats.org/drawingml/2006/main">
+              <a:graphicData uri="http://schemas.openxmlformats.org/drawingml/2006/picture">
+                <pic:pic xmlns:pic="http://schemas.openxmlformats.org/drawingml/2006/picture">
+                  <pic:nvPicPr>
+                    <pic:cNvPr id="1" name=""/>
+                    <pic:cNvPicPr/>
+                  </pic:nvPicPr>
+                  <pic:blipFill>
+                    <a:blip r:embed="rId20"/>
+                    <a:stretch>
+                      <a:fillRect/>
+                    </a:stretch>
+                  </pic:blipFill>
+                  <pic:spPr>
+                    <a:xfrm>
+                      <a:off x="0" y="0"/>
+                      <a:ext cx="5943600" cy="2181860"/>
+                    </a:xfrm>
+                    <a:prstGeom prst="rect">
+                      <a:avLst/>
+                    </a:prstGeom>
+                  </pic:spPr>
+                </pic:pic>
+              </a:graphicData>
+            </a:graphic>
+          </wp:inline>
+        </w:drawing>
+      </w:r>
+    </w:p>
+    <w:p>
+      <w:pPr>
+        <w:bidi/>
+        <w:jc w:val="both"/>
+        <w:rPr>
+          <w:rtl/>
+          <w:lang w:bidi="fa-IR"/>
+        </w:rPr>
+      </w:pPr>
+      <w:r>
+        <w:rPr>
+          <w:rtl/>
+          <w:lang w:bidi="fa-IR"/>
+        </w:rPr>
+        <w:drawing>
+          <wp:inline distT="0" distB="0" distL="0" distR="0" wp14:anchorId="45349C67" wp14:editId="20408DD1">
+            <wp:extent cx="5943600" cy="3371215"/>
+            <wp:effectExtent l="0" t="0" r="0" b="635"/>
+            <wp:docPr id="26" name="Picture 26"/>
+            <wp:cNvGraphicFramePr>
+              <a:graphicFrameLocks xmlns:a="http://schemas.openxmlformats.org/drawingml/2006/main" noChangeAspect="1"/>
+            </wp:cNvGraphicFramePr>
+            <a:graphic xmlns:a="http://schemas.openxmlformats.org/drawingml/2006/main">
+              <a:graphicData uri="http://schemas.openxmlformats.org/drawingml/2006/picture">
+                <pic:pic xmlns:pic="http://schemas.openxmlformats.org/drawingml/2006/picture">
+                  <pic:nvPicPr>
+                    <pic:cNvPr id="1" name=""/>
+                    <pic:cNvPicPr/>
+                  </pic:nvPicPr>
+                  <pic:blipFill>
+                    <a:blip r:embed="rId21"/>
+                    <a:stretch>
+                      <a:fillRect/>
+                    </a:stretch>
+                  </pic:blipFill>
+                  <pic:spPr>
+                    <a:xfrm>
+                      <a:off x="0" y="0"/>
+                      <a:ext cx="5943600" cy="3371215"/>
+                    </a:xfrm>
+                    <a:prstGeom prst="rect">
+                      <a:avLst/>
+                    </a:prstGeom>
+                  </pic:spPr>
+                </pic:pic>
+              </a:graphicData>
+            </a:graphic>
+          </wp:inline>
+        </w:drawing>
+      </w:r>
+    </w:p>
+    <w:p>
+      <w:pPr>
+        <w:bidi/>
+        <w:jc w:val="both"/>
+        <w:rPr>
+          <w:rtl/>
+          <w:lang w:bidi="fa-IR"/>
+        </w:rPr>
+      </w:pPr>
+      <w:r>
+        <w:rPr>
+          <w:rFonts w:hint="cs"/>
+          <w:rtl/>
+          <w:lang w:bidi="fa-IR"/>
+        </w:rPr>
+        <w:t>به نظر می‌رسد سیاست‌های اتخاذشده مناسب هستند.</w:t>
+      </w:r>
+    </w:p>
+    <w:p>
+      <w:pPr>
+        <w:rPr>
+          <w:rtl/>
+          <w:lang w:bidi="fa-IR"/>
+        </w:rPr>
+      </w:pPr>
+      <w:r>
+        <w:rPr>
+          <w:rtl/>
+          <w:lang w:bidi="fa-IR"/>
+        </w:rPr>
+        <w:br w:type="page"/>
+      </w:r>
+    </w:p>
+    <w:p>
+      <w:pPr>
+        <w:bidi/>
+        <w:jc w:val="both"/>
+        <w:rPr>
+          <w:rFonts w:hint="cs"/>
+          <w:rtl/>
+          <w:lang w:bidi="fa-IR"/>
+        </w:rPr>
+      </w:pPr>
+      <w:r>
+        <w:rPr>
+          <w:rFonts w:hint="cs"/>
+          <w:rtl/>
+          <w:lang w:bidi="fa-IR"/>
+        </w:rPr>
+        <w:lastRenderedPageBreak/>
+        <w:t>۲)</w:t>
+      </w:r>
+      <w:r>
+        <w:rPr>
+          <w:rFonts w:hint="cs"/>
+          <w:rtl/>
+          <w:lang w:bidi="fa-IR"/>
+        </w:rPr>
+        <w:t xml:space="preserve"> مقدار بهینه و سیاست بهینه</w:t>
+      </w:r>
+      <w:r>
+        <w:rPr>
+          <w:rFonts w:hint="cs"/>
+          <w:rtl/>
+          <w:lang w:bidi="fa-IR"/>
+        </w:rPr>
+        <w:t xml:space="preserve"> به شرح زیر است:</w:t>
+      </w:r>
+    </w:p>
+    <w:p>
+      <w:pPr>
+        <w:bidi/>
+        <w:jc w:val="both"/>
+        <w:rPr>
+          <w:lang w:bidi="fa-IR"/>
+        </w:rPr>
+      </w:pPr>
+      <w:r>
+        <w:rPr>
+          <w:rtl/>
+          <w:lang w:bidi="fa-IR"/>
+        </w:rPr>
+        <w:drawing>
+          <wp:inline distT="0" distB="0" distL="0" distR="0" wp14:anchorId="58630767" wp14:editId="4DB9A0B0">
+            <wp:extent cx="5943600" cy="2704465"/>
+            <wp:effectExtent l="0" t="0" r="0" b="635"/>
+            <wp:docPr id="27" name="Picture 27"/>
+            <wp:cNvGraphicFramePr>
+              <a:graphicFrameLocks xmlns:a="http://schemas.openxmlformats.org/drawingml/2006/main" noChangeAspect="1"/>
+            </wp:cNvGraphicFramePr>
+            <a:graphic xmlns:a="http://schemas.openxmlformats.org/drawingml/2006/main">
+              <a:graphicData uri="http://schemas.openxmlformats.org/drawingml/2006/picture">
+                <pic:pic xmlns:pic="http://schemas.openxmlformats.org/drawingml/2006/picture">
+                  <pic:nvPicPr>
+                    <pic:cNvPr id="1" name=""/>
+                    <pic:cNvPicPr/>
+                  </pic:nvPicPr>
+                  <pic:blipFill>
+                    <a:blip r:embed="rId22"/>
+                    <a:stretch>
+                      <a:fillRect/>
+                    </a:stretch>
+                  </pic:blipFill>
+                  <pic:spPr>
+                    <a:xfrm>
+                      <a:off x="0" y="0"/>
+                      <a:ext cx="5943600" cy="2704465"/>
+                    </a:xfrm>
+                    <a:prstGeom prst="rect">
+                      <a:avLst/>
+                    </a:prstGeom>
+                  </pic:spPr>
+                </pic:pic>
+              </a:graphicData>
+            </a:graphic>
+          </wp:inline>
+        </w:drawing>
+      </w:r>
+    </w:p>
+    <w:p>
+      <w:pPr>
+        <w:bidi/>
+        <w:jc w:val="both"/>
+        <w:rPr>
+          <w:rtl/>
+          <w:lang w:bidi="fa-IR"/>
+        </w:rPr>
+      </w:pPr>
+      <w:r>
+        <w:rPr>
+          <w:rtl/>
+          <w:lang w:bidi="fa-IR"/>
+        </w:rPr>
+        <w:drawing>
+          <wp:inline distT="0" distB="0" distL="0" distR="0" wp14:anchorId="48FD47E6" wp14:editId="3A97B593">
+            <wp:extent cx="5943600" cy="3427730"/>
+            <wp:effectExtent l="0" t="0" r="0" b="1270"/>
+            <wp:docPr id="28" name="Picture 28"/>
+            <wp:cNvGraphicFramePr>
+              <a:graphicFrameLocks xmlns:a="http://schemas.openxmlformats.org/drawingml/2006/main" noChangeAspect="1"/>
+            </wp:cNvGraphicFramePr>
+            <a:graphic xmlns:a="http://schemas.openxmlformats.org/drawingml/2006/main">
+              <a:graphicData uri="http://schemas.openxmlformats.org/drawingml/2006/picture">
+                <pic:pic xmlns:pic="http://schemas.openxmlformats.org/drawingml/2006/picture">
+                  <pic:nvPicPr>
+                    <pic:cNvPr id="1" name=""/>
+                    <pic:cNvPicPr/>
+                  </pic:nvPicPr>
+                  <pic:blipFill>
+                    <a:blip r:embed="rId23"/>
+                    <a:stretch>
+                      <a:fillRect/>
+                    </a:stretch>
+                  </pic:blipFill>
+                  <pic:spPr>
+                    <a:xfrm>
+                      <a:off x="0" y="0"/>
+                      <a:ext cx="5943600" cy="3427730"/>
+                    </a:xfrm>
+                    <a:prstGeom prst="rect">
+                      <a:avLst/>
+                    </a:prstGeom>
+                  </pic:spPr>
+                </pic:pic>
+              </a:graphicData>
+            </a:graphic>
+          </wp:inline>
+        </w:drawing>
+      </w:r>
+    </w:p>
+    <w:p>
+      <w:pPr>
+        <w:bidi/>
+        <w:jc w:val="both"/>
+        <w:rPr>
+          <w:rFonts w:hint="cs"/>
+          <w:rtl/>
+          <w:lang w:bidi="fa-IR"/>
+        </w:rPr>
+      </w:pPr>
+      <w:r>
+        <w:rPr>
+          <w:rFonts w:hint="cs"/>
+          <w:rtl/>
+          <w:lang w:bidi="fa-IR"/>
+        </w:rPr>
+        <w:t>برای این حالت همگرایی سیاست خیلی زود اتفاق می‌افتد و مقادیر وضعیت برای بسیاری از وضعیت‌ها برابر با صفر می‌شود. در این شرایط حرکت بالا چپ به عنوان پیش فرض (آیدی ۰) برای بسیاری از وضعیت‌ها انتخاب می‌شود و لذا به طور اتفاقی برای تعدادی زیادی از وضعیت‌ها پاسخ مطلوب حاصل می‌شود اما با این حال قسمت بالا سمت راست جدول مناسب نیست.</w:t>
+      </w:r>
+    </w:p>
+    <w:p>
+      <w:pPr>
+        <w:bidi/>
+        <w:rPr>
+          <w:rFonts w:hint="cs"/>
+          <w:rtl/>
+          <w:lang w:bidi="fa-IR"/>
+        </w:rPr>
+      </w:pPr>
+      <w:r>
+        <w:rPr>
+          <w:rtl/>
+          <w:lang w:bidi="fa-IR"/>
+        </w:rPr>
+        <w:br w:type="page"/>
+      </w:r>
+      <w:r>
+        <w:rPr>
+          <w:rFonts w:hint="cs"/>
+          <w:rtl/>
+          <w:lang w:bidi="fa-IR"/>
+        </w:rPr>
+        <w:lastRenderedPageBreak/>
+        <w:t>۳</w:t>
+      </w:r>
+      <w:r>
+        <w:rPr>
+          <w:rFonts w:hint="cs"/>
+          <w:rtl/>
+          <w:lang w:bidi="fa-IR"/>
+        </w:rPr>
+        <w:t>) مقدار بهینه و سیاسی بهینه به شرح زیر است:</w:t>
+      </w:r>
+    </w:p>
+    <w:p>
+      <w:pPr>
+        <w:bidi/>
+        <w:jc w:val="both"/>
+        <w:rPr>
+          <w:rtl/>
+          <w:lang w:bidi="fa-IR"/>
+        </w:rPr>
+      </w:pPr>
+      <w:r>
+        <w:rPr>
+          <w:rtl/>
+          <w:lang w:bidi="fa-IR"/>
+        </w:rPr>
+        <w:drawing>
+          <wp:inline distT="0" distB="0" distL="0" distR="0" wp14:anchorId="0669EF1B" wp14:editId="30AD11DC">
+            <wp:extent cx="5943600" cy="2495550"/>
+            <wp:effectExtent l="0" t="0" r="0" b="0"/>
+            <wp:docPr id="29" name="Picture 29"/>
+            <wp:cNvGraphicFramePr>
+              <a:graphicFrameLocks xmlns:a="http://schemas.openxmlformats.org/drawingml/2006/main" noChangeAspect="1"/>
+            </wp:cNvGraphicFramePr>
+            <a:graphic xmlns:a="http://schemas.openxmlformats.org/drawingml/2006/main">
+              <a:graphicData uri="http://schemas.openxmlformats.org/drawingml/2006/picture">
+                <pic:pic xmlns:pic="http://schemas.openxmlformats.org/drawingml/2006/picture">
+                  <pic:nvPicPr>
+                    <pic:cNvPr id="1" name=""/>
+                    <pic:cNvPicPr/>
+                  </pic:nvPicPr>
+                  <pic:blipFill>
+                    <a:blip r:embed="rId24"/>
+                    <a:stretch>
+                      <a:fillRect/>
+                    </a:stretch>
+                  </pic:blipFill>
+                  <pic:spPr>
+                    <a:xfrm>
+                      <a:off x="0" y="0"/>
+                      <a:ext cx="5943600" cy="2495550"/>
+                    </a:xfrm>
+                    <a:prstGeom prst="rect">
+                      <a:avLst/>
+                    </a:prstGeom>
+                  </pic:spPr>
+                </pic:pic>
+              </a:graphicData>
+            </a:graphic>
+          </wp:inline>
+        </w:drawing>
+      </w:r>
+    </w:p>
+    <w:p>
+      <w:pPr>
+        <w:bidi/>
+        <w:jc w:val="both"/>
+        <w:rPr>
+          <w:rtl/>
+          <w:lang w:bidi="fa-IR"/>
+        </w:rPr>
+      </w:pPr>
+      <w:r>
+        <w:rPr>
+          <w:rtl/>
+          <w:lang w:bidi="fa-IR"/>
+        </w:rPr>
+        <w:drawing>
+          <wp:inline distT="0" distB="0" distL="0" distR="0" wp14:anchorId="5C5397C4" wp14:editId="63406042">
+            <wp:extent cx="5943600" cy="3361690"/>
+            <wp:effectExtent l="0" t="0" r="0" b="0"/>
+            <wp:docPr id="30" name="Picture 30"/>
+            <wp:cNvGraphicFramePr>
+              <a:graphicFrameLocks xmlns:a="http://schemas.openxmlformats.org/drawingml/2006/main" noChangeAspect="1"/>
+            </wp:cNvGraphicFramePr>
+            <a:graphic xmlns:a="http://schemas.openxmlformats.org/drawingml/2006/main">
+              <a:graphicData uri="http://schemas.openxmlformats.org/drawingml/2006/picture">
+                <pic:pic xmlns:pic="http://schemas.openxmlformats.org/drawingml/2006/picture">
+                  <pic:nvPicPr>
+                    <pic:cNvPr id="1" name=""/>
+                    <pic:cNvPicPr/>
+                  </pic:nvPicPr>
+                  <pic:blipFill>
+                    <a:blip r:embed="rId25"/>
+                    <a:stretch>
+                      <a:fillRect/>
+                    </a:stretch>
+                  </pic:blipFill>
+                  <pic:spPr>
+                    <a:xfrm>
+                      <a:off x="0" y="0"/>
+                      <a:ext cx="5943600" cy="3361690"/>
+                    </a:xfrm>
+                    <a:prstGeom prst="rect">
+                      <a:avLst/>
+                    </a:prstGeom>
+                  </pic:spPr>
+                </pic:pic>
+              </a:graphicData>
+            </a:graphic>
+          </wp:inline>
+        </w:drawing>
+      </w:r>
+    </w:p>
+    <w:p>
+      <w:pPr>
+        <w:bidi/>
+        <w:jc w:val="both"/>
+        <w:rPr>
+          <w:rtl/>
+          <w:lang w:bidi="fa-IR"/>
+        </w:rPr>
+      </w:pPr>
+      <w:r>
+        <w:rPr>
+          <w:rFonts w:hint="cs"/>
+          <w:rtl/>
+          <w:lang w:bidi="fa-IR"/>
+        </w:rPr>
+        <w:t>به نظر می‌رسد سیاست‌های اتخاذشده مناسب هستند.</w:t>
+      </w:r>
+    </w:p>
+    <w:p>
+      <w:pPr>
+        <w:rPr>
+          <w:rtl/>
+          <w:lang w:bidi="fa-IR"/>
+        </w:rPr>
+      </w:pPr>
+      <w:r>
+        <w:rPr>
+          <w:rtl/>
+          <w:lang w:bidi="fa-IR"/>
+        </w:rPr>
+        <w:br w:type="page"/>
+      </w:r>
+    </w:p>
+    <w:p>
+      <w:pPr>
+        <w:bidi/>
+        <w:jc w:val="both"/>
+        <w:rPr>
+          <w:rFonts w:hint="cs"/>
+          <w:rtl/>
+          <w:lang w:bidi="fa-IR"/>
+        </w:rPr>
+      </w:pPr>
+      <w:r>
+        <w:rPr>
+          <w:rFonts w:hint="cs"/>
+          <w:rtl/>
+          <w:lang w:bidi="fa-IR"/>
+        </w:rPr>
+        <w:lastRenderedPageBreak/>
+        <w:t xml:space="preserve">۴) برای تنظیمات قسمت ۱ به ترتیب چهار مقدار ۰.۹، ۰.۷۵، ۰.۵ و ۰.۱ </w:t>
+      </w:r>
+      <w:r>
+        <w:rPr>
+          <w:rFonts w:hint="cs"/>
+          <w:rtl/>
+          <w:lang w:bidi="fa-IR"/>
+        </w:rPr>
+        <w:t>را امتحان کردیم:</w:t>
+      </w:r>
+    </w:p>
+    <w:p>
+      <w:pPr>
+        <w:bidi/>
+        <w:jc w:val="center"/>
+        <w:rPr>
+          <w:rtl/>
+          <w:lang w:bidi="fa-IR"/>
+        </w:rPr>
+      </w:pPr>
+      <w:r>
+        <w:rPr>
+          <w:rtl/>
+          <w:lang w:bidi="fa-IR"/>
+        </w:rPr>
+        <w:drawing>
+          <wp:inline distT="0" distB="0" distL="0" distR="0">
+            <wp:extent cx="4411296" cy="2520000"/>
+            <wp:effectExtent l="0" t="0" r="8890" b="0"/>
+            <wp:docPr id="31" name="Picture 31"/>
+            <wp:cNvGraphicFramePr>
+              <a:graphicFrameLocks xmlns:a="http://schemas.openxmlformats.org/drawingml/2006/main" noChangeAspect="1"/>
+            </wp:cNvGraphicFramePr>
+            <a:graphic xmlns:a="http://schemas.openxmlformats.org/drawingml/2006/main">
+              <a:graphicData uri="http://schemas.openxmlformats.org/drawingml/2006/picture">
+                <pic:pic xmlns:pic="http://schemas.openxmlformats.org/drawingml/2006/picture">
+                  <pic:nvPicPr>
+                    <pic:cNvPr id="1" name=""/>
+                    <pic:cNvPicPr/>
+                  </pic:nvPicPr>
+                  <pic:blipFill>
+                    <a:blip r:embed="rId26" cstate="print">
+                      <a:extLst>
+                        <a:ext uri="{28A0092B-C50C-407E-A947-70E740481C1C}">
+                          <a14:useLocalDpi xmlns:a14="http://schemas.microsoft.com/office/drawing/2010/main" val="0"/>
+                        </a:ext>
+                      </a:extLst>
+                    </a:blip>
+                    <a:stretch>
+                      <a:fillRect/>
+                    </a:stretch>
+                  </pic:blipFill>
+                  <pic:spPr>
+                    <a:xfrm>
+                      <a:off x="0" y="0"/>
+                      <a:ext cx="4411296" cy="2520000"/>
+                    </a:xfrm>
+                    <a:prstGeom prst="rect">
+                      <a:avLst/>
+                    </a:prstGeom>
+                  </pic:spPr>
+                </pic:pic>
+              </a:graphicData>
+            </a:graphic>
+          </wp:inline>
+        </w:drawing>
+      </w:r>
+    </w:p>
+    <w:p>
+      <w:pPr>
+        <w:bidi/>
+        <w:jc w:val="center"/>
+        <w:rPr>
+          <w:rtl/>
+          <w:lang w:bidi="fa-IR"/>
+        </w:rPr>
+      </w:pPr>
+      <w:r>
+        <w:rPr>
+          <w:rtl/>
+          <w:lang w:bidi="fa-IR"/>
+        </w:rPr>
+        <w:drawing>
+          <wp:inline distT="0" distB="0" distL="0" distR="0" wp14:anchorId="3395FE8A" wp14:editId="330887C8">
+            <wp:extent cx="4491944" cy="2520000"/>
+            <wp:effectExtent l="0" t="0" r="4445" b="0"/>
+            <wp:docPr id="32" name="Picture 32"/>
+            <wp:cNvGraphicFramePr>
+              <a:graphicFrameLocks xmlns:a="http://schemas.openxmlformats.org/drawingml/2006/main" noChangeAspect="1"/>
+            </wp:cNvGraphicFramePr>
+            <a:graphic xmlns:a="http://schemas.openxmlformats.org/drawingml/2006/main">
+              <a:graphicData uri="http://schemas.openxmlformats.org/drawingml/2006/picture">
+                <pic:pic xmlns:pic="http://schemas.openxmlformats.org/drawingml/2006/picture">
+                  <pic:nvPicPr>
+                    <pic:cNvPr id="1" name=""/>
+                    <pic:cNvPicPr/>
+                  </pic:nvPicPr>
+                  <pic:blipFill>
+                    <a:blip r:embed="rId27"/>
+                    <a:stretch>
+                      <a:fillRect/>
+                    </a:stretch>
+                  </pic:blipFill>
+                  <pic:spPr>
+                    <a:xfrm>
+                      <a:off x="0" y="0"/>
+                      <a:ext cx="4491944" cy="2520000"/>
+                    </a:xfrm>
+                    <a:prstGeom prst="rect">
+                      <a:avLst/>
+                    </a:prstGeom>
+                  </pic:spPr>
+                </pic:pic>
+              </a:graphicData>
+            </a:graphic>
+          </wp:inline>
+        </w:drawing>
+      </w:r>
+    </w:p>
+    <w:p>
+      <w:pPr>
+        <w:bidi/>
+        <w:jc w:val="center"/>
+        <w:rPr>
+          <w:rtl/>
+          <w:lang w:bidi="fa-IR"/>
+        </w:rPr>
+      </w:pPr>
+      <w:r>
+        <w:rPr>
+          <w:rtl/>
+          <w:lang w:bidi="fa-IR"/>
+        </w:rPr>
+        <w:drawing>
+          <wp:inline distT="0" distB="0" distL="0" distR="0" wp14:anchorId="4CA7E847" wp14:editId="33B53A70">
+            <wp:extent cx="4452095" cy="2520000"/>
+            <wp:effectExtent l="0" t="0" r="5715" b="0"/>
+            <wp:docPr id="33" name="Picture 33"/>
+            <wp:cNvGraphicFramePr>
+              <a:graphicFrameLocks xmlns:a="http://schemas.openxmlformats.org/drawingml/2006/main" noChangeAspect="1"/>
+            </wp:cNvGraphicFramePr>
+            <a:graphic xmlns:a="http://schemas.openxmlformats.org/drawingml/2006/main">
+              <a:graphicData uri="http://schemas.openxmlformats.org/drawingml/2006/picture">
+                <pic:pic xmlns:pic="http://schemas.openxmlformats.org/drawingml/2006/picture">
+                  <pic:nvPicPr>
+                    <pic:cNvPr id="1" name=""/>
+                    <pic:cNvPicPr/>
+                  </pic:nvPicPr>
+                  <pic:blipFill>
+                    <a:blip r:embed="rId28"/>
+                    <a:stretch>
+                      <a:fillRect/>
+                    </a:stretch>
+                  </pic:blipFill>
+                  <pic:spPr>
+                    <a:xfrm>
+                      <a:off x="0" y="0"/>
+                      <a:ext cx="4452095" cy="2520000"/>
+                    </a:xfrm>
+                    <a:prstGeom prst="rect">
+                      <a:avLst/>
+                    </a:prstGeom>
+                  </pic:spPr>
+                </pic:pic>
+              </a:graphicData>
+            </a:graphic>
+          </wp:inline>
+        </w:drawing>
+      </w:r>
+    </w:p>
+    <w:p>
+      <w:pPr>
+        <w:bidi/>
+        <w:jc w:val="center"/>
+        <w:rPr>
+          <w:rtl/>
+          <w:lang w:bidi="fa-IR"/>
+        </w:rPr>
+      </w:pPr>
+      <w:r>
+        <w:rPr>
+          <w:rtl/>
+          <w:lang w:bidi="fa-IR"/>
+        </w:rPr>
+        <w:lastRenderedPageBreak/>
+        <w:drawing>
+          <wp:inline distT="0" distB="0" distL="0" distR="0" wp14:anchorId="05ED3AE4" wp14:editId="041AD987">
+            <wp:extent cx="4417079" cy="2520000"/>
+            <wp:effectExtent l="0" t="0" r="2540" b="0"/>
+            <wp:docPr id="34" name="Picture 34"/>
+            <wp:cNvGraphicFramePr>
+              <a:graphicFrameLocks xmlns:a="http://schemas.openxmlformats.org/drawingml/2006/main" noChangeAspect="1"/>
+            </wp:cNvGraphicFramePr>
+            <a:graphic xmlns:a="http://schemas.openxmlformats.org/drawingml/2006/main">
+              <a:graphicData uri="http://schemas.openxmlformats.org/drawingml/2006/picture">
+                <pic:pic xmlns:pic="http://schemas.openxmlformats.org/drawingml/2006/picture">
+                  <pic:nvPicPr>
+                    <pic:cNvPr id="1" name=""/>
+                    <pic:cNvPicPr/>
+                  </pic:nvPicPr>
+                  <pic:blipFill>
+                    <a:blip r:embed="rId29"/>
+                    <a:stretch>
+                      <a:fillRect/>
+                    </a:stretch>
+                  </pic:blipFill>
+                  <pic:spPr>
+                    <a:xfrm>
+                      <a:off x="0" y="0"/>
+                      <a:ext cx="4417079" cy="2520000"/>
+                    </a:xfrm>
+                    <a:prstGeom prst="rect">
+                      <a:avLst/>
+                    </a:prstGeom>
+                  </pic:spPr>
+                </pic:pic>
+              </a:graphicData>
+            </a:graphic>
+          </wp:inline>
+        </w:drawing>
+      </w:r>
+    </w:p>
+    <w:p>
+      <w:pPr>
+        <w:bidi/>
+        <w:jc w:val="both"/>
+        <w:rPr>
+          <w:rtl/>
+          <w:lang w:bidi="fa-IR"/>
+        </w:rPr>
+      </w:pPr>
+      <w:r>
+        <w:rPr>
+          <w:rFonts w:hint="cs"/>
+          <w:rtl/>
+          <w:lang w:bidi="fa-IR"/>
+        </w:rPr>
+        <w:t>با بررسی حالت‌های مختلف در می‌یابیم که به جز برای مقدار ۰.۱ برای سه حالت دیگر سیاست بهینه یکسان و در یک حالت مناسب قرار دارد. اما برای ۰.۱</w:t>
+      </w:r>
+      <w:r>
+        <w:rPr>
+          <w:lang w:bidi="fa-IR"/>
+        </w:rPr>
+        <w:t xml:space="preserve"> </w:t>
+      </w:r>
+      <w:r>
+        <w:rPr>
+          <w:rFonts w:hint="cs"/>
+          <w:rtl/>
+          <w:lang w:bidi="fa-IR"/>
+        </w:rPr>
+        <w:t xml:space="preserve">برای بخش بالا چپ جدول به نقطه نهایی می‌رسیم و برای قسمت‌های دیگر به وضعیت‌های نامطلوبی خواهیم رفت؛ </w:t>
+      </w:r>
+      <w:r>
+        <w:rPr>
+          <w:rFonts w:hint="cs"/>
+          <w:rtl/>
+          <w:lang w:bidi="fa-IR"/>
+        </w:rPr>
+        <w:t>این نشان م</w:t>
+      </w:r>
+      <w:r>
+        <w:rPr>
+          <w:rFonts w:hint="cs"/>
+          <w:rtl/>
+          <w:lang w:bidi="fa-IR"/>
+        </w:rPr>
+        <w:t>ی‌دهد که وقتی آینده‌نگری مدل شدیدا کم باشد، مدل نمی‌تواند به جواب مناسبی دست پیدا کند و ترجیح می‌دهد عامل را در نزدیکی جایی که هست نگه دارد.</w:t>
+      </w:r>
+    </w:p>
+    <w:p>
+      <w:pPr>
+        <w:bidi/>
+        <w:jc w:val="both"/>
+        <w:rPr>
+          <w:rtl/>
+          <w:lang w:bidi="fa-IR"/>
+        </w:rPr>
+      </w:pPr>
+    </w:p>
+    <w:p>
+      <w:pPr>
+        <w:bidi/>
+        <w:jc w:val="both"/>
+        <w:rPr>
+          <w:rFonts w:hint="cs"/>
+          <w:rtl/>
+          <w:lang w:bidi="fa-IR"/>
+        </w:rPr>
+      </w:pPr>
+      <w:r>
+        <w:rPr>
+          <w:rFonts w:hint="cs"/>
+          <w:rtl/>
+          <w:lang w:bidi="fa-IR"/>
+        </w:rPr>
+        <w:t xml:space="preserve">حال چهار حالت </w:t>
+      </w:r>
+      <w:r>
+        <w:rPr>
+          <w:lang w:bidi="fa-IR"/>
+        </w:rPr>
+        <w:t>discount factor</w:t>
+      </w:r>
+      <w:r>
+        <w:rPr>
+          <w:rFonts w:hint="cs"/>
+          <w:rtl/>
+          <w:lang w:bidi="fa-IR"/>
+        </w:rPr>
+        <w:t xml:space="preserve">‌ </w:t>
+      </w:r>
+      <w:r>
+        <w:rPr>
+          <w:rFonts w:hint="cs"/>
+          <w:rtl/>
+          <w:lang w:bidi="fa-IR"/>
+        </w:rPr>
+        <w:t>قسمت قبل به علاوه‌ی حالت ۰.۹۹</w:t>
+      </w:r>
+      <w:r>
+        <w:rPr>
+          <w:lang w:bidi="fa-IR"/>
+        </w:rPr>
+        <w:t xml:space="preserve"> </w:t>
+      </w:r>
+      <w:r>
+        <w:rPr>
+          <w:rFonts w:hint="cs"/>
+          <w:rtl/>
+          <w:lang w:bidi="fa-IR"/>
+        </w:rPr>
+        <w:t>را برای تنظیم قسمت ۲ بدست می‌آوریم.</w:t>
+      </w:r>
+      <w:r>
+        <w:rPr>
+          <w:rFonts w:hint="cs"/>
+          <w:rtl/>
+          <w:lang w:bidi="fa-IR"/>
+        </w:rPr>
+        <w:t xml:space="preserve"> نتایج سیاست بهینه به ترتیب برای ۰.۹۹، ۰.۹، ۰.۷۵، ۰.۵ و ۰.۱ به شرح زیر است:</w:t>
+      </w:r>
+    </w:p>
+    <w:p>
+      <w:pPr>
+        <w:bidi/>
+        <w:jc w:val="center"/>
+        <w:rPr>
+          <w:rtl/>
+          <w:lang w:bidi="fa-IR"/>
+        </w:rPr>
+      </w:pPr>
+      <w:r>
+        <w:rPr>
+          <w:rtl/>
+          <w:lang w:bidi="fa-IR"/>
+        </w:rPr>
+        <w:lastRenderedPageBreak/>
+        <w:drawing>
+          <wp:inline distT="0" distB="0" distL="0" distR="0" wp14:anchorId="0A638E09" wp14:editId="65F0F797">
+            <wp:extent cx="4440361" cy="2520000"/>
+            <wp:effectExtent l="0" t="0" r="0" b="0"/>
+            <wp:docPr id="37" name="Picture 37"/>
+            <wp:cNvGraphicFramePr>
+              <a:graphicFrameLocks xmlns:a="http://schemas.openxmlformats.org/drawingml/2006/main" noChangeAspect="1"/>
+            </wp:cNvGraphicFramePr>
+            <a:graphic xmlns:a="http://schemas.openxmlformats.org/drawingml/2006/main">
+              <a:graphicData uri="http://schemas.openxmlformats.org/drawingml/2006/picture">
+                <pic:pic xmlns:pic="http://schemas.openxmlformats.org/drawingml/2006/picture">
+                  <pic:nvPicPr>
+                    <pic:cNvPr id="1" name=""/>
+                    <pic:cNvPicPr/>
+                  </pic:nvPicPr>
+                  <pic:blipFill>
+                    <a:blip r:embed="rId30"/>
+                    <a:stretch>
+                      <a:fillRect/>
+                    </a:stretch>
+                  </pic:blipFill>
+                  <pic:spPr>
+                    <a:xfrm>
+                      <a:off x="0" y="0"/>
+                      <a:ext cx="4440361" cy="2520000"/>
+                    </a:xfrm>
+                    <a:prstGeom prst="rect">
+                      <a:avLst/>
+                    </a:prstGeom>
+                  </pic:spPr>
+                </pic:pic>
+              </a:graphicData>
+            </a:graphic>
+          </wp:inline>
+        </w:drawing>
+      </w:r>
+    </w:p>
+    <w:p>
+      <w:pPr>
+        <w:bidi/>
+        <w:jc w:val="center"/>
+        <w:rPr>
+          <w:rtl/>
+          <w:lang w:bidi="fa-IR"/>
+        </w:rPr>
+      </w:pPr>
+      <w:r>
+        <w:rPr>
+          <w:rtl/>
+          <w:lang w:bidi="fa-IR"/>
+        </w:rPr>
+        <w:drawing>
+          <wp:inline distT="0" distB="0" distL="0" distR="0" wp14:anchorId="3704464A" wp14:editId="7604653A">
+            <wp:extent cx="4426196" cy="2520000"/>
+            <wp:effectExtent l="0" t="0" r="0" b="0"/>
+            <wp:docPr id="38" name="Picture 38"/>
+            <wp:cNvGraphicFramePr>
+              <a:graphicFrameLocks xmlns:a="http://schemas.openxmlformats.org/drawingml/2006/main" noChangeAspect="1"/>
+            </wp:cNvGraphicFramePr>
+            <a:graphic xmlns:a="http://schemas.openxmlformats.org/drawingml/2006/main">
+              <a:graphicData uri="http://schemas.openxmlformats.org/drawingml/2006/picture">
+                <pic:pic xmlns:pic="http://schemas.openxmlformats.org/drawingml/2006/picture">
+                  <pic:nvPicPr>
+                    <pic:cNvPr id="1" name=""/>
+                    <pic:cNvPicPr/>
+                  </pic:nvPicPr>
+                  <pic:blipFill>
+                    <a:blip r:embed="rId31"/>
+                    <a:stretch>
+                      <a:fillRect/>
+                    </a:stretch>
+                  </pic:blipFill>
+                  <pic:spPr>
+                    <a:xfrm>
+                      <a:off x="0" y="0"/>
+                      <a:ext cx="4426196" cy="2520000"/>
+                    </a:xfrm>
+                    <a:prstGeom prst="rect">
+                      <a:avLst/>
+                    </a:prstGeom>
+                  </pic:spPr>
+                </pic:pic>
+              </a:graphicData>
+            </a:graphic>
+          </wp:inline>
+        </w:drawing>
+      </w:r>
+    </w:p>
+    <w:p>
+      <w:pPr>
+        <w:bidi/>
+        <w:jc w:val="center"/>
+        <w:rPr>
+          <w:rtl/>
+          <w:lang w:bidi="fa-IR"/>
+        </w:rPr>
+      </w:pPr>
+      <w:r>
+        <w:rPr>
+          <w:rtl/>
+          <w:lang w:bidi="fa-IR"/>
+        </w:rPr>
+        <w:drawing>
+          <wp:inline distT="0" distB="0" distL="0" distR="0" wp14:anchorId="67B33E07" wp14:editId="36A0F2F1">
+            <wp:extent cx="4467273" cy="2520000"/>
+            <wp:effectExtent l="0" t="0" r="0" b="0"/>
+            <wp:docPr id="39" name="Picture 39"/>
+            <wp:cNvGraphicFramePr>
+              <a:graphicFrameLocks xmlns:a="http://schemas.openxmlformats.org/drawingml/2006/main" noChangeAspect="1"/>
+            </wp:cNvGraphicFramePr>
+            <a:graphic xmlns:a="http://schemas.openxmlformats.org/drawingml/2006/main">
+              <a:graphicData uri="http://schemas.openxmlformats.org/drawingml/2006/picture">
+                <pic:pic xmlns:pic="http://schemas.openxmlformats.org/drawingml/2006/picture">
+                  <pic:nvPicPr>
+                    <pic:cNvPr id="1" name=""/>
+                    <pic:cNvPicPr/>
+                  </pic:nvPicPr>
+                  <pic:blipFill>
+                    <a:blip r:embed="rId32"/>
+                    <a:stretch>
+                      <a:fillRect/>
+                    </a:stretch>
+                  </pic:blipFill>
+                  <pic:spPr>
+                    <a:xfrm>
+                      <a:off x="0" y="0"/>
+                      <a:ext cx="4467273" cy="2520000"/>
+                    </a:xfrm>
+                    <a:prstGeom prst="rect">
+                      <a:avLst/>
+                    </a:prstGeom>
+                  </pic:spPr>
+                </pic:pic>
+              </a:graphicData>
+            </a:graphic>
+          </wp:inline>
+        </w:drawing>
+      </w:r>
+    </w:p>
+    <w:p>
+      <w:pPr>
+        <w:bidi/>
+        <w:jc w:val="center"/>
+        <w:rPr>
+          <w:rtl/>
+          <w:lang w:bidi="fa-IR"/>
+        </w:rPr>
+      </w:pPr>
+      <w:r>
+        <w:rPr>
+          <w:rtl/>
+          <w:lang w:bidi="fa-IR"/>
+        </w:rPr>
+        <w:lastRenderedPageBreak/>
+        <w:drawing>
+          <wp:inline distT="0" distB="0" distL="0" distR="0" wp14:anchorId="14F9AF17" wp14:editId="0AD3ADFF">
+            <wp:extent cx="4427027" cy="2520000"/>
+            <wp:effectExtent l="0" t="0" r="0" b="0"/>
+            <wp:docPr id="40" name="Picture 40"/>
+            <wp:cNvGraphicFramePr>
+              <a:graphicFrameLocks xmlns:a="http://schemas.openxmlformats.org/drawingml/2006/main" noChangeAspect="1"/>
+            </wp:cNvGraphicFramePr>
+            <a:graphic xmlns:a="http://schemas.openxmlformats.org/drawingml/2006/main">
+              <a:graphicData uri="http://schemas.openxmlformats.org/drawingml/2006/picture">
+                <pic:pic xmlns:pic="http://schemas.openxmlformats.org/drawingml/2006/picture">
+                  <pic:nvPicPr>
+                    <pic:cNvPr id="1" name=""/>
+                    <pic:cNvPicPr/>
+                  </pic:nvPicPr>
+                  <pic:blipFill>
+                    <a:blip r:embed="rId33"/>
+                    <a:stretch>
+                      <a:fillRect/>
+                    </a:stretch>
+                  </pic:blipFill>
+                  <pic:spPr>
+                    <a:xfrm>
+                      <a:off x="0" y="0"/>
+                      <a:ext cx="4427027" cy="2520000"/>
+                    </a:xfrm>
+                    <a:prstGeom prst="rect">
+                      <a:avLst/>
+                    </a:prstGeom>
+                  </pic:spPr>
+                </pic:pic>
+              </a:graphicData>
+            </a:graphic>
+          </wp:inline>
+        </w:drawing>
+      </w:r>
+    </w:p>
+    <w:p>
+      <w:pPr>
+        <w:bidi/>
+        <w:jc w:val="center"/>
+        <w:rPr>
+          <w:rtl/>
+          <w:lang w:bidi="fa-IR"/>
+        </w:rPr>
+      </w:pPr>
+      <w:r>
+        <w:rPr>
+          <w:rtl/>
+          <w:lang w:bidi="fa-IR"/>
+        </w:rPr>
+        <w:drawing>
+          <wp:inline distT="0" distB="0" distL="0" distR="0" wp14:anchorId="231AD417" wp14:editId="0C71FB4A">
+            <wp:extent cx="4450415" cy="2520000"/>
+            <wp:effectExtent l="0" t="0" r="7620" b="0"/>
+            <wp:docPr id="41" name="Picture 41"/>
+            <wp:cNvGraphicFramePr>
+              <a:graphicFrameLocks xmlns:a="http://schemas.openxmlformats.org/drawingml/2006/main" noChangeAspect="1"/>
+            </wp:cNvGraphicFramePr>
+            <a:graphic xmlns:a="http://schemas.openxmlformats.org/drawingml/2006/main">
+              <a:graphicData uri="http://schemas.openxmlformats.org/drawingml/2006/picture">
+                <pic:pic xmlns:pic="http://schemas.openxmlformats.org/drawingml/2006/picture">
+                  <pic:nvPicPr>
+                    <pic:cNvPr id="1" name=""/>
+                    <pic:cNvPicPr/>
+                  </pic:nvPicPr>
+                  <pic:blipFill>
+                    <a:blip r:embed="rId34"/>
+                    <a:stretch>
+                      <a:fillRect/>
+                    </a:stretch>
+                  </pic:blipFill>
+                  <pic:spPr>
+                    <a:xfrm>
+                      <a:off x="0" y="0"/>
+                      <a:ext cx="4450415" cy="2520000"/>
+                    </a:xfrm>
+                    <a:prstGeom prst="rect">
+                      <a:avLst/>
+                    </a:prstGeom>
+                  </pic:spPr>
+                </pic:pic>
+              </a:graphicData>
+            </a:graphic>
+          </wp:inline>
+        </w:drawing>
+      </w:r>
+    </w:p>
+    <w:p>
+      <w:pPr>
+        <w:bidi/>
+        <w:jc w:val="both"/>
+        <w:rPr>
+          <w:lang w:bidi="fa-IR"/>
+        </w:rPr>
+      </w:pPr>
+      <w:r>
+        <w:rPr>
+          <w:rFonts w:hint="cs"/>
+          <w:rtl/>
+          <w:lang w:bidi="fa-IR"/>
+        </w:rPr>
+        <w:t xml:space="preserve">در تمامی این حالات، جدول مقادیر غالبا شامل مقدار صفر است و تنها چندین وضعیت بالای جدول مقدار دارد. با توجه به آنکه حرکت به سمت بالا چپ با آیدی ۰ به نوعی حرکت پیش فرض محسوب می‌شود، این باعث می‌شود تا در ابتدا جدول سیاست در یک وضعیت معقول قرار داشته باشد و همگرایی سیاست در چندین گام اول رخ دهد. اما همانظور که مشخص است </w:t>
+      </w:r>
+      <w:r>
+        <w:rPr>
+          <w:rFonts w:hint="cs"/>
+          <w:rtl/>
+          <w:lang w:bidi="fa-IR"/>
+        </w:rPr>
+        <w:t xml:space="preserve">برای خانه‌های بالا راست سیاست‌های پیشنهادی مناسب نیستند. تغییر </w:t>
+      </w:r>
+      <w:r>
+        <w:rPr>
+          <w:lang w:bidi="fa-IR"/>
+        </w:rPr>
+        <w:t>discount factor</w:t>
+      </w:r>
+      <w:r>
+        <w:rPr>
+          <w:rFonts w:hint="cs"/>
+          <w:rtl/>
+          <w:lang w:bidi="fa-IR"/>
+        </w:rPr>
+        <w:t xml:space="preserve"> برای حل این مشکل موثر نیست. شاید تغییر عم</w:t>
+      </w:r>
+      <w:r>
+        <w:rPr>
+          <w:rFonts w:hint="cs"/>
+          <w:rtl/>
+          <w:lang w:bidi="fa-IR"/>
+        </w:rPr>
+        <w:t>ل پیش‌فرض بتواند مشکل را حل کند و یا آنکه شاید بتوان پیاده‌سازی را به گونه‌ای تغییر داد که در چند گام اول امکان خاتمه الگوریتم به دلیل همگرایی سیاست وجود نداشته باشد.</w:t>
+      </w:r>
+    </w:p>
+    <w:p>
+      <w:pPr>
+        <w:bidi/>
+        <w:jc w:val="both"/>
+        <w:rPr>
+          <w:rtl/>
+          <w:lang w:bidi="fa-IR"/>
+        </w:rPr>
+      </w:pPr>
+      <w:r>
+        <w:rPr>
+          <w:rFonts w:hint="cs"/>
+          <w:rtl/>
+          <w:lang w:bidi="fa-IR"/>
+        </w:rPr>
+        <w:lastRenderedPageBreak/>
+        <w:t xml:space="preserve">۵) </w:t>
+      </w:r>
+      <w:r>
+        <w:rPr>
+          <w:rFonts w:hint="cs"/>
+          <w:rtl/>
+          <w:lang w:bidi="fa-IR"/>
+        </w:rPr>
+        <w:t xml:space="preserve">با مقدار </w:t>
+      </w:r>
+      <w:r>
+        <w:rPr>
+          <w:lang w:bidi="fa-IR"/>
+        </w:rPr>
+        <w:t>discount = 0.9</w:t>
+      </w:r>
+      <w:r>
+        <w:rPr>
+          <w:rFonts w:hint="cs"/>
+          <w:rtl/>
+          <w:lang w:bidi="fa-IR"/>
+        </w:rPr>
+        <w:t xml:space="preserve"> برای سه محیط پایه، بدون اصطکاک و با اصطکاک </w:t>
+      </w:r>
+      <w:r>
+        <w:rPr>
+          <w:rFonts w:hint="cs"/>
+          <w:rtl/>
+          <w:lang w:bidi="fa-IR"/>
+        </w:rPr>
+        <w:t xml:space="preserve">زیاد به ترتیب نتایج زیر حاصل شد. </w:t>
+      </w:r>
+    </w:p>
+    <w:p>
+      <w:pPr>
+        <w:bidi/>
+        <w:jc w:val="both"/>
+        <w:rPr>
+          <w:rtl/>
+          <w:lang w:bidi="fa-IR"/>
+        </w:rPr>
+      </w:pPr>
+    </w:p>
+    <w:p>
+      <w:pPr>
+        <w:bidi/>
+        <w:jc w:val="both"/>
+        <w:rPr>
+          <w:rFonts w:ascii="IRANSansX Bold" w:hAnsi="IRANSansX Bold" w:cs="IRANSansX Bold"/>
+          <w:b/>
+          <w:bCs/>
+          <w:rtl/>
+          <w:lang w:bidi="fa-IR"/>
+        </w:rPr>
+      </w:pPr>
+      <w:r>
+        <w:rPr>
+          <w:rFonts w:ascii="IRANSansX Bold" w:hAnsi="IRANSansX Bold" w:cs="IRANSansX Bold"/>
+          <w:b/>
+          <w:bCs/>
+          <w:rtl/>
+          <w:lang w:bidi="fa-IR"/>
+        </w:rPr>
+        <w:t>محیط پایه</w:t>
+      </w:r>
+    </w:p>
+    <w:p>
+      <w:pPr>
+        <w:bidi/>
+        <w:jc w:val="both"/>
+        <w:rPr>
+          <w:rtl/>
+          <w:lang w:bidi="fa-IR"/>
+        </w:rPr>
+      </w:pPr>
+      <w:r>
+        <w:rPr>
+          <w:rtl/>
+          <w:lang w:bidi="fa-IR"/>
+        </w:rPr>
+        <w:drawing>
+          <wp:inline distT="0" distB="0" distL="0" distR="0" wp14:anchorId="4BF7AA1F" wp14:editId="7FEF3841">
+            <wp:extent cx="5943600" cy="2100580"/>
+            <wp:effectExtent l="0" t="0" r="0" b="0"/>
+            <wp:docPr id="42" name="Picture 42"/>
+            <wp:cNvGraphicFramePr>
+              <a:graphicFrameLocks xmlns:a="http://schemas.openxmlformats.org/drawingml/2006/main" noChangeAspect="1"/>
+            </wp:cNvGraphicFramePr>
+            <a:graphic xmlns:a="http://schemas.openxmlformats.org/drawingml/2006/main">
+              <a:graphicData uri="http://schemas.openxmlformats.org/drawingml/2006/picture">
+                <pic:pic xmlns:pic="http://schemas.openxmlformats.org/drawingml/2006/picture">
+                  <pic:nvPicPr>
+                    <pic:cNvPr id="1" name=""/>
+                    <pic:cNvPicPr/>
+                  </pic:nvPicPr>
+                  <pic:blipFill>
+                    <a:blip r:embed="rId35"/>
+                    <a:stretch>
+                      <a:fillRect/>
+                    </a:stretch>
+                  </pic:blipFill>
+                  <pic:spPr>
+                    <a:xfrm>
+                      <a:off x="0" y="0"/>
+                      <a:ext cx="5943600" cy="2100580"/>
+                    </a:xfrm>
+                    <a:prstGeom prst="rect">
+                      <a:avLst/>
+                    </a:prstGeom>
+                  </pic:spPr>
+                </pic:pic>
+              </a:graphicData>
+            </a:graphic>
+          </wp:inline>
+        </w:drawing>
+      </w:r>
+    </w:p>
+    <w:p>
+      <w:pPr>
+        <w:bidi/>
+        <w:jc w:val="both"/>
+        <w:rPr>
+          <w:rtl/>
+          <w:lang w:bidi="fa-IR"/>
+        </w:rPr>
+      </w:pPr>
+      <w:r>
+        <w:rPr>
+          <w:rtl/>
+          <w:lang w:bidi="fa-IR"/>
+        </w:rPr>
+        <w:drawing>
+          <wp:inline distT="0" distB="0" distL="0" distR="0" wp14:anchorId="4F57E096" wp14:editId="64A074F2">
+            <wp:extent cx="5943600" cy="3390265"/>
+            <wp:effectExtent l="0" t="0" r="0" b="635"/>
+            <wp:docPr id="43" name="Picture 43"/>
+            <wp:cNvGraphicFramePr>
+              <a:graphicFrameLocks xmlns:a="http://schemas.openxmlformats.org/drawingml/2006/main" noChangeAspect="1"/>
+            </wp:cNvGraphicFramePr>
+            <a:graphic xmlns:a="http://schemas.openxmlformats.org/drawingml/2006/main">
+              <a:graphicData uri="http://schemas.openxmlformats.org/drawingml/2006/picture">
+                <pic:pic xmlns:pic="http://schemas.openxmlformats.org/drawingml/2006/picture">
+                  <pic:nvPicPr>
+                    <pic:cNvPr id="1" name=""/>
+                    <pic:cNvPicPr/>
+                  </pic:nvPicPr>
+                  <pic:blipFill>
+                    <a:blip r:embed="rId36"/>
+                    <a:stretch>
+                      <a:fillRect/>
+                    </a:stretch>
+                  </pic:blipFill>
+                  <pic:spPr>
+                    <a:xfrm>
+                      <a:off x="0" y="0"/>
+                      <a:ext cx="5943600" cy="3390265"/>
+                    </a:xfrm>
+                    <a:prstGeom prst="rect">
+                      <a:avLst/>
+                    </a:prstGeom>
+                  </pic:spPr>
+                </pic:pic>
+              </a:graphicData>
+            </a:graphic>
+          </wp:inline>
+        </w:drawing>
+      </w:r>
+    </w:p>
+    <w:p>
+      <w:pPr>
+        <w:tabs>
+          <w:tab w:val="left" w:pos="1320"/>
+        </w:tabs>
+        <w:bidi/>
+        <w:rPr>
+          <w:lang w:bidi="fa-IR"/>
+        </w:rPr>
+      </w:pPr>
+    </w:p>
+    <w:p>
+      <w:pPr>
+        <w:tabs>
+          <w:tab w:val="left" w:pos="1320"/>
+        </w:tabs>
+        <w:bidi/>
+        <w:rPr>
+          <w:rtl/>
+          <w:lang w:bidi="fa-IR"/>
+        </w:rPr>
+      </w:pPr>
+    </w:p>
+    <w:p>
+      <w:pPr>
+        <w:tabs>
+          <w:tab w:val="left" w:pos="1320"/>
+        </w:tabs>
+        <w:bidi/>
+        <w:rPr>
+          <w:rFonts w:ascii="IRANSansX Bold" w:hAnsi="IRANSansX Bold" w:cs="IRANSansX Bold" w:hint="cs"/>
+          <w:b/>
+          <w:bCs/>
+          <w:rtl/>
+          <w:lang w:bidi="fa-IR"/>
+        </w:rPr>
+      </w:pPr>
+      <w:r>
+        <w:rPr>
+          <w:rFonts w:ascii="IRANSansX Bold" w:hAnsi="IRANSansX Bold" w:cs="IRANSansX Bold" w:hint="cs"/>
+          <w:b/>
+          <w:bCs/>
+          <w:rtl/>
+          <w:lang w:bidi="fa-IR"/>
+        </w:rPr>
+        <w:lastRenderedPageBreak/>
+        <w:t>محیط بدون اصطکاک</w:t>
+      </w:r>
+    </w:p>
+    <w:p>
+      <w:pPr>
+        <w:tabs>
+          <w:tab w:val="left" w:pos="1320"/>
+        </w:tabs>
+        <w:bidi/>
+        <w:rPr>
+          <w:rtl/>
+          <w:lang w:bidi="fa-IR"/>
+        </w:rPr>
+      </w:pPr>
+      <w:r>
+        <w:rPr>
+          <w:rtl/>
+          <w:lang w:bidi="fa-IR"/>
+        </w:rPr>
+        <w:drawing>
+          <wp:inline distT="0" distB="0" distL="0" distR="0" wp14:anchorId="4D73C7D4" wp14:editId="30403565">
+            <wp:extent cx="5943600" cy="2068195"/>
+            <wp:effectExtent l="0" t="0" r="0" b="8255"/>
+            <wp:docPr id="44" name="Picture 44"/>
+            <wp:cNvGraphicFramePr>
+              <a:graphicFrameLocks xmlns:a="http://schemas.openxmlformats.org/drawingml/2006/main" noChangeAspect="1"/>
+            </wp:cNvGraphicFramePr>
+            <a:graphic xmlns:a="http://schemas.openxmlformats.org/drawingml/2006/main">
+              <a:graphicData uri="http://schemas.openxmlformats.org/drawingml/2006/picture">
+                <pic:pic xmlns:pic="http://schemas.openxmlformats.org/drawingml/2006/picture">
+                  <pic:nvPicPr>
+                    <pic:cNvPr id="1" name=""/>
+                    <pic:cNvPicPr/>
+                  </pic:nvPicPr>
+                  <pic:blipFill>
+                    <a:blip r:embed="rId37"/>
+                    <a:stretch>
+                      <a:fillRect/>
+                    </a:stretch>
+                  </pic:blipFill>
+                  <pic:spPr>
+                    <a:xfrm>
+                      <a:off x="0" y="0"/>
+                      <a:ext cx="5943600" cy="2068195"/>
+                    </a:xfrm>
+                    <a:prstGeom prst="rect">
+                      <a:avLst/>
+                    </a:prstGeom>
+                  </pic:spPr>
+                </pic:pic>
+              </a:graphicData>
+            </a:graphic>
+          </wp:inline>
+        </w:drawing>
+      </w:r>
+    </w:p>
+    <w:p>
+      <w:pPr>
+        <w:tabs>
+          <w:tab w:val="left" w:pos="1320"/>
+        </w:tabs>
+        <w:bidi/>
+        <w:rPr>
+          <w:rtl/>
+          <w:lang w:bidi="fa-IR"/>
+        </w:rPr>
+      </w:pPr>
+      <w:r>
+        <w:rPr>
+          <w:rtl/>
+          <w:lang w:bidi="fa-IR"/>
+        </w:rPr>
+        <w:drawing>
+          <wp:inline distT="0" distB="0" distL="0" distR="0" wp14:anchorId="44D63C1D" wp14:editId="00A3688E">
+            <wp:extent cx="5943600" cy="3340735"/>
+            <wp:effectExtent l="0" t="0" r="0" b="0"/>
+            <wp:docPr id="45" name="Picture 45"/>
+            <wp:cNvGraphicFramePr>
+              <a:graphicFrameLocks xmlns:a="http://schemas.openxmlformats.org/drawingml/2006/main" noChangeAspect="1"/>
+            </wp:cNvGraphicFramePr>
+            <a:graphic xmlns:a="http://schemas.openxmlformats.org/drawingml/2006/main">
+              <a:graphicData uri="http://schemas.openxmlformats.org/drawingml/2006/picture">
+                <pic:pic xmlns:pic="http://schemas.openxmlformats.org/drawingml/2006/picture">
+                  <pic:nvPicPr>
+                    <pic:cNvPr id="1" name=""/>
+                    <pic:cNvPicPr/>
+                  </pic:nvPicPr>
+                  <pic:blipFill>
+                    <a:blip r:embed="rId38"/>
+                    <a:stretch>
+                      <a:fillRect/>
+                    </a:stretch>
+                  </pic:blipFill>
+                  <pic:spPr>
+                    <a:xfrm>
+                      <a:off x="0" y="0"/>
+                      <a:ext cx="5943600" cy="3340735"/>
+                    </a:xfrm>
+                    <a:prstGeom prst="rect">
+                      <a:avLst/>
+                    </a:prstGeom>
+                  </pic:spPr>
+                </pic:pic>
+              </a:graphicData>
+            </a:graphic>
+          </wp:inline>
+        </w:drawing>
+      </w:r>
+    </w:p>
+    <w:p>
+      <w:pPr>
+        <w:tabs>
+          <w:tab w:val="left" w:pos="1320"/>
+        </w:tabs>
+        <w:bidi/>
+        <w:rPr>
+          <w:rtl/>
+          <w:lang w:bidi="fa-IR"/>
+        </w:rPr>
+      </w:pPr>
+    </w:p>
+    <w:p>
+      <w:pPr>
+        <w:rPr>
+          <w:rtl/>
+          <w:lang w:bidi="fa-IR"/>
+        </w:rPr>
+      </w:pPr>
+      <w:r>
+        <w:rPr>
+          <w:rtl/>
+          <w:lang w:bidi="fa-IR"/>
+        </w:rPr>
+        <w:br w:type="page"/>
+      </w:r>
+    </w:p>
+    <w:p>
+      <w:pPr>
+        <w:tabs>
+          <w:tab w:val="left" w:pos="1320"/>
+        </w:tabs>
+        <w:bidi/>
+        <w:rPr>
+          <w:rFonts w:ascii="IRANSansX Bold" w:hAnsi="IRANSansX Bold" w:cs="IRANSansX Bold"/>
+          <w:b/>
+          <w:bCs/>
+          <w:rtl/>
+          <w:lang w:bidi="fa-IR"/>
+        </w:rPr>
+      </w:pPr>
+      <w:r>
+        <w:rPr>
+          <w:rFonts w:ascii="IRANSansX Bold" w:hAnsi="IRANSansX Bold" w:cs="IRANSansX Bold"/>
+          <w:b/>
+          <w:bCs/>
+          <w:rtl/>
+          <w:lang w:bidi="fa-IR"/>
+        </w:rPr>
+        <w:lastRenderedPageBreak/>
+        <w:t>محیط با اصطکاک زیاد</w:t>
+      </w:r>
+    </w:p>
+    <w:p>
+      <w:pPr>
+        <w:tabs>
+          <w:tab w:val="left" w:pos="1320"/>
+        </w:tabs>
+        <w:bidi/>
+        <w:rPr>
+          <w:lang w:bidi="fa-IR"/>
+        </w:rPr>
+      </w:pPr>
+      <w:r>
+        <w:rPr>
+          <w:rtl/>
+          <w:lang w:bidi="fa-IR"/>
+        </w:rPr>
+        <w:drawing>
+          <wp:inline distT="0" distB="0" distL="0" distR="0" wp14:anchorId="14CE9D0E" wp14:editId="7476E73D">
+            <wp:extent cx="5943600" cy="2439035"/>
+            <wp:effectExtent l="0" t="0" r="0" b="0"/>
+            <wp:docPr id="46" name="Picture 46"/>
+            <wp:cNvGraphicFramePr>
+              <a:graphicFrameLocks xmlns:a="http://schemas.openxmlformats.org/drawingml/2006/main" noChangeAspect="1"/>
+            </wp:cNvGraphicFramePr>
+            <a:graphic xmlns:a="http://schemas.openxmlformats.org/drawingml/2006/main">
+              <a:graphicData uri="http://schemas.openxmlformats.org/drawingml/2006/picture">
+                <pic:pic xmlns:pic="http://schemas.openxmlformats.org/drawingml/2006/picture">
+                  <pic:nvPicPr>
+                    <pic:cNvPr id="1" name=""/>
+                    <pic:cNvPicPr/>
+                  </pic:nvPicPr>
+                  <pic:blipFill>
+                    <a:blip r:embed="rId39"/>
+                    <a:stretch>
+                      <a:fillRect/>
+                    </a:stretch>
+                  </pic:blipFill>
+                  <pic:spPr>
+                    <a:xfrm>
+                      <a:off x="0" y="0"/>
+                      <a:ext cx="5943600" cy="2439035"/>
+                    </a:xfrm>
+                    <a:prstGeom prst="rect">
+                      <a:avLst/>
+                    </a:prstGeom>
+                  </pic:spPr>
+                </pic:pic>
+              </a:graphicData>
+            </a:graphic>
+          </wp:inline>
+        </w:drawing>
+      </w:r>
+    </w:p>
+    <w:p>
+      <w:pPr>
+        <w:tabs>
+          <w:tab w:val="left" w:pos="1320"/>
+        </w:tabs>
+        <w:bidi/>
+        <w:rPr>
+          <w:rtl/>
+          <w:lang w:bidi="fa-IR"/>
+        </w:rPr>
+      </w:pPr>
+      <w:r>
+        <w:rPr>
+          <w:rtl/>
+          <w:lang w:bidi="fa-IR"/>
+        </w:rPr>
+        <w:drawing>
+          <wp:inline distT="0" distB="0" distL="0" distR="0" wp14:anchorId="397096FE" wp14:editId="24E61C32">
+            <wp:extent cx="5943600" cy="3361690"/>
+            <wp:effectExtent l="0" t="0" r="0" b="0"/>
+            <wp:docPr id="47" name="Picture 47"/>
+            <wp:cNvGraphicFramePr>
+              <a:graphicFrameLocks xmlns:a="http://schemas.openxmlformats.org/drawingml/2006/main" noChangeAspect="1"/>
+            </wp:cNvGraphicFramePr>
+            <a:graphic xmlns:a="http://schemas.openxmlformats.org/drawingml/2006/main">
+              <a:graphicData uri="http://schemas.openxmlformats.org/drawingml/2006/picture">
+                <pic:pic xmlns:pic="http://schemas.openxmlformats.org/drawingml/2006/picture">
+                  <pic:nvPicPr>
+                    <pic:cNvPr id="1" name=""/>
+                    <pic:cNvPicPr/>
+                  </pic:nvPicPr>
+                  <pic:blipFill>
+                    <a:blip r:embed="rId40"/>
+                    <a:stretch>
+                      <a:fillRect/>
+                    </a:stretch>
+                  </pic:blipFill>
+                  <pic:spPr>
+                    <a:xfrm>
+                      <a:off x="0" y="0"/>
+                      <a:ext cx="5943600" cy="3361690"/>
+                    </a:xfrm>
+                    <a:prstGeom prst="rect">
+                      <a:avLst/>
+                    </a:prstGeom>
+                  </pic:spPr>
+                </pic:pic>
+              </a:graphicData>
+            </a:graphic>
+          </wp:inline>
+        </w:drawing>
+      </w:r>
+    </w:p>
+    <w:p>
+      <w:pPr>
+        <w:bidi/>
+        <w:rPr>
+          <w:rtl/>
+          <w:lang w:bidi="fa-IR"/>
+        </w:rPr>
+      </w:pPr>
+    </w:p>
+    <w:p>
+      <w:pPr>
+        <w:bidi/>
+        <w:jc w:val="both"/>
+        <w:rPr>
+          <w:rtl/>
+          <w:lang w:bidi="fa-IR"/>
+        </w:rPr>
+      </w:pPr>
+    </w:p>
+    <w:p>
+      <w:pPr>
+        <w:bidi/>
+        <w:jc w:val="both"/>
+        <w:rPr>
+          <w:rtl/>
+          <w:lang w:bidi="fa-IR"/>
+        </w:rPr>
+      </w:pPr>
+    </w:p>
+    <w:p>
+      <w:pPr>
+        <w:bidi/>
+        <w:jc w:val="both"/>
+        <w:rPr>
+          <w:rtl/>
+          <w:lang w:bidi="fa-IR"/>
+        </w:rPr>
+      </w:pPr>
+    </w:p>
+    <w:p>
+      <w:pPr>
+        <w:bidi/>
+        <w:ind w:firstLine="720"/>
+        <w:jc w:val="both"/>
+        <w:rPr>
+          <w:rtl/>
           <w:lang w:bidi="fa-IR"/>
         </w:rPr>
       </w:pPr>
       <w:bookmarkStart w:id="0" w:name="_GoBack"/>
       <w:bookmarkEnd w:id="0"/>
-    </w:p>
-    <w:p>
-      <w:pPr>
-        <w:bidi/>
-        <w:jc w:val="both"/>
-        <w:rPr>
-          <w:rtl/>
-          <w:lang w:bidi="fa-IR"/>
-        </w:rPr>
-      </w:pPr>
-      <w:r>
-        <w:rPr>
-          <w:lang w:bidi="fa-IR"/>
-        </w:rPr>
-        <w:t xml:space="preserve"> </w:t>
-      </w:r>
-    </w:p>
-    <w:p>
-      <w:pPr>
-        <w:bidi/>
-        <w:rPr>
+      <w:r>
+        <w:rPr>
+          <w:rFonts w:hint="cs"/>
+          <w:rtl/>
+          <w:lang w:bidi="fa-IR"/>
+        </w:rPr>
+        <w:lastRenderedPageBreak/>
+        <w:t xml:space="preserve">در این حالت اجرا، برای هر سه محیط به یک جواب مناسب می‌رسیم این در حالی است که برای محیط بدون اصطکاک در حالت اجرای </w:t>
+      </w:r>
+      <w:r>
+        <w:rPr>
+          <w:lang w:bidi="fa-IR"/>
+        </w:rPr>
+        <w:t>policy iteration</w:t>
+      </w:r>
+      <w:r>
+        <w:rPr>
+          <w:rFonts w:hint="cs"/>
+          <w:rtl/>
+          <w:lang w:bidi="fa-IR"/>
+        </w:rPr>
+        <w:t xml:space="preserve"> امکان دست‌یابی به جواب مناسب وجود نداشت. در الگوریتم </w:t>
+      </w:r>
+      <w:r>
+        <w:rPr>
+          <w:lang w:bidi="fa-IR"/>
+        </w:rPr>
+        <w:t>value iteration</w:t>
+      </w:r>
+      <w:r>
+        <w:rPr>
+          <w:rFonts w:hint="cs"/>
+          <w:rtl/>
+          <w:lang w:bidi="fa-IR"/>
+        </w:rPr>
+        <w:t xml:space="preserve">‌ همگرایی دیرتر رخ می‌دهد و این باعث می‌شود که زمان اجرا نسبت به </w:t>
+      </w:r>
+      <w:r>
+        <w:rPr>
+          <w:lang w:bidi="fa-IR"/>
+        </w:rPr>
+        <w:t>policy iteration</w:t>
+      </w:r>
+      <w:r>
+        <w:rPr>
+          <w:rFonts w:hint="cs"/>
+          <w:rtl/>
+          <w:lang w:bidi="fa-IR"/>
+        </w:rPr>
+        <w:t xml:space="preserve"> خیلی بیشتر باشد؛ اما از طرفی وقتی همگرایی رخ دهد با اطمینان بیشتری می‌توان الگوریتم را خاتمه داد و امکان دست‌یابی به جواب با کیفیت‌تر بیشتر است.</w:t>
+      </w:r>
+    </w:p>
+    <w:p>
+      <w:pPr>
+        <w:bidi/>
+        <w:rPr>
+          <w:rtl/>
           <w:lang w:bidi="fa-IR"/>
         </w:rPr>
       </w:pPr>
@@ -4216,7 +5935,7 @@
 </file>
 
 <file path=customXml/itemProps1.xml><?xml version="1.0" encoding="utf-8"?>
-<ds:datastoreItem xmlns:ds="http://schemas.openxmlformats.org/officeDocument/2006/customXml" ds:itemID="{6672A80B-C732-4012-BF94-F9C4D6685E79}">
+<ds:datastoreItem xmlns:ds="http://schemas.openxmlformats.org/officeDocument/2006/customXml" ds:itemID="{0C3BB3A5-F90B-44FE-9787-D9C28F05AD86}">
   <ds:schemaRefs>
     <ds:schemaRef ds:uri="http://schemas.openxmlformats.org/officeDocument/2006/bibliography"/>
   </ds:schemaRefs>

--- a/Report.docx
+++ b/Report.docx
@@ -501,7 +501,7 @@
             <v:path o:extrusionok="f" gradientshapeok="t" o:connecttype="rect"/>
             <o:lock v:ext="edit" aspectratio="t"/>
           </v:shapetype>
-          <v:shape id="_x0000_i1025" type="#_x0000_t75" style="width:421.5pt;height:245.25pt">
+          <v:shape id="_x0000_i1025" type="#_x0000_t75" style="width:421.5pt;height:245pt">
             <v:imagedata r:id="rId11" o:title="1" croptop="2148f" cropbottom="4942f"/>
           </v:shape>
         </w:pict>
@@ -3057,7 +3057,50 @@
     <w:p>
       <w:pPr>
         <w:bidi/>
-        <w:jc w:val="both"/>
+        <w:rPr>
+          <w:rFonts w:ascii="IRANSansX Bold" w:hAnsi="IRANSansX Bold" w:cs="IRANSansX Bold" w:hint="cs"/>
+          <w:color w:val="002060"/>
+          <w:sz w:val="32"/>
+          <w:szCs w:val="32"/>
+          <w:rtl/>
+          <w:lang w:bidi="fa-IR"/>
+        </w:rPr>
+      </w:pPr>
+      <w:r>
+        <w:rPr>
+          <w:rFonts w:ascii="IRANSansX Bold" w:hAnsi="IRANSansX Bold" w:cs="IRANSansX Bold" w:hint="cs"/>
+          <w:color w:val="002060"/>
+          <w:sz w:val="32"/>
+          <w:szCs w:val="32"/>
+          <w:rtl/>
+          <w:lang w:bidi="fa-IR"/>
+        </w:rPr>
+        <w:lastRenderedPageBreak/>
+        <w:t>سوال ۳</w:t>
+      </w:r>
+    </w:p>
+    <w:p>
+      <w:pPr>
+        <w:bidi/>
+        <w:rPr>
+          <w:rFonts w:hint="cs"/>
+          <w:rtl/>
+          <w:lang w:bidi="fa-IR"/>
+        </w:rPr>
+      </w:pPr>
+      <w:r>
+        <w:rPr>
+          <w:rFonts w:hint="cs"/>
+          <w:rtl/>
+          <w:lang w:bidi="fa-IR"/>
+        </w:rPr>
+        <w:t xml:space="preserve">الف) </w:t>
+      </w:r>
+      <w:bookmarkStart w:id="0" w:name="_GoBack"/>
+      <w:bookmarkEnd w:id="0"/>
+    </w:p>
+    <w:p>
+      <w:pPr>
         <w:rPr>
           <w:rFonts w:ascii="IRANSansX Bold" w:hAnsi="IRANSansX Bold" w:cs="IRANSansX Bold"/>
           <w:color w:val="002060"/>
@@ -3069,6 +3112,31 @@
       </w:pPr>
       <w:r>
         <w:rPr>
+          <w:rFonts w:ascii="IRANSansX Bold" w:hAnsi="IRANSansX Bold" w:cs="IRANSansX Bold"/>
+          <w:color w:val="002060"/>
+          <w:sz w:val="32"/>
+          <w:szCs w:val="32"/>
+          <w:rtl/>
+          <w:lang w:bidi="fa-IR"/>
+        </w:rPr>
+        <w:br w:type="page"/>
+      </w:r>
+    </w:p>
+    <w:p>
+      <w:pPr>
+        <w:bidi/>
+        <w:jc w:val="both"/>
+        <w:rPr>
+          <w:rFonts w:ascii="IRANSansX Bold" w:hAnsi="IRANSansX Bold" w:cs="IRANSansX Bold"/>
+          <w:color w:val="002060"/>
+          <w:sz w:val="32"/>
+          <w:szCs w:val="32"/>
+          <w:rtl/>
+          <w:lang w:bidi="fa-IR"/>
+        </w:rPr>
+      </w:pPr>
+      <w:r>
+        <w:rPr>
           <w:rFonts w:ascii="IRANSansX Bold" w:hAnsi="IRANSansX Bold" w:cs="IRANSansX Bold" w:hint="cs"/>
           <w:color w:val="002060"/>
           <w:sz w:val="32"/>
@@ -3085,7 +3153,6 @@
         <w:bidi/>
         <w:jc w:val="both"/>
         <w:rPr>
-          <w:rFonts w:hint="cs"/>
           <w:rtl/>
           <w:lang w:bidi="fa-IR"/>
         </w:rPr>
@@ -3126,8 +3193,8 @@
       </w:pPr>
       <w:r>
         <w:rPr>
-          <w:rtl/>
-          <w:lang w:bidi="fa-IR"/>
+          <w:noProof/>
+          <w:rtl/>
         </w:rPr>
         <w:drawing>
           <wp:inline distT="0" distB="0" distL="0" distR="0" wp14:anchorId="51171BBA" wp14:editId="10BA4A01">
@@ -3177,8 +3244,8 @@
       </w:pPr>
       <w:r>
         <w:rPr>
-          <w:rtl/>
-          <w:lang w:bidi="fa-IR"/>
+          <w:noProof/>
+          <w:rtl/>
         </w:rPr>
         <w:drawing>
           <wp:inline distT="0" distB="0" distL="0" distR="0" wp14:anchorId="45349C67" wp14:editId="20408DD1">
@@ -3255,7 +3322,6 @@
         <w:bidi/>
         <w:jc w:val="both"/>
         <w:rPr>
-          <w:rFonts w:hint="cs"/>
           <w:rtl/>
           <w:lang w:bidi="fa-IR"/>
         </w:rPr>
@@ -3296,8 +3362,8 @@
       </w:pPr>
       <w:r>
         <w:rPr>
-          <w:rtl/>
-          <w:lang w:bidi="fa-IR"/>
+          <w:noProof/>
+          <w:rtl/>
         </w:rPr>
         <w:drawing>
           <wp:inline distT="0" distB="0" distL="0" distR="0" wp14:anchorId="58630767" wp14:editId="4DB9A0B0">
@@ -3347,8 +3413,8 @@
       </w:pPr>
       <w:r>
         <w:rPr>
-          <w:rtl/>
-          <w:lang w:bidi="fa-IR"/>
+          <w:noProof/>
+          <w:rtl/>
         </w:rPr>
         <w:drawing>
           <wp:inline distT="0" distB="0" distL="0" distR="0" wp14:anchorId="48FD47E6" wp14:editId="3A97B593">
@@ -3392,7 +3458,6 @@
         <w:bidi/>
         <w:jc w:val="both"/>
         <w:rPr>
-          <w:rFonts w:hint="cs"/>
           <w:rtl/>
           <w:lang w:bidi="fa-IR"/>
         </w:rPr>
@@ -3410,7 +3475,6 @@
       <w:pPr>
         <w:bidi/>
         <w:rPr>
-          <w:rFonts w:hint="cs"/>
           <w:rtl/>
           <w:lang w:bidi="fa-IR"/>
         </w:rPr>
@@ -3451,8 +3515,8 @@
       </w:pPr>
       <w:r>
         <w:rPr>
-          <w:rtl/>
-          <w:lang w:bidi="fa-IR"/>
+          <w:noProof/>
+          <w:rtl/>
         </w:rPr>
         <w:drawing>
           <wp:inline distT="0" distB="0" distL="0" distR="0" wp14:anchorId="0669EF1B" wp14:editId="30AD11DC">
@@ -3502,8 +3566,8 @@
       </w:pPr>
       <w:r>
         <w:rPr>
-          <w:rtl/>
-          <w:lang w:bidi="fa-IR"/>
+          <w:noProof/>
+          <w:rtl/>
         </w:rPr>
         <w:drawing>
           <wp:inline distT="0" distB="0" distL="0" distR="0" wp14:anchorId="5C5397C4" wp14:editId="63406042">
@@ -3580,7 +3644,6 @@
         <w:bidi/>
         <w:jc w:val="both"/>
         <w:rPr>
-          <w:rFonts w:hint="cs"/>
           <w:rtl/>
           <w:lang w:bidi="fa-IR"/>
         </w:rPr>
@@ -3614,8 +3677,8 @@
       </w:pPr>
       <w:r>
         <w:rPr>
-          <w:rtl/>
-          <w:lang w:bidi="fa-IR"/>
+          <w:noProof/>
+          <w:rtl/>
         </w:rPr>
         <w:drawing>
           <wp:inline distT="0" distB="0" distL="0" distR="0">
@@ -3671,8 +3734,8 @@
       </w:pPr>
       <w:r>
         <w:rPr>
-          <w:rtl/>
-          <w:lang w:bidi="fa-IR"/>
+          <w:noProof/>
+          <w:rtl/>
         </w:rPr>
         <w:drawing>
           <wp:inline distT="0" distB="0" distL="0" distR="0" wp14:anchorId="3395FE8A" wp14:editId="330887C8">
@@ -3722,8 +3785,8 @@
       </w:pPr>
       <w:r>
         <w:rPr>
-          <w:rtl/>
-          <w:lang w:bidi="fa-IR"/>
+          <w:noProof/>
+          <w:rtl/>
         </w:rPr>
         <w:drawing>
           <wp:inline distT="0" distB="0" distL="0" distR="0" wp14:anchorId="4CA7E847" wp14:editId="33B53A70">
@@ -3773,8 +3836,8 @@
       </w:pPr>
       <w:r>
         <w:rPr>
-          <w:rtl/>
-          <w:lang w:bidi="fa-IR"/>
+          <w:noProof/>
+          <w:rtl/>
         </w:rPr>
         <w:lastRenderedPageBreak/>
         <w:drawing>
@@ -3877,7 +3940,6 @@
         <w:bidi/>
         <w:jc w:val="both"/>
         <w:rPr>
-          <w:rFonts w:hint="cs"/>
           <w:rtl/>
           <w:lang w:bidi="fa-IR"/>
         </w:rPr>
@@ -3946,8 +4008,8 @@
       </w:pPr>
       <w:r>
         <w:rPr>
-          <w:rtl/>
-          <w:lang w:bidi="fa-IR"/>
+          <w:noProof/>
+          <w:rtl/>
         </w:rPr>
         <w:lastRenderedPageBreak/>
         <w:drawing>
@@ -3998,8 +4060,8 @@
       </w:pPr>
       <w:r>
         <w:rPr>
-          <w:rtl/>
-          <w:lang w:bidi="fa-IR"/>
+          <w:noProof/>
+          <w:rtl/>
         </w:rPr>
         <w:drawing>
           <wp:inline distT="0" distB="0" distL="0" distR="0" wp14:anchorId="3704464A" wp14:editId="7604653A">
@@ -4049,8 +4111,8 @@
       </w:pPr>
       <w:r>
         <w:rPr>
-          <w:rtl/>
-          <w:lang w:bidi="fa-IR"/>
+          <w:noProof/>
+          <w:rtl/>
         </w:rPr>
         <w:drawing>
           <wp:inline distT="0" distB="0" distL="0" distR="0" wp14:anchorId="67B33E07" wp14:editId="36A0F2F1">
@@ -4100,8 +4162,8 @@
       </w:pPr>
       <w:r>
         <w:rPr>
-          <w:rtl/>
-          <w:lang w:bidi="fa-IR"/>
+          <w:noProof/>
+          <w:rtl/>
         </w:rPr>
         <w:lastRenderedPageBreak/>
         <w:drawing>
@@ -4152,8 +4214,8 @@
       </w:pPr>
       <w:r>
         <w:rPr>
-          <w:rtl/>
-          <w:lang w:bidi="fa-IR"/>
+          <w:noProof/>
+          <w:rtl/>
         </w:rPr>
         <w:drawing>
           <wp:inline distT="0" distB="0" distL="0" distR="0" wp14:anchorId="231AD417" wp14:editId="0C71FB4A">
@@ -4332,8 +4394,8 @@
       </w:pPr>
       <w:r>
         <w:rPr>
-          <w:rtl/>
-          <w:lang w:bidi="fa-IR"/>
+          <w:noProof/>
+          <w:rtl/>
         </w:rPr>
         <w:drawing>
           <wp:inline distT="0" distB="0" distL="0" distR="0" wp14:anchorId="4BF7AA1F" wp14:editId="7FEF3841">
@@ -4383,8 +4445,8 @@
       </w:pPr>
       <w:r>
         <w:rPr>
-          <w:rtl/>
-          <w:lang w:bidi="fa-IR"/>
+          <w:noProof/>
+          <w:rtl/>
         </w:rPr>
         <w:drawing>
           <wp:inline distT="0" distB="0" distL="0" distR="0" wp14:anchorId="4F57E096" wp14:editId="64A074F2">
@@ -4453,21 +4515,21 @@
         </w:tabs>
         <w:bidi/>
         <w:rPr>
+          <w:rFonts w:ascii="IRANSansX Bold" w:hAnsi="IRANSansX Bold" w:cs="IRANSansX Bold"/>
+          <w:b/>
+          <w:bCs/>
+          <w:rtl/>
+          <w:lang w:bidi="fa-IR"/>
+        </w:rPr>
+      </w:pPr>
+      <w:r>
+        <w:rPr>
           <w:rFonts w:ascii="IRANSansX Bold" w:hAnsi="IRANSansX Bold" w:cs="IRANSansX Bold" w:hint="cs"/>
           <w:b/>
           <w:bCs/>
           <w:rtl/>
           <w:lang w:bidi="fa-IR"/>
         </w:rPr>
-      </w:pPr>
-      <w:r>
-        <w:rPr>
-          <w:rFonts w:ascii="IRANSansX Bold" w:hAnsi="IRANSansX Bold" w:cs="IRANSansX Bold" w:hint="cs"/>
-          <w:b/>
-          <w:bCs/>
-          <w:rtl/>
-          <w:lang w:bidi="fa-IR"/>
-        </w:rPr>
         <w:lastRenderedPageBreak/>
         <w:t>محیط بدون اصطکاک</w:t>
       </w:r>
@@ -4485,8 +4547,8 @@
       </w:pPr>
       <w:r>
         <w:rPr>
-          <w:rtl/>
-          <w:lang w:bidi="fa-IR"/>
+          <w:noProof/>
+          <w:rtl/>
         </w:rPr>
         <w:drawing>
           <wp:inline distT="0" distB="0" distL="0" distR="0" wp14:anchorId="4D73C7D4" wp14:editId="30403565">
@@ -4538,8 +4600,8 @@
       </w:pPr>
       <w:r>
         <w:rPr>
-          <w:rtl/>
-          <w:lang w:bidi="fa-IR"/>
+          <w:noProof/>
+          <w:rtl/>
         </w:rPr>
         <w:drawing>
           <wp:inline distT="0" distB="0" distL="0" distR="0" wp14:anchorId="44D63C1D" wp14:editId="00A3688E">
@@ -4643,8 +4705,8 @@
       </w:pPr>
       <w:r>
         <w:rPr>
-          <w:rtl/>
-          <w:lang w:bidi="fa-IR"/>
+          <w:noProof/>
+          <w:rtl/>
         </w:rPr>
         <w:drawing>
           <wp:inline distT="0" distB="0" distL="0" distR="0" wp14:anchorId="14CE9D0E" wp14:editId="7476E73D">
@@ -4696,8 +4758,8 @@
       </w:pPr>
       <w:r>
         <w:rPr>
-          <w:rtl/>
-          <w:lang w:bidi="fa-IR"/>
+          <w:noProof/>
+          <w:rtl/>
         </w:rPr>
         <w:drawing>
           <wp:inline distT="0" distB="0" distL="0" distR="0" wp14:anchorId="397096FE" wp14:editId="24E61C32">
@@ -4785,8 +4847,6 @@
           <w:lang w:bidi="fa-IR"/>
         </w:rPr>
       </w:pPr>
-      <w:bookmarkStart w:id="0" w:name="_GoBack"/>
-      <w:bookmarkEnd w:id="0"/>
       <w:r>
         <w:rPr>
           <w:rFonts w:hint="cs"/>
@@ -5935,7 +5995,7 @@
 </file>
 
 <file path=customXml/itemProps1.xml><?xml version="1.0" encoding="utf-8"?>
-<ds:datastoreItem xmlns:ds="http://schemas.openxmlformats.org/officeDocument/2006/customXml" ds:itemID="{0C3BB3A5-F90B-44FE-9787-D9C28F05AD86}">
+<ds:datastoreItem xmlns:ds="http://schemas.openxmlformats.org/officeDocument/2006/customXml" ds:itemID="{2F13978C-694B-42EE-9D80-7084345508C9}">
   <ds:schemaRefs>
     <ds:schemaRef ds:uri="http://schemas.openxmlformats.org/officeDocument/2006/bibliography"/>
   </ds:schemaRefs>

--- a/Report.docx
+++ b/Report.docx
@@ -501,7 +501,7 @@
             <v:path o:extrusionok="f" gradientshapeok="t" o:connecttype="rect"/>
             <o:lock v:ext="edit" aspectratio="t"/>
           </v:shapetype>
-          <v:shape id="_x0000_i1025" type="#_x0000_t75" style="width:421.5pt;height:245pt">
+          <v:shape id="_x0000_i1025" type="#_x0000_t75" style="width:421.5pt;height:245.1pt">
             <v:imagedata r:id="rId11" o:title="1" croptop="2148f" cropbottom="4942f"/>
           </v:shape>
         </w:pict>
@@ -3058,6 +3058,16 @@
       <w:pPr>
         <w:bidi/>
         <w:rPr>
+          <w:rFonts w:ascii="IRANSansX Bold" w:hAnsi="IRANSansX Bold" w:cs="IRANSansX Bold"/>
+          <w:color w:val="002060"/>
+          <w:sz w:val="32"/>
+          <w:szCs w:val="32"/>
+          <w:rtl/>
+          <w:lang w:bidi="fa-IR"/>
+        </w:rPr>
+      </w:pPr>
+      <w:r>
+        <w:rPr>
           <w:rFonts w:ascii="IRANSansX Bold" w:hAnsi="IRANSansX Bold" w:cs="IRANSansX Bold" w:hint="cs"/>
           <w:color w:val="002060"/>
           <w:sz w:val="32"/>
@@ -3065,16 +3075,6 @@
           <w:rtl/>
           <w:lang w:bidi="fa-IR"/>
         </w:rPr>
-      </w:pPr>
-      <w:r>
-        <w:rPr>
-          <w:rFonts w:ascii="IRANSansX Bold" w:hAnsi="IRANSansX Bold" w:cs="IRANSansX Bold" w:hint="cs"/>
-          <w:color w:val="002060"/>
-          <w:sz w:val="32"/>
-          <w:szCs w:val="32"/>
-          <w:rtl/>
-          <w:lang w:bidi="fa-IR"/>
-        </w:rPr>
         <w:lastRenderedPageBreak/>
         <w:t>سوال ۳</w:t>
       </w:r>
@@ -3082,8 +3082,87 @@
     <w:p>
       <w:pPr>
         <w:bidi/>
-        <w:rPr>
-          <w:rFonts w:hint="cs"/>
+        <w:jc w:val="both"/>
+        <w:rPr>
+          <w:lang w:bidi="fa-IR"/>
+        </w:rPr>
+      </w:pPr>
+      <w:r>
+        <w:rPr>
+          <w:rFonts w:hint="cs"/>
+          <w:rtl/>
+          <w:lang w:bidi="fa-IR"/>
+        </w:rPr>
+        <w:t xml:space="preserve">برای این سوال نیازی به مجموعه </w:t>
+      </w:r>
+      <w:r>
+        <w:rPr>
+          <w:lang w:bidi="fa-IR"/>
+        </w:rPr>
+        <w:t>validation</w:t>
+      </w:r>
+      <w:r>
+        <w:rPr>
+          <w:rFonts w:hint="cs"/>
+          <w:rtl/>
+          <w:lang w:bidi="fa-IR"/>
+        </w:rPr>
+        <w:t xml:space="preserve"> احساس نمی‌شود و داده‌ها به دو دسته آموزش و تست تقسیم می‌شود.</w:t>
+      </w:r>
+      <w:r>
+        <w:rPr>
+          <w:lang w:bidi="fa-IR"/>
+        </w:rPr>
+        <w:t xml:space="preserve"> </w:t>
+      </w:r>
+      <w:r>
+        <w:rPr>
+          <w:rFonts w:hint="cs"/>
+          <w:rtl/>
+          <w:lang w:bidi="fa-IR"/>
+        </w:rPr>
+        <w:t>از هر کلاس ۸ داده برای آموزش و ۲ داده برای تست انتخاب می‌شود.</w:t>
+      </w:r>
+      <w:r>
+        <w:rPr>
+          <w:lang w:bidi="fa-IR"/>
+        </w:rPr>
+        <w:t xml:space="preserve"> </w:t>
+      </w:r>
+      <w:r>
+        <w:rPr>
+          <w:rFonts w:hint="cs"/>
+          <w:rtl/>
+          <w:lang w:bidi="fa-IR"/>
+        </w:rPr>
+        <w:t xml:space="preserve">همچنین توجه کنید باتوجه به پیاده‌سازی </w:t>
+      </w:r>
+      <w:r>
+        <w:rPr>
+          <w:lang w:bidi="fa-IR"/>
+        </w:rPr>
+        <w:t>K-means</w:t>
+      </w:r>
+      <w:r>
+        <w:rPr>
+          <w:rFonts w:hint="cs"/>
+          <w:rtl/>
+          <w:lang w:bidi="fa-IR"/>
+        </w:rPr>
+        <w:t xml:space="preserve"> در قسمت‌های قبل، برای این سوال از کتابخانه آماده استفاده کرده‌ام.</w:t>
+      </w:r>
+      <w:r>
+        <w:rPr>
+          <w:lang w:bidi="fa-IR"/>
+        </w:rPr>
+        <w:t xml:space="preserve"> </w:t>
+      </w:r>
+    </w:p>
+    <w:p>
+      <w:pPr>
+        <w:bidi/>
+        <w:jc w:val="both"/>
+        <w:rPr>
           <w:rtl/>
           <w:lang w:bidi="fa-IR"/>
         </w:rPr>
@@ -3096,111 +3175,113 @@
         </w:rPr>
         <w:t xml:space="preserve">الف) </w:t>
       </w:r>
-      <w:bookmarkStart w:id="0" w:name="_GoBack"/>
-      <w:bookmarkEnd w:id="0"/>
-    </w:p>
-    <w:p>
-      <w:pPr>
-        <w:rPr>
-          <w:rFonts w:ascii="IRANSansX Bold" w:hAnsi="IRANSansX Bold" w:cs="IRANSansX Bold"/>
-          <w:color w:val="002060"/>
-          <w:sz w:val="32"/>
-          <w:szCs w:val="32"/>
-          <w:rtl/>
-          <w:lang w:bidi="fa-IR"/>
-        </w:rPr>
-      </w:pPr>
-      <w:r>
-        <w:rPr>
-          <w:rFonts w:ascii="IRANSansX Bold" w:hAnsi="IRANSansX Bold" w:cs="IRANSansX Bold"/>
-          <w:color w:val="002060"/>
-          <w:sz w:val="32"/>
-          <w:szCs w:val="32"/>
-          <w:rtl/>
-          <w:lang w:bidi="fa-IR"/>
-        </w:rPr>
-        <w:br w:type="page"/>
-      </w:r>
-    </w:p>
-    <w:p>
-      <w:pPr>
-        <w:bidi/>
-        <w:jc w:val="both"/>
-        <w:rPr>
-          <w:rFonts w:ascii="IRANSansX Bold" w:hAnsi="IRANSansX Bold" w:cs="IRANSansX Bold"/>
-          <w:color w:val="002060"/>
-          <w:sz w:val="32"/>
-          <w:szCs w:val="32"/>
-          <w:rtl/>
-          <w:lang w:bidi="fa-IR"/>
-        </w:rPr>
-      </w:pPr>
-      <w:r>
-        <w:rPr>
-          <w:rFonts w:ascii="IRANSansX Bold" w:hAnsi="IRANSansX Bold" w:cs="IRANSansX Bold" w:hint="cs"/>
-          <w:color w:val="002060"/>
-          <w:sz w:val="32"/>
-          <w:szCs w:val="32"/>
-          <w:rtl/>
-          <w:lang w:bidi="fa-IR"/>
-        </w:rPr>
-        <w:lastRenderedPageBreak/>
-        <w:t>سوال ۴</w:t>
-      </w:r>
-    </w:p>
-    <w:p>
-      <w:pPr>
-        <w:bidi/>
-        <w:jc w:val="both"/>
-        <w:rPr>
-          <w:rtl/>
-          <w:lang w:bidi="fa-IR"/>
-        </w:rPr>
-      </w:pPr>
-      <w:r>
-        <w:rPr>
-          <w:rFonts w:hint="cs"/>
-          <w:rtl/>
-          <w:lang w:bidi="fa-IR"/>
-        </w:rPr>
-        <w:t>۱)</w:t>
-      </w:r>
-      <w:r>
-        <w:rPr>
-          <w:rFonts w:hint="cs"/>
-          <w:rtl/>
-          <w:lang w:bidi="fa-IR"/>
-        </w:rPr>
-        <w:t xml:space="preserve"> مقدار بهینه و سیاست</w:t>
-      </w:r>
-      <w:r>
-        <w:rPr>
-          <w:rFonts w:hint="cs"/>
-          <w:rtl/>
-          <w:lang w:bidi="fa-IR"/>
-        </w:rPr>
-        <w:t xml:space="preserve"> بهینه به شرح زیر است:</w:t>
-      </w:r>
-    </w:p>
-    <w:p>
-      <w:pPr>
-        <w:bidi/>
-        <w:jc w:val="both"/>
-        <w:rPr>
-          <w:rtl/>
-          <w:lang w:bidi="fa-IR"/>
-        </w:rPr>
-      </w:pPr>
-      <w:r>
-        <w:rPr>
+      <w:r>
+        <w:rPr>
+          <w:rFonts w:hint="cs"/>
+          <w:rtl/>
+          <w:lang w:bidi="fa-IR"/>
+        </w:rPr>
+        <w:t>در این نوع نمونه‌برداری به حفظ فراوانی گروه‌های مختلف اهمیت داده می‌شود و از هر دسته به تناسب فراوانی آن باید نمونه انتخاب شود. یعنی اگر به عنوان مثال مجموعه اولیه دارای ۱۰۰۰ آیتم در سه دسته ۵۰۰، ۳۰۰ و ۲۰۰ تایی باشد و قصد داشته باشیم تا یک نمونه ۱۰ تایی برداریم، باید ۵ تا از دسته اول ۳ تا از دسته دوم و ۲ تا از دسته سوم برداریم.</w:t>
+      </w:r>
+    </w:p>
+    <w:p>
+      <w:pPr>
+        <w:bidi/>
+        <w:jc w:val="both"/>
+        <w:rPr>
+          <w:rtl/>
+          <w:lang w:bidi="fa-IR"/>
+        </w:rPr>
+      </w:pPr>
+    </w:p>
+    <w:p>
+      <w:pPr>
+        <w:bidi/>
+        <w:jc w:val="both"/>
+        <w:rPr>
+          <w:rFonts w:hint="cs"/>
+          <w:rtl/>
+          <w:lang w:bidi="fa-IR"/>
+        </w:rPr>
+      </w:pPr>
+      <w:r>
+        <w:rPr>
+          <w:rFonts w:hint="cs"/>
+          <w:rtl/>
+          <w:lang w:bidi="fa-IR"/>
+        </w:rPr>
+        <w:t xml:space="preserve">ب) </w:t>
+      </w:r>
+      <w:r>
+        <w:rPr>
+          <w:rFonts w:hint="cs"/>
+          <w:rtl/>
+          <w:lang w:bidi="fa-IR"/>
+        </w:rPr>
+        <w:t xml:space="preserve">نمودار </w:t>
+      </w:r>
+      <w:r>
+        <w:rPr>
+          <w:lang w:bidi="fa-IR"/>
+        </w:rPr>
+        <w:t>elbow</w:t>
+      </w:r>
+      <w:r>
+        <w:rPr>
+          <w:rFonts w:hint="cs"/>
+          <w:rtl/>
+          <w:lang w:bidi="fa-IR"/>
+        </w:rPr>
+        <w:t xml:space="preserve"> برای </w:t>
+      </w:r>
+      <w:r>
+        <w:rPr>
+          <w:lang w:bidi="fa-IR"/>
+        </w:rPr>
+        <w:t>k=2</w:t>
+      </w:r>
+      <w:r>
+        <w:rPr>
+          <w:rFonts w:hint="cs"/>
+          <w:rtl/>
+          <w:lang w:bidi="fa-IR"/>
+        </w:rPr>
+        <w:t xml:space="preserve"> تا </w:t>
+      </w:r>
+      <w:r>
+        <w:rPr>
+          <w:lang w:bidi="fa-IR"/>
+        </w:rPr>
+        <w:t>k=61</w:t>
+      </w:r>
+      <w:r>
+        <w:rPr>
+          <w:rFonts w:hint="cs"/>
+          <w:rtl/>
+          <w:lang w:bidi="fa-IR"/>
+        </w:rPr>
+        <w:t xml:space="preserve"> به شرح زیر است:</w:t>
+      </w:r>
+    </w:p>
+    <w:p>
+      <w:pPr>
+        <w:bidi/>
+        <w:jc w:val="center"/>
+        <w:rPr>
+          <w:rFonts w:hint="cs"/>
+          <w:lang w:bidi="fa-IR"/>
+        </w:rPr>
+      </w:pPr>
+      <w:r>
+        <w:rPr>
+          <w:rFonts w:hint="cs"/>
           <w:noProof/>
-          <w:rtl/>
         </w:rPr>
         <w:drawing>
-          <wp:inline distT="0" distB="0" distL="0" distR="0" wp14:anchorId="51171BBA" wp14:editId="10BA4A01">
-            <wp:extent cx="5943600" cy="2181860"/>
-            <wp:effectExtent l="0" t="0" r="0" b="8890"/>
-            <wp:docPr id="25" name="Picture 25"/>
+          <wp:inline distT="0" distB="0" distL="0" distR="0">
+            <wp:extent cx="3660100" cy="3600000"/>
+            <wp:effectExtent l="0" t="0" r="0" b="635"/>
+            <wp:docPr id="6" name="Picture 6" descr="C:\Users\AlirezaMazochi\AppData\Local\Microsoft\Windows\INetCache\Content.MSO\8E32DE3.tmp"/>
             <wp:cNvGraphicFramePr>
               <a:graphicFrameLocks xmlns:a="http://schemas.openxmlformats.org/drawingml/2006/main" noChangeAspect="1"/>
             </wp:cNvGraphicFramePr>
@@ -3208,23 +3289,36 @@
               <a:graphicData uri="http://schemas.openxmlformats.org/drawingml/2006/picture">
                 <pic:pic xmlns:pic="http://schemas.openxmlformats.org/drawingml/2006/picture">
                   <pic:nvPicPr>
-                    <pic:cNvPr id="1" name=""/>
-                    <pic:cNvPicPr/>
+                    <pic:cNvPr id="0" name="Picture 2" descr="C:\Users\AlirezaMazochi\AppData\Local\Microsoft\Windows\INetCache\Content.MSO\8E32DE3.tmp"/>
+                    <pic:cNvPicPr>
+                      <a:picLocks noChangeAspect="1" noChangeArrowheads="1"/>
+                    </pic:cNvPicPr>
                   </pic:nvPicPr>
                   <pic:blipFill>
-                    <a:blip r:embed="rId20"/>
+                    <a:blip r:embed="rId20">
+                      <a:extLst>
+                        <a:ext uri="{28A0092B-C50C-407E-A947-70E740481C1C}">
+                          <a14:useLocalDpi xmlns:a14="http://schemas.microsoft.com/office/drawing/2010/main" val="0"/>
+                        </a:ext>
+                      </a:extLst>
+                    </a:blip>
+                    <a:srcRect/>
                     <a:stretch>
                       <a:fillRect/>
                     </a:stretch>
                   </pic:blipFill>
-                  <pic:spPr>
+                  <pic:spPr bwMode="auto">
                     <a:xfrm>
                       <a:off x="0" y="0"/>
-                      <a:ext cx="5943600" cy="2181860"/>
+                      <a:ext cx="3660100" cy="3600000"/>
                     </a:xfrm>
                     <a:prstGeom prst="rect">
                       <a:avLst/>
                     </a:prstGeom>
+                    <a:noFill/>
+                    <a:ln>
+                      <a:noFill/>
+                    </a:ln>
                   </pic:spPr>
                 </pic:pic>
               </a:graphicData>
@@ -3238,6 +3332,172 @@
         <w:bidi/>
         <w:jc w:val="both"/>
         <w:rPr>
+          <w:rFonts w:hint="cs"/>
+          <w:rtl/>
+          <w:lang w:bidi="fa-IR"/>
+        </w:rPr>
+      </w:pPr>
+      <w:r>
+        <w:rPr>
+          <w:rFonts w:hint="cs"/>
+          <w:rtl/>
+          <w:lang w:bidi="fa-IR"/>
+        </w:rPr>
+        <w:lastRenderedPageBreak/>
+        <w:t xml:space="preserve">نمودار </w:t>
+      </w:r>
+      <w:r>
+        <w:rPr>
+          <w:lang w:bidi="fa-IR"/>
+        </w:rPr>
+        <w:t>elbow</w:t>
+      </w:r>
+      <w:r>
+        <w:rPr>
+          <w:rFonts w:hint="cs"/>
+          <w:rtl/>
+          <w:lang w:bidi="fa-IR"/>
+        </w:rPr>
+        <w:t xml:space="preserve"> چندان مشابه با نمودار‌های </w:t>
+      </w:r>
+      <w:r>
+        <w:rPr>
+          <w:lang w:bidi="fa-IR"/>
+        </w:rPr>
+        <w:t>elbow</w:t>
+      </w:r>
+      <w:r>
+        <w:rPr>
+          <w:rFonts w:hint="cs"/>
+          <w:rtl/>
+          <w:lang w:bidi="fa-IR"/>
+        </w:rPr>
+        <w:t xml:space="preserve">‌ نرمال نشده است! به نظر </w:t>
+      </w:r>
+      <w:r>
+        <w:rPr>
+          <w:lang w:bidi="fa-IR"/>
+        </w:rPr>
+        <w:t>k=14</w:t>
+      </w:r>
+      <w:r>
+        <w:rPr>
+          <w:rFonts w:hint="cs"/>
+          <w:rtl/>
+          <w:lang w:bidi="fa-IR"/>
+        </w:rPr>
+        <w:t xml:space="preserve"> مناسب می‌آید.</w:t>
+      </w:r>
+      <w:bookmarkStart w:id="0" w:name="_GoBack"/>
+      <w:bookmarkEnd w:id="0"/>
+    </w:p>
+    <w:p>
+      <w:pPr>
+        <w:bidi/>
+        <w:jc w:val="both"/>
+        <w:rPr>
+          <w:rFonts w:hint="cs"/>
+          <w:rtl/>
+          <w:lang w:bidi="fa-IR"/>
+        </w:rPr>
+      </w:pPr>
+      <w:r>
+        <w:rPr>
+          <w:rFonts w:hint="cs"/>
+          <w:rtl/>
+          <w:lang w:bidi="fa-IR"/>
+        </w:rPr>
+        <w:t>ج)</w:t>
+      </w:r>
+    </w:p>
+    <w:p>
+      <w:pPr>
+        <w:rPr>
+          <w:rFonts w:ascii="IRANSansX Bold" w:hAnsi="IRANSansX Bold" w:cs="IRANSansX Bold"/>
+          <w:color w:val="002060"/>
+          <w:sz w:val="32"/>
+          <w:szCs w:val="32"/>
+          <w:rtl/>
+          <w:lang w:bidi="fa-IR"/>
+        </w:rPr>
+      </w:pPr>
+      <w:r>
+        <w:rPr>
+          <w:rFonts w:ascii="IRANSansX Bold" w:hAnsi="IRANSansX Bold" w:cs="IRANSansX Bold"/>
+          <w:color w:val="002060"/>
+          <w:sz w:val="32"/>
+          <w:szCs w:val="32"/>
+          <w:rtl/>
+          <w:lang w:bidi="fa-IR"/>
+        </w:rPr>
+        <w:br w:type="page"/>
+      </w:r>
+    </w:p>
+    <w:p>
+      <w:pPr>
+        <w:bidi/>
+        <w:jc w:val="both"/>
+        <w:rPr>
+          <w:rFonts w:ascii="IRANSansX Bold" w:hAnsi="IRANSansX Bold" w:cs="IRANSansX Bold"/>
+          <w:color w:val="002060"/>
+          <w:sz w:val="32"/>
+          <w:szCs w:val="32"/>
+          <w:rtl/>
+          <w:lang w:bidi="fa-IR"/>
+        </w:rPr>
+      </w:pPr>
+      <w:r>
+        <w:rPr>
+          <w:rFonts w:ascii="IRANSansX Bold" w:hAnsi="IRANSansX Bold" w:cs="IRANSansX Bold" w:hint="cs"/>
+          <w:color w:val="002060"/>
+          <w:sz w:val="32"/>
+          <w:szCs w:val="32"/>
+          <w:rtl/>
+          <w:lang w:bidi="fa-IR"/>
+        </w:rPr>
+        <w:lastRenderedPageBreak/>
+        <w:t>سوال ۴</w:t>
+      </w:r>
+    </w:p>
+    <w:p>
+      <w:pPr>
+        <w:bidi/>
+        <w:jc w:val="both"/>
+        <w:rPr>
+          <w:rtl/>
+          <w:lang w:bidi="fa-IR"/>
+        </w:rPr>
+      </w:pPr>
+      <w:r>
+        <w:rPr>
+          <w:rFonts w:hint="cs"/>
+          <w:rtl/>
+          <w:lang w:bidi="fa-IR"/>
+        </w:rPr>
+        <w:t>۱)</w:t>
+      </w:r>
+      <w:r>
+        <w:rPr>
+          <w:rFonts w:hint="cs"/>
+          <w:rtl/>
+          <w:lang w:bidi="fa-IR"/>
+        </w:rPr>
+        <w:t xml:space="preserve"> مقدار بهینه و سیاست</w:t>
+      </w:r>
+      <w:r>
+        <w:rPr>
+          <w:rFonts w:hint="cs"/>
+          <w:rtl/>
+          <w:lang w:bidi="fa-IR"/>
+        </w:rPr>
+        <w:t xml:space="preserve"> بهینه به شرح زیر است:</w:t>
+      </w:r>
+    </w:p>
+    <w:p>
+      <w:pPr>
+        <w:bidi/>
+        <w:jc w:val="both"/>
+        <w:rPr>
           <w:rtl/>
           <w:lang w:bidi="fa-IR"/>
         </w:rPr>
@@ -3248,10 +3508,10 @@
           <w:rtl/>
         </w:rPr>
         <w:drawing>
-          <wp:inline distT="0" distB="0" distL="0" distR="0" wp14:anchorId="45349C67" wp14:editId="20408DD1">
-            <wp:extent cx="5943600" cy="3371215"/>
-            <wp:effectExtent l="0" t="0" r="0" b="635"/>
-            <wp:docPr id="26" name="Picture 26"/>
+          <wp:inline distT="0" distB="0" distL="0" distR="0" wp14:anchorId="51171BBA" wp14:editId="10BA4A01">
+            <wp:extent cx="5943600" cy="2181860"/>
+            <wp:effectExtent l="0" t="0" r="0" b="8890"/>
+            <wp:docPr id="25" name="Picture 25"/>
             <wp:cNvGraphicFramePr>
               <a:graphicFrameLocks xmlns:a="http://schemas.openxmlformats.org/drawingml/2006/main" noChangeAspect="1"/>
             </wp:cNvGraphicFramePr>
@@ -3271,7 +3531,7 @@
                   <pic:spPr>
                     <a:xfrm>
                       <a:off x="0" y="0"/>
-                      <a:ext cx="5943600" cy="3371215"/>
+                      <a:ext cx="5943600" cy="2181860"/>
                     </a:xfrm>
                     <a:prstGeom prst="rect">
                       <a:avLst/>
@@ -3295,81 +3555,14 @@
       </w:pPr>
       <w:r>
         <w:rPr>
-          <w:rFonts w:hint="cs"/>
-          <w:rtl/>
-          <w:lang w:bidi="fa-IR"/>
-        </w:rPr>
-        <w:t>به نظر می‌رسد سیاست‌های اتخاذشده مناسب هستند.</w:t>
-      </w:r>
-    </w:p>
-    <w:p>
-      <w:pPr>
-        <w:rPr>
-          <w:rtl/>
-          <w:lang w:bidi="fa-IR"/>
-        </w:rPr>
-      </w:pPr>
-      <w:r>
-        <w:rPr>
-          <w:rtl/>
-          <w:lang w:bidi="fa-IR"/>
-        </w:rPr>
-        <w:br w:type="page"/>
-      </w:r>
-    </w:p>
-    <w:p>
-      <w:pPr>
-        <w:bidi/>
-        <w:jc w:val="both"/>
-        <w:rPr>
-          <w:rtl/>
-          <w:lang w:bidi="fa-IR"/>
-        </w:rPr>
-      </w:pPr>
-      <w:r>
-        <w:rPr>
-          <w:rFonts w:hint="cs"/>
-          <w:rtl/>
-          <w:lang w:bidi="fa-IR"/>
-        </w:rPr>
-        <w:lastRenderedPageBreak/>
-        <w:t>۲)</w:t>
-      </w:r>
-      <w:r>
-        <w:rPr>
-          <w:rFonts w:hint="cs"/>
-          <w:rtl/>
-          <w:lang w:bidi="fa-IR"/>
-        </w:rPr>
-        <w:t xml:space="preserve"> مقدار بهینه و سیاست بهینه</w:t>
-      </w:r>
-      <w:r>
-        <w:rPr>
-          <w:rFonts w:hint="cs"/>
-          <w:rtl/>
-          <w:lang w:bidi="fa-IR"/>
-        </w:rPr>
-        <w:t xml:space="preserve"> به شرح زیر است:</w:t>
-      </w:r>
-    </w:p>
-    <w:p>
-      <w:pPr>
-        <w:bidi/>
-        <w:jc w:val="both"/>
-        <w:rPr>
-          <w:lang w:bidi="fa-IR"/>
-        </w:rPr>
-      </w:pPr>
-      <w:r>
-        <w:rPr>
           <w:noProof/>
           <w:rtl/>
         </w:rPr>
         <w:drawing>
-          <wp:inline distT="0" distB="0" distL="0" distR="0" wp14:anchorId="58630767" wp14:editId="4DB9A0B0">
-            <wp:extent cx="5943600" cy="2704465"/>
+          <wp:inline distT="0" distB="0" distL="0" distR="0" wp14:anchorId="45349C67" wp14:editId="20408DD1">
+            <wp:extent cx="5943600" cy="3371215"/>
             <wp:effectExtent l="0" t="0" r="0" b="635"/>
-            <wp:docPr id="27" name="Picture 27"/>
+            <wp:docPr id="26" name="Picture 26"/>
             <wp:cNvGraphicFramePr>
               <a:graphicFrameLocks xmlns:a="http://schemas.openxmlformats.org/drawingml/2006/main" noChangeAspect="1"/>
             </wp:cNvGraphicFramePr>
@@ -3389,7 +3582,7 @@
                   <pic:spPr>
                     <a:xfrm>
                       <a:off x="0" y="0"/>
-                      <a:ext cx="5943600" cy="2704465"/>
+                      <a:ext cx="5943600" cy="3371215"/>
                     </a:xfrm>
                     <a:prstGeom prst="rect">
                       <a:avLst/>
@@ -3413,14 +3606,81 @@
       </w:pPr>
       <w:r>
         <w:rPr>
+          <w:rFonts w:hint="cs"/>
+          <w:rtl/>
+          <w:lang w:bidi="fa-IR"/>
+        </w:rPr>
+        <w:t>به نظر می‌رسد سیاست‌های اتخاذشده مناسب هستند.</w:t>
+      </w:r>
+    </w:p>
+    <w:p>
+      <w:pPr>
+        <w:rPr>
+          <w:rtl/>
+          <w:lang w:bidi="fa-IR"/>
+        </w:rPr>
+      </w:pPr>
+      <w:r>
+        <w:rPr>
+          <w:rtl/>
+          <w:lang w:bidi="fa-IR"/>
+        </w:rPr>
+        <w:br w:type="page"/>
+      </w:r>
+    </w:p>
+    <w:p>
+      <w:pPr>
+        <w:bidi/>
+        <w:jc w:val="both"/>
+        <w:rPr>
+          <w:rtl/>
+          <w:lang w:bidi="fa-IR"/>
+        </w:rPr>
+      </w:pPr>
+      <w:r>
+        <w:rPr>
+          <w:rFonts w:hint="cs"/>
+          <w:rtl/>
+          <w:lang w:bidi="fa-IR"/>
+        </w:rPr>
+        <w:lastRenderedPageBreak/>
+        <w:t>۲)</w:t>
+      </w:r>
+      <w:r>
+        <w:rPr>
+          <w:rFonts w:hint="cs"/>
+          <w:rtl/>
+          <w:lang w:bidi="fa-IR"/>
+        </w:rPr>
+        <w:t xml:space="preserve"> مقدار بهینه و سیاست بهینه</w:t>
+      </w:r>
+      <w:r>
+        <w:rPr>
+          <w:rFonts w:hint="cs"/>
+          <w:rtl/>
+          <w:lang w:bidi="fa-IR"/>
+        </w:rPr>
+        <w:t xml:space="preserve"> به شرح زیر است:</w:t>
+      </w:r>
+    </w:p>
+    <w:p>
+      <w:pPr>
+        <w:bidi/>
+        <w:jc w:val="both"/>
+        <w:rPr>
+          <w:lang w:bidi="fa-IR"/>
+        </w:rPr>
+      </w:pPr>
+      <w:r>
+        <w:rPr>
           <w:noProof/>
           <w:rtl/>
         </w:rPr>
         <w:drawing>
-          <wp:inline distT="0" distB="0" distL="0" distR="0" wp14:anchorId="48FD47E6" wp14:editId="3A97B593">
-            <wp:extent cx="5943600" cy="3427730"/>
-            <wp:effectExtent l="0" t="0" r="0" b="1270"/>
-            <wp:docPr id="28" name="Picture 28"/>
+          <wp:inline distT="0" distB="0" distL="0" distR="0" wp14:anchorId="58630767" wp14:editId="4DB9A0B0">
+            <wp:extent cx="5943600" cy="2704465"/>
+            <wp:effectExtent l="0" t="0" r="0" b="635"/>
+            <wp:docPr id="27" name="Picture 27"/>
             <wp:cNvGraphicFramePr>
               <a:graphicFrameLocks xmlns:a="http://schemas.openxmlformats.org/drawingml/2006/main" noChangeAspect="1"/>
             </wp:cNvGraphicFramePr>
@@ -3440,7 +3700,7 @@
                   <pic:spPr>
                     <a:xfrm>
                       <a:off x="0" y="0"/>
-                      <a:ext cx="5943600" cy="3427730"/>
+                      <a:ext cx="5943600" cy="2704465"/>
                     </a:xfrm>
                     <a:prstGeom prst="rect">
                       <a:avLst/>
@@ -3464,65 +3724,14 @@
       </w:pPr>
       <w:r>
         <w:rPr>
-          <w:rFonts w:hint="cs"/>
-          <w:rtl/>
-          <w:lang w:bidi="fa-IR"/>
-        </w:rPr>
-        <w:t>برای این حالت همگرایی سیاست خیلی زود اتفاق می‌افتد و مقادیر وضعیت برای بسیاری از وضعیت‌ها برابر با صفر می‌شود. در این شرایط حرکت بالا چپ به عنوان پیش فرض (آیدی ۰) برای بسیاری از وضعیت‌ها انتخاب می‌شود و لذا به طور اتفاقی برای تعدادی زیادی از وضعیت‌ها پاسخ مطلوب حاصل می‌شود اما با این حال قسمت بالا سمت راست جدول مناسب نیست.</w:t>
-      </w:r>
-    </w:p>
-    <w:p>
-      <w:pPr>
-        <w:bidi/>
-        <w:rPr>
-          <w:rtl/>
-          <w:lang w:bidi="fa-IR"/>
-        </w:rPr>
-      </w:pPr>
-      <w:r>
-        <w:rPr>
-          <w:rtl/>
-          <w:lang w:bidi="fa-IR"/>
-        </w:rPr>
-        <w:br w:type="page"/>
-      </w:r>
-      <w:r>
-        <w:rPr>
-          <w:rFonts w:hint="cs"/>
-          <w:rtl/>
-          <w:lang w:bidi="fa-IR"/>
-        </w:rPr>
-        <w:lastRenderedPageBreak/>
-        <w:t>۳</w:t>
-      </w:r>
-      <w:r>
-        <w:rPr>
-          <w:rFonts w:hint="cs"/>
-          <w:rtl/>
-          <w:lang w:bidi="fa-IR"/>
-        </w:rPr>
-        <w:t>) مقدار بهینه و سیاسی بهینه به شرح زیر است:</w:t>
-      </w:r>
-    </w:p>
-    <w:p>
-      <w:pPr>
-        <w:bidi/>
-        <w:jc w:val="both"/>
-        <w:rPr>
-          <w:rtl/>
-          <w:lang w:bidi="fa-IR"/>
-        </w:rPr>
-      </w:pPr>
-      <w:r>
-        <w:rPr>
           <w:noProof/>
           <w:rtl/>
         </w:rPr>
         <w:drawing>
-          <wp:inline distT="0" distB="0" distL="0" distR="0" wp14:anchorId="0669EF1B" wp14:editId="30AD11DC">
-            <wp:extent cx="5943600" cy="2495550"/>
-            <wp:effectExtent l="0" t="0" r="0" b="0"/>
-            <wp:docPr id="29" name="Picture 29"/>
+          <wp:inline distT="0" distB="0" distL="0" distR="0" wp14:anchorId="48FD47E6" wp14:editId="3A97B593">
+            <wp:extent cx="5943600" cy="3427730"/>
+            <wp:effectExtent l="0" t="0" r="0" b="1270"/>
+            <wp:docPr id="28" name="Picture 28"/>
             <wp:cNvGraphicFramePr>
               <a:graphicFrameLocks xmlns:a="http://schemas.openxmlformats.org/drawingml/2006/main" noChangeAspect="1"/>
             </wp:cNvGraphicFramePr>
@@ -3542,7 +3751,7 @@
                   <pic:spPr>
                     <a:xfrm>
                       <a:off x="0" y="0"/>
-                      <a:ext cx="5943600" cy="2495550"/>
+                      <a:ext cx="5943600" cy="3427730"/>
                     </a:xfrm>
                     <a:prstGeom prst="rect">
                       <a:avLst/>
@@ -3566,14 +3775,65 @@
       </w:pPr>
       <w:r>
         <w:rPr>
+          <w:rFonts w:hint="cs"/>
+          <w:rtl/>
+          <w:lang w:bidi="fa-IR"/>
+        </w:rPr>
+        <w:t>برای این حالت همگرایی سیاست خیلی زود اتفاق می‌افتد و مقادیر وضعیت برای بسیاری از وضعیت‌ها برابر با صفر می‌شود. در این شرایط حرکت بالا چپ به عنوان پیش فرض (آیدی ۰) برای بسیاری از وضعیت‌ها انتخاب می‌شود و لذا به طور اتفاقی برای تعدادی زیادی از وضعیت‌ها پاسخ مطلوب حاصل می‌شود اما با این حال قسمت بالا سمت راست جدول مناسب نیست.</w:t>
+      </w:r>
+    </w:p>
+    <w:p>
+      <w:pPr>
+        <w:bidi/>
+        <w:rPr>
+          <w:rtl/>
+          <w:lang w:bidi="fa-IR"/>
+        </w:rPr>
+      </w:pPr>
+      <w:r>
+        <w:rPr>
+          <w:rtl/>
+          <w:lang w:bidi="fa-IR"/>
+        </w:rPr>
+        <w:br w:type="page"/>
+      </w:r>
+      <w:r>
+        <w:rPr>
+          <w:rFonts w:hint="cs"/>
+          <w:rtl/>
+          <w:lang w:bidi="fa-IR"/>
+        </w:rPr>
+        <w:lastRenderedPageBreak/>
+        <w:t>۳</w:t>
+      </w:r>
+      <w:r>
+        <w:rPr>
+          <w:rFonts w:hint="cs"/>
+          <w:rtl/>
+          <w:lang w:bidi="fa-IR"/>
+        </w:rPr>
+        <w:t>) مقدار بهینه و سیاسی بهینه به شرح زیر است:</w:t>
+      </w:r>
+    </w:p>
+    <w:p>
+      <w:pPr>
+        <w:bidi/>
+        <w:jc w:val="both"/>
+        <w:rPr>
+          <w:rtl/>
+          <w:lang w:bidi="fa-IR"/>
+        </w:rPr>
+      </w:pPr>
+      <w:r>
+        <w:rPr>
           <w:noProof/>
           <w:rtl/>
         </w:rPr>
         <w:drawing>
-          <wp:inline distT="0" distB="0" distL="0" distR="0" wp14:anchorId="5C5397C4" wp14:editId="63406042">
-            <wp:extent cx="5943600" cy="3361690"/>
+          <wp:inline distT="0" distB="0" distL="0" distR="0" wp14:anchorId="0669EF1B" wp14:editId="30AD11DC">
+            <wp:extent cx="5943600" cy="2495550"/>
             <wp:effectExtent l="0" t="0" r="0" b="0"/>
-            <wp:docPr id="30" name="Picture 30"/>
+            <wp:docPr id="29" name="Picture 29"/>
             <wp:cNvGraphicFramePr>
               <a:graphicFrameLocks xmlns:a="http://schemas.openxmlformats.org/drawingml/2006/main" noChangeAspect="1"/>
             </wp:cNvGraphicFramePr>
@@ -3593,6 +3853,57 @@
                   <pic:spPr>
                     <a:xfrm>
                       <a:off x="0" y="0"/>
+                      <a:ext cx="5943600" cy="2495550"/>
+                    </a:xfrm>
+                    <a:prstGeom prst="rect">
+                      <a:avLst/>
+                    </a:prstGeom>
+                  </pic:spPr>
+                </pic:pic>
+              </a:graphicData>
+            </a:graphic>
+          </wp:inline>
+        </w:drawing>
+      </w:r>
+    </w:p>
+    <w:p>
+      <w:pPr>
+        <w:bidi/>
+        <w:jc w:val="both"/>
+        <w:rPr>
+          <w:rtl/>
+          <w:lang w:bidi="fa-IR"/>
+        </w:rPr>
+      </w:pPr>
+      <w:r>
+        <w:rPr>
+          <w:noProof/>
+          <w:rtl/>
+        </w:rPr>
+        <w:drawing>
+          <wp:inline distT="0" distB="0" distL="0" distR="0" wp14:anchorId="5C5397C4" wp14:editId="63406042">
+            <wp:extent cx="5943600" cy="3361690"/>
+            <wp:effectExtent l="0" t="0" r="0" b="0"/>
+            <wp:docPr id="30" name="Picture 30"/>
+            <wp:cNvGraphicFramePr>
+              <a:graphicFrameLocks xmlns:a="http://schemas.openxmlformats.org/drawingml/2006/main" noChangeAspect="1"/>
+            </wp:cNvGraphicFramePr>
+            <a:graphic xmlns:a="http://schemas.openxmlformats.org/drawingml/2006/main">
+              <a:graphicData uri="http://schemas.openxmlformats.org/drawingml/2006/picture">
+                <pic:pic xmlns:pic="http://schemas.openxmlformats.org/drawingml/2006/picture">
+                  <pic:nvPicPr>
+                    <pic:cNvPr id="1" name=""/>
+                    <pic:cNvPicPr/>
+                  </pic:nvPicPr>
+                  <pic:blipFill>
+                    <a:blip r:embed="rId26"/>
+                    <a:stretch>
+                      <a:fillRect/>
+                    </a:stretch>
+                  </pic:blipFill>
+                  <pic:spPr>
+                    <a:xfrm>
+                      <a:off x="0" y="0"/>
                       <a:ext cx="5943600" cy="3361690"/>
                     </a:xfrm>
                     <a:prstGeom prst="rect">
@@ -3696,7 +4007,7 @@
                     <pic:cNvPicPr/>
                   </pic:nvPicPr>
                   <pic:blipFill>
-                    <a:blip r:embed="rId26" cstate="print">
+                    <a:blip r:embed="rId27" cstate="print">
                       <a:extLst>
                         <a:ext uri="{28A0092B-C50C-407E-A947-70E740481C1C}">
                           <a14:useLocalDpi xmlns:a14="http://schemas.microsoft.com/office/drawing/2010/main" val="0"/>
@@ -3753,7 +4064,7 @@
                     <pic:cNvPicPr/>
                   </pic:nvPicPr>
                   <pic:blipFill>
-                    <a:blip r:embed="rId27"/>
+                    <a:blip r:embed="rId28"/>
                     <a:stretch>
                       <a:fillRect/>
                     </a:stretch>
@@ -3793,58 +4104,6 @@
             <wp:extent cx="4452095" cy="2520000"/>
             <wp:effectExtent l="0" t="0" r="5715" b="0"/>
             <wp:docPr id="33" name="Picture 33"/>
-            <wp:cNvGraphicFramePr>
-              <a:graphicFrameLocks xmlns:a="http://schemas.openxmlformats.org/drawingml/2006/main" noChangeAspect="1"/>
-            </wp:cNvGraphicFramePr>
-            <a:graphic xmlns:a="http://schemas.openxmlformats.org/drawingml/2006/main">
-              <a:graphicData uri="http://schemas.openxmlformats.org/drawingml/2006/picture">
-                <pic:pic xmlns:pic="http://schemas.openxmlformats.org/drawingml/2006/picture">
-                  <pic:nvPicPr>
-                    <pic:cNvPr id="1" name=""/>
-                    <pic:cNvPicPr/>
-                  </pic:nvPicPr>
-                  <pic:blipFill>
-                    <a:blip r:embed="rId28"/>
-                    <a:stretch>
-                      <a:fillRect/>
-                    </a:stretch>
-                  </pic:blipFill>
-                  <pic:spPr>
-                    <a:xfrm>
-                      <a:off x="0" y="0"/>
-                      <a:ext cx="4452095" cy="2520000"/>
-                    </a:xfrm>
-                    <a:prstGeom prst="rect">
-                      <a:avLst/>
-                    </a:prstGeom>
-                  </pic:spPr>
-                </pic:pic>
-              </a:graphicData>
-            </a:graphic>
-          </wp:inline>
-        </w:drawing>
-      </w:r>
-    </w:p>
-    <w:p>
-      <w:pPr>
-        <w:bidi/>
-        <w:jc w:val="center"/>
-        <w:rPr>
-          <w:rtl/>
-          <w:lang w:bidi="fa-IR"/>
-        </w:rPr>
-      </w:pPr>
-      <w:r>
-        <w:rPr>
-          <w:noProof/>
-          <w:rtl/>
-        </w:rPr>
-        <w:lastRenderedPageBreak/>
-        <w:drawing>
-          <wp:inline distT="0" distB="0" distL="0" distR="0" wp14:anchorId="05ED3AE4" wp14:editId="041AD987">
-            <wp:extent cx="4417079" cy="2520000"/>
-            <wp:effectExtent l="0" t="0" r="2540" b="0"/>
-            <wp:docPr id="34" name="Picture 34"/>
             <wp:cNvGraphicFramePr>
               <a:graphicFrameLocks xmlns:a="http://schemas.openxmlformats.org/drawingml/2006/main" noChangeAspect="1"/>
             </wp:cNvGraphicFramePr>
@@ -3864,7 +4123,7 @@
                   <pic:spPr>
                     <a:xfrm>
                       <a:off x="0" y="0"/>
-                      <a:ext cx="4417079" cy="2520000"/>
+                      <a:ext cx="4452095" cy="2520000"/>
                     </a:xfrm>
                     <a:prstGeom prst="rect">
                       <a:avLst/>
@@ -3880,126 +4139,6 @@
     <w:p>
       <w:pPr>
         <w:bidi/>
-        <w:jc w:val="both"/>
-        <w:rPr>
-          <w:rtl/>
-          <w:lang w:bidi="fa-IR"/>
-        </w:rPr>
-      </w:pPr>
-      <w:r>
-        <w:rPr>
-          <w:rFonts w:hint="cs"/>
-          <w:rtl/>
-          <w:lang w:bidi="fa-IR"/>
-        </w:rPr>
-        <w:t>با بررسی حالت‌های مختلف در می‌یابیم که به جز برای مقدار ۰.۱ برای سه حالت دیگر سیاست بهینه یکسان و در یک حالت مناسب قرار دارد. اما برای ۰.۱</w:t>
-      </w:r>
-      <w:r>
-        <w:rPr>
-          <w:lang w:bidi="fa-IR"/>
-        </w:rPr>
-        <w:t xml:space="preserve"> </w:t>
-      </w:r>
-      <w:r>
-        <w:rPr>
-          <w:rFonts w:hint="cs"/>
-          <w:rtl/>
-          <w:lang w:bidi="fa-IR"/>
-        </w:rPr>
-        <w:t xml:space="preserve">برای بخش بالا چپ جدول به نقطه نهایی می‌رسیم و برای قسمت‌های دیگر به وضعیت‌های نامطلوبی خواهیم رفت؛ </w:t>
-      </w:r>
-      <w:r>
-        <w:rPr>
-          <w:rFonts w:hint="cs"/>
-          <w:rtl/>
-          <w:lang w:bidi="fa-IR"/>
-        </w:rPr>
-        <w:t>این نشان م</w:t>
-      </w:r>
-      <w:r>
-        <w:rPr>
-          <w:rFonts w:hint="cs"/>
-          <w:rtl/>
-          <w:lang w:bidi="fa-IR"/>
-        </w:rPr>
-        <w:t>ی‌دهد که وقتی آینده‌نگری مدل شدیدا کم باشد، مدل نمی‌تواند به جواب مناسبی دست پیدا کند و ترجیح می‌دهد عامل را در نزدیکی جایی که هست نگه دارد.</w:t>
-      </w:r>
-    </w:p>
-    <w:p>
-      <w:pPr>
-        <w:bidi/>
-        <w:jc w:val="both"/>
-        <w:rPr>
-          <w:rtl/>
-          <w:lang w:bidi="fa-IR"/>
-        </w:rPr>
-      </w:pPr>
-    </w:p>
-    <w:p>
-      <w:pPr>
-        <w:bidi/>
-        <w:jc w:val="both"/>
-        <w:rPr>
-          <w:rtl/>
-          <w:lang w:bidi="fa-IR"/>
-        </w:rPr>
-      </w:pPr>
-      <w:r>
-        <w:rPr>
-          <w:rFonts w:hint="cs"/>
-          <w:rtl/>
-          <w:lang w:bidi="fa-IR"/>
-        </w:rPr>
-        <w:t xml:space="preserve">حال چهار حالت </w:t>
-      </w:r>
-      <w:r>
-        <w:rPr>
-          <w:lang w:bidi="fa-IR"/>
-        </w:rPr>
-        <w:t>discount factor</w:t>
-      </w:r>
-      <w:r>
-        <w:rPr>
-          <w:rFonts w:hint="cs"/>
-          <w:rtl/>
-          <w:lang w:bidi="fa-IR"/>
-        </w:rPr>
-        <w:t xml:space="preserve">‌ </w:t>
-      </w:r>
-      <w:r>
-        <w:rPr>
-          <w:rFonts w:hint="cs"/>
-          <w:rtl/>
-          <w:lang w:bidi="fa-IR"/>
-        </w:rPr>
-        <w:t>قسمت قبل به علاوه‌ی حالت ۰.۹۹</w:t>
-      </w:r>
-      <w:r>
-        <w:rPr>
-          <w:lang w:bidi="fa-IR"/>
-        </w:rPr>
-        <w:t xml:space="preserve"> </w:t>
-      </w:r>
-      <w:r>
-        <w:rPr>
-          <w:rFonts w:hint="cs"/>
-          <w:rtl/>
-          <w:lang w:bidi="fa-IR"/>
-        </w:rPr>
-        <w:t>را برای تنظیم قسمت ۲ بدست می‌آوریم.</w:t>
-      </w:r>
-      <w:r>
-        <w:rPr>
-          <w:rFonts w:hint="cs"/>
-          <w:rtl/>
-          <w:lang w:bidi="fa-IR"/>
-        </w:rPr>
-        <w:t xml:space="preserve"> نتایج سیاست بهینه به ترتیب برای ۰.۹۹، ۰.۹، ۰.۷۵، ۰.۵ و ۰.۱ به شرح زیر است:</w:t>
-      </w:r>
-    </w:p>
-    <w:p>
-      <w:pPr>
-        <w:bidi/>
         <w:jc w:val="center"/>
         <w:rPr>
           <w:rtl/>
@@ -4013,10 +4152,10 @@
         </w:rPr>
         <w:lastRenderedPageBreak/>
         <w:drawing>
-          <wp:inline distT="0" distB="0" distL="0" distR="0" wp14:anchorId="0A638E09" wp14:editId="65F0F797">
-            <wp:extent cx="4440361" cy="2520000"/>
-            <wp:effectExtent l="0" t="0" r="0" b="0"/>
-            <wp:docPr id="37" name="Picture 37"/>
+          <wp:inline distT="0" distB="0" distL="0" distR="0" wp14:anchorId="05ED3AE4" wp14:editId="041AD987">
+            <wp:extent cx="4417079" cy="2520000"/>
+            <wp:effectExtent l="0" t="0" r="2540" b="0"/>
+            <wp:docPr id="34" name="Picture 34"/>
             <wp:cNvGraphicFramePr>
               <a:graphicFrameLocks xmlns:a="http://schemas.openxmlformats.org/drawingml/2006/main" noChangeAspect="1"/>
             </wp:cNvGraphicFramePr>
@@ -4036,7 +4175,7 @@
                   <pic:spPr>
                     <a:xfrm>
                       <a:off x="0" y="0"/>
-                      <a:ext cx="4440361" cy="2520000"/>
+                      <a:ext cx="4417079" cy="2520000"/>
                     </a:xfrm>
                     <a:prstGeom prst="rect">
                       <a:avLst/>
@@ -4052,6 +4191,126 @@
     <w:p>
       <w:pPr>
         <w:bidi/>
+        <w:jc w:val="both"/>
+        <w:rPr>
+          <w:rtl/>
+          <w:lang w:bidi="fa-IR"/>
+        </w:rPr>
+      </w:pPr>
+      <w:r>
+        <w:rPr>
+          <w:rFonts w:hint="cs"/>
+          <w:rtl/>
+          <w:lang w:bidi="fa-IR"/>
+        </w:rPr>
+        <w:t>با بررسی حالت‌های مختلف در می‌یابیم که به جز برای مقدار ۰.۱ برای سه حالت دیگر سیاست بهینه یکسان و در یک حالت مناسب قرار دارد. اما برای ۰.۱</w:t>
+      </w:r>
+      <w:r>
+        <w:rPr>
+          <w:lang w:bidi="fa-IR"/>
+        </w:rPr>
+        <w:t xml:space="preserve"> </w:t>
+      </w:r>
+      <w:r>
+        <w:rPr>
+          <w:rFonts w:hint="cs"/>
+          <w:rtl/>
+          <w:lang w:bidi="fa-IR"/>
+        </w:rPr>
+        <w:t xml:space="preserve">برای بخش بالا چپ جدول به نقطه نهایی می‌رسیم و برای قسمت‌های دیگر به وضعیت‌های نامطلوبی خواهیم رفت؛ </w:t>
+      </w:r>
+      <w:r>
+        <w:rPr>
+          <w:rFonts w:hint="cs"/>
+          <w:rtl/>
+          <w:lang w:bidi="fa-IR"/>
+        </w:rPr>
+        <w:t>این نشان م</w:t>
+      </w:r>
+      <w:r>
+        <w:rPr>
+          <w:rFonts w:hint="cs"/>
+          <w:rtl/>
+          <w:lang w:bidi="fa-IR"/>
+        </w:rPr>
+        <w:t>ی‌دهد که وقتی آینده‌نگری مدل شدیدا کم باشد، مدل نمی‌تواند به جواب مناسبی دست پیدا کند و ترجیح می‌دهد عامل را در نزدیکی جایی که هست نگه دارد.</w:t>
+      </w:r>
+    </w:p>
+    <w:p>
+      <w:pPr>
+        <w:bidi/>
+        <w:jc w:val="both"/>
+        <w:rPr>
+          <w:rtl/>
+          <w:lang w:bidi="fa-IR"/>
+        </w:rPr>
+      </w:pPr>
+    </w:p>
+    <w:p>
+      <w:pPr>
+        <w:bidi/>
+        <w:jc w:val="both"/>
+        <w:rPr>
+          <w:rtl/>
+          <w:lang w:bidi="fa-IR"/>
+        </w:rPr>
+      </w:pPr>
+      <w:r>
+        <w:rPr>
+          <w:rFonts w:hint="cs"/>
+          <w:rtl/>
+          <w:lang w:bidi="fa-IR"/>
+        </w:rPr>
+        <w:t xml:space="preserve">حال چهار حالت </w:t>
+      </w:r>
+      <w:r>
+        <w:rPr>
+          <w:lang w:bidi="fa-IR"/>
+        </w:rPr>
+        <w:t>discount factor</w:t>
+      </w:r>
+      <w:r>
+        <w:rPr>
+          <w:rFonts w:hint="cs"/>
+          <w:rtl/>
+          <w:lang w:bidi="fa-IR"/>
+        </w:rPr>
+        <w:t xml:space="preserve">‌ </w:t>
+      </w:r>
+      <w:r>
+        <w:rPr>
+          <w:rFonts w:hint="cs"/>
+          <w:rtl/>
+          <w:lang w:bidi="fa-IR"/>
+        </w:rPr>
+        <w:t>قسمت قبل به علاوه‌ی حالت ۰.۹۹</w:t>
+      </w:r>
+      <w:r>
+        <w:rPr>
+          <w:lang w:bidi="fa-IR"/>
+        </w:rPr>
+        <w:t xml:space="preserve"> </w:t>
+      </w:r>
+      <w:r>
+        <w:rPr>
+          <w:rFonts w:hint="cs"/>
+          <w:rtl/>
+          <w:lang w:bidi="fa-IR"/>
+        </w:rPr>
+        <w:t>را برای تنظیم قسمت ۲ بدست می‌آوریم.</w:t>
+      </w:r>
+      <w:r>
+        <w:rPr>
+          <w:rFonts w:hint="cs"/>
+          <w:rtl/>
+          <w:lang w:bidi="fa-IR"/>
+        </w:rPr>
+        <w:t xml:space="preserve"> نتایج سیاست بهینه به ترتیب برای ۰.۹۹، ۰.۹، ۰.۷۵، ۰.۵ و ۰.۱ به شرح زیر است:</w:t>
+      </w:r>
+    </w:p>
+    <w:p>
+      <w:pPr>
+        <w:bidi/>
         <w:jc w:val="center"/>
         <w:rPr>
           <w:rtl/>
@@ -4063,11 +4322,12 @@
           <w:noProof/>
           <w:rtl/>
         </w:rPr>
+        <w:lastRenderedPageBreak/>
         <w:drawing>
-          <wp:inline distT="0" distB="0" distL="0" distR="0" wp14:anchorId="3704464A" wp14:editId="7604653A">
-            <wp:extent cx="4426196" cy="2520000"/>
+          <wp:inline distT="0" distB="0" distL="0" distR="0" wp14:anchorId="0A638E09" wp14:editId="65F0F797">
+            <wp:extent cx="4440361" cy="2520000"/>
             <wp:effectExtent l="0" t="0" r="0" b="0"/>
-            <wp:docPr id="38" name="Picture 38"/>
+            <wp:docPr id="37" name="Picture 37"/>
             <wp:cNvGraphicFramePr>
               <a:graphicFrameLocks xmlns:a="http://schemas.openxmlformats.org/drawingml/2006/main" noChangeAspect="1"/>
             </wp:cNvGraphicFramePr>
@@ -4087,7 +4347,7 @@
                   <pic:spPr>
                     <a:xfrm>
                       <a:off x="0" y="0"/>
-                      <a:ext cx="4426196" cy="2520000"/>
+                      <a:ext cx="4440361" cy="2520000"/>
                     </a:xfrm>
                     <a:prstGeom prst="rect">
                       <a:avLst/>
@@ -4115,10 +4375,10 @@
           <w:rtl/>
         </w:rPr>
         <w:drawing>
-          <wp:inline distT="0" distB="0" distL="0" distR="0" wp14:anchorId="67B33E07" wp14:editId="36A0F2F1">
-            <wp:extent cx="4467273" cy="2520000"/>
+          <wp:inline distT="0" distB="0" distL="0" distR="0" wp14:anchorId="3704464A" wp14:editId="7604653A">
+            <wp:extent cx="4426196" cy="2520000"/>
             <wp:effectExtent l="0" t="0" r="0" b="0"/>
-            <wp:docPr id="39" name="Picture 39"/>
+            <wp:docPr id="38" name="Picture 38"/>
             <wp:cNvGraphicFramePr>
               <a:graphicFrameLocks xmlns:a="http://schemas.openxmlformats.org/drawingml/2006/main" noChangeAspect="1"/>
             </wp:cNvGraphicFramePr>
@@ -4138,7 +4398,7 @@
                   <pic:spPr>
                     <a:xfrm>
                       <a:off x="0" y="0"/>
-                      <a:ext cx="4467273" cy="2520000"/>
+                      <a:ext cx="4426196" cy="2520000"/>
                     </a:xfrm>
                     <a:prstGeom prst="rect">
                       <a:avLst/>
@@ -4165,12 +4425,11 @@
           <w:noProof/>
           <w:rtl/>
         </w:rPr>
-        <w:lastRenderedPageBreak/>
         <w:drawing>
-          <wp:inline distT="0" distB="0" distL="0" distR="0" wp14:anchorId="14F9AF17" wp14:editId="0AD3ADFF">
-            <wp:extent cx="4427027" cy="2520000"/>
+          <wp:inline distT="0" distB="0" distL="0" distR="0" wp14:anchorId="67B33E07" wp14:editId="36A0F2F1">
+            <wp:extent cx="4467273" cy="2520000"/>
             <wp:effectExtent l="0" t="0" r="0" b="0"/>
-            <wp:docPr id="40" name="Picture 40"/>
+            <wp:docPr id="39" name="Picture 39"/>
             <wp:cNvGraphicFramePr>
               <a:graphicFrameLocks xmlns:a="http://schemas.openxmlformats.org/drawingml/2006/main" noChangeAspect="1"/>
             </wp:cNvGraphicFramePr>
@@ -4190,7 +4449,7 @@
                   <pic:spPr>
                     <a:xfrm>
                       <a:off x="0" y="0"/>
-                      <a:ext cx="4427027" cy="2520000"/>
+                      <a:ext cx="4467273" cy="2520000"/>
                     </a:xfrm>
                     <a:prstGeom prst="rect">
                       <a:avLst/>
@@ -4217,11 +4476,12 @@
           <w:noProof/>
           <w:rtl/>
         </w:rPr>
+        <w:lastRenderedPageBreak/>
         <w:drawing>
-          <wp:inline distT="0" distB="0" distL="0" distR="0" wp14:anchorId="231AD417" wp14:editId="0C71FB4A">
-            <wp:extent cx="4450415" cy="2520000"/>
-            <wp:effectExtent l="0" t="0" r="7620" b="0"/>
-            <wp:docPr id="41" name="Picture 41"/>
+          <wp:inline distT="0" distB="0" distL="0" distR="0" wp14:anchorId="14F9AF17" wp14:editId="0AD3ADFF">
+            <wp:extent cx="4427027" cy="2520000"/>
+            <wp:effectExtent l="0" t="0" r="0" b="0"/>
+            <wp:docPr id="40" name="Picture 40"/>
             <wp:cNvGraphicFramePr>
               <a:graphicFrameLocks xmlns:a="http://schemas.openxmlformats.org/drawingml/2006/main" noChangeAspect="1"/>
             </wp:cNvGraphicFramePr>
@@ -4241,7 +4501,7 @@
                   <pic:spPr>
                     <a:xfrm>
                       <a:off x="0" y="0"/>
-                      <a:ext cx="4450415" cy="2520000"/>
+                      <a:ext cx="4427027" cy="2520000"/>
                     </a:xfrm>
                     <a:prstGeom prst="rect">
                       <a:avLst/>
@@ -4257,136 +4517,7 @@
     <w:p>
       <w:pPr>
         <w:bidi/>
-        <w:jc w:val="both"/>
-        <w:rPr>
-          <w:lang w:bidi="fa-IR"/>
-        </w:rPr>
-      </w:pPr>
-      <w:r>
-        <w:rPr>
-          <w:rFonts w:hint="cs"/>
-          <w:rtl/>
-          <w:lang w:bidi="fa-IR"/>
-        </w:rPr>
-        <w:t xml:space="preserve">در تمامی این حالات، جدول مقادیر غالبا شامل مقدار صفر است و تنها چندین وضعیت بالای جدول مقدار دارد. با توجه به آنکه حرکت به سمت بالا چپ با آیدی ۰ به نوعی حرکت پیش فرض محسوب می‌شود، این باعث می‌شود تا در ابتدا جدول سیاست در یک وضعیت معقول قرار داشته باشد و همگرایی سیاست در چندین گام اول رخ دهد. اما همانظور که مشخص است </w:t>
-      </w:r>
-      <w:r>
-        <w:rPr>
-          <w:rFonts w:hint="cs"/>
-          <w:rtl/>
-          <w:lang w:bidi="fa-IR"/>
-        </w:rPr>
-        <w:t xml:space="preserve">برای خانه‌های بالا راست سیاست‌های پیشنهادی مناسب نیستند. تغییر </w:t>
-      </w:r>
-      <w:r>
-        <w:rPr>
-          <w:lang w:bidi="fa-IR"/>
-        </w:rPr>
-        <w:t>discount factor</w:t>
-      </w:r>
-      <w:r>
-        <w:rPr>
-          <w:rFonts w:hint="cs"/>
-          <w:rtl/>
-          <w:lang w:bidi="fa-IR"/>
-        </w:rPr>
-        <w:t xml:space="preserve"> برای حل این مشکل موثر نیست. شاید تغییر عم</w:t>
-      </w:r>
-      <w:r>
-        <w:rPr>
-          <w:rFonts w:hint="cs"/>
-          <w:rtl/>
-          <w:lang w:bidi="fa-IR"/>
-        </w:rPr>
-        <w:t>ل پیش‌فرض بتواند مشکل را حل کند و یا آنکه شاید بتوان پیاده‌سازی را به گونه‌ای تغییر داد که در چند گام اول امکان خاتمه الگوریتم به دلیل همگرایی سیاست وجود نداشته باشد.</w:t>
-      </w:r>
-    </w:p>
-    <w:p>
-      <w:pPr>
-        <w:bidi/>
-        <w:jc w:val="both"/>
-        <w:rPr>
-          <w:rtl/>
-          <w:lang w:bidi="fa-IR"/>
-        </w:rPr>
-      </w:pPr>
-      <w:r>
-        <w:rPr>
-          <w:rFonts w:hint="cs"/>
-          <w:rtl/>
-          <w:lang w:bidi="fa-IR"/>
-        </w:rPr>
-        <w:lastRenderedPageBreak/>
-        <w:t xml:space="preserve">۵) </w:t>
-      </w:r>
-      <w:r>
-        <w:rPr>
-          <w:rFonts w:hint="cs"/>
-          <w:rtl/>
-          <w:lang w:bidi="fa-IR"/>
-        </w:rPr>
-        <w:t xml:space="preserve">با مقدار </w:t>
-      </w:r>
-      <w:r>
-        <w:rPr>
-          <w:lang w:bidi="fa-IR"/>
-        </w:rPr>
-        <w:t>discount = 0.9</w:t>
-      </w:r>
-      <w:r>
-        <w:rPr>
-          <w:rFonts w:hint="cs"/>
-          <w:rtl/>
-          <w:lang w:bidi="fa-IR"/>
-        </w:rPr>
-        <w:t xml:space="preserve"> برای سه محیط پایه، بدون اصطکاک و با اصطکاک </w:t>
-      </w:r>
-      <w:r>
-        <w:rPr>
-          <w:rFonts w:hint="cs"/>
-          <w:rtl/>
-          <w:lang w:bidi="fa-IR"/>
-        </w:rPr>
-        <w:t xml:space="preserve">زیاد به ترتیب نتایج زیر حاصل شد. </w:t>
-      </w:r>
-    </w:p>
-    <w:p>
-      <w:pPr>
-        <w:bidi/>
-        <w:jc w:val="both"/>
-        <w:rPr>
-          <w:rtl/>
-          <w:lang w:bidi="fa-IR"/>
-        </w:rPr>
-      </w:pPr>
-    </w:p>
-    <w:p>
-      <w:pPr>
-        <w:bidi/>
-        <w:jc w:val="both"/>
-        <w:rPr>
-          <w:rFonts w:ascii="IRANSansX Bold" w:hAnsi="IRANSansX Bold" w:cs="IRANSansX Bold"/>
-          <w:b/>
-          <w:bCs/>
-          <w:rtl/>
-          <w:lang w:bidi="fa-IR"/>
-        </w:rPr>
-      </w:pPr>
-      <w:r>
-        <w:rPr>
-          <w:rFonts w:ascii="IRANSansX Bold" w:hAnsi="IRANSansX Bold" w:cs="IRANSansX Bold"/>
-          <w:b/>
-          <w:bCs/>
-          <w:rtl/>
-          <w:lang w:bidi="fa-IR"/>
-        </w:rPr>
-        <w:t>محیط پایه</w:t>
-      </w:r>
-    </w:p>
-    <w:p>
-      <w:pPr>
-        <w:bidi/>
-        <w:jc w:val="both"/>
+        <w:jc w:val="center"/>
         <w:rPr>
           <w:rtl/>
           <w:lang w:bidi="fa-IR"/>
@@ -4398,10 +4529,10 @@
           <w:rtl/>
         </w:rPr>
         <w:drawing>
-          <wp:inline distT="0" distB="0" distL="0" distR="0" wp14:anchorId="4BF7AA1F" wp14:editId="7FEF3841">
-            <wp:extent cx="5943600" cy="2100580"/>
-            <wp:effectExtent l="0" t="0" r="0" b="0"/>
-            <wp:docPr id="42" name="Picture 42"/>
+          <wp:inline distT="0" distB="0" distL="0" distR="0" wp14:anchorId="231AD417" wp14:editId="0C71FB4A">
+            <wp:extent cx="4450415" cy="2520000"/>
+            <wp:effectExtent l="0" t="0" r="7620" b="0"/>
+            <wp:docPr id="41" name="Picture 41"/>
             <wp:cNvGraphicFramePr>
               <a:graphicFrameLocks xmlns:a="http://schemas.openxmlformats.org/drawingml/2006/main" noChangeAspect="1"/>
             </wp:cNvGraphicFramePr>
@@ -4421,7 +4552,7 @@
                   <pic:spPr>
                     <a:xfrm>
                       <a:off x="0" y="0"/>
-                      <a:ext cx="5943600" cy="2100580"/>
+                      <a:ext cx="4450415" cy="2520000"/>
                     </a:xfrm>
                     <a:prstGeom prst="rect">
                       <a:avLst/>
@@ -4439,6 +4570,135 @@
         <w:bidi/>
         <w:jc w:val="both"/>
         <w:rPr>
+          <w:lang w:bidi="fa-IR"/>
+        </w:rPr>
+      </w:pPr>
+      <w:r>
+        <w:rPr>
+          <w:rFonts w:hint="cs"/>
+          <w:rtl/>
+          <w:lang w:bidi="fa-IR"/>
+        </w:rPr>
+        <w:t xml:space="preserve">در تمامی این حالات، جدول مقادیر غالبا شامل مقدار صفر است و تنها چندین وضعیت بالای جدول مقدار دارد. با توجه به آنکه حرکت به سمت بالا چپ با آیدی ۰ به نوعی حرکت پیش فرض محسوب می‌شود، این باعث می‌شود تا در ابتدا جدول سیاست در یک وضعیت معقول قرار داشته باشد و همگرایی سیاست در چندین گام اول رخ دهد. اما همانظور که مشخص است </w:t>
+      </w:r>
+      <w:r>
+        <w:rPr>
+          <w:rFonts w:hint="cs"/>
+          <w:rtl/>
+          <w:lang w:bidi="fa-IR"/>
+        </w:rPr>
+        <w:t xml:space="preserve">برای خانه‌های بالا راست سیاست‌های پیشنهادی مناسب نیستند. تغییر </w:t>
+      </w:r>
+      <w:r>
+        <w:rPr>
+          <w:lang w:bidi="fa-IR"/>
+        </w:rPr>
+        <w:t>discount factor</w:t>
+      </w:r>
+      <w:r>
+        <w:rPr>
+          <w:rFonts w:hint="cs"/>
+          <w:rtl/>
+          <w:lang w:bidi="fa-IR"/>
+        </w:rPr>
+        <w:t xml:space="preserve"> برای حل این مشکل موثر نیست. شاید تغییر عم</w:t>
+      </w:r>
+      <w:r>
+        <w:rPr>
+          <w:rFonts w:hint="cs"/>
+          <w:rtl/>
+          <w:lang w:bidi="fa-IR"/>
+        </w:rPr>
+        <w:t>ل پیش‌فرض بتواند مشکل را حل کند و یا آنکه شاید بتوان پیاده‌سازی را به گونه‌ای تغییر داد که در چند گام اول امکان خاتمه الگوریتم به دلیل همگرایی سیاست وجود نداشته باشد.</w:t>
+      </w:r>
+    </w:p>
+    <w:p>
+      <w:pPr>
+        <w:bidi/>
+        <w:jc w:val="both"/>
+        <w:rPr>
+          <w:rtl/>
+          <w:lang w:bidi="fa-IR"/>
+        </w:rPr>
+      </w:pPr>
+      <w:r>
+        <w:rPr>
+          <w:rFonts w:hint="cs"/>
+          <w:rtl/>
+          <w:lang w:bidi="fa-IR"/>
+        </w:rPr>
+        <w:lastRenderedPageBreak/>
+        <w:t xml:space="preserve">۵) </w:t>
+      </w:r>
+      <w:r>
+        <w:rPr>
+          <w:rFonts w:hint="cs"/>
+          <w:rtl/>
+          <w:lang w:bidi="fa-IR"/>
+        </w:rPr>
+        <w:t xml:space="preserve">با مقدار </w:t>
+      </w:r>
+      <w:r>
+        <w:rPr>
+          <w:lang w:bidi="fa-IR"/>
+        </w:rPr>
+        <w:t>discount = 0.9</w:t>
+      </w:r>
+      <w:r>
+        <w:rPr>
+          <w:rFonts w:hint="cs"/>
+          <w:rtl/>
+          <w:lang w:bidi="fa-IR"/>
+        </w:rPr>
+        <w:t xml:space="preserve"> برای سه محیط پایه، بدون اصطکاک و با اصطکاک </w:t>
+      </w:r>
+      <w:r>
+        <w:rPr>
+          <w:rFonts w:hint="cs"/>
+          <w:rtl/>
+          <w:lang w:bidi="fa-IR"/>
+        </w:rPr>
+        <w:t xml:space="preserve">زیاد به ترتیب نتایج زیر حاصل شد. </w:t>
+      </w:r>
+    </w:p>
+    <w:p>
+      <w:pPr>
+        <w:bidi/>
+        <w:jc w:val="both"/>
+        <w:rPr>
+          <w:rtl/>
+          <w:lang w:bidi="fa-IR"/>
+        </w:rPr>
+      </w:pPr>
+    </w:p>
+    <w:p>
+      <w:pPr>
+        <w:bidi/>
+        <w:jc w:val="both"/>
+        <w:rPr>
+          <w:rFonts w:ascii="IRANSansX Bold" w:hAnsi="IRANSansX Bold" w:cs="IRANSansX Bold"/>
+          <w:b/>
+          <w:bCs/>
+          <w:rtl/>
+          <w:lang w:bidi="fa-IR"/>
+        </w:rPr>
+      </w:pPr>
+      <w:r>
+        <w:rPr>
+          <w:rFonts w:ascii="IRANSansX Bold" w:hAnsi="IRANSansX Bold" w:cs="IRANSansX Bold"/>
+          <w:b/>
+          <w:bCs/>
+          <w:rtl/>
+          <w:lang w:bidi="fa-IR"/>
+        </w:rPr>
+        <w:t>محیط پایه</w:t>
+      </w:r>
+    </w:p>
+    <w:p>
+      <w:pPr>
+        <w:bidi/>
+        <w:jc w:val="both"/>
+        <w:rPr>
           <w:rtl/>
           <w:lang w:bidi="fa-IR"/>
         </w:rPr>
@@ -4449,10 +4709,10 @@
           <w:rtl/>
         </w:rPr>
         <w:drawing>
-          <wp:inline distT="0" distB="0" distL="0" distR="0" wp14:anchorId="4F57E096" wp14:editId="64A074F2">
-            <wp:extent cx="5943600" cy="3390265"/>
-            <wp:effectExtent l="0" t="0" r="0" b="635"/>
-            <wp:docPr id="43" name="Picture 43"/>
+          <wp:inline distT="0" distB="0" distL="0" distR="0" wp14:anchorId="4BF7AA1F" wp14:editId="7FEF3841">
+            <wp:extent cx="5943600" cy="2100580"/>
+            <wp:effectExtent l="0" t="0" r="0" b="0"/>
+            <wp:docPr id="42" name="Picture 42"/>
             <wp:cNvGraphicFramePr>
               <a:graphicFrameLocks xmlns:a="http://schemas.openxmlformats.org/drawingml/2006/main" noChangeAspect="1"/>
             </wp:cNvGraphicFramePr>
@@ -4472,7 +4732,7 @@
                   <pic:spPr>
                     <a:xfrm>
                       <a:off x="0" y="0"/>
-                      <a:ext cx="5943600" cy="3390265"/>
+                      <a:ext cx="5943600" cy="2100580"/>
                     </a:xfrm>
                     <a:prstGeom prst="rect">
                       <a:avLst/>
@@ -4487,59 +4747,8 @@
     </w:p>
     <w:p>
       <w:pPr>
-        <w:tabs>
-          <w:tab w:val="left" w:pos="1320"/>
-        </w:tabs>
-        <w:bidi/>
-        <w:rPr>
-          <w:lang w:bidi="fa-IR"/>
-        </w:rPr>
-      </w:pPr>
-    </w:p>
-    <w:p>
-      <w:pPr>
-        <w:tabs>
-          <w:tab w:val="left" w:pos="1320"/>
-        </w:tabs>
-        <w:bidi/>
-        <w:rPr>
-          <w:rtl/>
-          <w:lang w:bidi="fa-IR"/>
-        </w:rPr>
-      </w:pPr>
-    </w:p>
-    <w:p>
-      <w:pPr>
-        <w:tabs>
-          <w:tab w:val="left" w:pos="1320"/>
-        </w:tabs>
-        <w:bidi/>
-        <w:rPr>
-          <w:rFonts w:ascii="IRANSansX Bold" w:hAnsi="IRANSansX Bold" w:cs="IRANSansX Bold"/>
-          <w:b/>
-          <w:bCs/>
-          <w:rtl/>
-          <w:lang w:bidi="fa-IR"/>
-        </w:rPr>
-      </w:pPr>
-      <w:r>
-        <w:rPr>
-          <w:rFonts w:ascii="IRANSansX Bold" w:hAnsi="IRANSansX Bold" w:cs="IRANSansX Bold" w:hint="cs"/>
-          <w:b/>
-          <w:bCs/>
-          <w:rtl/>
-          <w:lang w:bidi="fa-IR"/>
-        </w:rPr>
-        <w:lastRenderedPageBreak/>
-        <w:t>محیط بدون اصطکاک</w:t>
-      </w:r>
-    </w:p>
-    <w:p>
-      <w:pPr>
-        <w:tabs>
-          <w:tab w:val="left" w:pos="1320"/>
-        </w:tabs>
-        <w:bidi/>
+        <w:bidi/>
+        <w:jc w:val="both"/>
         <w:rPr>
           <w:rtl/>
           <w:lang w:bidi="fa-IR"/>
@@ -4551,10 +4760,10 @@
           <w:rtl/>
         </w:rPr>
         <w:drawing>
-          <wp:inline distT="0" distB="0" distL="0" distR="0" wp14:anchorId="4D73C7D4" wp14:editId="30403565">
-            <wp:extent cx="5943600" cy="2068195"/>
-            <wp:effectExtent l="0" t="0" r="0" b="8255"/>
-            <wp:docPr id="44" name="Picture 44"/>
+          <wp:inline distT="0" distB="0" distL="0" distR="0" wp14:anchorId="4F57E096" wp14:editId="64A074F2">
+            <wp:extent cx="5943600" cy="3390265"/>
+            <wp:effectExtent l="0" t="0" r="0" b="635"/>
+            <wp:docPr id="43" name="Picture 43"/>
             <wp:cNvGraphicFramePr>
               <a:graphicFrameLocks xmlns:a="http://schemas.openxmlformats.org/drawingml/2006/main" noChangeAspect="1"/>
             </wp:cNvGraphicFramePr>
@@ -4574,7 +4783,7 @@
                   <pic:spPr>
                     <a:xfrm>
                       <a:off x="0" y="0"/>
-                      <a:ext cx="5943600" cy="2068195"/>
+                      <a:ext cx="5943600" cy="3390265"/>
                     </a:xfrm>
                     <a:prstGeom prst="rect">
                       <a:avLst/>
@@ -4594,6 +4803,55 @@
         </w:tabs>
         <w:bidi/>
         <w:rPr>
+          <w:lang w:bidi="fa-IR"/>
+        </w:rPr>
+      </w:pPr>
+    </w:p>
+    <w:p>
+      <w:pPr>
+        <w:tabs>
+          <w:tab w:val="left" w:pos="1320"/>
+        </w:tabs>
+        <w:bidi/>
+        <w:rPr>
+          <w:rtl/>
+          <w:lang w:bidi="fa-IR"/>
+        </w:rPr>
+      </w:pPr>
+    </w:p>
+    <w:p>
+      <w:pPr>
+        <w:tabs>
+          <w:tab w:val="left" w:pos="1320"/>
+        </w:tabs>
+        <w:bidi/>
+        <w:rPr>
+          <w:rFonts w:ascii="IRANSansX Bold" w:hAnsi="IRANSansX Bold" w:cs="IRANSansX Bold"/>
+          <w:b/>
+          <w:bCs/>
+          <w:rtl/>
+          <w:lang w:bidi="fa-IR"/>
+        </w:rPr>
+      </w:pPr>
+      <w:r>
+        <w:rPr>
+          <w:rFonts w:ascii="IRANSansX Bold" w:hAnsi="IRANSansX Bold" w:cs="IRANSansX Bold" w:hint="cs"/>
+          <w:b/>
+          <w:bCs/>
+          <w:rtl/>
+          <w:lang w:bidi="fa-IR"/>
+        </w:rPr>
+        <w:lastRenderedPageBreak/>
+        <w:t>محیط بدون اصطکاک</w:t>
+      </w:r>
+    </w:p>
+    <w:p>
+      <w:pPr>
+        <w:tabs>
+          <w:tab w:val="left" w:pos="1320"/>
+        </w:tabs>
+        <w:bidi/>
+        <w:rPr>
           <w:rtl/>
           <w:lang w:bidi="fa-IR"/>
         </w:rPr>
@@ -4604,10 +4862,10 @@
           <w:rtl/>
         </w:rPr>
         <w:drawing>
-          <wp:inline distT="0" distB="0" distL="0" distR="0" wp14:anchorId="44D63C1D" wp14:editId="00A3688E">
-            <wp:extent cx="5943600" cy="3340735"/>
-            <wp:effectExtent l="0" t="0" r="0" b="0"/>
-            <wp:docPr id="45" name="Picture 45"/>
+          <wp:inline distT="0" distB="0" distL="0" distR="0" wp14:anchorId="4D73C7D4" wp14:editId="30403565">
+            <wp:extent cx="5943600" cy="2068195"/>
+            <wp:effectExtent l="0" t="0" r="0" b="8255"/>
+            <wp:docPr id="44" name="Picture 44"/>
             <wp:cNvGraphicFramePr>
               <a:graphicFrameLocks xmlns:a="http://schemas.openxmlformats.org/drawingml/2006/main" noChangeAspect="1"/>
             </wp:cNvGraphicFramePr>
@@ -4627,7 +4885,7 @@
                   <pic:spPr>
                     <a:xfrm>
                       <a:off x="0" y="0"/>
-                      <a:ext cx="5943600" cy="3340735"/>
+                      <a:ext cx="5943600" cy="2068195"/>
                     </a:xfrm>
                     <a:prstGeom prst="rect">
                       <a:avLst/>
@@ -4651,68 +4909,16 @@
           <w:lang w:bidi="fa-IR"/>
         </w:rPr>
       </w:pPr>
-    </w:p>
-    <w:p>
-      <w:pPr>
-        <w:rPr>
-          <w:rtl/>
-          <w:lang w:bidi="fa-IR"/>
-        </w:rPr>
-      </w:pPr>
-      <w:r>
-        <w:rPr>
-          <w:rtl/>
-          <w:lang w:bidi="fa-IR"/>
-        </w:rPr>
-        <w:br w:type="page"/>
-      </w:r>
-    </w:p>
-    <w:p>
-      <w:pPr>
-        <w:tabs>
-          <w:tab w:val="left" w:pos="1320"/>
-        </w:tabs>
-        <w:bidi/>
-        <w:rPr>
-          <w:rFonts w:ascii="IRANSansX Bold" w:hAnsi="IRANSansX Bold" w:cs="IRANSansX Bold"/>
-          <w:b/>
-          <w:bCs/>
-          <w:rtl/>
-          <w:lang w:bidi="fa-IR"/>
-        </w:rPr>
-      </w:pPr>
-      <w:r>
-        <w:rPr>
-          <w:rFonts w:ascii="IRANSansX Bold" w:hAnsi="IRANSansX Bold" w:cs="IRANSansX Bold"/>
-          <w:b/>
-          <w:bCs/>
-          <w:rtl/>
-          <w:lang w:bidi="fa-IR"/>
-        </w:rPr>
-        <w:lastRenderedPageBreak/>
-        <w:t>محیط با اصطکاک زیاد</w:t>
-      </w:r>
-    </w:p>
-    <w:p>
-      <w:pPr>
-        <w:tabs>
-          <w:tab w:val="left" w:pos="1320"/>
-        </w:tabs>
-        <w:bidi/>
-        <w:rPr>
-          <w:lang w:bidi="fa-IR"/>
-        </w:rPr>
-      </w:pPr>
       <w:r>
         <w:rPr>
           <w:noProof/>
           <w:rtl/>
         </w:rPr>
         <w:drawing>
-          <wp:inline distT="0" distB="0" distL="0" distR="0" wp14:anchorId="14CE9D0E" wp14:editId="7476E73D">
-            <wp:extent cx="5943600" cy="2439035"/>
+          <wp:inline distT="0" distB="0" distL="0" distR="0" wp14:anchorId="44D63C1D" wp14:editId="00A3688E">
+            <wp:extent cx="5943600" cy="3340735"/>
             <wp:effectExtent l="0" t="0" r="0" b="0"/>
-            <wp:docPr id="46" name="Picture 46"/>
+            <wp:docPr id="45" name="Picture 45"/>
             <wp:cNvGraphicFramePr>
               <a:graphicFrameLocks xmlns:a="http://schemas.openxmlformats.org/drawingml/2006/main" noChangeAspect="1"/>
             </wp:cNvGraphicFramePr>
@@ -4732,6 +4938,111 @@
                   <pic:spPr>
                     <a:xfrm>
                       <a:off x="0" y="0"/>
+                      <a:ext cx="5943600" cy="3340735"/>
+                    </a:xfrm>
+                    <a:prstGeom prst="rect">
+                      <a:avLst/>
+                    </a:prstGeom>
+                  </pic:spPr>
+                </pic:pic>
+              </a:graphicData>
+            </a:graphic>
+          </wp:inline>
+        </w:drawing>
+      </w:r>
+    </w:p>
+    <w:p>
+      <w:pPr>
+        <w:tabs>
+          <w:tab w:val="left" w:pos="1320"/>
+        </w:tabs>
+        <w:bidi/>
+        <w:rPr>
+          <w:rtl/>
+          <w:lang w:bidi="fa-IR"/>
+        </w:rPr>
+      </w:pPr>
+    </w:p>
+    <w:p>
+      <w:pPr>
+        <w:rPr>
+          <w:rtl/>
+          <w:lang w:bidi="fa-IR"/>
+        </w:rPr>
+      </w:pPr>
+      <w:r>
+        <w:rPr>
+          <w:rtl/>
+          <w:lang w:bidi="fa-IR"/>
+        </w:rPr>
+        <w:br w:type="page"/>
+      </w:r>
+    </w:p>
+    <w:p>
+      <w:pPr>
+        <w:tabs>
+          <w:tab w:val="left" w:pos="1320"/>
+        </w:tabs>
+        <w:bidi/>
+        <w:rPr>
+          <w:rFonts w:ascii="IRANSansX Bold" w:hAnsi="IRANSansX Bold" w:cs="IRANSansX Bold"/>
+          <w:b/>
+          <w:bCs/>
+          <w:rtl/>
+          <w:lang w:bidi="fa-IR"/>
+        </w:rPr>
+      </w:pPr>
+      <w:r>
+        <w:rPr>
+          <w:rFonts w:ascii="IRANSansX Bold" w:hAnsi="IRANSansX Bold" w:cs="IRANSansX Bold"/>
+          <w:b/>
+          <w:bCs/>
+          <w:rtl/>
+          <w:lang w:bidi="fa-IR"/>
+        </w:rPr>
+        <w:lastRenderedPageBreak/>
+        <w:t>محیط با اصطکاک زیاد</w:t>
+      </w:r>
+    </w:p>
+    <w:p>
+      <w:pPr>
+        <w:tabs>
+          <w:tab w:val="left" w:pos="1320"/>
+        </w:tabs>
+        <w:bidi/>
+        <w:rPr>
+          <w:lang w:bidi="fa-IR"/>
+        </w:rPr>
+      </w:pPr>
+      <w:r>
+        <w:rPr>
+          <w:noProof/>
+          <w:rtl/>
+        </w:rPr>
+        <w:drawing>
+          <wp:inline distT="0" distB="0" distL="0" distR="0" wp14:anchorId="14CE9D0E" wp14:editId="7476E73D">
+            <wp:extent cx="5943600" cy="2439035"/>
+            <wp:effectExtent l="0" t="0" r="0" b="0"/>
+            <wp:docPr id="46" name="Picture 46"/>
+            <wp:cNvGraphicFramePr>
+              <a:graphicFrameLocks xmlns:a="http://schemas.openxmlformats.org/drawingml/2006/main" noChangeAspect="1"/>
+            </wp:cNvGraphicFramePr>
+            <a:graphic xmlns:a="http://schemas.openxmlformats.org/drawingml/2006/main">
+              <a:graphicData uri="http://schemas.openxmlformats.org/drawingml/2006/picture">
+                <pic:pic xmlns:pic="http://schemas.openxmlformats.org/drawingml/2006/picture">
+                  <pic:nvPicPr>
+                    <pic:cNvPr id="1" name=""/>
+                    <pic:cNvPicPr/>
+                  </pic:nvPicPr>
+                  <pic:blipFill>
+                    <a:blip r:embed="rId40"/>
+                    <a:stretch>
+                      <a:fillRect/>
+                    </a:stretch>
+                  </pic:blipFill>
+                  <pic:spPr>
+                    <a:xfrm>
+                      <a:off x="0" y="0"/>
                       <a:ext cx="5943600" cy="2439035"/>
                     </a:xfrm>
                     <a:prstGeom prst="rect">
@@ -4777,7 +5088,7 @@
                     <pic:cNvPicPr/>
                   </pic:nvPicPr>
                   <pic:blipFill>
-                    <a:blip r:embed="rId40"/>
+                    <a:blip r:embed="rId41"/>
                     <a:stretch>
                       <a:fillRect/>
                     </a:stretch>
@@ -5995,7 +6306,7 @@
 </file>
 
 <file path=customXml/itemProps1.xml><?xml version="1.0" encoding="utf-8"?>
-<ds:datastoreItem xmlns:ds="http://schemas.openxmlformats.org/officeDocument/2006/customXml" ds:itemID="{2F13978C-694B-42EE-9D80-7084345508C9}">
+<ds:datastoreItem xmlns:ds="http://schemas.openxmlformats.org/officeDocument/2006/customXml" ds:itemID="{E237E9AA-D326-4CEA-A98F-ECF299E6CDBF}">
   <ds:schemaRefs>
     <ds:schemaRef ds:uri="http://schemas.openxmlformats.org/officeDocument/2006/bibliography"/>
   </ds:schemaRefs>

--- a/Report.docx
+++ b/Report.docx
@@ -1042,6 +1042,7 @@
         </w:rPr>
         <w:t xml:space="preserve"> بهینه است. </w:t>
       </w:r>
+      <w:proofErr w:type="gramStart"/>
       <w:r>
         <w:rPr>
           <w:lang w:bidi="fa-IR"/>
@@ -1049,6 +1050,7 @@
         <w:lastRenderedPageBreak/>
         <w:t>policy</w:t>
       </w:r>
+      <w:proofErr w:type="gramEnd"/>
       <w:r>
         <w:rPr>
           <w:rFonts w:hint="cs"/>
@@ -3332,8 +3334,6 @@
         <w:bidi/>
         <w:jc w:val="both"/>
         <w:rPr>
-          <w:rFonts w:hint="cs"/>
-          <w:rtl/>
           <w:lang w:bidi="fa-IR"/>
         </w:rPr>
       </w:pPr>
@@ -3388,8 +3388,6 @@
         </w:rPr>
         <w:t xml:space="preserve"> مناسب می‌آید.</w:t>
       </w:r>
-      <w:bookmarkStart w:id="0" w:name="_GoBack"/>
-      <w:bookmarkEnd w:id="0"/>
     </w:p>
     <w:p>
       <w:pPr>
@@ -3409,109 +3407,34 @@
         </w:rPr>
         <w:t>ج)</w:t>
       </w:r>
-    </w:p>
-    <w:p>
-      <w:pPr>
-        <w:rPr>
-          <w:rFonts w:ascii="IRANSansX Bold" w:hAnsi="IRANSansX Bold" w:cs="IRANSansX Bold"/>
-          <w:color w:val="002060"/>
-          <w:sz w:val="32"/>
-          <w:szCs w:val="32"/>
-          <w:rtl/>
-          <w:lang w:bidi="fa-IR"/>
-        </w:rPr>
-      </w:pPr>
-      <w:r>
-        <w:rPr>
-          <w:rFonts w:ascii="IRANSansX Bold" w:hAnsi="IRANSansX Bold" w:cs="IRANSansX Bold"/>
-          <w:color w:val="002060"/>
-          <w:sz w:val="32"/>
-          <w:szCs w:val="32"/>
-          <w:rtl/>
-          <w:lang w:bidi="fa-IR"/>
-        </w:rPr>
-        <w:br w:type="page"/>
-      </w:r>
-    </w:p>
-    <w:p>
-      <w:pPr>
-        <w:bidi/>
-        <w:jc w:val="both"/>
-        <w:rPr>
-          <w:rFonts w:ascii="IRANSansX Bold" w:hAnsi="IRANSansX Bold" w:cs="IRANSansX Bold"/>
-          <w:color w:val="002060"/>
-          <w:sz w:val="32"/>
-          <w:szCs w:val="32"/>
-          <w:rtl/>
-          <w:lang w:bidi="fa-IR"/>
-        </w:rPr>
-      </w:pPr>
-      <w:r>
-        <w:rPr>
-          <w:rFonts w:ascii="IRANSansX Bold" w:hAnsi="IRANSansX Bold" w:cs="IRANSansX Bold" w:hint="cs"/>
-          <w:color w:val="002060"/>
-          <w:sz w:val="32"/>
-          <w:szCs w:val="32"/>
-          <w:rtl/>
-          <w:lang w:bidi="fa-IR"/>
-        </w:rPr>
-        <w:lastRenderedPageBreak/>
-        <w:t>سوال ۴</w:t>
-      </w:r>
-    </w:p>
-    <w:p>
-      <w:pPr>
-        <w:bidi/>
-        <w:jc w:val="both"/>
-        <w:rPr>
-          <w:rtl/>
-          <w:lang w:bidi="fa-IR"/>
-        </w:rPr>
-      </w:pPr>
-      <w:r>
-        <w:rPr>
-          <w:rFonts w:hint="cs"/>
-          <w:rtl/>
-          <w:lang w:bidi="fa-IR"/>
-        </w:rPr>
-        <w:t>۱)</w:t>
-      </w:r>
-      <w:r>
-        <w:rPr>
-          <w:rFonts w:hint="cs"/>
-          <w:rtl/>
-          <w:lang w:bidi="fa-IR"/>
-        </w:rPr>
-        <w:t xml:space="preserve"> مقدار بهینه و سیاست</w:t>
-      </w:r>
-      <w:r>
-        <w:rPr>
-          <w:rFonts w:hint="cs"/>
-          <w:rtl/>
-          <w:lang w:bidi="fa-IR"/>
-        </w:rPr>
-        <w:t xml:space="preserve"> بهینه به شرح زیر است:</w:t>
-      </w:r>
-    </w:p>
-    <w:p>
-      <w:pPr>
-        <w:bidi/>
-        <w:jc w:val="both"/>
-        <w:rPr>
-          <w:rtl/>
-          <w:lang w:bidi="fa-IR"/>
-        </w:rPr>
-      </w:pPr>
-      <w:r>
-        <w:rPr>
+      <w:r>
+        <w:rPr>
+          <w:rFonts w:hint="cs"/>
+          <w:rtl/>
+          <w:lang w:bidi="fa-IR"/>
+        </w:rPr>
+        <w:t xml:space="preserve"> تصاویر مراکز چهارده خوشه به شرح زیر است:</w:t>
+      </w:r>
+    </w:p>
+    <w:p>
+      <w:pPr>
+        <w:bidi/>
+        <w:jc w:val="both"/>
+        <w:rPr>
+          <w:rtl/>
+          <w:lang w:bidi="fa-IR"/>
+        </w:rPr>
+      </w:pPr>
+      <w:r>
+        <w:rPr>
+          <w:rFonts w:hint="cs"/>
           <w:noProof/>
-          <w:rtl/>
         </w:rPr>
         <w:drawing>
-          <wp:inline distT="0" distB="0" distL="0" distR="0" wp14:anchorId="51171BBA" wp14:editId="10BA4A01">
-            <wp:extent cx="5943600" cy="2181860"/>
-            <wp:effectExtent l="0" t="0" r="0" b="8890"/>
-            <wp:docPr id="25" name="Picture 25"/>
+          <wp:inline distT="0" distB="0" distL="0" distR="0">
+            <wp:extent cx="5943600" cy="3264177"/>
+            <wp:effectExtent l="0" t="0" r="0" b="0"/>
+            <wp:docPr id="7" name="Picture 7" descr="C:\Users\AlirezaMazochi\AppData\Local\Microsoft\Windows\INetCache\Content.MSO\B1CFF1E8.tmp"/>
             <wp:cNvGraphicFramePr>
               <a:graphicFrameLocks xmlns:a="http://schemas.openxmlformats.org/drawingml/2006/main" noChangeAspect="1"/>
             </wp:cNvGraphicFramePr>
@@ -3519,23 +3442,36 @@
               <a:graphicData uri="http://schemas.openxmlformats.org/drawingml/2006/picture">
                 <pic:pic xmlns:pic="http://schemas.openxmlformats.org/drawingml/2006/picture">
                   <pic:nvPicPr>
-                    <pic:cNvPr id="1" name=""/>
-                    <pic:cNvPicPr/>
+                    <pic:cNvPr id="0" name="Picture 4" descr="C:\Users\AlirezaMazochi\AppData\Local\Microsoft\Windows\INetCache\Content.MSO\B1CFF1E8.tmp"/>
+                    <pic:cNvPicPr>
+                      <a:picLocks noChangeAspect="1" noChangeArrowheads="1"/>
+                    </pic:cNvPicPr>
                   </pic:nvPicPr>
                   <pic:blipFill>
-                    <a:blip r:embed="rId21"/>
+                    <a:blip r:embed="rId21">
+                      <a:extLst>
+                        <a:ext uri="{28A0092B-C50C-407E-A947-70E740481C1C}">
+                          <a14:useLocalDpi xmlns:a14="http://schemas.microsoft.com/office/drawing/2010/main" val="0"/>
+                        </a:ext>
+                      </a:extLst>
+                    </a:blip>
+                    <a:srcRect/>
                     <a:stretch>
                       <a:fillRect/>
                     </a:stretch>
                   </pic:blipFill>
-                  <pic:spPr>
+                  <pic:spPr bwMode="auto">
                     <a:xfrm>
                       <a:off x="0" y="0"/>
-                      <a:ext cx="5943600" cy="2181860"/>
+                      <a:ext cx="5943600" cy="3264177"/>
                     </a:xfrm>
                     <a:prstGeom prst="rect">
                       <a:avLst/>
                     </a:prstGeom>
+                    <a:noFill/>
+                    <a:ln>
+                      <a:noFill/>
+                    </a:ln>
                   </pic:spPr>
                 </pic:pic>
               </a:graphicData>
@@ -3549,20 +3485,157 @@
         <w:bidi/>
         <w:jc w:val="both"/>
         <w:rPr>
-          <w:rtl/>
-          <w:lang w:bidi="fa-IR"/>
-        </w:rPr>
-      </w:pPr>
-      <w:r>
-        <w:rPr>
+          <w:rFonts w:hint="cs"/>
+          <w:rtl/>
+          <w:lang w:bidi="fa-IR"/>
+        </w:rPr>
+      </w:pPr>
+      <w:r>
+        <w:rPr>
+          <w:rFonts w:hint="cs"/>
+          <w:rtl/>
+          <w:lang w:bidi="fa-IR"/>
+        </w:rPr>
+        <w:t xml:space="preserve">برای هر خوشه حداکثر ۵ داده تست در تصویر زیر نمایش داده شده است. در این تصویر هر سطر مربوط به یک خوشه است. برای تعداد نسبتا کمی از خوشه‌ها نظیر خوشه ۲ خروجی الگوریتم مطلوب است اما برای مابقی خوشه‌ها مانند </w:t>
+      </w:r>
+      <w:r>
+        <w:rPr>
+          <w:rFonts w:hint="cs"/>
+          <w:rtl/>
+          <w:lang w:bidi="fa-IR"/>
+        </w:rPr>
+        <w:t>خوشه ۳ یا ۴ نتایج چندان رضایت‌بخش نیست. البته باید توجه کرد که ما تنها ۱۴ خوشه در نظر گرفتیم و به ناچار برخی از چهره‌ها کنار هم می‌افتند. در برخی از موارد مانند آخرین خوشه با اینکه چهره‌ها متفاوت است ولی شباهت‌های منطقی‌ای وجود دارد.</w:t>
+      </w:r>
+    </w:p>
+    <w:p>
+      <w:pPr>
+        <w:bidi/>
+        <w:jc w:val="both"/>
+        <w:rPr>
+          <w:rtl/>
+          <w:lang w:bidi="fa-IR"/>
+        </w:rPr>
+      </w:pPr>
+      <w:r>
+        <w:rPr>
+          <w:rFonts w:hint="cs"/>
           <w:noProof/>
-          <w:rtl/>
-        </w:rPr>
+        </w:rPr>
+        <w:lastRenderedPageBreak/>
         <w:drawing>
-          <wp:inline distT="0" distB="0" distL="0" distR="0" wp14:anchorId="45349C67" wp14:editId="20408DD1">
-            <wp:extent cx="5943600" cy="3371215"/>
-            <wp:effectExtent l="0" t="0" r="0" b="635"/>
-            <wp:docPr id="26" name="Picture 26"/>
+          <wp:anchor distT="0" distB="0" distL="114300" distR="114300" simplePos="0" relativeHeight="251659264" behindDoc="0" locked="0" layoutInCell="1" allowOverlap="1">
+            <wp:simplePos x="0" y="0"/>
+            <wp:positionH relativeFrom="column">
+              <wp:posOffset>963930</wp:posOffset>
+            </wp:positionH>
+            <wp:positionV relativeFrom="paragraph">
+              <wp:posOffset>0</wp:posOffset>
+            </wp:positionV>
+            <wp:extent cx="3613785" cy="8999855"/>
+            <wp:effectExtent l="0" t="0" r="5715" b="0"/>
+            <wp:wrapThrough wrapText="bothSides">
+              <wp:wrapPolygon edited="0">
+                <wp:start x="683" y="46"/>
+                <wp:lineTo x="683" y="274"/>
+                <wp:lineTo x="1253" y="869"/>
+                <wp:lineTo x="228" y="1097"/>
+                <wp:lineTo x="569" y="1692"/>
+                <wp:lineTo x="1366" y="2332"/>
+                <wp:lineTo x="342" y="2560"/>
+                <wp:lineTo x="342" y="2880"/>
+                <wp:lineTo x="1253" y="3063"/>
+                <wp:lineTo x="683" y="3155"/>
+                <wp:lineTo x="683" y="3338"/>
+                <wp:lineTo x="1366" y="3795"/>
+                <wp:lineTo x="342" y="4115"/>
+                <wp:lineTo x="342" y="4343"/>
+                <wp:lineTo x="1253" y="4526"/>
+                <wp:lineTo x="683" y="4618"/>
+                <wp:lineTo x="683" y="4846"/>
+                <wp:lineTo x="1366" y="5258"/>
+                <wp:lineTo x="342" y="5624"/>
+                <wp:lineTo x="342" y="5852"/>
+                <wp:lineTo x="1253" y="5989"/>
+                <wp:lineTo x="683" y="6172"/>
+                <wp:lineTo x="683" y="6309"/>
+                <wp:lineTo x="1366" y="6721"/>
+                <wp:lineTo x="342" y="7132"/>
+                <wp:lineTo x="342" y="7407"/>
+                <wp:lineTo x="1366" y="7452"/>
+                <wp:lineTo x="683" y="7681"/>
+                <wp:lineTo x="683" y="7818"/>
+                <wp:lineTo x="1366" y="8184"/>
+                <wp:lineTo x="342" y="8641"/>
+                <wp:lineTo x="342" y="8870"/>
+                <wp:lineTo x="1366" y="8916"/>
+                <wp:lineTo x="683" y="9144"/>
+                <wp:lineTo x="683" y="9327"/>
+                <wp:lineTo x="1366" y="9647"/>
+                <wp:lineTo x="342" y="10104"/>
+                <wp:lineTo x="342" y="10379"/>
+                <wp:lineTo x="1366" y="10379"/>
+                <wp:lineTo x="683" y="10653"/>
+                <wp:lineTo x="683" y="10836"/>
+                <wp:lineTo x="1366" y="11110"/>
+                <wp:lineTo x="455" y="11567"/>
+                <wp:lineTo x="228" y="11705"/>
+                <wp:lineTo x="228" y="11979"/>
+                <wp:lineTo x="1139" y="12573"/>
+                <wp:lineTo x="228" y="13213"/>
+                <wp:lineTo x="228" y="13533"/>
+                <wp:lineTo x="1025" y="14036"/>
+                <wp:lineTo x="455" y="14585"/>
+                <wp:lineTo x="228" y="14722"/>
+                <wp:lineTo x="683" y="15316"/>
+                <wp:lineTo x="1366" y="15499"/>
+                <wp:lineTo x="228" y="16231"/>
+                <wp:lineTo x="228" y="16505"/>
+                <wp:lineTo x="911" y="16962"/>
+                <wp:lineTo x="1366" y="16962"/>
+                <wp:lineTo x="228" y="17694"/>
+                <wp:lineTo x="228" y="18060"/>
+                <wp:lineTo x="797" y="18425"/>
+                <wp:lineTo x="1366" y="18425"/>
+                <wp:lineTo x="228" y="19157"/>
+                <wp:lineTo x="683" y="19889"/>
+                <wp:lineTo x="228" y="20620"/>
+                <wp:lineTo x="228" y="20757"/>
+                <wp:lineTo x="1025" y="21352"/>
+                <wp:lineTo x="1366" y="21489"/>
+                <wp:lineTo x="20951" y="21489"/>
+                <wp:lineTo x="21065" y="21352"/>
+                <wp:lineTo x="21406" y="20711"/>
+                <wp:lineTo x="21520" y="19660"/>
+                <wp:lineTo x="4896" y="19157"/>
+                <wp:lineTo x="4896" y="18425"/>
+                <wp:lineTo x="20040" y="18425"/>
+                <wp:lineTo x="21520" y="18380"/>
+                <wp:lineTo x="21520" y="15225"/>
+                <wp:lineTo x="20154" y="15134"/>
+                <wp:lineTo x="4896" y="14768"/>
+                <wp:lineTo x="4896" y="14036"/>
+                <wp:lineTo x="16852" y="14036"/>
+                <wp:lineTo x="21520" y="13853"/>
+                <wp:lineTo x="21520" y="9236"/>
+                <wp:lineTo x="20837" y="9098"/>
+                <wp:lineTo x="17307" y="8916"/>
+                <wp:lineTo x="17307" y="8184"/>
+                <wp:lineTo x="19357" y="8184"/>
+                <wp:lineTo x="21406" y="7818"/>
+                <wp:lineTo x="21293" y="4709"/>
+                <wp:lineTo x="20837" y="4526"/>
+                <wp:lineTo x="21293" y="4526"/>
+                <wp:lineTo x="21520" y="1737"/>
+                <wp:lineTo x="19471" y="1600"/>
+                <wp:lineTo x="10703" y="1600"/>
+                <wp:lineTo x="9109" y="869"/>
+                <wp:lineTo x="9337" y="274"/>
+                <wp:lineTo x="8768" y="183"/>
+                <wp:lineTo x="5352" y="46"/>
+                <wp:lineTo x="683" y="46"/>
+              </wp:wrapPolygon>
+            </wp:wrapThrough>
+            <wp:docPr id="8" name="Picture 8" descr="C:\Users\AlirezaMazochi\AppData\Local\Microsoft\Windows\INetCache\Content.MSO\E00F7836.tmp"/>
             <wp:cNvGraphicFramePr>
               <a:graphicFrameLocks xmlns:a="http://schemas.openxmlformats.org/drawingml/2006/main" noChangeAspect="1"/>
             </wp:cNvGraphicFramePr>
@@ -3570,104 +3643,118 @@
               <a:graphicData uri="http://schemas.openxmlformats.org/drawingml/2006/picture">
                 <pic:pic xmlns:pic="http://schemas.openxmlformats.org/drawingml/2006/picture">
                   <pic:nvPicPr>
-                    <pic:cNvPr id="1" name=""/>
-                    <pic:cNvPicPr/>
+                    <pic:cNvPr id="0" name="Picture 6" descr="C:\Users\AlirezaMazochi\AppData\Local\Microsoft\Windows\INetCache\Content.MSO\E00F7836.tmp"/>
+                    <pic:cNvPicPr>
+                      <a:picLocks noChangeAspect="1" noChangeArrowheads="1"/>
+                    </pic:cNvPicPr>
                   </pic:nvPicPr>
                   <pic:blipFill>
-                    <a:blip r:embed="rId22"/>
+                    <a:blip r:embed="rId22">
+                      <a:extLst>
+                        <a:ext uri="{28A0092B-C50C-407E-A947-70E740481C1C}">
+                          <a14:useLocalDpi xmlns:a14="http://schemas.microsoft.com/office/drawing/2010/main" val="0"/>
+                        </a:ext>
+                      </a:extLst>
+                    </a:blip>
+                    <a:srcRect/>
                     <a:stretch>
                       <a:fillRect/>
                     </a:stretch>
                   </pic:blipFill>
-                  <pic:spPr>
+                  <pic:spPr bwMode="auto">
                     <a:xfrm>
                       <a:off x="0" y="0"/>
-                      <a:ext cx="5943600" cy="3371215"/>
+                      <a:ext cx="3613785" cy="8999855"/>
                     </a:xfrm>
                     <a:prstGeom prst="rect">
                       <a:avLst/>
                     </a:prstGeom>
+                    <a:noFill/>
+                    <a:ln>
+                      <a:noFill/>
+                    </a:ln>
                   </pic:spPr>
                 </pic:pic>
               </a:graphicData>
             </a:graphic>
-          </wp:inline>
+            <wp14:sizeRelH relativeFrom="margin">
+              <wp14:pctWidth>0</wp14:pctWidth>
+            </wp14:sizeRelH>
+            <wp14:sizeRelV relativeFrom="margin">
+              <wp14:pctHeight>0</wp14:pctHeight>
+            </wp14:sizeRelV>
+          </wp:anchor>
         </w:drawing>
       </w:r>
-    </w:p>
-    <w:p>
-      <w:pPr>
-        <w:bidi/>
-        <w:jc w:val="both"/>
-        <w:rPr>
-          <w:rtl/>
-          <w:lang w:bidi="fa-IR"/>
-        </w:rPr>
-      </w:pPr>
-      <w:r>
-        <w:rPr>
-          <w:rFonts w:hint="cs"/>
-          <w:rtl/>
-          <w:lang w:bidi="fa-IR"/>
-        </w:rPr>
-        <w:t>به نظر می‌رسد سیاست‌های اتخاذشده مناسب هستند.</w:t>
-      </w:r>
-    </w:p>
-    <w:p>
-      <w:pPr>
-        <w:rPr>
-          <w:rtl/>
-          <w:lang w:bidi="fa-IR"/>
-        </w:rPr>
-      </w:pPr>
-      <w:r>
-        <w:rPr>
-          <w:rtl/>
-          <w:lang w:bidi="fa-IR"/>
-        </w:rPr>
-        <w:br w:type="page"/>
-      </w:r>
-    </w:p>
-    <w:p>
-      <w:pPr>
-        <w:bidi/>
-        <w:jc w:val="both"/>
-        <w:rPr>
-          <w:rtl/>
-          <w:lang w:bidi="fa-IR"/>
-        </w:rPr>
-      </w:pPr>
-      <w:r>
-        <w:rPr>
-          <w:rFonts w:hint="cs"/>
+      <w:bookmarkStart w:id="0" w:name="_GoBack"/>
+      <w:bookmarkEnd w:id="0"/>
+    </w:p>
+    <w:p>
+      <w:pPr>
+        <w:bidi/>
+        <w:jc w:val="both"/>
+        <w:rPr>
+          <w:rFonts w:ascii="IRANSansX Bold" w:hAnsi="IRANSansX Bold" w:cs="IRANSansX Bold"/>
+          <w:color w:val="002060"/>
+          <w:sz w:val="32"/>
+          <w:szCs w:val="32"/>
+          <w:rtl/>
+          <w:lang w:bidi="fa-IR"/>
+        </w:rPr>
+      </w:pPr>
+      <w:r>
+        <w:rPr>
+          <w:rFonts w:ascii="IRANSansX Bold" w:hAnsi="IRANSansX Bold" w:cs="IRANSansX Bold" w:hint="cs"/>
+          <w:color w:val="002060"/>
+          <w:sz w:val="32"/>
+          <w:szCs w:val="32"/>
           <w:rtl/>
           <w:lang w:bidi="fa-IR"/>
         </w:rPr>
         <w:lastRenderedPageBreak/>
-        <w:t>۲)</w:t>
-      </w:r>
-      <w:r>
-        <w:rPr>
-          <w:rFonts w:hint="cs"/>
-          <w:rtl/>
-          <w:lang w:bidi="fa-IR"/>
-        </w:rPr>
-        <w:t xml:space="preserve"> مقدار بهینه و سیاست بهینه</w:t>
-      </w:r>
-      <w:r>
-        <w:rPr>
-          <w:rFonts w:hint="cs"/>
-          <w:rtl/>
-          <w:lang w:bidi="fa-IR"/>
-        </w:rPr>
-        <w:t xml:space="preserve"> به شرح زیر است:</w:t>
-      </w:r>
-    </w:p>
-    <w:p>
-      <w:pPr>
-        <w:bidi/>
-        <w:jc w:val="both"/>
-        <w:rPr>
+        <w:t>سوال ۴</w:t>
+      </w:r>
+    </w:p>
+    <w:p>
+      <w:pPr>
+        <w:bidi/>
+        <w:jc w:val="both"/>
+        <w:rPr>
+          <w:rtl/>
+          <w:lang w:bidi="fa-IR"/>
+        </w:rPr>
+      </w:pPr>
+      <w:r>
+        <w:rPr>
+          <w:rFonts w:hint="cs"/>
+          <w:rtl/>
+          <w:lang w:bidi="fa-IR"/>
+        </w:rPr>
+        <w:t>۱)</w:t>
+      </w:r>
+      <w:r>
+        <w:rPr>
+          <w:rFonts w:hint="cs"/>
+          <w:rtl/>
+          <w:lang w:bidi="fa-IR"/>
+        </w:rPr>
+        <w:t xml:space="preserve"> مقدار بهینه و سیاست</w:t>
+      </w:r>
+      <w:r>
+        <w:rPr>
+          <w:rFonts w:hint="cs"/>
+          <w:rtl/>
+          <w:lang w:bidi="fa-IR"/>
+        </w:rPr>
+        <w:t xml:space="preserve"> بهینه به شرح زیر است:</w:t>
+      </w:r>
+    </w:p>
+    <w:p>
+      <w:pPr>
+        <w:bidi/>
+        <w:jc w:val="both"/>
+        <w:rPr>
+          <w:rtl/>
           <w:lang w:bidi="fa-IR"/>
         </w:rPr>
       </w:pPr>
@@ -3677,10 +3764,10 @@
           <w:rtl/>
         </w:rPr>
         <w:drawing>
-          <wp:inline distT="0" distB="0" distL="0" distR="0" wp14:anchorId="58630767" wp14:editId="4DB9A0B0">
-            <wp:extent cx="5943600" cy="2704465"/>
-            <wp:effectExtent l="0" t="0" r="0" b="635"/>
-            <wp:docPr id="27" name="Picture 27"/>
+          <wp:inline distT="0" distB="0" distL="0" distR="0" wp14:anchorId="51171BBA" wp14:editId="10BA4A01">
+            <wp:extent cx="5943600" cy="2181860"/>
+            <wp:effectExtent l="0" t="0" r="0" b="8890"/>
+            <wp:docPr id="25" name="Picture 25"/>
             <wp:cNvGraphicFramePr>
               <a:graphicFrameLocks xmlns:a="http://schemas.openxmlformats.org/drawingml/2006/main" noChangeAspect="1"/>
             </wp:cNvGraphicFramePr>
@@ -3700,7 +3787,7 @@
                   <pic:spPr>
                     <a:xfrm>
                       <a:off x="0" y="0"/>
-                      <a:ext cx="5943600" cy="2704465"/>
+                      <a:ext cx="5943600" cy="2181860"/>
                     </a:xfrm>
                     <a:prstGeom prst="rect">
                       <a:avLst/>
@@ -3728,10 +3815,10 @@
           <w:rtl/>
         </w:rPr>
         <w:drawing>
-          <wp:inline distT="0" distB="0" distL="0" distR="0" wp14:anchorId="48FD47E6" wp14:editId="3A97B593">
-            <wp:extent cx="5943600" cy="3427730"/>
-            <wp:effectExtent l="0" t="0" r="0" b="1270"/>
-            <wp:docPr id="28" name="Picture 28"/>
+          <wp:inline distT="0" distB="0" distL="0" distR="0" wp14:anchorId="45349C67" wp14:editId="20408DD1">
+            <wp:extent cx="5943600" cy="3371215"/>
+            <wp:effectExtent l="0" t="0" r="0" b="635"/>
+            <wp:docPr id="26" name="Picture 26"/>
             <wp:cNvGraphicFramePr>
               <a:graphicFrameLocks xmlns:a="http://schemas.openxmlformats.org/drawingml/2006/main" noChangeAspect="1"/>
             </wp:cNvGraphicFramePr>
@@ -3751,7 +3838,7 @@
                   <pic:spPr>
                     <a:xfrm>
                       <a:off x="0" y="0"/>
-                      <a:ext cx="5943600" cy="3427730"/>
+                      <a:ext cx="5943600" cy="3371215"/>
                     </a:xfrm>
                     <a:prstGeom prst="rect">
                       <a:avLst/>
@@ -3779,12 +3866,11 @@
           <w:rtl/>
           <w:lang w:bidi="fa-IR"/>
         </w:rPr>
-        <w:t>برای این حالت همگرایی سیاست خیلی زود اتفاق می‌افتد و مقادیر وضعیت برای بسیاری از وضعیت‌ها برابر با صفر می‌شود. در این شرایط حرکت بالا چپ به عنوان پیش فرض (آیدی ۰) برای بسیاری از وضعیت‌ها انتخاب می‌شود و لذا به طور اتفاقی برای تعدادی زیادی از وضعیت‌ها پاسخ مطلوب حاصل می‌شود اما با این حال قسمت بالا سمت راست جدول مناسب نیست.</w:t>
-      </w:r>
-    </w:p>
-    <w:p>
-      <w:pPr>
-        <w:bidi/>
+        <w:t>به نظر می‌رسد سیاست‌های اتخاذشده مناسب هستند.</w:t>
+      </w:r>
+    </w:p>
+    <w:p>
+      <w:pPr>
         <w:rPr>
           <w:rtl/>
           <w:lang w:bidi="fa-IR"/>
@@ -3797,6 +3883,16 @@
         </w:rPr>
         <w:br w:type="page"/>
       </w:r>
+    </w:p>
+    <w:p>
+      <w:pPr>
+        <w:bidi/>
+        <w:jc w:val="both"/>
+        <w:rPr>
+          <w:rtl/>
+          <w:lang w:bidi="fa-IR"/>
+        </w:rPr>
+      </w:pPr>
       <w:r>
         <w:rPr>
           <w:rFonts w:hint="cs"/>
@@ -3804,23 +3900,30 @@
           <w:lang w:bidi="fa-IR"/>
         </w:rPr>
         <w:lastRenderedPageBreak/>
-        <w:t>۳</w:t>
-      </w:r>
-      <w:r>
-        <w:rPr>
-          <w:rFonts w:hint="cs"/>
-          <w:rtl/>
-          <w:lang w:bidi="fa-IR"/>
-        </w:rPr>
-        <w:t>) مقدار بهینه و سیاسی بهینه به شرح زیر است:</w:t>
-      </w:r>
-    </w:p>
-    <w:p>
-      <w:pPr>
-        <w:bidi/>
-        <w:jc w:val="both"/>
-        <w:rPr>
-          <w:rtl/>
+        <w:t>۲)</w:t>
+      </w:r>
+      <w:r>
+        <w:rPr>
+          <w:rFonts w:hint="cs"/>
+          <w:rtl/>
+          <w:lang w:bidi="fa-IR"/>
+        </w:rPr>
+        <w:t xml:space="preserve"> مقدار بهینه و سیاست بهینه</w:t>
+      </w:r>
+      <w:r>
+        <w:rPr>
+          <w:rFonts w:hint="cs"/>
+          <w:rtl/>
+          <w:lang w:bidi="fa-IR"/>
+        </w:rPr>
+        <w:t xml:space="preserve"> به شرح زیر است:</w:t>
+      </w:r>
+    </w:p>
+    <w:p>
+      <w:pPr>
+        <w:bidi/>
+        <w:jc w:val="both"/>
+        <w:rPr>
           <w:lang w:bidi="fa-IR"/>
         </w:rPr>
       </w:pPr>
@@ -3830,10 +3933,10 @@
           <w:rtl/>
         </w:rPr>
         <w:drawing>
-          <wp:inline distT="0" distB="0" distL="0" distR="0" wp14:anchorId="0669EF1B" wp14:editId="30AD11DC">
-            <wp:extent cx="5943600" cy="2495550"/>
-            <wp:effectExtent l="0" t="0" r="0" b="0"/>
-            <wp:docPr id="29" name="Picture 29"/>
+          <wp:inline distT="0" distB="0" distL="0" distR="0" wp14:anchorId="58630767" wp14:editId="4DB9A0B0">
+            <wp:extent cx="5943600" cy="2704465"/>
+            <wp:effectExtent l="0" t="0" r="0" b="635"/>
+            <wp:docPr id="27" name="Picture 27"/>
             <wp:cNvGraphicFramePr>
               <a:graphicFrameLocks xmlns:a="http://schemas.openxmlformats.org/drawingml/2006/main" noChangeAspect="1"/>
             </wp:cNvGraphicFramePr>
@@ -3853,7 +3956,7 @@
                   <pic:spPr>
                     <a:xfrm>
                       <a:off x="0" y="0"/>
-                      <a:ext cx="5943600" cy="2495550"/>
+                      <a:ext cx="5943600" cy="2704465"/>
                     </a:xfrm>
                     <a:prstGeom prst="rect">
                       <a:avLst/>
@@ -3881,10 +3984,10 @@
           <w:rtl/>
         </w:rPr>
         <w:drawing>
-          <wp:inline distT="0" distB="0" distL="0" distR="0" wp14:anchorId="5C5397C4" wp14:editId="63406042">
-            <wp:extent cx="5943600" cy="3361690"/>
-            <wp:effectExtent l="0" t="0" r="0" b="0"/>
-            <wp:docPr id="30" name="Picture 30"/>
+          <wp:inline distT="0" distB="0" distL="0" distR="0" wp14:anchorId="48FD47E6" wp14:editId="3A97B593">
+            <wp:extent cx="5943600" cy="3427730"/>
+            <wp:effectExtent l="0" t="0" r="0" b="1270"/>
+            <wp:docPr id="28" name="Picture 28"/>
             <wp:cNvGraphicFramePr>
               <a:graphicFrameLocks xmlns:a="http://schemas.openxmlformats.org/drawingml/2006/main" noChangeAspect="1"/>
             </wp:cNvGraphicFramePr>
@@ -3904,6 +4007,159 @@
                   <pic:spPr>
                     <a:xfrm>
                       <a:off x="0" y="0"/>
+                      <a:ext cx="5943600" cy="3427730"/>
+                    </a:xfrm>
+                    <a:prstGeom prst="rect">
+                      <a:avLst/>
+                    </a:prstGeom>
+                  </pic:spPr>
+                </pic:pic>
+              </a:graphicData>
+            </a:graphic>
+          </wp:inline>
+        </w:drawing>
+      </w:r>
+    </w:p>
+    <w:p>
+      <w:pPr>
+        <w:bidi/>
+        <w:jc w:val="both"/>
+        <w:rPr>
+          <w:rtl/>
+          <w:lang w:bidi="fa-IR"/>
+        </w:rPr>
+      </w:pPr>
+      <w:r>
+        <w:rPr>
+          <w:rFonts w:hint="cs"/>
+          <w:rtl/>
+          <w:lang w:bidi="fa-IR"/>
+        </w:rPr>
+        <w:t>برای این حالت همگرایی سیاست خیلی زود اتفاق می‌افتد و مقادیر وضعیت برای بسیاری از وضعیت‌ها برابر با صفر می‌شود. در این شرایط حرکت بالا چپ به عنوان پیش فرض (آیدی ۰) برای بسیاری از وضعیت‌ها انتخاب می‌شود و لذا به طور اتفاقی برای تعدادی زیادی از وضعیت‌ها پاسخ مطلوب حاصل می‌شود اما با این حال قسمت بالا سمت راست جدول مناسب نیست.</w:t>
+      </w:r>
+    </w:p>
+    <w:p>
+      <w:pPr>
+        <w:bidi/>
+        <w:rPr>
+          <w:rtl/>
+          <w:lang w:bidi="fa-IR"/>
+        </w:rPr>
+      </w:pPr>
+      <w:r>
+        <w:rPr>
+          <w:rtl/>
+          <w:lang w:bidi="fa-IR"/>
+        </w:rPr>
+        <w:br w:type="page"/>
+      </w:r>
+      <w:r>
+        <w:rPr>
+          <w:rFonts w:hint="cs"/>
+          <w:rtl/>
+          <w:lang w:bidi="fa-IR"/>
+        </w:rPr>
+        <w:lastRenderedPageBreak/>
+        <w:t>۳</w:t>
+      </w:r>
+      <w:r>
+        <w:rPr>
+          <w:rFonts w:hint="cs"/>
+          <w:rtl/>
+          <w:lang w:bidi="fa-IR"/>
+        </w:rPr>
+        <w:t>) مقدار بهینه و سیاسی بهینه به شرح زیر است:</w:t>
+      </w:r>
+    </w:p>
+    <w:p>
+      <w:pPr>
+        <w:bidi/>
+        <w:jc w:val="both"/>
+        <w:rPr>
+          <w:rtl/>
+          <w:lang w:bidi="fa-IR"/>
+        </w:rPr>
+      </w:pPr>
+      <w:r>
+        <w:rPr>
+          <w:noProof/>
+          <w:rtl/>
+        </w:rPr>
+        <w:drawing>
+          <wp:inline distT="0" distB="0" distL="0" distR="0" wp14:anchorId="0669EF1B" wp14:editId="30AD11DC">
+            <wp:extent cx="5943600" cy="2495550"/>
+            <wp:effectExtent l="0" t="0" r="0" b="0"/>
+            <wp:docPr id="29" name="Picture 29"/>
+            <wp:cNvGraphicFramePr>
+              <a:graphicFrameLocks xmlns:a="http://schemas.openxmlformats.org/drawingml/2006/main" noChangeAspect="1"/>
+            </wp:cNvGraphicFramePr>
+            <a:graphic xmlns:a="http://schemas.openxmlformats.org/drawingml/2006/main">
+              <a:graphicData uri="http://schemas.openxmlformats.org/drawingml/2006/picture">
+                <pic:pic xmlns:pic="http://schemas.openxmlformats.org/drawingml/2006/picture">
+                  <pic:nvPicPr>
+                    <pic:cNvPr id="1" name=""/>
+                    <pic:cNvPicPr/>
+                  </pic:nvPicPr>
+                  <pic:blipFill>
+                    <a:blip r:embed="rId27"/>
+                    <a:stretch>
+                      <a:fillRect/>
+                    </a:stretch>
+                  </pic:blipFill>
+                  <pic:spPr>
+                    <a:xfrm>
+                      <a:off x="0" y="0"/>
+                      <a:ext cx="5943600" cy="2495550"/>
+                    </a:xfrm>
+                    <a:prstGeom prst="rect">
+                      <a:avLst/>
+                    </a:prstGeom>
+                  </pic:spPr>
+                </pic:pic>
+              </a:graphicData>
+            </a:graphic>
+          </wp:inline>
+        </w:drawing>
+      </w:r>
+    </w:p>
+    <w:p>
+      <w:pPr>
+        <w:bidi/>
+        <w:jc w:val="both"/>
+        <w:rPr>
+          <w:rtl/>
+          <w:lang w:bidi="fa-IR"/>
+        </w:rPr>
+      </w:pPr>
+      <w:r>
+        <w:rPr>
+          <w:noProof/>
+          <w:rtl/>
+        </w:rPr>
+        <w:drawing>
+          <wp:inline distT="0" distB="0" distL="0" distR="0" wp14:anchorId="5C5397C4" wp14:editId="63406042">
+            <wp:extent cx="5943600" cy="3361690"/>
+            <wp:effectExtent l="0" t="0" r="0" b="0"/>
+            <wp:docPr id="30" name="Picture 30"/>
+            <wp:cNvGraphicFramePr>
+              <a:graphicFrameLocks xmlns:a="http://schemas.openxmlformats.org/drawingml/2006/main" noChangeAspect="1"/>
+            </wp:cNvGraphicFramePr>
+            <a:graphic xmlns:a="http://schemas.openxmlformats.org/drawingml/2006/main">
+              <a:graphicData uri="http://schemas.openxmlformats.org/drawingml/2006/picture">
+                <pic:pic xmlns:pic="http://schemas.openxmlformats.org/drawingml/2006/picture">
+                  <pic:nvPicPr>
+                    <pic:cNvPr id="1" name=""/>
+                    <pic:cNvPicPr/>
+                  </pic:nvPicPr>
+                  <pic:blipFill>
+                    <a:blip r:embed="rId28"/>
+                    <a:stretch>
+                      <a:fillRect/>
+                    </a:stretch>
+                  </pic:blipFill>
+                  <pic:spPr>
+                    <a:xfrm>
+                      <a:off x="0" y="0"/>
                       <a:ext cx="5943600" cy="3361690"/>
                     </a:xfrm>
                     <a:prstGeom prst="rect">
@@ -4007,7 +4263,7 @@
                     <pic:cNvPicPr/>
                   </pic:nvPicPr>
                   <pic:blipFill>
-                    <a:blip r:embed="rId27" cstate="print">
+                    <a:blip r:embed="rId29" cstate="print">
                       <a:extLst>
                         <a:ext uri="{28A0092B-C50C-407E-A947-70E740481C1C}">
                           <a14:useLocalDpi xmlns:a14="http://schemas.microsoft.com/office/drawing/2010/main" val="0"/>
@@ -4064,7 +4320,7 @@
                     <pic:cNvPicPr/>
                   </pic:nvPicPr>
                   <pic:blipFill>
-                    <a:blip r:embed="rId28"/>
+                    <a:blip r:embed="rId30"/>
                     <a:stretch>
                       <a:fillRect/>
                     </a:stretch>
@@ -4104,230 +4360,6 @@
             <wp:extent cx="4452095" cy="2520000"/>
             <wp:effectExtent l="0" t="0" r="5715" b="0"/>
             <wp:docPr id="33" name="Picture 33"/>
-            <wp:cNvGraphicFramePr>
-              <a:graphicFrameLocks xmlns:a="http://schemas.openxmlformats.org/drawingml/2006/main" noChangeAspect="1"/>
-            </wp:cNvGraphicFramePr>
-            <a:graphic xmlns:a="http://schemas.openxmlformats.org/drawingml/2006/main">
-              <a:graphicData uri="http://schemas.openxmlformats.org/drawingml/2006/picture">
-                <pic:pic xmlns:pic="http://schemas.openxmlformats.org/drawingml/2006/picture">
-                  <pic:nvPicPr>
-                    <pic:cNvPr id="1" name=""/>
-                    <pic:cNvPicPr/>
-                  </pic:nvPicPr>
-                  <pic:blipFill>
-                    <a:blip r:embed="rId29"/>
-                    <a:stretch>
-                      <a:fillRect/>
-                    </a:stretch>
-                  </pic:blipFill>
-                  <pic:spPr>
-                    <a:xfrm>
-                      <a:off x="0" y="0"/>
-                      <a:ext cx="4452095" cy="2520000"/>
-                    </a:xfrm>
-                    <a:prstGeom prst="rect">
-                      <a:avLst/>
-                    </a:prstGeom>
-                  </pic:spPr>
-                </pic:pic>
-              </a:graphicData>
-            </a:graphic>
-          </wp:inline>
-        </w:drawing>
-      </w:r>
-    </w:p>
-    <w:p>
-      <w:pPr>
-        <w:bidi/>
-        <w:jc w:val="center"/>
-        <w:rPr>
-          <w:rtl/>
-          <w:lang w:bidi="fa-IR"/>
-        </w:rPr>
-      </w:pPr>
-      <w:r>
-        <w:rPr>
-          <w:noProof/>
-          <w:rtl/>
-        </w:rPr>
-        <w:lastRenderedPageBreak/>
-        <w:drawing>
-          <wp:inline distT="0" distB="0" distL="0" distR="0" wp14:anchorId="05ED3AE4" wp14:editId="041AD987">
-            <wp:extent cx="4417079" cy="2520000"/>
-            <wp:effectExtent l="0" t="0" r="2540" b="0"/>
-            <wp:docPr id="34" name="Picture 34"/>
-            <wp:cNvGraphicFramePr>
-              <a:graphicFrameLocks xmlns:a="http://schemas.openxmlformats.org/drawingml/2006/main" noChangeAspect="1"/>
-            </wp:cNvGraphicFramePr>
-            <a:graphic xmlns:a="http://schemas.openxmlformats.org/drawingml/2006/main">
-              <a:graphicData uri="http://schemas.openxmlformats.org/drawingml/2006/picture">
-                <pic:pic xmlns:pic="http://schemas.openxmlformats.org/drawingml/2006/picture">
-                  <pic:nvPicPr>
-                    <pic:cNvPr id="1" name=""/>
-                    <pic:cNvPicPr/>
-                  </pic:nvPicPr>
-                  <pic:blipFill>
-                    <a:blip r:embed="rId30"/>
-                    <a:stretch>
-                      <a:fillRect/>
-                    </a:stretch>
-                  </pic:blipFill>
-                  <pic:spPr>
-                    <a:xfrm>
-                      <a:off x="0" y="0"/>
-                      <a:ext cx="4417079" cy="2520000"/>
-                    </a:xfrm>
-                    <a:prstGeom prst="rect">
-                      <a:avLst/>
-                    </a:prstGeom>
-                  </pic:spPr>
-                </pic:pic>
-              </a:graphicData>
-            </a:graphic>
-          </wp:inline>
-        </w:drawing>
-      </w:r>
-    </w:p>
-    <w:p>
-      <w:pPr>
-        <w:bidi/>
-        <w:jc w:val="both"/>
-        <w:rPr>
-          <w:rtl/>
-          <w:lang w:bidi="fa-IR"/>
-        </w:rPr>
-      </w:pPr>
-      <w:r>
-        <w:rPr>
-          <w:rFonts w:hint="cs"/>
-          <w:rtl/>
-          <w:lang w:bidi="fa-IR"/>
-        </w:rPr>
-        <w:t>با بررسی حالت‌های مختلف در می‌یابیم که به جز برای مقدار ۰.۱ برای سه حالت دیگر سیاست بهینه یکسان و در یک حالت مناسب قرار دارد. اما برای ۰.۱</w:t>
-      </w:r>
-      <w:r>
-        <w:rPr>
-          <w:lang w:bidi="fa-IR"/>
-        </w:rPr>
-        <w:t xml:space="preserve"> </w:t>
-      </w:r>
-      <w:r>
-        <w:rPr>
-          <w:rFonts w:hint="cs"/>
-          <w:rtl/>
-          <w:lang w:bidi="fa-IR"/>
-        </w:rPr>
-        <w:t xml:space="preserve">برای بخش بالا چپ جدول به نقطه نهایی می‌رسیم و برای قسمت‌های دیگر به وضعیت‌های نامطلوبی خواهیم رفت؛ </w:t>
-      </w:r>
-      <w:r>
-        <w:rPr>
-          <w:rFonts w:hint="cs"/>
-          <w:rtl/>
-          <w:lang w:bidi="fa-IR"/>
-        </w:rPr>
-        <w:t>این نشان م</w:t>
-      </w:r>
-      <w:r>
-        <w:rPr>
-          <w:rFonts w:hint="cs"/>
-          <w:rtl/>
-          <w:lang w:bidi="fa-IR"/>
-        </w:rPr>
-        <w:t>ی‌دهد که وقتی آینده‌نگری مدل شدیدا کم باشد، مدل نمی‌تواند به جواب مناسبی دست پیدا کند و ترجیح می‌دهد عامل را در نزدیکی جایی که هست نگه دارد.</w:t>
-      </w:r>
-    </w:p>
-    <w:p>
-      <w:pPr>
-        <w:bidi/>
-        <w:jc w:val="both"/>
-        <w:rPr>
-          <w:rtl/>
-          <w:lang w:bidi="fa-IR"/>
-        </w:rPr>
-      </w:pPr>
-    </w:p>
-    <w:p>
-      <w:pPr>
-        <w:bidi/>
-        <w:jc w:val="both"/>
-        <w:rPr>
-          <w:rtl/>
-          <w:lang w:bidi="fa-IR"/>
-        </w:rPr>
-      </w:pPr>
-      <w:r>
-        <w:rPr>
-          <w:rFonts w:hint="cs"/>
-          <w:rtl/>
-          <w:lang w:bidi="fa-IR"/>
-        </w:rPr>
-        <w:t xml:space="preserve">حال چهار حالت </w:t>
-      </w:r>
-      <w:r>
-        <w:rPr>
-          <w:lang w:bidi="fa-IR"/>
-        </w:rPr>
-        <w:t>discount factor</w:t>
-      </w:r>
-      <w:r>
-        <w:rPr>
-          <w:rFonts w:hint="cs"/>
-          <w:rtl/>
-          <w:lang w:bidi="fa-IR"/>
-        </w:rPr>
-        <w:t xml:space="preserve">‌ </w:t>
-      </w:r>
-      <w:r>
-        <w:rPr>
-          <w:rFonts w:hint="cs"/>
-          <w:rtl/>
-          <w:lang w:bidi="fa-IR"/>
-        </w:rPr>
-        <w:t>قسمت قبل به علاوه‌ی حالت ۰.۹۹</w:t>
-      </w:r>
-      <w:r>
-        <w:rPr>
-          <w:lang w:bidi="fa-IR"/>
-        </w:rPr>
-        <w:t xml:space="preserve"> </w:t>
-      </w:r>
-      <w:r>
-        <w:rPr>
-          <w:rFonts w:hint="cs"/>
-          <w:rtl/>
-          <w:lang w:bidi="fa-IR"/>
-        </w:rPr>
-        <w:t>را برای تنظیم قسمت ۲ بدست می‌آوریم.</w:t>
-      </w:r>
-      <w:r>
-        <w:rPr>
-          <w:rFonts w:hint="cs"/>
-          <w:rtl/>
-          <w:lang w:bidi="fa-IR"/>
-        </w:rPr>
-        <w:t xml:space="preserve"> نتایج سیاست بهینه به ترتیب برای ۰.۹۹، ۰.۹، ۰.۷۵، ۰.۵ و ۰.۱ به شرح زیر است:</w:t>
-      </w:r>
-    </w:p>
-    <w:p>
-      <w:pPr>
-        <w:bidi/>
-        <w:jc w:val="center"/>
-        <w:rPr>
-          <w:rtl/>
-          <w:lang w:bidi="fa-IR"/>
-        </w:rPr>
-      </w:pPr>
-      <w:r>
-        <w:rPr>
-          <w:noProof/>
-          <w:rtl/>
-        </w:rPr>
-        <w:lastRenderedPageBreak/>
-        <w:drawing>
-          <wp:inline distT="0" distB="0" distL="0" distR="0" wp14:anchorId="0A638E09" wp14:editId="65F0F797">
-            <wp:extent cx="4440361" cy="2520000"/>
-            <wp:effectExtent l="0" t="0" r="0" b="0"/>
-            <wp:docPr id="37" name="Picture 37"/>
             <wp:cNvGraphicFramePr>
               <a:graphicFrameLocks xmlns:a="http://schemas.openxmlformats.org/drawingml/2006/main" noChangeAspect="1"/>
             </wp:cNvGraphicFramePr>
@@ -4347,7 +4379,7 @@
                   <pic:spPr>
                     <a:xfrm>
                       <a:off x="0" y="0"/>
-                      <a:ext cx="4440361" cy="2520000"/>
+                      <a:ext cx="4452095" cy="2520000"/>
                     </a:xfrm>
                     <a:prstGeom prst="rect">
                       <a:avLst/>
@@ -4374,11 +4406,12 @@
           <w:noProof/>
           <w:rtl/>
         </w:rPr>
+        <w:lastRenderedPageBreak/>
         <w:drawing>
-          <wp:inline distT="0" distB="0" distL="0" distR="0" wp14:anchorId="3704464A" wp14:editId="7604653A">
-            <wp:extent cx="4426196" cy="2520000"/>
-            <wp:effectExtent l="0" t="0" r="0" b="0"/>
-            <wp:docPr id="38" name="Picture 38"/>
+          <wp:inline distT="0" distB="0" distL="0" distR="0" wp14:anchorId="05ED3AE4" wp14:editId="041AD987">
+            <wp:extent cx="4417079" cy="2520000"/>
+            <wp:effectExtent l="0" t="0" r="2540" b="0"/>
+            <wp:docPr id="34" name="Picture 34"/>
             <wp:cNvGraphicFramePr>
               <a:graphicFrameLocks xmlns:a="http://schemas.openxmlformats.org/drawingml/2006/main" noChangeAspect="1"/>
             </wp:cNvGraphicFramePr>
@@ -4398,7 +4431,7 @@
                   <pic:spPr>
                     <a:xfrm>
                       <a:off x="0" y="0"/>
-                      <a:ext cx="4426196" cy="2520000"/>
+                      <a:ext cx="4417079" cy="2520000"/>
                     </a:xfrm>
                     <a:prstGeom prst="rect">
                       <a:avLst/>
@@ -4414,6 +4447,126 @@
     <w:p>
       <w:pPr>
         <w:bidi/>
+        <w:jc w:val="both"/>
+        <w:rPr>
+          <w:rtl/>
+          <w:lang w:bidi="fa-IR"/>
+        </w:rPr>
+      </w:pPr>
+      <w:r>
+        <w:rPr>
+          <w:rFonts w:hint="cs"/>
+          <w:rtl/>
+          <w:lang w:bidi="fa-IR"/>
+        </w:rPr>
+        <w:t>با بررسی حالت‌های مختلف در می‌یابیم که به جز برای مقدار ۰.۱ برای سه حالت دیگر سیاست بهینه یکسان و در یک حالت مناسب قرار دارد. اما برای ۰.۱</w:t>
+      </w:r>
+      <w:r>
+        <w:rPr>
+          <w:lang w:bidi="fa-IR"/>
+        </w:rPr>
+        <w:t xml:space="preserve"> </w:t>
+      </w:r>
+      <w:r>
+        <w:rPr>
+          <w:rFonts w:hint="cs"/>
+          <w:rtl/>
+          <w:lang w:bidi="fa-IR"/>
+        </w:rPr>
+        <w:t xml:space="preserve">برای بخش بالا چپ جدول به نقطه نهایی می‌رسیم و برای قسمت‌های دیگر به وضعیت‌های نامطلوبی خواهیم رفت؛ </w:t>
+      </w:r>
+      <w:r>
+        <w:rPr>
+          <w:rFonts w:hint="cs"/>
+          <w:rtl/>
+          <w:lang w:bidi="fa-IR"/>
+        </w:rPr>
+        <w:t>این نشان م</w:t>
+      </w:r>
+      <w:r>
+        <w:rPr>
+          <w:rFonts w:hint="cs"/>
+          <w:rtl/>
+          <w:lang w:bidi="fa-IR"/>
+        </w:rPr>
+        <w:t>ی‌دهد که وقتی آینده‌نگری مدل شدیدا کم باشد، مدل نمی‌تواند به جواب مناسبی دست پیدا کند و ترجیح می‌دهد عامل را در نزدیکی جایی که هست نگه دارد.</w:t>
+      </w:r>
+    </w:p>
+    <w:p>
+      <w:pPr>
+        <w:bidi/>
+        <w:jc w:val="both"/>
+        <w:rPr>
+          <w:rtl/>
+          <w:lang w:bidi="fa-IR"/>
+        </w:rPr>
+      </w:pPr>
+    </w:p>
+    <w:p>
+      <w:pPr>
+        <w:bidi/>
+        <w:jc w:val="both"/>
+        <w:rPr>
+          <w:rtl/>
+          <w:lang w:bidi="fa-IR"/>
+        </w:rPr>
+      </w:pPr>
+      <w:r>
+        <w:rPr>
+          <w:rFonts w:hint="cs"/>
+          <w:rtl/>
+          <w:lang w:bidi="fa-IR"/>
+        </w:rPr>
+        <w:t xml:space="preserve">حال چهار حالت </w:t>
+      </w:r>
+      <w:r>
+        <w:rPr>
+          <w:lang w:bidi="fa-IR"/>
+        </w:rPr>
+        <w:t>discount factor</w:t>
+      </w:r>
+      <w:r>
+        <w:rPr>
+          <w:rFonts w:hint="cs"/>
+          <w:rtl/>
+          <w:lang w:bidi="fa-IR"/>
+        </w:rPr>
+        <w:t xml:space="preserve">‌ </w:t>
+      </w:r>
+      <w:r>
+        <w:rPr>
+          <w:rFonts w:hint="cs"/>
+          <w:rtl/>
+          <w:lang w:bidi="fa-IR"/>
+        </w:rPr>
+        <w:t>قسمت قبل به علاوه‌ی حالت ۰.۹۹</w:t>
+      </w:r>
+      <w:r>
+        <w:rPr>
+          <w:lang w:bidi="fa-IR"/>
+        </w:rPr>
+        <w:t xml:space="preserve"> </w:t>
+      </w:r>
+      <w:r>
+        <w:rPr>
+          <w:rFonts w:hint="cs"/>
+          <w:rtl/>
+          <w:lang w:bidi="fa-IR"/>
+        </w:rPr>
+        <w:t>را برای تنظیم قسمت ۲ بدست می‌آوریم.</w:t>
+      </w:r>
+      <w:r>
+        <w:rPr>
+          <w:rFonts w:hint="cs"/>
+          <w:rtl/>
+          <w:lang w:bidi="fa-IR"/>
+        </w:rPr>
+        <w:t xml:space="preserve"> نتایج سیاست بهینه به ترتیب برای ۰.۹۹، ۰.۹، ۰.۷۵، ۰.۵ و ۰.۱ به شرح زیر است:</w:t>
+      </w:r>
+    </w:p>
+    <w:p>
+      <w:pPr>
+        <w:bidi/>
         <w:jc w:val="center"/>
         <w:rPr>
           <w:rtl/>
@@ -4425,11 +4578,12 @@
           <w:noProof/>
           <w:rtl/>
         </w:rPr>
+        <w:lastRenderedPageBreak/>
         <w:drawing>
-          <wp:inline distT="0" distB="0" distL="0" distR="0" wp14:anchorId="67B33E07" wp14:editId="36A0F2F1">
-            <wp:extent cx="4467273" cy="2520000"/>
+          <wp:inline distT="0" distB="0" distL="0" distR="0" wp14:anchorId="0A638E09" wp14:editId="65F0F797">
+            <wp:extent cx="4440361" cy="2520000"/>
             <wp:effectExtent l="0" t="0" r="0" b="0"/>
-            <wp:docPr id="39" name="Picture 39"/>
+            <wp:docPr id="37" name="Picture 37"/>
             <wp:cNvGraphicFramePr>
               <a:graphicFrameLocks xmlns:a="http://schemas.openxmlformats.org/drawingml/2006/main" noChangeAspect="1"/>
             </wp:cNvGraphicFramePr>
@@ -4449,7 +4603,7 @@
                   <pic:spPr>
                     <a:xfrm>
                       <a:off x="0" y="0"/>
-                      <a:ext cx="4467273" cy="2520000"/>
+                      <a:ext cx="4440361" cy="2520000"/>
                     </a:xfrm>
                     <a:prstGeom prst="rect">
                       <a:avLst/>
@@ -4476,12 +4630,11 @@
           <w:noProof/>
           <w:rtl/>
         </w:rPr>
-        <w:lastRenderedPageBreak/>
         <w:drawing>
-          <wp:inline distT="0" distB="0" distL="0" distR="0" wp14:anchorId="14F9AF17" wp14:editId="0AD3ADFF">
-            <wp:extent cx="4427027" cy="2520000"/>
+          <wp:inline distT="0" distB="0" distL="0" distR="0" wp14:anchorId="3704464A" wp14:editId="7604653A">
+            <wp:extent cx="4426196" cy="2520000"/>
             <wp:effectExtent l="0" t="0" r="0" b="0"/>
-            <wp:docPr id="40" name="Picture 40"/>
+            <wp:docPr id="38" name="Picture 38"/>
             <wp:cNvGraphicFramePr>
               <a:graphicFrameLocks xmlns:a="http://schemas.openxmlformats.org/drawingml/2006/main" noChangeAspect="1"/>
             </wp:cNvGraphicFramePr>
@@ -4501,7 +4654,7 @@
                   <pic:spPr>
                     <a:xfrm>
                       <a:off x="0" y="0"/>
-                      <a:ext cx="4427027" cy="2520000"/>
+                      <a:ext cx="4426196" cy="2520000"/>
                     </a:xfrm>
                     <a:prstGeom prst="rect">
                       <a:avLst/>
@@ -4529,10 +4682,10 @@
           <w:rtl/>
         </w:rPr>
         <w:drawing>
-          <wp:inline distT="0" distB="0" distL="0" distR="0" wp14:anchorId="231AD417" wp14:editId="0C71FB4A">
-            <wp:extent cx="4450415" cy="2520000"/>
-            <wp:effectExtent l="0" t="0" r="7620" b="0"/>
-            <wp:docPr id="41" name="Picture 41"/>
+          <wp:inline distT="0" distB="0" distL="0" distR="0" wp14:anchorId="67B33E07" wp14:editId="36A0F2F1">
+            <wp:extent cx="4467273" cy="2520000"/>
+            <wp:effectExtent l="0" t="0" r="0" b="0"/>
+            <wp:docPr id="39" name="Picture 39"/>
             <wp:cNvGraphicFramePr>
               <a:graphicFrameLocks xmlns:a="http://schemas.openxmlformats.org/drawingml/2006/main" noChangeAspect="1"/>
             </wp:cNvGraphicFramePr>
@@ -4552,7 +4705,7 @@
                   <pic:spPr>
                     <a:xfrm>
                       <a:off x="0" y="0"/>
-                      <a:ext cx="4450415" cy="2520000"/>
+                      <a:ext cx="4467273" cy="2520000"/>
                     </a:xfrm>
                     <a:prstGeom prst="rect">
                       <a:avLst/>
@@ -4568,151 +4721,23 @@
     <w:p>
       <w:pPr>
         <w:bidi/>
-        <w:jc w:val="both"/>
-        <w:rPr>
-          <w:lang w:bidi="fa-IR"/>
-        </w:rPr>
-      </w:pPr>
-      <w:r>
-        <w:rPr>
-          <w:rFonts w:hint="cs"/>
-          <w:rtl/>
-          <w:lang w:bidi="fa-IR"/>
-        </w:rPr>
-        <w:t xml:space="preserve">در تمامی این حالات، جدول مقادیر غالبا شامل مقدار صفر است و تنها چندین وضعیت بالای جدول مقدار دارد. با توجه به آنکه حرکت به سمت بالا چپ با آیدی ۰ به نوعی حرکت پیش فرض محسوب می‌شود، این باعث می‌شود تا در ابتدا جدول سیاست در یک وضعیت معقول قرار داشته باشد و همگرایی سیاست در چندین گام اول رخ دهد. اما همانظور که مشخص است </w:t>
-      </w:r>
-      <w:r>
-        <w:rPr>
-          <w:rFonts w:hint="cs"/>
-          <w:rtl/>
-          <w:lang w:bidi="fa-IR"/>
-        </w:rPr>
-        <w:t xml:space="preserve">برای خانه‌های بالا راست سیاست‌های پیشنهادی مناسب نیستند. تغییر </w:t>
-      </w:r>
-      <w:r>
-        <w:rPr>
-          <w:lang w:bidi="fa-IR"/>
-        </w:rPr>
-        <w:t>discount factor</w:t>
-      </w:r>
-      <w:r>
-        <w:rPr>
-          <w:rFonts w:hint="cs"/>
-          <w:rtl/>
-          <w:lang w:bidi="fa-IR"/>
-        </w:rPr>
-        <w:t xml:space="preserve"> برای حل این مشکل موثر نیست. شاید تغییر عم</w:t>
-      </w:r>
-      <w:r>
-        <w:rPr>
-          <w:rFonts w:hint="cs"/>
-          <w:rtl/>
-          <w:lang w:bidi="fa-IR"/>
-        </w:rPr>
-        <w:t>ل پیش‌فرض بتواند مشکل را حل کند و یا آنکه شاید بتوان پیاده‌سازی را به گونه‌ای تغییر داد که در چند گام اول امکان خاتمه الگوریتم به دلیل همگرایی سیاست وجود نداشته باشد.</w:t>
-      </w:r>
-    </w:p>
-    <w:p>
-      <w:pPr>
-        <w:bidi/>
-        <w:jc w:val="both"/>
-        <w:rPr>
-          <w:rtl/>
-          <w:lang w:bidi="fa-IR"/>
-        </w:rPr>
-      </w:pPr>
-      <w:r>
-        <w:rPr>
-          <w:rFonts w:hint="cs"/>
-          <w:rtl/>
-          <w:lang w:bidi="fa-IR"/>
+        <w:jc w:val="center"/>
+        <w:rPr>
+          <w:rtl/>
+          <w:lang w:bidi="fa-IR"/>
+        </w:rPr>
+      </w:pPr>
+      <w:r>
+        <w:rPr>
+          <w:noProof/>
+          <w:rtl/>
         </w:rPr>
         <w:lastRenderedPageBreak/>
-        <w:t xml:space="preserve">۵) </w:t>
-      </w:r>
-      <w:r>
-        <w:rPr>
-          <w:rFonts w:hint="cs"/>
-          <w:rtl/>
-          <w:lang w:bidi="fa-IR"/>
-        </w:rPr>
-        <w:t xml:space="preserve">با مقدار </w:t>
-      </w:r>
-      <w:r>
-        <w:rPr>
-          <w:lang w:bidi="fa-IR"/>
-        </w:rPr>
-        <w:t>discount = 0.9</w:t>
-      </w:r>
-      <w:r>
-        <w:rPr>
-          <w:rFonts w:hint="cs"/>
-          <w:rtl/>
-          <w:lang w:bidi="fa-IR"/>
-        </w:rPr>
-        <w:t xml:space="preserve"> برای سه محیط پایه، بدون اصطکاک و با اصطکاک </w:t>
-      </w:r>
-      <w:r>
-        <w:rPr>
-          <w:rFonts w:hint="cs"/>
-          <w:rtl/>
-          <w:lang w:bidi="fa-IR"/>
-        </w:rPr>
-        <w:t xml:space="preserve">زیاد به ترتیب نتایج زیر حاصل شد. </w:t>
-      </w:r>
-    </w:p>
-    <w:p>
-      <w:pPr>
-        <w:bidi/>
-        <w:jc w:val="both"/>
-        <w:rPr>
-          <w:rtl/>
-          <w:lang w:bidi="fa-IR"/>
-        </w:rPr>
-      </w:pPr>
-    </w:p>
-    <w:p>
-      <w:pPr>
-        <w:bidi/>
-        <w:jc w:val="both"/>
-        <w:rPr>
-          <w:rFonts w:ascii="IRANSansX Bold" w:hAnsi="IRANSansX Bold" w:cs="IRANSansX Bold"/>
-          <w:b/>
-          <w:bCs/>
-          <w:rtl/>
-          <w:lang w:bidi="fa-IR"/>
-        </w:rPr>
-      </w:pPr>
-      <w:r>
-        <w:rPr>
-          <w:rFonts w:ascii="IRANSansX Bold" w:hAnsi="IRANSansX Bold" w:cs="IRANSansX Bold"/>
-          <w:b/>
-          <w:bCs/>
-          <w:rtl/>
-          <w:lang w:bidi="fa-IR"/>
-        </w:rPr>
-        <w:t>محیط پایه</w:t>
-      </w:r>
-    </w:p>
-    <w:p>
-      <w:pPr>
-        <w:bidi/>
-        <w:jc w:val="both"/>
-        <w:rPr>
-          <w:rtl/>
-          <w:lang w:bidi="fa-IR"/>
-        </w:rPr>
-      </w:pPr>
-      <w:r>
-        <w:rPr>
-          <w:noProof/>
-          <w:rtl/>
-        </w:rPr>
         <w:drawing>
-          <wp:inline distT="0" distB="0" distL="0" distR="0" wp14:anchorId="4BF7AA1F" wp14:editId="7FEF3841">
-            <wp:extent cx="5943600" cy="2100580"/>
+          <wp:inline distT="0" distB="0" distL="0" distR="0" wp14:anchorId="14F9AF17" wp14:editId="0AD3ADFF">
+            <wp:extent cx="4427027" cy="2520000"/>
             <wp:effectExtent l="0" t="0" r="0" b="0"/>
-            <wp:docPr id="42" name="Picture 42"/>
+            <wp:docPr id="40" name="Picture 40"/>
             <wp:cNvGraphicFramePr>
               <a:graphicFrameLocks xmlns:a="http://schemas.openxmlformats.org/drawingml/2006/main" noChangeAspect="1"/>
             </wp:cNvGraphicFramePr>
@@ -4732,7 +4757,7 @@
                   <pic:spPr>
                     <a:xfrm>
                       <a:off x="0" y="0"/>
-                      <a:ext cx="5943600" cy="2100580"/>
+                      <a:ext cx="4427027" cy="2520000"/>
                     </a:xfrm>
                     <a:prstGeom prst="rect">
                       <a:avLst/>
@@ -4748,7 +4773,7 @@
     <w:p>
       <w:pPr>
         <w:bidi/>
-        <w:jc w:val="both"/>
+        <w:jc w:val="center"/>
         <w:rPr>
           <w:rtl/>
           <w:lang w:bidi="fa-IR"/>
@@ -4760,10 +4785,10 @@
           <w:rtl/>
         </w:rPr>
         <w:drawing>
-          <wp:inline distT="0" distB="0" distL="0" distR="0" wp14:anchorId="4F57E096" wp14:editId="64A074F2">
-            <wp:extent cx="5943600" cy="3390265"/>
-            <wp:effectExtent l="0" t="0" r="0" b="635"/>
-            <wp:docPr id="43" name="Picture 43"/>
+          <wp:inline distT="0" distB="0" distL="0" distR="0" wp14:anchorId="231AD417" wp14:editId="0C71FB4A">
+            <wp:extent cx="4450415" cy="2520000"/>
+            <wp:effectExtent l="0" t="0" r="7620" b="0"/>
+            <wp:docPr id="41" name="Picture 41"/>
             <wp:cNvGraphicFramePr>
               <a:graphicFrameLocks xmlns:a="http://schemas.openxmlformats.org/drawingml/2006/main" noChangeAspect="1"/>
             </wp:cNvGraphicFramePr>
@@ -4783,7 +4808,7 @@
                   <pic:spPr>
                     <a:xfrm>
                       <a:off x="0" y="0"/>
-                      <a:ext cx="5943600" cy="3390265"/>
+                      <a:ext cx="4450415" cy="2520000"/>
                     </a:xfrm>
                     <a:prstGeom prst="rect">
                       <a:avLst/>
@@ -4798,33 +4823,114 @@
     </w:p>
     <w:p>
       <w:pPr>
-        <w:tabs>
-          <w:tab w:val="left" w:pos="1320"/>
-        </w:tabs>
-        <w:bidi/>
-        <w:rPr>
-          <w:lang w:bidi="fa-IR"/>
-        </w:rPr>
-      </w:pPr>
-    </w:p>
-    <w:p>
-      <w:pPr>
-        <w:tabs>
-          <w:tab w:val="left" w:pos="1320"/>
-        </w:tabs>
-        <w:bidi/>
-        <w:rPr>
-          <w:rtl/>
-          <w:lang w:bidi="fa-IR"/>
-        </w:rPr>
-      </w:pPr>
-    </w:p>
-    <w:p>
-      <w:pPr>
-        <w:tabs>
-          <w:tab w:val="left" w:pos="1320"/>
-        </w:tabs>
-        <w:bidi/>
+        <w:bidi/>
+        <w:jc w:val="both"/>
+        <w:rPr>
+          <w:lang w:bidi="fa-IR"/>
+        </w:rPr>
+      </w:pPr>
+      <w:r>
+        <w:rPr>
+          <w:rFonts w:hint="cs"/>
+          <w:rtl/>
+          <w:lang w:bidi="fa-IR"/>
+        </w:rPr>
+        <w:t xml:space="preserve">در تمامی این حالات، جدول مقادیر غالبا شامل مقدار صفر است و تنها چندین وضعیت بالای جدول مقدار دارد. با توجه به آنکه حرکت به سمت بالا چپ با آیدی ۰ به نوعی حرکت پیش فرض محسوب می‌شود، این باعث می‌شود تا در ابتدا جدول سیاست در یک وضعیت معقول قرار داشته باشد و همگرایی سیاست در چندین گام اول رخ دهد. اما همانظور که مشخص است </w:t>
+      </w:r>
+      <w:r>
+        <w:rPr>
+          <w:rFonts w:hint="cs"/>
+          <w:rtl/>
+          <w:lang w:bidi="fa-IR"/>
+        </w:rPr>
+        <w:t xml:space="preserve">برای خانه‌های بالا راست سیاست‌های پیشنهادی مناسب نیستند. تغییر </w:t>
+      </w:r>
+      <w:r>
+        <w:rPr>
+          <w:lang w:bidi="fa-IR"/>
+        </w:rPr>
+        <w:t>discount factor</w:t>
+      </w:r>
+      <w:r>
+        <w:rPr>
+          <w:rFonts w:hint="cs"/>
+          <w:rtl/>
+          <w:lang w:bidi="fa-IR"/>
+        </w:rPr>
+        <w:t xml:space="preserve"> برای حل این مشکل موثر نیست. شاید تغییر عم</w:t>
+      </w:r>
+      <w:r>
+        <w:rPr>
+          <w:rFonts w:hint="cs"/>
+          <w:rtl/>
+          <w:lang w:bidi="fa-IR"/>
+        </w:rPr>
+        <w:t>ل پیش‌فرض بتواند مشکل را حل کند و یا آنکه شاید بتوان پیاده‌سازی را به گونه‌ای تغییر داد که در چند گام اول امکان خاتمه الگوریتم به دلیل همگرایی سیاست وجود نداشته باشد.</w:t>
+      </w:r>
+    </w:p>
+    <w:p>
+      <w:pPr>
+        <w:bidi/>
+        <w:jc w:val="both"/>
+        <w:rPr>
+          <w:rtl/>
+          <w:lang w:bidi="fa-IR"/>
+        </w:rPr>
+      </w:pPr>
+      <w:r>
+        <w:rPr>
+          <w:rFonts w:hint="cs"/>
+          <w:rtl/>
+          <w:lang w:bidi="fa-IR"/>
+        </w:rPr>
+        <w:lastRenderedPageBreak/>
+        <w:t xml:space="preserve">۵) </w:t>
+      </w:r>
+      <w:r>
+        <w:rPr>
+          <w:rFonts w:hint="cs"/>
+          <w:rtl/>
+          <w:lang w:bidi="fa-IR"/>
+        </w:rPr>
+        <w:t xml:space="preserve">با مقدار </w:t>
+      </w:r>
+      <w:r>
+        <w:rPr>
+          <w:lang w:bidi="fa-IR"/>
+        </w:rPr>
+        <w:t>discount = 0.9</w:t>
+      </w:r>
+      <w:r>
+        <w:rPr>
+          <w:rFonts w:hint="cs"/>
+          <w:rtl/>
+          <w:lang w:bidi="fa-IR"/>
+        </w:rPr>
+        <w:t xml:space="preserve"> برای سه محیط پایه، بدون اصطکاک و با اصطکاک </w:t>
+      </w:r>
+      <w:r>
+        <w:rPr>
+          <w:rFonts w:hint="cs"/>
+          <w:rtl/>
+          <w:lang w:bidi="fa-IR"/>
+        </w:rPr>
+        <w:t xml:space="preserve">زیاد به ترتیب نتایج زیر حاصل شد. </w:t>
+      </w:r>
+    </w:p>
+    <w:p>
+      <w:pPr>
+        <w:bidi/>
+        <w:jc w:val="both"/>
+        <w:rPr>
+          <w:rtl/>
+          <w:lang w:bidi="fa-IR"/>
+        </w:rPr>
+      </w:pPr>
+    </w:p>
+    <w:p>
+      <w:pPr>
+        <w:bidi/>
+        <w:jc w:val="both"/>
         <w:rPr>
           <w:rFonts w:ascii="IRANSansX Bold" w:hAnsi="IRANSansX Bold" w:cs="IRANSansX Bold"/>
           <w:b/>
@@ -4835,22 +4941,19 @@
       </w:pPr>
       <w:r>
         <w:rPr>
-          <w:rFonts w:ascii="IRANSansX Bold" w:hAnsi="IRANSansX Bold" w:cs="IRANSansX Bold" w:hint="cs"/>
+          <w:rFonts w:ascii="IRANSansX Bold" w:hAnsi="IRANSansX Bold" w:cs="IRANSansX Bold"/>
           <w:b/>
           <w:bCs/>
           <w:rtl/>
           <w:lang w:bidi="fa-IR"/>
         </w:rPr>
-        <w:lastRenderedPageBreak/>
-        <w:t>محیط بدون اصطکاک</w:t>
-      </w:r>
-    </w:p>
-    <w:p>
-      <w:pPr>
-        <w:tabs>
-          <w:tab w:val="left" w:pos="1320"/>
-        </w:tabs>
-        <w:bidi/>
+        <w:t>محیط پایه</w:t>
+      </w:r>
+    </w:p>
+    <w:p>
+      <w:pPr>
+        <w:bidi/>
+        <w:jc w:val="both"/>
         <w:rPr>
           <w:rtl/>
           <w:lang w:bidi="fa-IR"/>
@@ -4862,10 +4965,10 @@
           <w:rtl/>
         </w:rPr>
         <w:drawing>
-          <wp:inline distT="0" distB="0" distL="0" distR="0" wp14:anchorId="4D73C7D4" wp14:editId="30403565">
-            <wp:extent cx="5943600" cy="2068195"/>
-            <wp:effectExtent l="0" t="0" r="0" b="8255"/>
-            <wp:docPr id="44" name="Picture 44"/>
+          <wp:inline distT="0" distB="0" distL="0" distR="0" wp14:anchorId="4BF7AA1F" wp14:editId="7FEF3841">
+            <wp:extent cx="5943600" cy="2100580"/>
+            <wp:effectExtent l="0" t="0" r="0" b="0"/>
+            <wp:docPr id="42" name="Picture 42"/>
             <wp:cNvGraphicFramePr>
               <a:graphicFrameLocks xmlns:a="http://schemas.openxmlformats.org/drawingml/2006/main" noChangeAspect="1"/>
             </wp:cNvGraphicFramePr>
@@ -4885,7 +4988,7 @@
                   <pic:spPr>
                     <a:xfrm>
                       <a:off x="0" y="0"/>
-                      <a:ext cx="5943600" cy="2068195"/>
+                      <a:ext cx="5943600" cy="2100580"/>
                     </a:xfrm>
                     <a:prstGeom prst="rect">
                       <a:avLst/>
@@ -4900,10 +5003,8 @@
     </w:p>
     <w:p>
       <w:pPr>
-        <w:tabs>
-          <w:tab w:val="left" w:pos="1320"/>
-        </w:tabs>
-        <w:bidi/>
+        <w:bidi/>
+        <w:jc w:val="both"/>
         <w:rPr>
           <w:rtl/>
           <w:lang w:bidi="fa-IR"/>
@@ -4915,10 +5016,10 @@
           <w:rtl/>
         </w:rPr>
         <w:drawing>
-          <wp:inline distT="0" distB="0" distL="0" distR="0" wp14:anchorId="44D63C1D" wp14:editId="00A3688E">
-            <wp:extent cx="5943600" cy="3340735"/>
-            <wp:effectExtent l="0" t="0" r="0" b="0"/>
-            <wp:docPr id="45" name="Picture 45"/>
+          <wp:inline distT="0" distB="0" distL="0" distR="0" wp14:anchorId="4F57E096" wp14:editId="64A074F2">
+            <wp:extent cx="5943600" cy="3390265"/>
+            <wp:effectExtent l="0" t="0" r="0" b="635"/>
+            <wp:docPr id="43" name="Picture 43"/>
             <wp:cNvGraphicFramePr>
               <a:graphicFrameLocks xmlns:a="http://schemas.openxmlformats.org/drawingml/2006/main" noChangeAspect="1"/>
             </wp:cNvGraphicFramePr>
@@ -4938,7 +5039,7 @@
                   <pic:spPr>
                     <a:xfrm>
                       <a:off x="0" y="0"/>
-                      <a:ext cx="5943600" cy="3340735"/>
+                      <a:ext cx="5943600" cy="3390265"/>
                     </a:xfrm>
                     <a:prstGeom prst="rect">
                       <a:avLst/>
@@ -4958,25 +5059,9 @@
         </w:tabs>
         <w:bidi/>
         <w:rPr>
-          <w:rtl/>
-          <w:lang w:bidi="fa-IR"/>
-        </w:rPr>
-      </w:pPr>
-    </w:p>
-    <w:p>
-      <w:pPr>
-        <w:rPr>
-          <w:rtl/>
-          <w:lang w:bidi="fa-IR"/>
-        </w:rPr>
-      </w:pPr>
-      <w:r>
-        <w:rPr>
-          <w:rtl/>
-          <w:lang w:bidi="fa-IR"/>
-        </w:rPr>
-        <w:br w:type="page"/>
-      </w:r>
+          <w:lang w:bidi="fa-IR"/>
+        </w:rPr>
+      </w:pPr>
     </w:p>
     <w:p>
       <w:pPr>
@@ -4985,6 +5070,18 @@
         </w:tabs>
         <w:bidi/>
         <w:rPr>
+          <w:rtl/>
+          <w:lang w:bidi="fa-IR"/>
+        </w:rPr>
+      </w:pPr>
+    </w:p>
+    <w:p>
+      <w:pPr>
+        <w:tabs>
+          <w:tab w:val="left" w:pos="1320"/>
+        </w:tabs>
+        <w:bidi/>
+        <w:rPr>
           <w:rFonts w:ascii="IRANSansX Bold" w:hAnsi="IRANSansX Bold" w:cs="IRANSansX Bold"/>
           <w:b/>
           <w:bCs/>
@@ -4994,14 +5091,14 @@
       </w:pPr>
       <w:r>
         <w:rPr>
-          <w:rFonts w:ascii="IRANSansX Bold" w:hAnsi="IRANSansX Bold" w:cs="IRANSansX Bold"/>
+          <w:rFonts w:ascii="IRANSansX Bold" w:hAnsi="IRANSansX Bold" w:cs="IRANSansX Bold" w:hint="cs"/>
           <w:b/>
           <w:bCs/>
           <w:rtl/>
           <w:lang w:bidi="fa-IR"/>
         </w:rPr>
         <w:lastRenderedPageBreak/>
-        <w:t>محیط با اصطکاک زیاد</w:t>
+        <w:t>محیط بدون اصطکاک</w:t>
       </w:r>
     </w:p>
     <w:p>
@@ -5011,6 +5108,7 @@
         </w:tabs>
         <w:bidi/>
         <w:rPr>
+          <w:rtl/>
           <w:lang w:bidi="fa-IR"/>
         </w:rPr>
       </w:pPr>
@@ -5020,10 +5118,10 @@
           <w:rtl/>
         </w:rPr>
         <w:drawing>
-          <wp:inline distT="0" distB="0" distL="0" distR="0" wp14:anchorId="14CE9D0E" wp14:editId="7476E73D">
-            <wp:extent cx="5943600" cy="2439035"/>
-            <wp:effectExtent l="0" t="0" r="0" b="0"/>
-            <wp:docPr id="46" name="Picture 46"/>
+          <wp:inline distT="0" distB="0" distL="0" distR="0" wp14:anchorId="4D73C7D4" wp14:editId="30403565">
+            <wp:extent cx="5943600" cy="2068195"/>
+            <wp:effectExtent l="0" t="0" r="0" b="8255"/>
+            <wp:docPr id="44" name="Picture 44"/>
             <wp:cNvGraphicFramePr>
               <a:graphicFrameLocks xmlns:a="http://schemas.openxmlformats.org/drawingml/2006/main" noChangeAspect="1"/>
             </wp:cNvGraphicFramePr>
@@ -5043,6 +5141,164 @@
                   <pic:spPr>
                     <a:xfrm>
                       <a:off x="0" y="0"/>
+                      <a:ext cx="5943600" cy="2068195"/>
+                    </a:xfrm>
+                    <a:prstGeom prst="rect">
+                      <a:avLst/>
+                    </a:prstGeom>
+                  </pic:spPr>
+                </pic:pic>
+              </a:graphicData>
+            </a:graphic>
+          </wp:inline>
+        </w:drawing>
+      </w:r>
+    </w:p>
+    <w:p>
+      <w:pPr>
+        <w:tabs>
+          <w:tab w:val="left" w:pos="1320"/>
+        </w:tabs>
+        <w:bidi/>
+        <w:rPr>
+          <w:rtl/>
+          <w:lang w:bidi="fa-IR"/>
+        </w:rPr>
+      </w:pPr>
+      <w:r>
+        <w:rPr>
+          <w:noProof/>
+          <w:rtl/>
+        </w:rPr>
+        <w:drawing>
+          <wp:inline distT="0" distB="0" distL="0" distR="0" wp14:anchorId="44D63C1D" wp14:editId="00A3688E">
+            <wp:extent cx="5943600" cy="3340735"/>
+            <wp:effectExtent l="0" t="0" r="0" b="0"/>
+            <wp:docPr id="45" name="Picture 45"/>
+            <wp:cNvGraphicFramePr>
+              <a:graphicFrameLocks xmlns:a="http://schemas.openxmlformats.org/drawingml/2006/main" noChangeAspect="1"/>
+            </wp:cNvGraphicFramePr>
+            <a:graphic xmlns:a="http://schemas.openxmlformats.org/drawingml/2006/main">
+              <a:graphicData uri="http://schemas.openxmlformats.org/drawingml/2006/picture">
+                <pic:pic xmlns:pic="http://schemas.openxmlformats.org/drawingml/2006/picture">
+                  <pic:nvPicPr>
+                    <pic:cNvPr id="1" name=""/>
+                    <pic:cNvPicPr/>
+                  </pic:nvPicPr>
+                  <pic:blipFill>
+                    <a:blip r:embed="rId41"/>
+                    <a:stretch>
+                      <a:fillRect/>
+                    </a:stretch>
+                  </pic:blipFill>
+                  <pic:spPr>
+                    <a:xfrm>
+                      <a:off x="0" y="0"/>
+                      <a:ext cx="5943600" cy="3340735"/>
+                    </a:xfrm>
+                    <a:prstGeom prst="rect">
+                      <a:avLst/>
+                    </a:prstGeom>
+                  </pic:spPr>
+                </pic:pic>
+              </a:graphicData>
+            </a:graphic>
+          </wp:inline>
+        </w:drawing>
+      </w:r>
+    </w:p>
+    <w:p>
+      <w:pPr>
+        <w:tabs>
+          <w:tab w:val="left" w:pos="1320"/>
+        </w:tabs>
+        <w:bidi/>
+        <w:rPr>
+          <w:rtl/>
+          <w:lang w:bidi="fa-IR"/>
+        </w:rPr>
+      </w:pPr>
+    </w:p>
+    <w:p>
+      <w:pPr>
+        <w:rPr>
+          <w:rtl/>
+          <w:lang w:bidi="fa-IR"/>
+        </w:rPr>
+      </w:pPr>
+      <w:r>
+        <w:rPr>
+          <w:rtl/>
+          <w:lang w:bidi="fa-IR"/>
+        </w:rPr>
+        <w:br w:type="page"/>
+      </w:r>
+    </w:p>
+    <w:p>
+      <w:pPr>
+        <w:tabs>
+          <w:tab w:val="left" w:pos="1320"/>
+        </w:tabs>
+        <w:bidi/>
+        <w:rPr>
+          <w:rFonts w:ascii="IRANSansX Bold" w:hAnsi="IRANSansX Bold" w:cs="IRANSansX Bold"/>
+          <w:b/>
+          <w:bCs/>
+          <w:rtl/>
+          <w:lang w:bidi="fa-IR"/>
+        </w:rPr>
+      </w:pPr>
+      <w:r>
+        <w:rPr>
+          <w:rFonts w:ascii="IRANSansX Bold" w:hAnsi="IRANSansX Bold" w:cs="IRANSansX Bold"/>
+          <w:b/>
+          <w:bCs/>
+          <w:rtl/>
+          <w:lang w:bidi="fa-IR"/>
+        </w:rPr>
+        <w:lastRenderedPageBreak/>
+        <w:t>محیط با اصطکاک زیاد</w:t>
+      </w:r>
+    </w:p>
+    <w:p>
+      <w:pPr>
+        <w:tabs>
+          <w:tab w:val="left" w:pos="1320"/>
+        </w:tabs>
+        <w:bidi/>
+        <w:rPr>
+          <w:lang w:bidi="fa-IR"/>
+        </w:rPr>
+      </w:pPr>
+      <w:r>
+        <w:rPr>
+          <w:noProof/>
+          <w:rtl/>
+        </w:rPr>
+        <w:drawing>
+          <wp:inline distT="0" distB="0" distL="0" distR="0" wp14:anchorId="14CE9D0E" wp14:editId="7476E73D">
+            <wp:extent cx="5943600" cy="2439035"/>
+            <wp:effectExtent l="0" t="0" r="0" b="0"/>
+            <wp:docPr id="46" name="Picture 46"/>
+            <wp:cNvGraphicFramePr>
+              <a:graphicFrameLocks xmlns:a="http://schemas.openxmlformats.org/drawingml/2006/main" noChangeAspect="1"/>
+            </wp:cNvGraphicFramePr>
+            <a:graphic xmlns:a="http://schemas.openxmlformats.org/drawingml/2006/main">
+              <a:graphicData uri="http://schemas.openxmlformats.org/drawingml/2006/picture">
+                <pic:pic xmlns:pic="http://schemas.openxmlformats.org/drawingml/2006/picture">
+                  <pic:nvPicPr>
+                    <pic:cNvPr id="1" name=""/>
+                    <pic:cNvPicPr/>
+                  </pic:nvPicPr>
+                  <pic:blipFill>
+                    <a:blip r:embed="rId42"/>
+                    <a:stretch>
+                      <a:fillRect/>
+                    </a:stretch>
+                  </pic:blipFill>
+                  <pic:spPr>
+                    <a:xfrm>
+                      <a:off x="0" y="0"/>
                       <a:ext cx="5943600" cy="2439035"/>
                     </a:xfrm>
                     <a:prstGeom prst="rect">
@@ -5088,7 +5344,7 @@
                     <pic:cNvPicPr/>
                   </pic:nvPicPr>
                   <pic:blipFill>
-                    <a:blip r:embed="rId41"/>
+                    <a:blip r:embed="rId43"/>
                     <a:stretch>
                       <a:fillRect/>
                     </a:stretch>
@@ -6306,7 +6562,7 @@
 </file>
 
 <file path=customXml/itemProps1.xml><?xml version="1.0" encoding="utf-8"?>
-<ds:datastoreItem xmlns:ds="http://schemas.openxmlformats.org/officeDocument/2006/customXml" ds:itemID="{E237E9AA-D326-4CEA-A98F-ECF299E6CDBF}">
+<ds:datastoreItem xmlns:ds="http://schemas.openxmlformats.org/officeDocument/2006/customXml" ds:itemID="{B94C2054-2ED2-4CA0-A513-A170C00C761F}">
   <ds:schemaRefs>
     <ds:schemaRef ds:uri="http://schemas.openxmlformats.org/officeDocument/2006/bibliography"/>
   </ds:schemaRefs>
